--- a/Extras and Diagrams/Postalot_Documentation.docx
+++ b/Extras and Diagrams/Postalot_Documentation.docx
@@ -1,11 +1,12 @@
 
 <file path=word/document.xml><?xml version="1.0" encoding="utf-8"?>
-<w:document xmlns:wpc="http://schemas.microsoft.com/office/word/2010/wordprocessingCanvas" xmlns:cx="http://schemas.microsoft.com/office/drawing/2014/chartex" xmlns:cx1="http://schemas.microsoft.com/office/drawing/2015/9/8/chartex" xmlns:cx2="http://schemas.microsoft.com/office/drawing/2015/10/21/chartex" xmlns:cx3="http://schemas.microsoft.com/office/drawing/2016/5/9/chartex" xmlns:cx4="http://schemas.microsoft.com/office/drawing/2016/5/10/chartex" xmlns:cx5="http://schemas.microsoft.com/office/drawing/2016/5/11/chartex" xmlns:cx6="http://schemas.microsoft.com/office/drawing/2016/5/12/chartex" xmlns:cx7="http://schemas.microsoft.com/office/drawing/2016/5/13/chartex" xmlns:cx8="http://schemas.microsoft.com/office/drawing/2016/5/14/chartex" xmlns:mc="http://schemas.openxmlformats.org/markup-compatibility/2006" xmlns:aink="http://schemas.microsoft.com/office/drawing/2016/ink" xmlns:am3d="http://schemas.microsoft.com/office/drawing/2017/model3d" xmlns:o="urn:schemas-microsoft-com:office:office" xmlns:r="http://schemas.openxmlformats.org/officeDocument/2006/relationships" xmlns:m="http://schemas.openxmlformats.org/officeDocument/2006/math" xmlns:v="urn:schemas-microsoft-com:vml" xmlns:wp14="http://schemas.microsoft.com/office/word/2010/wordprocessingDrawing" xmlns:wp="http://schemas.openxmlformats.org/drawingml/2006/wordprocessingDrawing" xmlns:w10="urn:schemas-microsoft-com:office:word" xmlns:w="http://schemas.openxmlformats.org/wordprocessingml/2006/main" xmlns:w14="http://schemas.microsoft.com/office/word/2010/wordml" xmlns:w15="http://schemas.microsoft.com/office/word/2012/wordml" xmlns:w16cex="http://schemas.microsoft.com/office/word/2018/wordml/cex" xmlns:w16cid="http://schemas.microsoft.com/office/word/2016/wordml/cid" xmlns:w16="http://schemas.microsoft.com/office/word/2018/wordml" xmlns:w16sdtdh="http://schemas.microsoft.com/office/word/2020/wordml/sdtdatahash" xmlns:w16se="http://schemas.microsoft.com/office/word/2015/wordml/symex" xmlns:wpg="http://schemas.microsoft.com/office/word/2010/wordprocessingGroup" xmlns:wpi="http://schemas.microsoft.com/office/word/2010/wordprocessingInk" xmlns:wne="http://schemas.microsoft.com/office/word/2006/wordml" xmlns:wps="http://schemas.microsoft.com/office/word/2010/wordprocessingShape" mc:Ignorable="w14 w15 w16se w16cid w16 w16cex w16sdtdh wp14">
+<w:document xmlns:wpc="http://schemas.microsoft.com/office/word/2010/wordprocessingCanvas" xmlns:cx="http://schemas.microsoft.com/office/drawing/2014/chartex" xmlns:cx1="http://schemas.microsoft.com/office/drawing/2015/9/8/chartex" xmlns:cx2="http://schemas.microsoft.com/office/drawing/2015/10/21/chartex" xmlns:cx3="http://schemas.microsoft.com/office/drawing/2016/5/9/chartex" xmlns:cx4="http://schemas.microsoft.com/office/drawing/2016/5/10/chartex" xmlns:cx5="http://schemas.microsoft.com/office/drawing/2016/5/11/chartex" xmlns:cx6="http://schemas.microsoft.com/office/drawing/2016/5/12/chartex" xmlns:cx7="http://schemas.microsoft.com/office/drawing/2016/5/13/chartex" xmlns:cx8="http://schemas.microsoft.com/office/drawing/2016/5/14/chartex" xmlns:mc="http://schemas.openxmlformats.org/markup-compatibility/2006" xmlns:aink="http://schemas.microsoft.com/office/drawing/2016/ink" xmlns:am3d="http://schemas.microsoft.com/office/drawing/2017/model3d" xmlns:o="urn:schemas-microsoft-com:office:office" xmlns:r="http://schemas.openxmlformats.org/officeDocument/2006/relationships" xmlns:m="http://schemas.openxmlformats.org/officeDocument/2006/math" xmlns:v="urn:schemas-microsoft-com:vml" xmlns:wp14="http://schemas.microsoft.com/office/word/2010/wordprocessingDrawing" xmlns:wp="http://schemas.openxmlformats.org/drawingml/2006/wordprocessingDrawing" xmlns:w10="urn:schemas-microsoft-com:office:word" xmlns:w="http://schemas.openxmlformats.org/wordprocessingml/2006/main" xmlns:w14="http://schemas.microsoft.com/office/word/2010/wordml" xmlns:w15="http://schemas.microsoft.com/office/word/2012/wordml" xmlns:w16cex="http://schemas.microsoft.com/office/word/2018/wordml/cex" xmlns:w16cid="http://schemas.microsoft.com/office/word/2016/wordml/cid" xmlns:w16="http://schemas.microsoft.com/office/word/2018/wordml" xmlns:w16se="http://schemas.microsoft.com/office/word/2015/wordml/symex" xmlns:wpg="http://schemas.microsoft.com/office/word/2010/wordprocessingGroup" xmlns:wpi="http://schemas.microsoft.com/office/word/2010/wordprocessingInk" xmlns:wne="http://schemas.microsoft.com/office/word/2006/wordml" xmlns:wps="http://schemas.microsoft.com/office/word/2010/wordprocessingShape" mc:Ignorable="w14 w15 w16se w16cid w16 w16cex wp14">
   <w:body>
     <w:p>
       <w:pPr>
         <w:pStyle w:val="Title"/>
         <w:rPr>
+          <w:rFonts w:cs="Arial"/>
           <w:color w:val="auto"/>
         </w:rPr>
       </w:pPr>
@@ -14,6 +15,7 @@
       <w:pPr>
         <w:pStyle w:val="Title"/>
         <w:rPr>
+          <w:rFonts w:cs="Arial"/>
           <w:color w:val="auto"/>
         </w:rPr>
       </w:pPr>
@@ -22,6 +24,7 @@
       <w:pPr>
         <w:pStyle w:val="Title"/>
         <w:rPr>
+          <w:rFonts w:cs="Arial"/>
           <w:color w:val="auto"/>
         </w:rPr>
       </w:pPr>
@@ -30,6 +33,7 @@
       <w:pPr>
         <w:pStyle w:val="Title"/>
         <w:rPr>
+          <w:rFonts w:cs="Arial"/>
           <w:color w:val="auto"/>
         </w:rPr>
       </w:pPr>
@@ -38,6 +42,7 @@
       <w:pPr>
         <w:pStyle w:val="Title"/>
         <w:rPr>
+          <w:rFonts w:cs="Arial"/>
           <w:color w:val="auto"/>
         </w:rPr>
       </w:pPr>
@@ -46,6 +51,7 @@
       <w:pPr>
         <w:pStyle w:val="Title"/>
         <w:rPr>
+          <w:rFonts w:cs="Arial"/>
           <w:color w:val="auto"/>
         </w:rPr>
       </w:pPr>
@@ -55,11 +61,13 @@
         <w:pStyle w:val="Title"/>
         <w:spacing w:line="360" w:lineRule="auto"/>
         <w:rPr>
+          <w:rFonts w:cs="Arial"/>
           <w:color w:val="auto"/>
         </w:rPr>
       </w:pPr>
       <w:r>
         <w:rPr>
+          <w:rFonts w:cs="Arial"/>
           <w:color w:val="auto"/>
         </w:rPr>
         <w:t>CMPG323 PROJECT 2</w:t>
@@ -68,37 +76,64 @@
     <w:p>
       <w:pPr>
         <w:rPr>
+          <w:rFonts w:cs="Arial"/>
           <w:b/>
           <w:bCs/>
         </w:rPr>
       </w:pPr>
       <w:r>
-        <w:tab/>
-      </w:r>
-      <w:r>
-        <w:tab/>
-      </w:r>
-      <w:r>
-        <w:tab/>
-      </w:r>
-      <w:r>
+        <w:rPr>
+          <w:rFonts w:cs="Arial"/>
+        </w:rPr>
         <w:tab/>
       </w:r>
       <w:r>
         <w:rPr>
+          <w:rFonts w:cs="Arial"/>
+        </w:rPr>
+        <w:tab/>
+      </w:r>
+      <w:r>
+        <w:rPr>
+          <w:rFonts w:cs="Arial"/>
+        </w:rPr>
+        <w:tab/>
+      </w:r>
+      <w:r>
+        <w:rPr>
+          <w:rFonts w:cs="Arial"/>
+        </w:rPr>
+        <w:tab/>
+      </w:r>
+      <w:r>
+        <w:rPr>
+          <w:rFonts w:cs="Arial"/>
           <w:b/>
           <w:bCs/>
         </w:rPr>
         <w:t>POSTALOT APP DOCUMENTATION</w:t>
       </w:r>
     </w:p>
-    <w:p/>
-    <w:p/>
+    <w:p>
+      <w:pPr>
+        <w:rPr>
+          <w:rFonts w:cs="Arial"/>
+        </w:rPr>
+      </w:pPr>
+    </w:p>
+    <w:p>
+      <w:pPr>
+        <w:rPr>
+          <w:rFonts w:cs="Arial"/>
+        </w:rPr>
+      </w:pPr>
+    </w:p>
     <w:p>
       <w:pPr>
         <w:spacing w:after="120" w:line="276" w:lineRule="auto"/>
         <w:jc w:val="center"/>
         <w:rPr>
+          <w:rFonts w:cs="Arial"/>
           <w:b/>
           <w:sz w:val="36"/>
           <w:szCs w:val="36"/>
@@ -106,6 +141,7 @@
       </w:pPr>
       <w:r>
         <w:rPr>
+          <w:rFonts w:cs="Arial"/>
           <w:b/>
           <w:sz w:val="36"/>
           <w:szCs w:val="36"/>
@@ -114,6 +150,7 @@
       </w:r>
       <w:r>
         <w:rPr>
+          <w:rFonts w:cs="Arial"/>
           <w:b/>
           <w:sz w:val="36"/>
           <w:szCs w:val="36"/>
@@ -122,6 +159,7 @@
       </w:r>
       <w:r>
         <w:rPr>
+          <w:rFonts w:cs="Arial"/>
           <w:b/>
           <w:sz w:val="36"/>
           <w:szCs w:val="36"/>
@@ -135,6 +173,7 @@
         <w:spacing w:after="120" w:line="276" w:lineRule="auto"/>
         <w:jc w:val="center"/>
         <w:rPr>
+          <w:rFonts w:cs="Arial"/>
           <w:b/>
           <w:sz w:val="36"/>
           <w:szCs w:val="36"/>
@@ -142,6 +181,7 @@
       </w:pPr>
       <w:r>
         <w:rPr>
+          <w:rFonts w:cs="Arial"/>
           <w:b/>
           <w:sz w:val="36"/>
           <w:szCs w:val="36"/>
@@ -150,6 +190,7 @@
       </w:r>
       <w:r>
         <w:rPr>
+          <w:rFonts w:cs="Arial"/>
           <w:b/>
           <w:sz w:val="36"/>
           <w:szCs w:val="36"/>
@@ -158,6 +199,7 @@
       </w:r>
       <w:r>
         <w:rPr>
+          <w:rFonts w:cs="Arial"/>
           <w:b/>
           <w:sz w:val="36"/>
           <w:szCs w:val="36"/>
@@ -166,6 +208,7 @@
       </w:r>
       <w:r>
         <w:rPr>
+          <w:rFonts w:cs="Arial"/>
           <w:b/>
           <w:sz w:val="36"/>
           <w:szCs w:val="36"/>
@@ -174,6 +217,7 @@
       </w:r>
       <w:r>
         <w:rPr>
+          <w:rFonts w:cs="Arial"/>
           <w:b/>
           <w:sz w:val="36"/>
           <w:szCs w:val="36"/>
@@ -187,6 +231,7 @@
         <w:spacing w:after="120" w:line="276" w:lineRule="auto"/>
         <w:jc w:val="center"/>
         <w:rPr>
+          <w:rFonts w:cs="Arial"/>
           <w:b/>
           <w:sz w:val="36"/>
           <w:szCs w:val="36"/>
@@ -198,6 +243,7 @@
         <w:spacing w:after="120" w:line="276" w:lineRule="auto"/>
         <w:jc w:val="center"/>
         <w:rPr>
+          <w:rFonts w:cs="Arial"/>
           <w:b/>
           <w:sz w:val="36"/>
           <w:szCs w:val="36"/>
@@ -205,6 +251,7 @@
       </w:pPr>
       <w:r>
         <w:rPr>
+          <w:rFonts w:cs="Arial"/>
           <w:noProof/>
           <w:lang w:val="af-ZA" w:eastAsia="af-ZA"/>
         </w:rPr>
@@ -258,10 +305,14 @@
         </w:drawing>
       </w:r>
       <w:r>
+        <w:rPr>
+          <w:rFonts w:cs="Arial"/>
+        </w:rPr>
         <w:t xml:space="preserve"> </w:t>
       </w:r>
       <w:r>
         <w:rPr>
+          <w:rFonts w:cs="Arial"/>
           <w:b/>
           <w:sz w:val="32"/>
           <w:szCs w:val="32"/>
@@ -273,6 +324,7 @@
       <w:pPr>
         <w:spacing w:line="276" w:lineRule="auto"/>
         <w:rPr>
+          <w:rFonts w:cs="Arial"/>
           <w:lang w:val="en-US"/>
         </w:rPr>
       </w:pPr>
@@ -281,6 +333,7 @@
       <w:pPr>
         <w:spacing w:line="276" w:lineRule="auto"/>
         <w:rPr>
+          <w:rFonts w:cs="Arial"/>
           <w:lang w:val="en-US"/>
         </w:rPr>
       </w:pPr>
@@ -290,23 +343,27 @@
         <w:pStyle w:val="Dessertation"/>
         <w:spacing w:line="276" w:lineRule="auto"/>
         <w:rPr>
+          <w:rFonts w:cs="Arial"/>
           <w:sz w:val="32"/>
         </w:rPr>
       </w:pPr>
       <w:r>
         <w:rPr>
+          <w:rFonts w:cs="Arial"/>
           <w:sz w:val="32"/>
         </w:rPr>
         <w:t>Thesis submitted for the degree</w:t>
       </w:r>
       <w:r>
         <w:rPr>
+          <w:rFonts w:cs="Arial"/>
           <w:sz w:val="32"/>
         </w:rPr>
         <w:t xml:space="preserve"> BSc</w:t>
       </w:r>
       <w:r>
         <w:rPr>
+          <w:rFonts w:cs="Arial"/>
           <w:i/>
           <w:color w:val="1F497D"/>
           <w:sz w:val="32"/>
@@ -315,18 +372,42 @@
       </w:r>
       <w:r>
         <w:rPr>
+          <w:rFonts w:cs="Arial"/>
           <w:sz w:val="32"/>
         </w:rPr>
         <w:t xml:space="preserve">in </w:t>
       </w:r>
       <w:r>
         <w:rPr>
+          <w:rFonts w:cs="Arial"/>
           <w:sz w:val="32"/>
         </w:rPr>
-        <w:t>IT</w:t>
+        <w:t>I</w:t>
       </w:r>
       <w:r>
         <w:rPr>
+          <w:rFonts w:cs="Arial"/>
+          <w:sz w:val="32"/>
+        </w:rPr>
+        <w:t xml:space="preserve">nformation </w:t>
+      </w:r>
+      <w:r>
+        <w:rPr>
+          <w:rFonts w:cs="Arial"/>
+          <w:sz w:val="32"/>
+        </w:rPr>
+        <w:t>T</w:t>
+      </w:r>
+      <w:r>
+        <w:rPr>
+          <w:rFonts w:cs="Arial"/>
+          <w:sz w:val="32"/>
+        </w:rPr>
+        <w:t>echnology</w:t>
+      </w:r>
+      <w:r>
+        <w:rPr>
+          <w:rFonts w:cs="Arial"/>
           <w:sz w:val="32"/>
         </w:rPr>
         <w:t xml:space="preserve"> at the North-West University</w:t>
@@ -336,6 +417,7 @@
       <w:pPr>
         <w:spacing w:line="276" w:lineRule="auto"/>
         <w:rPr>
+          <w:rFonts w:cs="Arial"/>
           <w:lang w:val="en-US"/>
         </w:rPr>
       </w:pPr>
@@ -344,6 +426,7 @@
       <w:pPr>
         <w:spacing w:line="276" w:lineRule="auto"/>
         <w:rPr>
+          <w:rFonts w:cs="Arial"/>
           <w:lang w:val="en-US"/>
         </w:rPr>
       </w:pPr>
@@ -356,12 +439,14 @@
         </w:tabs>
         <w:spacing w:line="276" w:lineRule="auto"/>
         <w:rPr>
+          <w:rFonts w:cs="Arial"/>
           <w:sz w:val="32"/>
           <w:szCs w:val="32"/>
         </w:rPr>
       </w:pPr>
       <w:r>
         <w:rPr>
+          <w:rFonts w:cs="Arial"/>
           <w:sz w:val="32"/>
           <w:szCs w:val="32"/>
         </w:rPr>
@@ -369,6 +454,7 @@
       </w:r>
       <w:r>
         <w:rPr>
+          <w:rFonts w:cs="Arial"/>
           <w:sz w:val="32"/>
           <w:szCs w:val="32"/>
         </w:rPr>
@@ -377,6 +463,7 @@
       </w:r>
       <w:r>
         <w:rPr>
+          <w:rFonts w:cs="Arial"/>
           <w:sz w:val="32"/>
           <w:szCs w:val="32"/>
         </w:rPr>
@@ -385,6 +472,7 @@
       <w:proofErr w:type="spellStart"/>
       <w:r>
         <w:rPr>
+          <w:rFonts w:cs="Arial"/>
           <w:sz w:val="32"/>
           <w:szCs w:val="32"/>
         </w:rPr>
@@ -393,6 +481,7 @@
       <w:proofErr w:type="spellEnd"/>
       <w:r>
         <w:rPr>
+          <w:rFonts w:cs="Arial"/>
           <w:sz w:val="32"/>
           <w:szCs w:val="32"/>
         </w:rPr>
@@ -407,12 +496,14 @@
         </w:tabs>
         <w:spacing w:line="276" w:lineRule="auto"/>
         <w:rPr>
+          <w:rFonts w:cs="Arial"/>
           <w:sz w:val="32"/>
           <w:szCs w:val="32"/>
         </w:rPr>
       </w:pPr>
       <w:r>
         <w:rPr>
+          <w:rFonts w:cs="Arial"/>
           <w:sz w:val="32"/>
           <w:szCs w:val="32"/>
         </w:rPr>
@@ -420,6 +511,7 @@
       </w:r>
       <w:r>
         <w:rPr>
+          <w:rFonts w:cs="Arial"/>
           <w:sz w:val="32"/>
           <w:szCs w:val="32"/>
         </w:rPr>
@@ -427,6 +519,7 @@
       </w:r>
       <w:r>
         <w:rPr>
+          <w:rFonts w:cs="Arial"/>
           <w:sz w:val="32"/>
           <w:szCs w:val="32"/>
         </w:rPr>
@@ -435,6 +528,7 @@
       <w:proofErr w:type="spellStart"/>
       <w:r>
         <w:rPr>
+          <w:rFonts w:cs="Arial"/>
           <w:sz w:val="32"/>
           <w:szCs w:val="32"/>
         </w:rPr>
@@ -447,6 +541,7 @@
         <w:pStyle w:val="Month"/>
         <w:spacing w:line="276" w:lineRule="auto"/>
         <w:rPr>
+          <w:rFonts w:cs="Arial"/>
           <w:sz w:val="32"/>
           <w:szCs w:val="32"/>
         </w:rPr>
@@ -457,6 +552,7 @@
         <w:pStyle w:val="Month"/>
         <w:spacing w:line="276" w:lineRule="auto"/>
         <w:rPr>
+          <w:rFonts w:cs="Arial"/>
           <w:sz w:val="32"/>
           <w:szCs w:val="32"/>
         </w:rPr>
@@ -470,6 +566,7 @@
       </w:pPr>
       <w:r>
         <w:rPr>
+          <w:rFonts w:cs="Arial"/>
           <w:sz w:val="32"/>
           <w:szCs w:val="32"/>
         </w:rPr>
@@ -477,6 +574,7 @@
       </w:r>
       <w:r>
         <w:rPr>
+          <w:rFonts w:cs="Arial"/>
           <w:sz w:val="32"/>
           <w:szCs w:val="32"/>
         </w:rPr>
@@ -484,6 +582,7 @@
       </w:r>
       <w:r>
         <w:rPr>
+          <w:rFonts w:cs="Arial"/>
           <w:sz w:val="32"/>
           <w:szCs w:val="32"/>
         </w:rPr>
@@ -491,6 +590,7 @@
       </w:r>
       <w:r>
         <w:rPr>
+          <w:rFonts w:cs="Arial"/>
           <w:sz w:val="32"/>
           <w:szCs w:val="32"/>
         </w:rPr>
@@ -501,16 +601,23 @@
       <w:pPr>
         <w:pStyle w:val="Heading1"/>
         <w:rPr>
+          <w:rFonts w:ascii="Arial" w:hAnsi="Arial"/>
           <w:sz w:val="28"/>
         </w:rPr>
       </w:pPr>
       <w:bookmarkStart w:id="0" w:name="_Toc322953584"/>
       <w:r>
+        <w:rPr>
+          <w:rFonts w:ascii="Arial" w:hAnsi="Arial"/>
+        </w:rPr>
         <w:lastRenderedPageBreak/>
         <w:t>Table of contents</w:t>
       </w:r>
       <w:bookmarkEnd w:id="0"/>
       <w:r>
+        <w:rPr>
+          <w:rFonts w:ascii="Arial" w:hAnsi="Arial"/>
+        </w:rPr>
         <w:t xml:space="preserve"> (Heading 0)</w:t>
       </w:r>
       <w:bookmarkStart w:id="1" w:name="_Toc86595563"/>
@@ -518,16 +625,18 @@
       <w:bookmarkStart w:id="3" w:name="_Toc86612351"/>
       <w:bookmarkStart w:id="4" w:name="_Toc86612409"/>
       <w:bookmarkStart w:id="5" w:name="_Toc86612491"/>
+      <w:bookmarkStart w:id="6" w:name="_Toc87882213"/>
       <w:bookmarkEnd w:id="1"/>
       <w:bookmarkEnd w:id="2"/>
       <w:bookmarkEnd w:id="3"/>
       <w:bookmarkEnd w:id="4"/>
       <w:bookmarkEnd w:id="5"/>
+      <w:bookmarkEnd w:id="6"/>
     </w:p>
     <w:sdt>
       <w:sdtPr>
         <w:rPr>
-          <w:rFonts w:ascii="Arial" w:eastAsia="Times New Roman" w:hAnsi="Arial" w:cs="Times New Roman"/>
+          <w:rFonts w:ascii="Arial" w:eastAsia="Times New Roman" w:hAnsi="Arial" w:cs="Arial"/>
           <w:color w:val="auto"/>
           <w:sz w:val="22"/>
           <w:szCs w:val="20"/>
@@ -551,12 +660,14 @@
           <w:pPr>
             <w:pStyle w:val="TOCHeading0"/>
             <w:rPr>
+              <w:rFonts w:ascii="Arial" w:hAnsi="Arial" w:cs="Arial"/>
               <w:b/>
               <w:bCs/>
             </w:rPr>
           </w:pPr>
           <w:r>
             <w:rPr>
+              <w:rFonts w:ascii="Arial" w:hAnsi="Arial" w:cs="Arial"/>
               <w:b/>
               <w:bCs/>
             </w:rPr>
@@ -567,7 +678,7 @@
           <w:pPr>
             <w:pStyle w:val="TOC2"/>
             <w:rPr>
-              <w:rFonts w:asciiTheme="minorHAnsi" w:eastAsiaTheme="minorEastAsia" w:hAnsiTheme="minorHAnsi" w:cstheme="minorBidi"/>
+              <w:rFonts w:eastAsiaTheme="minorEastAsia" w:cs="Arial"/>
               <w:b w:val="0"/>
               <w:noProof/>
               <w:szCs w:val="22"/>
@@ -575,25 +686,35 @@
             </w:rPr>
           </w:pPr>
           <w:r>
+            <w:rPr>
+              <w:rFonts w:cs="Arial"/>
+            </w:rPr>
             <w:fldChar w:fldCharType="begin"/>
           </w:r>
           <w:r>
+            <w:rPr>
+              <w:rFonts w:cs="Arial"/>
+            </w:rPr>
             <w:instrText xml:space="preserve"> TOC \o "1-3" \h \z \u </w:instrText>
           </w:r>
           <w:r>
+            <w:rPr>
+              <w:rFonts w:cs="Arial"/>
+            </w:rPr>
             <w:fldChar w:fldCharType="separate"/>
           </w:r>
-          <w:hyperlink w:anchor="_Toc86612492" w:history="1">
+          <w:hyperlink w:anchor="_Toc87882214" w:history="1">
             <w:r>
               <w:rPr>
                 <w:rStyle w:val="Hyperlink"/>
+                <w:rFonts w:cs="Arial"/>
                 <w:noProof/>
               </w:rPr>
               <w:t>1.1</w:t>
             </w:r>
             <w:r>
               <w:rPr>
-                <w:rFonts w:asciiTheme="minorHAnsi" w:eastAsiaTheme="minorEastAsia" w:hAnsiTheme="minorHAnsi" w:cstheme="minorBidi"/>
+                <w:rFonts w:eastAsiaTheme="minorEastAsia" w:cs="Arial"/>
                 <w:b w:val="0"/>
                 <w:noProof/>
                 <w:szCs w:val="22"/>
@@ -604,12 +725,14 @@
             <w:r>
               <w:rPr>
                 <w:rStyle w:val="Hyperlink"/>
+                <w:rFonts w:cs="Arial"/>
                 <w:noProof/>
               </w:rPr>
               <w:t>LIST OF FIGURES</w:t>
             </w:r>
             <w:r>
               <w:rPr>
+                <w:rFonts w:cs="Arial"/>
                 <w:noProof/>
                 <w:webHidden/>
               </w:rPr>
@@ -617,6 +740,7 @@
             </w:r>
             <w:r>
               <w:rPr>
+                <w:rFonts w:cs="Arial"/>
                 <w:noProof/>
                 <w:webHidden/>
               </w:rPr>
@@ -624,19 +748,22 @@
             </w:r>
             <w:r>
               <w:rPr>
+                <w:rFonts w:cs="Arial"/>
                 <w:noProof/>
                 <w:webHidden/>
               </w:rPr>
-              <w:instrText xml:space="preserve"> PAGEREF _Toc86612492 \h </w:instrText>
-            </w:r>
-            <w:r>
-              <w:rPr>
+              <w:instrText xml:space="preserve"> PAGEREF _Toc87882214 \h </w:instrText>
+            </w:r>
+            <w:r>
+              <w:rPr>
+                <w:rFonts w:cs="Arial"/>
                 <w:noProof/>
                 <w:webHidden/>
               </w:rPr>
             </w:r>
             <w:r>
               <w:rPr>
+                <w:rFonts w:cs="Arial"/>
                 <w:noProof/>
                 <w:webHidden/>
               </w:rPr>
@@ -644,6 +771,7 @@
             </w:r>
             <w:r>
               <w:rPr>
+                <w:rFonts w:cs="Arial"/>
                 <w:noProof/>
                 <w:webHidden/>
               </w:rPr>
@@ -651,6 +779,7 @@
             </w:r>
             <w:r>
               <w:rPr>
+                <w:rFonts w:cs="Arial"/>
                 <w:noProof/>
                 <w:webHidden/>
               </w:rPr>
@@ -662,24 +791,25 @@
           <w:pPr>
             <w:pStyle w:val="TOC2"/>
             <w:rPr>
-              <w:rFonts w:asciiTheme="minorHAnsi" w:eastAsiaTheme="minorEastAsia" w:hAnsiTheme="minorHAnsi" w:cstheme="minorBidi"/>
+              <w:rFonts w:eastAsiaTheme="minorEastAsia" w:cs="Arial"/>
               <w:b w:val="0"/>
               <w:noProof/>
               <w:szCs w:val="22"/>
               <w:lang w:eastAsia="en-ZA"/>
             </w:rPr>
           </w:pPr>
-          <w:hyperlink w:anchor="_Toc86612493" w:history="1">
+          <w:hyperlink w:anchor="_Toc87882215" w:history="1">
             <w:r>
               <w:rPr>
                 <w:rStyle w:val="Hyperlink"/>
+                <w:rFonts w:cs="Arial"/>
                 <w:noProof/>
               </w:rPr>
               <w:t>1.2</w:t>
             </w:r>
             <w:r>
               <w:rPr>
-                <w:rFonts w:asciiTheme="minorHAnsi" w:eastAsiaTheme="minorEastAsia" w:hAnsiTheme="minorHAnsi" w:cstheme="minorBidi"/>
+                <w:rFonts w:eastAsiaTheme="minorEastAsia" w:cs="Arial"/>
                 <w:b w:val="0"/>
                 <w:noProof/>
                 <w:szCs w:val="22"/>
@@ -690,12 +820,14 @@
             <w:r>
               <w:rPr>
                 <w:rStyle w:val="Hyperlink"/>
+                <w:rFonts w:cs="Arial"/>
                 <w:noProof/>
               </w:rPr>
               <w:t>INTRODUCTION/SYSTEM OVERVIEW</w:t>
             </w:r>
             <w:r>
               <w:rPr>
+                <w:rFonts w:cs="Arial"/>
                 <w:noProof/>
                 <w:webHidden/>
               </w:rPr>
@@ -703,6 +835,7 @@
             </w:r>
             <w:r>
               <w:rPr>
+                <w:rFonts w:cs="Arial"/>
                 <w:noProof/>
                 <w:webHidden/>
               </w:rPr>
@@ -710,19 +843,22 @@
             </w:r>
             <w:r>
               <w:rPr>
+                <w:rFonts w:cs="Arial"/>
                 <w:noProof/>
                 <w:webHidden/>
               </w:rPr>
-              <w:instrText xml:space="preserve"> PAGEREF _Toc86612493 \h </w:instrText>
-            </w:r>
-            <w:r>
-              <w:rPr>
+              <w:instrText xml:space="preserve"> PAGEREF _Toc87882215 \h </w:instrText>
+            </w:r>
+            <w:r>
+              <w:rPr>
+                <w:rFonts w:cs="Arial"/>
                 <w:noProof/>
                 <w:webHidden/>
               </w:rPr>
             </w:r>
             <w:r>
               <w:rPr>
+                <w:rFonts w:cs="Arial"/>
                 <w:noProof/>
                 <w:webHidden/>
               </w:rPr>
@@ -730,6 +866,7 @@
             </w:r>
             <w:r>
               <w:rPr>
+                <w:rFonts w:cs="Arial"/>
                 <w:noProof/>
                 <w:webHidden/>
               </w:rPr>
@@ -737,6 +874,7 @@
             </w:r>
             <w:r>
               <w:rPr>
+                <w:rFonts w:cs="Arial"/>
                 <w:noProof/>
                 <w:webHidden/>
               </w:rPr>
@@ -748,24 +886,25 @@
           <w:pPr>
             <w:pStyle w:val="TOC2"/>
             <w:rPr>
-              <w:rFonts w:asciiTheme="minorHAnsi" w:eastAsiaTheme="minorEastAsia" w:hAnsiTheme="minorHAnsi" w:cstheme="minorBidi"/>
+              <w:rFonts w:eastAsiaTheme="minorEastAsia" w:cs="Arial"/>
               <w:b w:val="0"/>
               <w:noProof/>
               <w:szCs w:val="22"/>
               <w:lang w:eastAsia="en-ZA"/>
             </w:rPr>
           </w:pPr>
-          <w:hyperlink w:anchor="_Toc86612494" w:history="1">
+          <w:hyperlink w:anchor="_Toc87882216" w:history="1">
             <w:r>
               <w:rPr>
                 <w:rStyle w:val="Hyperlink"/>
+                <w:rFonts w:cs="Arial"/>
                 <w:noProof/>
               </w:rPr>
               <w:t>1.3</w:t>
             </w:r>
             <w:r>
               <w:rPr>
-                <w:rFonts w:asciiTheme="minorHAnsi" w:eastAsiaTheme="minorEastAsia" w:hAnsiTheme="minorHAnsi" w:cstheme="minorBidi"/>
+                <w:rFonts w:eastAsiaTheme="minorEastAsia" w:cs="Arial"/>
                 <w:b w:val="0"/>
                 <w:noProof/>
                 <w:szCs w:val="22"/>
@@ -776,12 +915,14 @@
             <w:r>
               <w:rPr>
                 <w:rStyle w:val="Hyperlink"/>
+                <w:rFonts w:cs="Arial"/>
                 <w:noProof/>
               </w:rPr>
               <w:t>TECHNOLOGY STACK</w:t>
             </w:r>
             <w:r>
               <w:rPr>
+                <w:rFonts w:cs="Arial"/>
                 <w:noProof/>
                 <w:webHidden/>
               </w:rPr>
@@ -789,6 +930,7 @@
             </w:r>
             <w:r>
               <w:rPr>
+                <w:rFonts w:cs="Arial"/>
                 <w:noProof/>
                 <w:webHidden/>
               </w:rPr>
@@ -796,19 +938,22 @@
             </w:r>
             <w:r>
               <w:rPr>
+                <w:rFonts w:cs="Arial"/>
                 <w:noProof/>
                 <w:webHidden/>
               </w:rPr>
-              <w:instrText xml:space="preserve"> PAGEREF _Toc86612494 \h </w:instrText>
-            </w:r>
-            <w:r>
-              <w:rPr>
+              <w:instrText xml:space="preserve"> PAGEREF _Toc87882216 \h </w:instrText>
+            </w:r>
+            <w:r>
+              <w:rPr>
+                <w:rFonts w:cs="Arial"/>
                 <w:noProof/>
                 <w:webHidden/>
               </w:rPr>
             </w:r>
             <w:r>
               <w:rPr>
+                <w:rFonts w:cs="Arial"/>
                 <w:noProof/>
                 <w:webHidden/>
               </w:rPr>
@@ -816,6 +961,7 @@
             </w:r>
             <w:r>
               <w:rPr>
+                <w:rFonts w:cs="Arial"/>
                 <w:noProof/>
                 <w:webHidden/>
               </w:rPr>
@@ -823,6 +969,7 @@
             </w:r>
             <w:r>
               <w:rPr>
+                <w:rFonts w:cs="Arial"/>
                 <w:noProof/>
                 <w:webHidden/>
               </w:rPr>
@@ -834,24 +981,25 @@
           <w:pPr>
             <w:pStyle w:val="TOC2"/>
             <w:rPr>
-              <w:rFonts w:asciiTheme="minorHAnsi" w:eastAsiaTheme="minorEastAsia" w:hAnsiTheme="minorHAnsi" w:cstheme="minorBidi"/>
+              <w:rFonts w:eastAsiaTheme="minorEastAsia" w:cs="Arial"/>
               <w:b w:val="0"/>
               <w:noProof/>
               <w:szCs w:val="22"/>
               <w:lang w:eastAsia="en-ZA"/>
             </w:rPr>
           </w:pPr>
-          <w:hyperlink w:anchor="_Toc86612495" w:history="1">
+          <w:hyperlink w:anchor="_Toc87882217" w:history="1">
             <w:r>
               <w:rPr>
                 <w:rStyle w:val="Hyperlink"/>
+                <w:rFonts w:cs="Arial"/>
                 <w:noProof/>
               </w:rPr>
               <w:t>1.4</w:t>
             </w:r>
             <w:r>
               <w:rPr>
-                <w:rFonts w:asciiTheme="minorHAnsi" w:eastAsiaTheme="minorEastAsia" w:hAnsiTheme="minorHAnsi" w:cstheme="minorBidi"/>
+                <w:rFonts w:eastAsiaTheme="minorEastAsia" w:cs="Arial"/>
                 <w:b w:val="0"/>
                 <w:noProof/>
                 <w:szCs w:val="22"/>
@@ -862,12 +1010,14 @@
             <w:r>
               <w:rPr>
                 <w:rStyle w:val="Hyperlink"/>
-                <w:noProof/>
-              </w:rPr>
-              <w:t>PROJECT TEAM OVERVIEW</w:t>
-            </w:r>
-            <w:r>
-              <w:rPr>
+                <w:rFonts w:cs="Arial"/>
+                <w:noProof/>
+              </w:rPr>
+              <w:t>PROJECT TEAM DYNAMICS</w:t>
+            </w:r>
+            <w:r>
+              <w:rPr>
+                <w:rFonts w:cs="Arial"/>
                 <w:noProof/>
                 <w:webHidden/>
               </w:rPr>
@@ -875,6 +1025,7 @@
             </w:r>
             <w:r>
               <w:rPr>
+                <w:rFonts w:cs="Arial"/>
                 <w:noProof/>
                 <w:webHidden/>
               </w:rPr>
@@ -882,19 +1033,22 @@
             </w:r>
             <w:r>
               <w:rPr>
+                <w:rFonts w:cs="Arial"/>
                 <w:noProof/>
                 <w:webHidden/>
               </w:rPr>
-              <w:instrText xml:space="preserve"> PAGEREF _Toc86612495 \h </w:instrText>
-            </w:r>
-            <w:r>
-              <w:rPr>
+              <w:instrText xml:space="preserve"> PAGEREF _Toc87882217 \h </w:instrText>
+            </w:r>
+            <w:r>
+              <w:rPr>
+                <w:rFonts w:cs="Arial"/>
                 <w:noProof/>
                 <w:webHidden/>
               </w:rPr>
             </w:r>
             <w:r>
               <w:rPr>
+                <w:rFonts w:cs="Arial"/>
                 <w:noProof/>
                 <w:webHidden/>
               </w:rPr>
@@ -902,6 +1056,7 @@
             </w:r>
             <w:r>
               <w:rPr>
+                <w:rFonts w:cs="Arial"/>
                 <w:noProof/>
                 <w:webHidden/>
               </w:rPr>
@@ -909,6 +1064,7 @@
             </w:r>
             <w:r>
               <w:rPr>
+                <w:rFonts w:cs="Arial"/>
                 <w:noProof/>
                 <w:webHidden/>
               </w:rPr>
@@ -920,24 +1076,25 @@
           <w:pPr>
             <w:pStyle w:val="TOC2"/>
             <w:rPr>
-              <w:rFonts w:asciiTheme="minorHAnsi" w:eastAsiaTheme="minorEastAsia" w:hAnsiTheme="minorHAnsi" w:cstheme="minorBidi"/>
+              <w:rFonts w:eastAsiaTheme="minorEastAsia" w:cs="Arial"/>
               <w:b w:val="0"/>
               <w:noProof/>
               <w:szCs w:val="22"/>
               <w:lang w:eastAsia="en-ZA"/>
             </w:rPr>
           </w:pPr>
-          <w:hyperlink w:anchor="_Toc86612496" w:history="1">
+          <w:hyperlink w:anchor="_Toc87882218" w:history="1">
             <w:r>
               <w:rPr>
                 <w:rStyle w:val="Hyperlink"/>
+                <w:rFonts w:cs="Arial"/>
                 <w:noProof/>
               </w:rPr>
               <w:t>1.5</w:t>
             </w:r>
             <w:r>
               <w:rPr>
-                <w:rFonts w:asciiTheme="minorHAnsi" w:eastAsiaTheme="minorEastAsia" w:hAnsiTheme="minorHAnsi" w:cstheme="minorBidi"/>
+                <w:rFonts w:eastAsiaTheme="minorEastAsia" w:cs="Arial"/>
                 <w:b w:val="0"/>
                 <w:noProof/>
                 <w:szCs w:val="22"/>
@@ -948,12 +1105,14 @@
             <w:r>
               <w:rPr>
                 <w:rStyle w:val="Hyperlink"/>
+                <w:rFonts w:cs="Arial"/>
                 <w:noProof/>
               </w:rPr>
               <w:t>TEAM DYNAMICS</w:t>
             </w:r>
             <w:r>
               <w:rPr>
+                <w:rFonts w:cs="Arial"/>
                 <w:noProof/>
                 <w:webHidden/>
               </w:rPr>
@@ -961,6 +1120,7 @@
             </w:r>
             <w:r>
               <w:rPr>
+                <w:rFonts w:cs="Arial"/>
                 <w:noProof/>
                 <w:webHidden/>
               </w:rPr>
@@ -968,19 +1128,22 @@
             </w:r>
             <w:r>
               <w:rPr>
+                <w:rFonts w:cs="Arial"/>
                 <w:noProof/>
                 <w:webHidden/>
               </w:rPr>
-              <w:instrText xml:space="preserve"> PAGEREF _Toc86612496 \h </w:instrText>
-            </w:r>
-            <w:r>
-              <w:rPr>
+              <w:instrText xml:space="preserve"> PAGEREF _Toc87882218 \h </w:instrText>
+            </w:r>
+            <w:r>
+              <w:rPr>
+                <w:rFonts w:cs="Arial"/>
                 <w:noProof/>
                 <w:webHidden/>
               </w:rPr>
             </w:r>
             <w:r>
               <w:rPr>
+                <w:rFonts w:cs="Arial"/>
                 <w:noProof/>
                 <w:webHidden/>
               </w:rPr>
@@ -988,6 +1151,7 @@
             </w:r>
             <w:r>
               <w:rPr>
+                <w:rFonts w:cs="Arial"/>
                 <w:noProof/>
                 <w:webHidden/>
               </w:rPr>
@@ -995,6 +1159,7 @@
             </w:r>
             <w:r>
               <w:rPr>
+                <w:rFonts w:cs="Arial"/>
                 <w:noProof/>
                 <w:webHidden/>
               </w:rPr>
@@ -1006,23 +1171,24 @@
           <w:pPr>
             <w:pStyle w:val="TOC3"/>
             <w:rPr>
-              <w:rFonts w:asciiTheme="minorHAnsi" w:eastAsiaTheme="minorEastAsia" w:hAnsiTheme="minorHAnsi" w:cstheme="minorBidi"/>
+              <w:rFonts w:eastAsiaTheme="minorEastAsia" w:cs="Arial"/>
               <w:noProof/>
               <w:szCs w:val="22"/>
               <w:lang w:eastAsia="en-ZA"/>
             </w:rPr>
           </w:pPr>
-          <w:hyperlink w:anchor="_Toc86612497" w:history="1">
+          <w:hyperlink w:anchor="_Toc87882219" w:history="1">
             <w:r>
               <w:rPr>
                 <w:rStyle w:val="Hyperlink"/>
+                <w:rFonts w:cs="Arial"/>
                 <w:noProof/>
               </w:rPr>
               <w:t>1.5.1</w:t>
             </w:r>
             <w:r>
               <w:rPr>
-                <w:rFonts w:asciiTheme="minorHAnsi" w:eastAsiaTheme="minorEastAsia" w:hAnsiTheme="minorHAnsi" w:cstheme="minorBidi"/>
+                <w:rFonts w:eastAsiaTheme="minorEastAsia" w:cs="Arial"/>
                 <w:noProof/>
                 <w:szCs w:val="22"/>
                 <w:lang w:eastAsia="en-ZA"/>
@@ -1032,12 +1198,14 @@
             <w:r>
               <w:rPr>
                 <w:rStyle w:val="Hyperlink"/>
+                <w:rFonts w:cs="Arial"/>
                 <w:noProof/>
               </w:rPr>
               <w:t>ROLES AND TEAM FUNCTIONING</w:t>
             </w:r>
             <w:r>
               <w:rPr>
+                <w:rFonts w:cs="Arial"/>
                 <w:noProof/>
                 <w:webHidden/>
               </w:rPr>
@@ -1045,6 +1213,7 @@
             </w:r>
             <w:r>
               <w:rPr>
+                <w:rFonts w:cs="Arial"/>
                 <w:noProof/>
                 <w:webHidden/>
               </w:rPr>
@@ -1052,19 +1221,22 @@
             </w:r>
             <w:r>
               <w:rPr>
+                <w:rFonts w:cs="Arial"/>
                 <w:noProof/>
                 <w:webHidden/>
               </w:rPr>
-              <w:instrText xml:space="preserve"> PAGEREF _Toc86612497 \h </w:instrText>
-            </w:r>
-            <w:r>
-              <w:rPr>
+              <w:instrText xml:space="preserve"> PAGEREF _Toc87882219 \h </w:instrText>
+            </w:r>
+            <w:r>
+              <w:rPr>
+                <w:rFonts w:cs="Arial"/>
                 <w:noProof/>
                 <w:webHidden/>
               </w:rPr>
             </w:r>
             <w:r>
               <w:rPr>
+                <w:rFonts w:cs="Arial"/>
                 <w:noProof/>
                 <w:webHidden/>
               </w:rPr>
@@ -1072,6 +1244,7 @@
             </w:r>
             <w:r>
               <w:rPr>
+                <w:rFonts w:cs="Arial"/>
                 <w:noProof/>
                 <w:webHidden/>
               </w:rPr>
@@ -1079,6 +1252,7 @@
             </w:r>
             <w:r>
               <w:rPr>
+                <w:rFonts w:cs="Arial"/>
                 <w:noProof/>
                 <w:webHidden/>
               </w:rPr>
@@ -1090,23 +1264,24 @@
           <w:pPr>
             <w:pStyle w:val="TOC3"/>
             <w:rPr>
-              <w:rFonts w:asciiTheme="minorHAnsi" w:eastAsiaTheme="minorEastAsia" w:hAnsiTheme="minorHAnsi" w:cstheme="minorBidi"/>
+              <w:rFonts w:eastAsiaTheme="minorEastAsia" w:cs="Arial"/>
               <w:noProof/>
               <w:szCs w:val="22"/>
               <w:lang w:eastAsia="en-ZA"/>
             </w:rPr>
           </w:pPr>
-          <w:hyperlink w:anchor="_Toc86612498" w:history="1">
+          <w:hyperlink w:anchor="_Toc87882220" w:history="1">
             <w:r>
               <w:rPr>
                 <w:rStyle w:val="Hyperlink"/>
+                <w:rFonts w:cs="Arial"/>
                 <w:noProof/>
               </w:rPr>
               <w:t>1.5.2</w:t>
             </w:r>
             <w:r>
               <w:rPr>
-                <w:rFonts w:asciiTheme="minorHAnsi" w:eastAsiaTheme="minorEastAsia" w:hAnsiTheme="minorHAnsi" w:cstheme="minorBidi"/>
+                <w:rFonts w:eastAsiaTheme="minorEastAsia" w:cs="Arial"/>
                 <w:noProof/>
                 <w:szCs w:val="22"/>
                 <w:lang w:eastAsia="en-ZA"/>
@@ -1116,12 +1291,14 @@
             <w:r>
               <w:rPr>
                 <w:rStyle w:val="Hyperlink"/>
+                <w:rFonts w:cs="Arial"/>
                 <w:noProof/>
               </w:rPr>
               <w:t>COMMUNICATION</w:t>
             </w:r>
             <w:r>
               <w:rPr>
+                <w:rFonts w:cs="Arial"/>
                 <w:noProof/>
                 <w:webHidden/>
               </w:rPr>
@@ -1129,6 +1306,7 @@
             </w:r>
             <w:r>
               <w:rPr>
+                <w:rFonts w:cs="Arial"/>
                 <w:noProof/>
                 <w:webHidden/>
               </w:rPr>
@@ -1136,19 +1314,22 @@
             </w:r>
             <w:r>
               <w:rPr>
+                <w:rFonts w:cs="Arial"/>
                 <w:noProof/>
                 <w:webHidden/>
               </w:rPr>
-              <w:instrText xml:space="preserve"> PAGEREF _Toc86612498 \h </w:instrText>
-            </w:r>
-            <w:r>
-              <w:rPr>
+              <w:instrText xml:space="preserve"> PAGEREF _Toc87882220 \h </w:instrText>
+            </w:r>
+            <w:r>
+              <w:rPr>
+                <w:rFonts w:cs="Arial"/>
                 <w:noProof/>
                 <w:webHidden/>
               </w:rPr>
             </w:r>
             <w:r>
               <w:rPr>
+                <w:rFonts w:cs="Arial"/>
                 <w:noProof/>
                 <w:webHidden/>
               </w:rPr>
@@ -1156,6 +1337,7 @@
             </w:r>
             <w:r>
               <w:rPr>
+                <w:rFonts w:cs="Arial"/>
                 <w:noProof/>
                 <w:webHidden/>
               </w:rPr>
@@ -1163,6 +1345,7 @@
             </w:r>
             <w:r>
               <w:rPr>
+                <w:rFonts w:cs="Arial"/>
                 <w:noProof/>
                 <w:webHidden/>
               </w:rPr>
@@ -1174,23 +1357,24 @@
           <w:pPr>
             <w:pStyle w:val="TOC3"/>
             <w:rPr>
-              <w:rFonts w:asciiTheme="minorHAnsi" w:eastAsiaTheme="minorEastAsia" w:hAnsiTheme="minorHAnsi" w:cstheme="minorBidi"/>
+              <w:rFonts w:eastAsiaTheme="minorEastAsia" w:cs="Arial"/>
               <w:noProof/>
               <w:szCs w:val="22"/>
               <w:lang w:eastAsia="en-ZA"/>
             </w:rPr>
           </w:pPr>
-          <w:hyperlink w:anchor="_Toc86612499" w:history="1">
+          <w:hyperlink w:anchor="_Toc87882221" w:history="1">
             <w:r>
               <w:rPr>
                 <w:rStyle w:val="Hyperlink"/>
+                <w:rFonts w:cs="Arial"/>
                 <w:noProof/>
               </w:rPr>
               <w:t>1.5.3</w:t>
             </w:r>
             <w:r>
               <w:rPr>
-                <w:rFonts w:asciiTheme="minorHAnsi" w:eastAsiaTheme="minorEastAsia" w:hAnsiTheme="minorHAnsi" w:cstheme="minorBidi"/>
+                <w:rFonts w:eastAsiaTheme="minorEastAsia" w:cs="Arial"/>
                 <w:noProof/>
                 <w:szCs w:val="22"/>
                 <w:lang w:eastAsia="en-ZA"/>
@@ -1200,12 +1384,14 @@
             <w:r>
               <w:rPr>
                 <w:rStyle w:val="Hyperlink"/>
+                <w:rFonts w:cs="Arial"/>
                 <w:noProof/>
               </w:rPr>
               <w:t>SOURCE CONTROL</w:t>
             </w:r>
             <w:r>
               <w:rPr>
+                <w:rFonts w:cs="Arial"/>
                 <w:noProof/>
                 <w:webHidden/>
               </w:rPr>
@@ -1213,6 +1399,7 @@
             </w:r>
             <w:r>
               <w:rPr>
+                <w:rFonts w:cs="Arial"/>
                 <w:noProof/>
                 <w:webHidden/>
               </w:rPr>
@@ -1220,19 +1407,22 @@
             </w:r>
             <w:r>
               <w:rPr>
+                <w:rFonts w:cs="Arial"/>
                 <w:noProof/>
                 <w:webHidden/>
               </w:rPr>
-              <w:instrText xml:space="preserve"> PAGEREF _Toc86612499 \h </w:instrText>
-            </w:r>
-            <w:r>
-              <w:rPr>
+              <w:instrText xml:space="preserve"> PAGEREF _Toc87882221 \h </w:instrText>
+            </w:r>
+            <w:r>
+              <w:rPr>
+                <w:rFonts w:cs="Arial"/>
                 <w:noProof/>
                 <w:webHidden/>
               </w:rPr>
             </w:r>
             <w:r>
               <w:rPr>
+                <w:rFonts w:cs="Arial"/>
                 <w:noProof/>
                 <w:webHidden/>
               </w:rPr>
@@ -1240,6 +1430,7 @@
             </w:r>
             <w:r>
               <w:rPr>
+                <w:rFonts w:cs="Arial"/>
                 <w:noProof/>
                 <w:webHidden/>
               </w:rPr>
@@ -1247,6 +1438,7 @@
             </w:r>
             <w:r>
               <w:rPr>
+                <w:rFonts w:cs="Arial"/>
                 <w:noProof/>
                 <w:webHidden/>
               </w:rPr>
@@ -1258,23 +1450,24 @@
           <w:pPr>
             <w:pStyle w:val="TOC3"/>
             <w:rPr>
-              <w:rFonts w:asciiTheme="minorHAnsi" w:eastAsiaTheme="minorEastAsia" w:hAnsiTheme="minorHAnsi" w:cstheme="minorBidi"/>
+              <w:rFonts w:eastAsiaTheme="minorEastAsia" w:cs="Arial"/>
               <w:noProof/>
               <w:szCs w:val="22"/>
               <w:lang w:eastAsia="en-ZA"/>
             </w:rPr>
           </w:pPr>
-          <w:hyperlink w:anchor="_Toc86612500" w:history="1">
+          <w:hyperlink w:anchor="_Toc87882222" w:history="1">
             <w:r>
               <w:rPr>
                 <w:rStyle w:val="Hyperlink"/>
+                <w:rFonts w:cs="Arial"/>
                 <w:noProof/>
               </w:rPr>
               <w:t>1.5.4</w:t>
             </w:r>
             <w:r>
               <w:rPr>
-                <w:rFonts w:asciiTheme="minorHAnsi" w:eastAsiaTheme="minorEastAsia" w:hAnsiTheme="minorHAnsi" w:cstheme="minorBidi"/>
+                <w:rFonts w:eastAsiaTheme="minorEastAsia" w:cs="Arial"/>
                 <w:noProof/>
                 <w:szCs w:val="22"/>
                 <w:lang w:eastAsia="en-ZA"/>
@@ -1284,12 +1477,14 @@
             <w:r>
               <w:rPr>
                 <w:rStyle w:val="Hyperlink"/>
+                <w:rFonts w:cs="Arial"/>
                 <w:noProof/>
               </w:rPr>
               <w:t>CONTRIBUTIONS/TASKS PER MEMBER</w:t>
             </w:r>
             <w:r>
               <w:rPr>
+                <w:rFonts w:cs="Arial"/>
                 <w:noProof/>
                 <w:webHidden/>
               </w:rPr>
@@ -1297,6 +1492,7 @@
             </w:r>
             <w:r>
               <w:rPr>
+                <w:rFonts w:cs="Arial"/>
                 <w:noProof/>
                 <w:webHidden/>
               </w:rPr>
@@ -1304,19 +1500,22 @@
             </w:r>
             <w:r>
               <w:rPr>
+                <w:rFonts w:cs="Arial"/>
                 <w:noProof/>
                 <w:webHidden/>
               </w:rPr>
-              <w:instrText xml:space="preserve"> PAGEREF _Toc86612500 \h </w:instrText>
-            </w:r>
-            <w:r>
-              <w:rPr>
+              <w:instrText xml:space="preserve"> PAGEREF _Toc87882222 \h </w:instrText>
+            </w:r>
+            <w:r>
+              <w:rPr>
+                <w:rFonts w:cs="Arial"/>
                 <w:noProof/>
                 <w:webHidden/>
               </w:rPr>
             </w:r>
             <w:r>
               <w:rPr>
+                <w:rFonts w:cs="Arial"/>
                 <w:noProof/>
                 <w:webHidden/>
               </w:rPr>
@@ -1324,6 +1523,7 @@
             </w:r>
             <w:r>
               <w:rPr>
+                <w:rFonts w:cs="Arial"/>
                 <w:noProof/>
                 <w:webHidden/>
               </w:rPr>
@@ -1331,6 +1531,7 @@
             </w:r>
             <w:r>
               <w:rPr>
+                <w:rFonts w:cs="Arial"/>
                 <w:noProof/>
                 <w:webHidden/>
               </w:rPr>
@@ -1342,23 +1543,24 @@
           <w:pPr>
             <w:pStyle w:val="TOC3"/>
             <w:rPr>
-              <w:rFonts w:asciiTheme="minorHAnsi" w:eastAsiaTheme="minorEastAsia" w:hAnsiTheme="minorHAnsi" w:cstheme="minorBidi"/>
+              <w:rFonts w:eastAsiaTheme="minorEastAsia" w:cs="Arial"/>
               <w:noProof/>
               <w:szCs w:val="22"/>
               <w:lang w:eastAsia="en-ZA"/>
             </w:rPr>
           </w:pPr>
-          <w:hyperlink w:anchor="_Toc86612501" w:history="1">
+          <w:hyperlink w:anchor="_Toc87882223" w:history="1">
             <w:r>
               <w:rPr>
                 <w:rStyle w:val="Hyperlink"/>
+                <w:rFonts w:cs="Arial"/>
                 <w:noProof/>
               </w:rPr>
               <w:t>1.5.5</w:t>
             </w:r>
             <w:r>
               <w:rPr>
-                <w:rFonts w:asciiTheme="minorHAnsi" w:eastAsiaTheme="minorEastAsia" w:hAnsiTheme="minorHAnsi" w:cstheme="minorBidi"/>
+                <w:rFonts w:eastAsiaTheme="minorEastAsia" w:cs="Arial"/>
                 <w:noProof/>
                 <w:szCs w:val="22"/>
                 <w:lang w:eastAsia="en-ZA"/>
@@ -1368,12 +1570,14 @@
             <w:r>
               <w:rPr>
                 <w:rStyle w:val="Hyperlink"/>
+                <w:rFonts w:cs="Arial"/>
                 <w:noProof/>
               </w:rPr>
               <w:t>BENEFITS/CHALLENGES OF THE TEAM APPROACH</w:t>
             </w:r>
             <w:r>
               <w:rPr>
+                <w:rFonts w:cs="Arial"/>
                 <w:noProof/>
                 <w:webHidden/>
               </w:rPr>
@@ -1381,6 +1585,7 @@
             </w:r>
             <w:r>
               <w:rPr>
+                <w:rFonts w:cs="Arial"/>
                 <w:noProof/>
                 <w:webHidden/>
               </w:rPr>
@@ -1388,19 +1593,22 @@
             </w:r>
             <w:r>
               <w:rPr>
+                <w:rFonts w:cs="Arial"/>
                 <w:noProof/>
                 <w:webHidden/>
               </w:rPr>
-              <w:instrText xml:space="preserve"> PAGEREF _Toc86612501 \h </w:instrText>
-            </w:r>
-            <w:r>
-              <w:rPr>
+              <w:instrText xml:space="preserve"> PAGEREF _Toc87882223 \h </w:instrText>
+            </w:r>
+            <w:r>
+              <w:rPr>
+                <w:rFonts w:cs="Arial"/>
                 <w:noProof/>
                 <w:webHidden/>
               </w:rPr>
             </w:r>
             <w:r>
               <w:rPr>
+                <w:rFonts w:cs="Arial"/>
                 <w:noProof/>
                 <w:webHidden/>
               </w:rPr>
@@ -1408,6 +1616,7 @@
             </w:r>
             <w:r>
               <w:rPr>
+                <w:rFonts w:cs="Arial"/>
                 <w:noProof/>
                 <w:webHidden/>
               </w:rPr>
@@ -1415,6 +1624,7 @@
             </w:r>
             <w:r>
               <w:rPr>
+                <w:rFonts w:cs="Arial"/>
                 <w:noProof/>
                 <w:webHidden/>
               </w:rPr>
@@ -1426,24 +1636,25 @@
           <w:pPr>
             <w:pStyle w:val="TOC2"/>
             <w:rPr>
-              <w:rFonts w:asciiTheme="minorHAnsi" w:eastAsiaTheme="minorEastAsia" w:hAnsiTheme="minorHAnsi" w:cstheme="minorBidi"/>
+              <w:rFonts w:eastAsiaTheme="minorEastAsia" w:cs="Arial"/>
               <w:b w:val="0"/>
               <w:noProof/>
               <w:szCs w:val="22"/>
               <w:lang w:eastAsia="en-ZA"/>
             </w:rPr>
           </w:pPr>
-          <w:hyperlink w:anchor="_Toc86612502" w:history="1">
+          <w:hyperlink w:anchor="_Toc87882224" w:history="1">
             <w:r>
               <w:rPr>
                 <w:rStyle w:val="Hyperlink"/>
+                <w:rFonts w:cs="Arial"/>
                 <w:noProof/>
               </w:rPr>
               <w:t>1.6</w:t>
             </w:r>
             <w:r>
               <w:rPr>
-                <w:rFonts w:asciiTheme="minorHAnsi" w:eastAsiaTheme="minorEastAsia" w:hAnsiTheme="minorHAnsi" w:cstheme="minorBidi"/>
+                <w:rFonts w:eastAsiaTheme="minorEastAsia" w:cs="Arial"/>
                 <w:b w:val="0"/>
                 <w:noProof/>
                 <w:szCs w:val="22"/>
@@ -1454,12 +1665,14 @@
             <w:r>
               <w:rPr>
                 <w:rStyle w:val="Hyperlink"/>
+                <w:rFonts w:cs="Arial"/>
                 <w:noProof/>
               </w:rPr>
               <w:t>ENTITY RELATIONSHIP DIAGRAM</w:t>
             </w:r>
             <w:r>
               <w:rPr>
+                <w:rFonts w:cs="Arial"/>
                 <w:noProof/>
                 <w:webHidden/>
               </w:rPr>
@@ -1467,6 +1680,7 @@
             </w:r>
             <w:r>
               <w:rPr>
+                <w:rFonts w:cs="Arial"/>
                 <w:noProof/>
                 <w:webHidden/>
               </w:rPr>
@@ -1474,19 +1688,22 @@
             </w:r>
             <w:r>
               <w:rPr>
+                <w:rFonts w:cs="Arial"/>
                 <w:noProof/>
                 <w:webHidden/>
               </w:rPr>
-              <w:instrText xml:space="preserve"> PAGEREF _Toc86612502 \h </w:instrText>
-            </w:r>
-            <w:r>
-              <w:rPr>
+              <w:instrText xml:space="preserve"> PAGEREF _Toc87882224 \h </w:instrText>
+            </w:r>
+            <w:r>
+              <w:rPr>
+                <w:rFonts w:cs="Arial"/>
                 <w:noProof/>
                 <w:webHidden/>
               </w:rPr>
             </w:r>
             <w:r>
               <w:rPr>
+                <w:rFonts w:cs="Arial"/>
                 <w:noProof/>
                 <w:webHidden/>
               </w:rPr>
@@ -1494,6 +1711,7 @@
             </w:r>
             <w:r>
               <w:rPr>
+                <w:rFonts w:cs="Arial"/>
                 <w:noProof/>
                 <w:webHidden/>
               </w:rPr>
@@ -1501,6 +1719,7 @@
             </w:r>
             <w:r>
               <w:rPr>
+                <w:rFonts w:cs="Arial"/>
                 <w:noProof/>
                 <w:webHidden/>
               </w:rPr>
@@ -1512,24 +1731,25 @@
           <w:pPr>
             <w:pStyle w:val="TOC2"/>
             <w:rPr>
-              <w:rFonts w:asciiTheme="minorHAnsi" w:eastAsiaTheme="minorEastAsia" w:hAnsiTheme="minorHAnsi" w:cstheme="minorBidi"/>
+              <w:rFonts w:eastAsiaTheme="minorEastAsia" w:cs="Arial"/>
               <w:b w:val="0"/>
               <w:noProof/>
               <w:szCs w:val="22"/>
               <w:lang w:eastAsia="en-ZA"/>
             </w:rPr>
           </w:pPr>
-          <w:hyperlink w:anchor="_Toc86612503" w:history="1">
+          <w:hyperlink w:anchor="_Toc87882225" w:history="1">
             <w:r>
               <w:rPr>
                 <w:rStyle w:val="Hyperlink"/>
+                <w:rFonts w:cs="Arial"/>
                 <w:noProof/>
               </w:rPr>
               <w:t>1.7</w:t>
             </w:r>
             <w:r>
               <w:rPr>
-                <w:rFonts w:asciiTheme="minorHAnsi" w:eastAsiaTheme="minorEastAsia" w:hAnsiTheme="minorHAnsi" w:cstheme="minorBidi"/>
+                <w:rFonts w:eastAsiaTheme="minorEastAsia" w:cs="Arial"/>
                 <w:b w:val="0"/>
                 <w:noProof/>
                 <w:szCs w:val="22"/>
@@ -1540,12 +1760,14 @@
             <w:r>
               <w:rPr>
                 <w:rStyle w:val="Hyperlink"/>
+                <w:rFonts w:cs="Arial"/>
                 <w:noProof/>
               </w:rPr>
               <w:t>USE-CASE DIAGRAMS</w:t>
             </w:r>
             <w:r>
               <w:rPr>
+                <w:rFonts w:cs="Arial"/>
                 <w:noProof/>
                 <w:webHidden/>
               </w:rPr>
@@ -1553,6 +1775,7 @@
             </w:r>
             <w:r>
               <w:rPr>
+                <w:rFonts w:cs="Arial"/>
                 <w:noProof/>
                 <w:webHidden/>
               </w:rPr>
@@ -1560,19 +1783,22 @@
             </w:r>
             <w:r>
               <w:rPr>
+                <w:rFonts w:cs="Arial"/>
                 <w:noProof/>
                 <w:webHidden/>
               </w:rPr>
-              <w:instrText xml:space="preserve"> PAGEREF _Toc86612503 \h </w:instrText>
-            </w:r>
-            <w:r>
-              <w:rPr>
+              <w:instrText xml:space="preserve"> PAGEREF _Toc87882225 \h </w:instrText>
+            </w:r>
+            <w:r>
+              <w:rPr>
+                <w:rFonts w:cs="Arial"/>
                 <w:noProof/>
                 <w:webHidden/>
               </w:rPr>
             </w:r>
             <w:r>
               <w:rPr>
+                <w:rFonts w:cs="Arial"/>
                 <w:noProof/>
                 <w:webHidden/>
               </w:rPr>
@@ -1580,6 +1806,7 @@
             </w:r>
             <w:r>
               <w:rPr>
+                <w:rFonts w:cs="Arial"/>
                 <w:noProof/>
                 <w:webHidden/>
               </w:rPr>
@@ -1587,6 +1814,7 @@
             </w:r>
             <w:r>
               <w:rPr>
+                <w:rFonts w:cs="Arial"/>
                 <w:noProof/>
                 <w:webHidden/>
               </w:rPr>
@@ -1598,24 +1826,25 @@
           <w:pPr>
             <w:pStyle w:val="TOC2"/>
             <w:rPr>
-              <w:rFonts w:asciiTheme="minorHAnsi" w:eastAsiaTheme="minorEastAsia" w:hAnsiTheme="minorHAnsi" w:cstheme="minorBidi"/>
+              <w:rFonts w:eastAsiaTheme="minorEastAsia" w:cs="Arial"/>
               <w:b w:val="0"/>
               <w:noProof/>
               <w:szCs w:val="22"/>
               <w:lang w:eastAsia="en-ZA"/>
             </w:rPr>
           </w:pPr>
-          <w:hyperlink w:anchor="_Toc86612504" w:history="1">
+          <w:hyperlink w:anchor="_Toc87882226" w:history="1">
             <w:r>
               <w:rPr>
                 <w:rStyle w:val="Hyperlink"/>
+                <w:rFonts w:cs="Arial"/>
                 <w:noProof/>
               </w:rPr>
               <w:t>1.8</w:t>
             </w:r>
             <w:r>
               <w:rPr>
-                <w:rFonts w:asciiTheme="minorHAnsi" w:eastAsiaTheme="minorEastAsia" w:hAnsiTheme="minorHAnsi" w:cstheme="minorBidi"/>
+                <w:rFonts w:eastAsiaTheme="minorEastAsia" w:cs="Arial"/>
                 <w:b w:val="0"/>
                 <w:noProof/>
                 <w:szCs w:val="22"/>
@@ -1626,12 +1855,14 @@
             <w:r>
               <w:rPr>
                 <w:rStyle w:val="Hyperlink"/>
+                <w:rFonts w:cs="Arial"/>
                 <w:noProof/>
               </w:rPr>
               <w:t>DATA FLOW DIAGRAMS</w:t>
             </w:r>
             <w:r>
               <w:rPr>
+                <w:rFonts w:cs="Arial"/>
                 <w:noProof/>
                 <w:webHidden/>
               </w:rPr>
@@ -1639,6 +1870,7 @@
             </w:r>
             <w:r>
               <w:rPr>
+                <w:rFonts w:cs="Arial"/>
                 <w:noProof/>
                 <w:webHidden/>
               </w:rPr>
@@ -1646,19 +1878,22 @@
             </w:r>
             <w:r>
               <w:rPr>
+                <w:rFonts w:cs="Arial"/>
                 <w:noProof/>
                 <w:webHidden/>
               </w:rPr>
-              <w:instrText xml:space="preserve"> PAGEREF _Toc86612504 \h </w:instrText>
-            </w:r>
-            <w:r>
-              <w:rPr>
+              <w:instrText xml:space="preserve"> PAGEREF _Toc87882226 \h </w:instrText>
+            </w:r>
+            <w:r>
+              <w:rPr>
+                <w:rFonts w:cs="Arial"/>
                 <w:noProof/>
                 <w:webHidden/>
               </w:rPr>
             </w:r>
             <w:r>
               <w:rPr>
+                <w:rFonts w:cs="Arial"/>
                 <w:noProof/>
                 <w:webHidden/>
               </w:rPr>
@@ -1666,6 +1901,7 @@
             </w:r>
             <w:r>
               <w:rPr>
+                <w:rFonts w:cs="Arial"/>
                 <w:noProof/>
                 <w:webHidden/>
               </w:rPr>
@@ -1673,6 +1909,7 @@
             </w:r>
             <w:r>
               <w:rPr>
+                <w:rFonts w:cs="Arial"/>
                 <w:noProof/>
                 <w:webHidden/>
               </w:rPr>
@@ -1684,24 +1921,25 @@
           <w:pPr>
             <w:pStyle w:val="TOC2"/>
             <w:rPr>
-              <w:rFonts w:asciiTheme="minorHAnsi" w:eastAsiaTheme="minorEastAsia" w:hAnsiTheme="minorHAnsi" w:cstheme="minorBidi"/>
+              <w:rFonts w:eastAsiaTheme="minorEastAsia" w:cs="Arial"/>
               <w:b w:val="0"/>
               <w:noProof/>
               <w:szCs w:val="22"/>
               <w:lang w:eastAsia="en-ZA"/>
             </w:rPr>
           </w:pPr>
-          <w:hyperlink w:anchor="_Toc86612505" w:history="1">
+          <w:hyperlink w:anchor="_Toc87882227" w:history="1">
             <w:r>
               <w:rPr>
                 <w:rStyle w:val="Hyperlink"/>
+                <w:rFonts w:cs="Arial"/>
                 <w:noProof/>
               </w:rPr>
               <w:t>1.9</w:t>
             </w:r>
             <w:r>
               <w:rPr>
-                <w:rFonts w:asciiTheme="minorHAnsi" w:eastAsiaTheme="minorEastAsia" w:hAnsiTheme="minorHAnsi" w:cstheme="minorBidi"/>
+                <w:rFonts w:eastAsiaTheme="minorEastAsia" w:cs="Arial"/>
                 <w:b w:val="0"/>
                 <w:noProof/>
                 <w:szCs w:val="22"/>
@@ -1712,12 +1950,14 @@
             <w:r>
               <w:rPr>
                 <w:rStyle w:val="Hyperlink"/>
+                <w:rFonts w:cs="Arial"/>
                 <w:noProof/>
               </w:rPr>
               <w:t>USER MANUAL</w:t>
             </w:r>
             <w:r>
               <w:rPr>
+                <w:rFonts w:cs="Arial"/>
                 <w:noProof/>
                 <w:webHidden/>
               </w:rPr>
@@ -1725,6 +1965,7 @@
             </w:r>
             <w:r>
               <w:rPr>
+                <w:rFonts w:cs="Arial"/>
                 <w:noProof/>
                 <w:webHidden/>
               </w:rPr>
@@ -1732,19 +1973,22 @@
             </w:r>
             <w:r>
               <w:rPr>
+                <w:rFonts w:cs="Arial"/>
                 <w:noProof/>
                 <w:webHidden/>
               </w:rPr>
-              <w:instrText xml:space="preserve"> PAGEREF _Toc86612505 \h </w:instrText>
-            </w:r>
-            <w:r>
-              <w:rPr>
+              <w:instrText xml:space="preserve"> PAGEREF _Toc87882227 \h </w:instrText>
+            </w:r>
+            <w:r>
+              <w:rPr>
+                <w:rFonts w:cs="Arial"/>
                 <w:noProof/>
                 <w:webHidden/>
               </w:rPr>
             </w:r>
             <w:r>
               <w:rPr>
+                <w:rFonts w:cs="Arial"/>
                 <w:noProof/>
                 <w:webHidden/>
               </w:rPr>
@@ -1752,6 +1996,7 @@
             </w:r>
             <w:r>
               <w:rPr>
+                <w:rFonts w:cs="Arial"/>
                 <w:noProof/>
                 <w:webHidden/>
               </w:rPr>
@@ -1759,6 +2004,7 @@
             </w:r>
             <w:r>
               <w:rPr>
+                <w:rFonts w:cs="Arial"/>
                 <w:noProof/>
                 <w:webHidden/>
               </w:rPr>
@@ -1770,24 +2016,25 @@
           <w:pPr>
             <w:pStyle w:val="TOC2"/>
             <w:rPr>
-              <w:rFonts w:asciiTheme="minorHAnsi" w:eastAsiaTheme="minorEastAsia" w:hAnsiTheme="minorHAnsi" w:cstheme="minorBidi"/>
+              <w:rFonts w:eastAsiaTheme="minorEastAsia" w:cs="Arial"/>
               <w:b w:val="0"/>
               <w:noProof/>
               <w:szCs w:val="22"/>
               <w:lang w:eastAsia="en-ZA"/>
             </w:rPr>
           </w:pPr>
-          <w:hyperlink w:anchor="_Toc86612506" w:history="1">
+          <w:hyperlink w:anchor="_Toc87882228" w:history="1">
             <w:r>
               <w:rPr>
                 <w:rStyle w:val="Hyperlink"/>
+                <w:rFonts w:cs="Arial"/>
                 <w:noProof/>
               </w:rPr>
               <w:t>1.10</w:t>
             </w:r>
             <w:r>
               <w:rPr>
-                <w:rFonts w:asciiTheme="minorHAnsi" w:eastAsiaTheme="minorEastAsia" w:hAnsiTheme="minorHAnsi" w:cstheme="minorBidi"/>
+                <w:rFonts w:eastAsiaTheme="minorEastAsia" w:cs="Arial"/>
                 <w:b w:val="0"/>
                 <w:noProof/>
                 <w:szCs w:val="22"/>
@@ -1798,12 +2045,14 @@
             <w:r>
               <w:rPr>
                 <w:rStyle w:val="Hyperlink"/>
+                <w:rFonts w:cs="Arial"/>
                 <w:noProof/>
               </w:rPr>
               <w:t>REFERENCES</w:t>
             </w:r>
             <w:r>
               <w:rPr>
+                <w:rFonts w:cs="Arial"/>
                 <w:noProof/>
                 <w:webHidden/>
               </w:rPr>
@@ -1811,6 +2060,7 @@
             </w:r>
             <w:r>
               <w:rPr>
+                <w:rFonts w:cs="Arial"/>
                 <w:noProof/>
                 <w:webHidden/>
               </w:rPr>
@@ -1818,19 +2068,22 @@
             </w:r>
             <w:r>
               <w:rPr>
+                <w:rFonts w:cs="Arial"/>
                 <w:noProof/>
                 <w:webHidden/>
               </w:rPr>
-              <w:instrText xml:space="preserve"> PAGEREF _Toc86612506 \h </w:instrText>
-            </w:r>
-            <w:r>
-              <w:rPr>
+              <w:instrText xml:space="preserve"> PAGEREF _Toc87882228 \h </w:instrText>
+            </w:r>
+            <w:r>
+              <w:rPr>
+                <w:rFonts w:cs="Arial"/>
                 <w:noProof/>
                 <w:webHidden/>
               </w:rPr>
             </w:r>
             <w:r>
               <w:rPr>
+                <w:rFonts w:cs="Arial"/>
                 <w:noProof/>
                 <w:webHidden/>
               </w:rPr>
@@ -1838,6 +2091,7 @@
             </w:r>
             <w:r>
               <w:rPr>
+                <w:rFonts w:cs="Arial"/>
                 <w:noProof/>
                 <w:webHidden/>
               </w:rPr>
@@ -1845,6 +2099,7 @@
             </w:r>
             <w:r>
               <w:rPr>
+                <w:rFonts w:cs="Arial"/>
                 <w:noProof/>
                 <w:webHidden/>
               </w:rPr>
@@ -1853,8 +2108,14 @@
           </w:hyperlink>
         </w:p>
         <w:p>
+          <w:pPr>
+            <w:rPr>
+              <w:rFonts w:cs="Arial"/>
+            </w:rPr>
+          </w:pPr>
           <w:r>
             <w:rPr>
+              <w:rFonts w:cs="Arial"/>
               <w:b/>
               <w:bCs/>
               <w:noProof/>
@@ -1864,28 +2125,70 @@
         </w:p>
       </w:sdtContent>
     </w:sdt>
-    <w:p/>
-    <w:p/>
-    <w:p/>
-    <w:p/>
-    <w:p/>
-    <w:p/>
-    <w:p/>
     <w:p>
       <w:pPr>
+        <w:rPr>
+          <w:rFonts w:cs="Arial"/>
+        </w:rPr>
+      </w:pPr>
+    </w:p>
+    <w:p>
+      <w:pPr>
+        <w:rPr>
+          <w:rFonts w:cs="Arial"/>
+        </w:rPr>
+      </w:pPr>
+    </w:p>
+    <w:p>
+      <w:pPr>
+        <w:rPr>
+          <w:rFonts w:cs="Arial"/>
+        </w:rPr>
+      </w:pPr>
+    </w:p>
+    <w:p>
+      <w:pPr>
+        <w:rPr>
+          <w:rFonts w:cs="Arial"/>
+        </w:rPr>
+      </w:pPr>
+    </w:p>
+    <w:p>
+      <w:pPr>
+        <w:rPr>
+          <w:rFonts w:cs="Arial"/>
+        </w:rPr>
+      </w:pPr>
+    </w:p>
+    <w:p>
+      <w:pPr>
+        <w:rPr>
+          <w:rFonts w:cs="Arial"/>
+        </w:rPr>
+      </w:pPr>
+    </w:p>
+    <w:p>
+      <w:pPr>
+        <w:rPr>
+          <w:rFonts w:cs="Arial"/>
+        </w:rPr>
+      </w:pPr>
+    </w:p>
+    <w:p>
+      <w:pPr>
         <w:pStyle w:val="Heading2"/>
       </w:pPr>
-      <w:bookmarkStart w:id="6" w:name="_Toc86612492"/>
+      <w:bookmarkStart w:id="7" w:name="_Toc87882214"/>
       <w:r>
         <w:t>LIST OF FIGURES</w:t>
       </w:r>
-      <w:bookmarkEnd w:id="6"/>
+      <w:bookmarkEnd w:id="7"/>
     </w:p>
     <w:p>
       <w:pPr>
         <w:pStyle w:val="TableofFigures"/>
         <w:rPr>
-          <w:rFonts w:asciiTheme="minorHAnsi" w:eastAsiaTheme="minorEastAsia" w:hAnsiTheme="minorHAnsi" w:cstheme="minorBidi"/>
+          <w:rFonts w:eastAsiaTheme="minorEastAsia" w:cs="Arial"/>
           <w:b/>
           <w:bCs/>
           <w:szCs w:val="22"/>
@@ -1894,6 +2197,7 @@
       </w:pPr>
       <w:r>
         <w:rPr>
+          <w:rFonts w:cs="Arial"/>
           <w:b/>
           <w:bCs/>
         </w:rPr>
@@ -1901,6 +2205,7 @@
       </w:r>
       <w:r>
         <w:rPr>
+          <w:rFonts w:cs="Arial"/>
           <w:b/>
           <w:bCs/>
         </w:rPr>
@@ -1908,6 +2213,7 @@
       </w:r>
       <w:r>
         <w:rPr>
+          <w:rFonts w:cs="Arial"/>
           <w:b/>
           <w:bCs/>
         </w:rPr>
@@ -1917,29 +2223,15 @@
         <w:r>
           <w:rPr>
             <w:rStyle w:val="Hyperlink"/>
+            <w:rFonts w:cs="Arial"/>
             <w:b/>
             <w:bCs/>
           </w:rPr>
-          <w:t>Figur</w:t>
+          <w:t>Figure 1: Entity Relationship Diagram</w:t>
         </w:r>
         <w:r>
           <w:rPr>
-            <w:rStyle w:val="Hyperlink"/>
-            <w:b/>
-            <w:bCs/>
-          </w:rPr>
-          <w:t>e</w:t>
-        </w:r>
-        <w:r>
-          <w:rPr>
-            <w:rStyle w:val="Hyperlink"/>
-            <w:b/>
-            <w:bCs/>
-          </w:rPr>
-          <w:t xml:space="preserve"> 1: Entity Relationship Diagram</w:t>
-        </w:r>
-        <w:r>
-          <w:rPr>
+            <w:rFonts w:cs="Arial"/>
             <w:b/>
             <w:bCs/>
             <w:webHidden/>
@@ -1948,6 +2240,7 @@
         </w:r>
         <w:r>
           <w:rPr>
+            <w:rFonts w:cs="Arial"/>
             <w:b/>
             <w:bCs/>
             <w:webHidden/>
@@ -1956,6 +2249,7 @@
         </w:r>
         <w:r>
           <w:rPr>
+            <w:rFonts w:cs="Arial"/>
             <w:b/>
             <w:bCs/>
             <w:webHidden/>
@@ -1964,6 +2258,7 @@
         </w:r>
         <w:r>
           <w:rPr>
+            <w:rFonts w:cs="Arial"/>
             <w:b/>
             <w:bCs/>
             <w:webHidden/>
@@ -1971,6 +2266,7 @@
         </w:r>
         <w:r>
           <w:rPr>
+            <w:rFonts w:cs="Arial"/>
             <w:b/>
             <w:bCs/>
             <w:webHidden/>
@@ -1979,6 +2275,7 @@
         </w:r>
         <w:r>
           <w:rPr>
+            <w:rFonts w:cs="Arial"/>
             <w:b/>
             <w:bCs/>
             <w:webHidden/>
@@ -1987,6 +2284,7 @@
         </w:r>
         <w:r>
           <w:rPr>
+            <w:rFonts w:cs="Arial"/>
             <w:b/>
             <w:bCs/>
             <w:webHidden/>
@@ -1996,8 +2294,14 @@
       </w:hyperlink>
     </w:p>
     <w:p>
+      <w:pPr>
+        <w:rPr>
+          <w:rFonts w:cs="Arial"/>
+        </w:rPr>
+      </w:pPr>
       <w:r>
         <w:rPr>
+          <w:rFonts w:cs="Arial"/>
           <w:b/>
           <w:bCs/>
         </w:rPr>
@@ -2008,19 +2312,9 @@
       <w:pPr>
         <w:pStyle w:val="Heading2"/>
       </w:pPr>
-      <w:bookmarkStart w:id="7" w:name="_Toc86612493"/>
+      <w:bookmarkStart w:id="8" w:name="_Toc87882215"/>
       <w:r>
         <w:t>INTRODUCTION/SYSTEM OVERVIEW</w:t>
-      </w:r>
-      <w:bookmarkEnd w:id="7"/>
-    </w:p>
-    <w:p>
-      <w:pPr>
-        <w:pStyle w:val="Heading2"/>
-      </w:pPr>
-      <w:bookmarkStart w:id="8" w:name="_Toc86612494"/>
-      <w:r>
-        <w:t>TECHNOLOGY STACK</w:t>
       </w:r>
       <w:bookmarkEnd w:id="8"/>
     </w:p>
@@ -2028,9 +2322,9 @@
       <w:pPr>
         <w:pStyle w:val="Heading2"/>
       </w:pPr>
-      <w:bookmarkStart w:id="9" w:name="_Toc86612495"/>
+      <w:bookmarkStart w:id="9" w:name="_Toc87882216"/>
       <w:r>
-        <w:t>PROJECT TEAM OVERVIEW</w:t>
+        <w:t>TECHNOLOGY STACK</w:t>
       </w:r>
       <w:bookmarkEnd w:id="9"/>
     </w:p>
@@ -2038,19 +2332,25 @@
       <w:pPr>
         <w:pStyle w:val="Heading2"/>
       </w:pPr>
-      <w:bookmarkStart w:id="10" w:name="_Toc86612496"/>
+      <w:bookmarkStart w:id="10" w:name="_Toc87882217"/>
       <w:r>
-        <w:t>TEAM DYNAMICS</w:t>
+        <w:t xml:space="preserve">PROJECT TEAM </w:t>
+      </w:r>
+      <w:r>
+        <w:t>DYNAMIC</w:t>
+      </w:r>
+      <w:r>
+        <w:t>S</w:t>
       </w:r>
       <w:bookmarkEnd w:id="10"/>
     </w:p>
     <w:p>
       <w:pPr>
-        <w:pStyle w:val="Heading3"/>
-      </w:pPr>
-      <w:bookmarkStart w:id="11" w:name="_Toc86612497"/>
+        <w:pStyle w:val="Heading2"/>
+      </w:pPr>
+      <w:bookmarkStart w:id="11" w:name="_Toc87882218"/>
       <w:r>
-        <w:t>ROLES AND TEAM FUNCTIONING</w:t>
+        <w:t>TEAM DYNAMICS</w:t>
       </w:r>
       <w:bookmarkEnd w:id="11"/>
     </w:p>
@@ -2058,9 +2358,9 @@
       <w:pPr>
         <w:pStyle w:val="Heading3"/>
       </w:pPr>
-      <w:bookmarkStart w:id="12" w:name="_Toc86612498"/>
+      <w:bookmarkStart w:id="12" w:name="_Toc87882219"/>
       <w:r>
-        <w:t>COMMUNICATION</w:t>
+        <w:t>ROLES AND TEAM FUNCTIONING</w:t>
       </w:r>
       <w:bookmarkEnd w:id="12"/>
     </w:p>
@@ -2068,9 +2368,9 @@
       <w:pPr>
         <w:pStyle w:val="Heading3"/>
       </w:pPr>
-      <w:bookmarkStart w:id="13" w:name="_Toc86612499"/>
+      <w:bookmarkStart w:id="13" w:name="_Toc87882220"/>
       <w:r>
-        <w:t>SOURCE CONTROL</w:t>
+        <w:t>COMMUNICATION</w:t>
       </w:r>
       <w:bookmarkEnd w:id="13"/>
     </w:p>
@@ -2078,9 +2378,9 @@
       <w:pPr>
         <w:pStyle w:val="Heading3"/>
       </w:pPr>
-      <w:bookmarkStart w:id="14" w:name="_Toc86612500"/>
+      <w:bookmarkStart w:id="14" w:name="_Toc87882221"/>
       <w:r>
-        <w:t>CONTRIBUTIONS/TASKS PER MEMBER</w:t>
+        <w:t>SOURCE CONTROL</w:t>
       </w:r>
       <w:bookmarkEnd w:id="14"/>
     </w:p>
@@ -2088,30 +2388,50 @@
       <w:pPr>
         <w:pStyle w:val="Heading3"/>
       </w:pPr>
-      <w:bookmarkStart w:id="15" w:name="_Toc86612501"/>
+      <w:bookmarkStart w:id="15" w:name="_Toc87882222"/>
+      <w:r>
+        <w:t>CONTRIBUTIONS/TASKS PER MEMBER</w:t>
+      </w:r>
+      <w:bookmarkEnd w:id="15"/>
+    </w:p>
+    <w:p>
+      <w:pPr>
+        <w:pStyle w:val="Heading3"/>
+      </w:pPr>
+      <w:bookmarkStart w:id="16" w:name="_Toc87882223"/>
       <w:r>
         <w:t>BENEFITS/CHALLENGES OF THE TEAM APPROACH</w:t>
       </w:r>
-      <w:bookmarkEnd w:id="15"/>
+      <w:bookmarkEnd w:id="16"/>
     </w:p>
-    <w:p/>
     <w:p>
       <w:pPr>
+        <w:rPr>
+          <w:rFonts w:cs="Arial"/>
+        </w:rPr>
+      </w:pPr>
+    </w:p>
+    <w:p>
+      <w:pPr>
         <w:pStyle w:val="Heading2"/>
       </w:pPr>
-      <w:bookmarkStart w:id="16" w:name="_Toc86612502"/>
+      <w:bookmarkStart w:id="17" w:name="_Toc87882224"/>
       <w:r>
         <w:lastRenderedPageBreak/>
         <w:t>ENTITY RELATIONSHIP DIAGRAM</w:t>
       </w:r>
-      <w:bookmarkEnd w:id="16"/>
+      <w:bookmarkEnd w:id="17"/>
     </w:p>
     <w:p>
       <w:pPr>
         <w:keepNext/>
+        <w:rPr>
+          <w:rFonts w:cs="Arial"/>
+        </w:rPr>
       </w:pPr>
       <w:r>
         <w:rPr>
+          <w:rFonts w:cs="Arial"/>
           <w:noProof/>
         </w:rPr>
         <w:drawing>
@@ -2161,52 +2481,75 @@
       <w:pPr>
         <w:pStyle w:val="Caption"/>
         <w:jc w:val="center"/>
-      </w:pPr>
-      <w:bookmarkStart w:id="17" w:name="_Toc86612387"/>
+        <w:rPr>
+          <w:rFonts w:cs="Arial"/>
+        </w:rPr>
+      </w:pPr>
+      <w:bookmarkStart w:id="18" w:name="_Toc86612387"/>
       <w:r>
+        <w:rPr>
+          <w:rFonts w:cs="Arial"/>
+        </w:rPr>
         <w:t xml:space="preserve">Figure </w:t>
       </w:r>
-      <w:fldSimple w:instr=" SEQ Figure \* ARABIC ">
-        <w:r>
-          <w:rPr>
-            <w:noProof/>
-          </w:rPr>
-          <w:t>1</w:t>
-        </w:r>
-      </w:fldSimple>
       <w:r>
+        <w:rPr>
+          <w:rFonts w:cs="Arial"/>
+        </w:rPr>
+        <w:fldChar w:fldCharType="begin"/>
+      </w:r>
+      <w:r>
+        <w:rPr>
+          <w:rFonts w:cs="Arial"/>
+        </w:rPr>
+        <w:instrText xml:space="preserve"> SEQ Figure \* ARABIC </w:instrText>
+      </w:r>
+      <w:r>
+        <w:rPr>
+          <w:rFonts w:cs="Arial"/>
+        </w:rPr>
+        <w:fldChar w:fldCharType="separate"/>
+      </w:r>
+      <w:r>
+        <w:rPr>
+          <w:rFonts w:cs="Arial"/>
+          <w:noProof/>
+        </w:rPr>
+        <w:t>1</w:t>
+      </w:r>
+      <w:r>
+        <w:rPr>
+          <w:rFonts w:cs="Arial"/>
+          <w:noProof/>
+        </w:rPr>
+        <w:fldChar w:fldCharType="end"/>
+      </w:r>
+      <w:r>
+        <w:rPr>
+          <w:rFonts w:cs="Arial"/>
+        </w:rPr>
         <w:t>: Entity Relationship Diagram</w:t>
       </w:r>
-      <w:bookmarkEnd w:id="17"/>
+      <w:bookmarkEnd w:id="18"/>
     </w:p>
     <w:p>
       <w:pPr>
         <w:pStyle w:val="Heading2"/>
       </w:pPr>
-      <w:bookmarkStart w:id="18" w:name="_Toc86612503"/>
+      <w:bookmarkStart w:id="19" w:name="_Toc87882225"/>
       <w:r>
         <w:lastRenderedPageBreak/>
         <w:t>USE-CASE DIAGRAMS</w:t>
       </w:r>
-      <w:bookmarkEnd w:id="18"/>
-    </w:p>
-    <w:p>
-      <w:pPr>
-        <w:pStyle w:val="Heading2"/>
-      </w:pPr>
-      <w:bookmarkStart w:id="19" w:name="_Toc86612504"/>
-      <w:r>
-        <w:t>DATA FLOW DIAGRAMS</w:t>
-      </w:r>
       <w:bookmarkEnd w:id="19"/>
     </w:p>
     <w:p>
       <w:pPr>
         <w:pStyle w:val="Heading2"/>
       </w:pPr>
-      <w:bookmarkStart w:id="20" w:name="_Toc86612505"/>
+      <w:bookmarkStart w:id="20" w:name="_Toc87882226"/>
       <w:r>
-        <w:t>USER MANUAL</w:t>
+        <w:t>DATA FLOW DIAGRAMS</w:t>
       </w:r>
       <w:bookmarkEnd w:id="20"/>
     </w:p>
@@ -2214,43 +2557,69 @@
       <w:pPr>
         <w:pStyle w:val="Heading2"/>
       </w:pPr>
-      <w:bookmarkStart w:id="21" w:name="_Toc86612506"/>
+      <w:bookmarkStart w:id="21" w:name="_Toc87882227"/>
       <w:r>
-        <w:t>REFERENCES</w:t>
+        <w:t>USER MANUAL</w:t>
       </w:r>
       <w:bookmarkEnd w:id="21"/>
     </w:p>
     <w:p>
       <w:pPr>
+        <w:pStyle w:val="Heading2"/>
+      </w:pPr>
+      <w:bookmarkStart w:id="22" w:name="_Toc87882228"/>
+      <w:r>
+        <w:t>REFERENCES</w:t>
+      </w:r>
+      <w:bookmarkEnd w:id="22"/>
+    </w:p>
+    <w:p>
+      <w:pPr>
         <w:pStyle w:val="Heading1"/>
+        <w:rPr>
+          <w:rFonts w:ascii="Arial" w:hAnsi="Arial"/>
+        </w:rPr>
       </w:pPr>
       <w:r>
+        <w:rPr>
+          <w:rFonts w:ascii="Arial" w:hAnsi="Arial"/>
+        </w:rPr>
         <w:t>INTRODUCTION/SYSTEM OVERVIEW</w:t>
       </w:r>
-      <w:bookmarkStart w:id="22" w:name="_Toc86595925"/>
-      <w:bookmarkStart w:id="23" w:name="_Toc86612366"/>
-      <w:bookmarkStart w:id="24" w:name="_Toc86612424"/>
-      <w:bookmarkStart w:id="25" w:name="_Toc86612507"/>
-      <w:bookmarkEnd w:id="22"/>
+      <w:bookmarkStart w:id="23" w:name="_Toc86595925"/>
+      <w:bookmarkStart w:id="24" w:name="_Toc86612366"/>
+      <w:bookmarkStart w:id="25" w:name="_Toc86612424"/>
+      <w:bookmarkStart w:id="26" w:name="_Toc86612507"/>
+      <w:bookmarkStart w:id="27" w:name="_Toc87882229"/>
       <w:bookmarkEnd w:id="23"/>
       <w:bookmarkEnd w:id="24"/>
       <w:bookmarkEnd w:id="25"/>
+      <w:bookmarkEnd w:id="26"/>
+      <w:bookmarkEnd w:id="27"/>
     </w:p>
     <w:p>
       <w:pPr>
         <w:pStyle w:val="Heading1"/>
+        <w:rPr>
+          <w:rFonts w:ascii="Arial" w:hAnsi="Arial"/>
+        </w:rPr>
       </w:pPr>
       <w:r>
+        <w:rPr>
+          <w:rFonts w:ascii="Arial" w:hAnsi="Arial"/>
+        </w:rPr>
         <w:t>TECHNOLOGY STACK</w:t>
       </w:r>
-      <w:bookmarkStart w:id="26" w:name="_Toc86595926"/>
-      <w:bookmarkStart w:id="27" w:name="_Toc86612367"/>
-      <w:bookmarkStart w:id="28" w:name="_Toc86612425"/>
-      <w:bookmarkStart w:id="29" w:name="_Toc86612508"/>
-      <w:bookmarkEnd w:id="26"/>
-      <w:bookmarkEnd w:id="27"/>
+      <w:bookmarkStart w:id="28" w:name="_Toc86595926"/>
+      <w:bookmarkStart w:id="29" w:name="_Toc86612367"/>
+      <w:bookmarkStart w:id="30" w:name="_Toc86612425"/>
+      <w:bookmarkStart w:id="31" w:name="_Toc86612508"/>
+      <w:bookmarkStart w:id="32" w:name="_Toc87882230"/>
       <w:bookmarkEnd w:id="28"/>
       <w:bookmarkEnd w:id="29"/>
+      <w:bookmarkEnd w:id="30"/>
+      <w:bookmarkEnd w:id="31"/>
+      <w:bookmarkEnd w:id="32"/>
     </w:p>
     <w:p>
       <w:pPr>
@@ -2260,29 +2629,24 @@
           <w:numId w:val="0"/>
         </w:numPr>
         <w:ind w:left="431"/>
+        <w:rPr>
+          <w:rFonts w:ascii="Arial" w:hAnsi="Arial"/>
+        </w:rPr>
       </w:pPr>
     </w:p>
     <w:p>
       <w:pPr>
         <w:pStyle w:val="Heading1"/>
-      </w:pPr>
-      <w:bookmarkStart w:id="30" w:name="_Toc86595927"/>
-      <w:bookmarkStart w:id="31" w:name="_Toc86612368"/>
-      <w:bookmarkStart w:id="32" w:name="_Toc86612426"/>
-      <w:bookmarkStart w:id="33" w:name="_Toc86612509"/>
-      <w:bookmarkEnd w:id="30"/>
-      <w:bookmarkEnd w:id="31"/>
-      <w:bookmarkEnd w:id="32"/>
+        <w:rPr>
+          <w:rFonts w:ascii="Arial" w:hAnsi="Arial"/>
+        </w:rPr>
+      </w:pPr>
+      <w:bookmarkStart w:id="33" w:name="_Toc86595927"/>
+      <w:bookmarkStart w:id="34" w:name="_Toc86612368"/>
+      <w:bookmarkStart w:id="35" w:name="_Toc86612426"/>
+      <w:bookmarkStart w:id="36" w:name="_Toc86612509"/>
+      <w:bookmarkStart w:id="37" w:name="_Toc87882231"/>
       <w:bookmarkEnd w:id="33"/>
-    </w:p>
-    <w:p>
-      <w:pPr>
-        <w:pStyle w:val="Heading1"/>
-      </w:pPr>
-      <w:bookmarkStart w:id="34" w:name="_Toc86595928"/>
-      <w:bookmarkStart w:id="35" w:name="_Toc86612369"/>
-      <w:bookmarkStart w:id="36" w:name="_Toc86612427"/>
-      <w:bookmarkStart w:id="37" w:name="_Toc86612510"/>
       <w:bookmarkEnd w:id="34"/>
       <w:bookmarkEnd w:id="35"/>
       <w:bookmarkEnd w:id="36"/>
@@ -2290,7 +2654,26 @@
     </w:p>
     <w:p>
       <w:pPr>
+        <w:pStyle w:val="Heading1"/>
         <w:rPr>
+          <w:rFonts w:ascii="Arial" w:hAnsi="Arial"/>
+        </w:rPr>
+      </w:pPr>
+      <w:bookmarkStart w:id="38" w:name="_Toc86595928"/>
+      <w:bookmarkStart w:id="39" w:name="_Toc86612369"/>
+      <w:bookmarkStart w:id="40" w:name="_Toc86612427"/>
+      <w:bookmarkStart w:id="41" w:name="_Toc86612510"/>
+      <w:bookmarkStart w:id="42" w:name="_Toc87882232"/>
+      <w:bookmarkEnd w:id="38"/>
+      <w:bookmarkEnd w:id="39"/>
+      <w:bookmarkEnd w:id="40"/>
+      <w:bookmarkEnd w:id="41"/>
+      <w:bookmarkEnd w:id="42"/>
+    </w:p>
+    <w:p>
+      <w:pPr>
+        <w:rPr>
+          <w:rFonts w:cs="Arial"/>
           <w:sz w:val="28"/>
         </w:rPr>
       </w:pPr>
@@ -2309,7 +2692,7 @@
 </file>
 
 <file path=word/endnotes.xml><?xml version="1.0" encoding="utf-8"?>
-<w:endnotes xmlns:wpc="http://schemas.microsoft.com/office/word/2010/wordprocessingCanvas" xmlns:cx="http://schemas.microsoft.com/office/drawing/2014/chartex" xmlns:cx1="http://schemas.microsoft.com/office/drawing/2015/9/8/chartex" xmlns:cx2="http://schemas.microsoft.com/office/drawing/2015/10/21/chartex" xmlns:cx3="http://schemas.microsoft.com/office/drawing/2016/5/9/chartex" xmlns:cx4="http://schemas.microsoft.com/office/drawing/2016/5/10/chartex" xmlns:cx5="http://schemas.microsoft.com/office/drawing/2016/5/11/chartex" xmlns:cx6="http://schemas.microsoft.com/office/drawing/2016/5/12/chartex" xmlns:cx7="http://schemas.microsoft.com/office/drawing/2016/5/13/chartex" xmlns:cx8="http://schemas.microsoft.com/office/drawing/2016/5/14/chartex" xmlns:mc="http://schemas.openxmlformats.org/markup-compatibility/2006" xmlns:aink="http://schemas.microsoft.com/office/drawing/2016/ink" xmlns:am3d="http://schemas.microsoft.com/office/drawing/2017/model3d" xmlns:o="urn:schemas-microsoft-com:office:office" xmlns:r="http://schemas.openxmlformats.org/officeDocument/2006/relationships" xmlns:m="http://schemas.openxmlformats.org/officeDocument/2006/math" xmlns:v="urn:schemas-microsoft-com:vml" xmlns:wp14="http://schemas.microsoft.com/office/word/2010/wordprocessingDrawing" xmlns:wp="http://schemas.openxmlformats.org/drawingml/2006/wordprocessingDrawing" xmlns:w10="urn:schemas-microsoft-com:office:word" xmlns:w="http://schemas.openxmlformats.org/wordprocessingml/2006/main" xmlns:w14="http://schemas.microsoft.com/office/word/2010/wordml" xmlns:w15="http://schemas.microsoft.com/office/word/2012/wordml" xmlns:w16cex="http://schemas.microsoft.com/office/word/2018/wordml/cex" xmlns:w16cid="http://schemas.microsoft.com/office/word/2016/wordml/cid" xmlns:w16="http://schemas.microsoft.com/office/word/2018/wordml" xmlns:w16sdtdh="http://schemas.microsoft.com/office/word/2020/wordml/sdtdatahash" xmlns:w16se="http://schemas.microsoft.com/office/word/2015/wordml/symex" xmlns:wpg="http://schemas.microsoft.com/office/word/2010/wordprocessingGroup" xmlns:wpi="http://schemas.microsoft.com/office/word/2010/wordprocessingInk" xmlns:wne="http://schemas.microsoft.com/office/word/2006/wordml" xmlns:wps="http://schemas.microsoft.com/office/word/2010/wordprocessingShape" mc:Ignorable="w14 w15 w16se w16cid w16 w16cex w16sdtdh wp14">
+<w:endnotes xmlns:wpc="http://schemas.microsoft.com/office/word/2010/wordprocessingCanvas" xmlns:cx="http://schemas.microsoft.com/office/drawing/2014/chartex" xmlns:cx1="http://schemas.microsoft.com/office/drawing/2015/9/8/chartex" xmlns:cx2="http://schemas.microsoft.com/office/drawing/2015/10/21/chartex" xmlns:cx3="http://schemas.microsoft.com/office/drawing/2016/5/9/chartex" xmlns:cx4="http://schemas.microsoft.com/office/drawing/2016/5/10/chartex" xmlns:cx5="http://schemas.microsoft.com/office/drawing/2016/5/11/chartex" xmlns:cx6="http://schemas.microsoft.com/office/drawing/2016/5/12/chartex" xmlns:cx7="http://schemas.microsoft.com/office/drawing/2016/5/13/chartex" xmlns:cx8="http://schemas.microsoft.com/office/drawing/2016/5/14/chartex" xmlns:mc="http://schemas.openxmlformats.org/markup-compatibility/2006" xmlns:aink="http://schemas.microsoft.com/office/drawing/2016/ink" xmlns:am3d="http://schemas.microsoft.com/office/drawing/2017/model3d" xmlns:o="urn:schemas-microsoft-com:office:office" xmlns:r="http://schemas.openxmlformats.org/officeDocument/2006/relationships" xmlns:m="http://schemas.openxmlformats.org/officeDocument/2006/math" xmlns:v="urn:schemas-microsoft-com:vml" xmlns:wp14="http://schemas.microsoft.com/office/word/2010/wordprocessingDrawing" xmlns:wp="http://schemas.openxmlformats.org/drawingml/2006/wordprocessingDrawing" xmlns:w10="urn:schemas-microsoft-com:office:word" xmlns:w="http://schemas.openxmlformats.org/wordprocessingml/2006/main" xmlns:w14="http://schemas.microsoft.com/office/word/2010/wordml" xmlns:w15="http://schemas.microsoft.com/office/word/2012/wordml" xmlns:w16cex="http://schemas.microsoft.com/office/word/2018/wordml/cex" xmlns:w16cid="http://schemas.microsoft.com/office/word/2016/wordml/cid" xmlns:w16="http://schemas.microsoft.com/office/word/2018/wordml" xmlns:w16se="http://schemas.microsoft.com/office/word/2015/wordml/symex" xmlns:wpg="http://schemas.microsoft.com/office/word/2010/wordprocessingGroup" xmlns:wpi="http://schemas.microsoft.com/office/word/2010/wordprocessingInk" xmlns:wne="http://schemas.microsoft.com/office/word/2006/wordml" xmlns:wps="http://schemas.microsoft.com/office/word/2010/wordprocessingShape" mc:Ignorable="w14 w15 w16se w16cid w16 w16cex wp14">
   <w:endnote w:type="separator" w:id="-1">
     <w:p>
       <w:pPr>
@@ -2334,7 +2717,7 @@
 </file>
 
 <file path=word/footer1.xml><?xml version="1.0" encoding="utf-8"?>
-<w:ftr xmlns:wpc="http://schemas.microsoft.com/office/word/2010/wordprocessingCanvas" xmlns:cx="http://schemas.microsoft.com/office/drawing/2014/chartex" xmlns:cx1="http://schemas.microsoft.com/office/drawing/2015/9/8/chartex" xmlns:cx2="http://schemas.microsoft.com/office/drawing/2015/10/21/chartex" xmlns:cx3="http://schemas.microsoft.com/office/drawing/2016/5/9/chartex" xmlns:cx4="http://schemas.microsoft.com/office/drawing/2016/5/10/chartex" xmlns:cx5="http://schemas.microsoft.com/office/drawing/2016/5/11/chartex" xmlns:cx6="http://schemas.microsoft.com/office/drawing/2016/5/12/chartex" xmlns:cx7="http://schemas.microsoft.com/office/drawing/2016/5/13/chartex" xmlns:cx8="http://schemas.microsoft.com/office/drawing/2016/5/14/chartex" xmlns:mc="http://schemas.openxmlformats.org/markup-compatibility/2006" xmlns:aink="http://schemas.microsoft.com/office/drawing/2016/ink" xmlns:am3d="http://schemas.microsoft.com/office/drawing/2017/model3d" xmlns:o="urn:schemas-microsoft-com:office:office" xmlns:r="http://schemas.openxmlformats.org/officeDocument/2006/relationships" xmlns:m="http://schemas.openxmlformats.org/officeDocument/2006/math" xmlns:v="urn:schemas-microsoft-com:vml" xmlns:wp14="http://schemas.microsoft.com/office/word/2010/wordprocessingDrawing" xmlns:wp="http://schemas.openxmlformats.org/drawingml/2006/wordprocessingDrawing" xmlns:w10="urn:schemas-microsoft-com:office:word" xmlns:w="http://schemas.openxmlformats.org/wordprocessingml/2006/main" xmlns:w14="http://schemas.microsoft.com/office/word/2010/wordml" xmlns:w15="http://schemas.microsoft.com/office/word/2012/wordml" xmlns:w16cex="http://schemas.microsoft.com/office/word/2018/wordml/cex" xmlns:w16cid="http://schemas.microsoft.com/office/word/2016/wordml/cid" xmlns:w16="http://schemas.microsoft.com/office/word/2018/wordml" xmlns:w16sdtdh="http://schemas.microsoft.com/office/word/2020/wordml/sdtdatahash" xmlns:w16se="http://schemas.microsoft.com/office/word/2015/wordml/symex" xmlns:wpg="http://schemas.microsoft.com/office/word/2010/wordprocessingGroup" xmlns:wpi="http://schemas.microsoft.com/office/word/2010/wordprocessingInk" xmlns:wne="http://schemas.microsoft.com/office/word/2006/wordml" xmlns:wps="http://schemas.microsoft.com/office/word/2010/wordprocessingShape" mc:Ignorable="w14 w15 w16se w16cid w16 w16cex w16sdtdh wp14">
+<w:ftr xmlns:wpc="http://schemas.microsoft.com/office/word/2010/wordprocessingCanvas" xmlns:cx="http://schemas.microsoft.com/office/drawing/2014/chartex" xmlns:cx1="http://schemas.microsoft.com/office/drawing/2015/9/8/chartex" xmlns:cx2="http://schemas.microsoft.com/office/drawing/2015/10/21/chartex" xmlns:cx3="http://schemas.microsoft.com/office/drawing/2016/5/9/chartex" xmlns:cx4="http://schemas.microsoft.com/office/drawing/2016/5/10/chartex" xmlns:cx5="http://schemas.microsoft.com/office/drawing/2016/5/11/chartex" xmlns:cx6="http://schemas.microsoft.com/office/drawing/2016/5/12/chartex" xmlns:cx7="http://schemas.microsoft.com/office/drawing/2016/5/13/chartex" xmlns:cx8="http://schemas.microsoft.com/office/drawing/2016/5/14/chartex" xmlns:mc="http://schemas.openxmlformats.org/markup-compatibility/2006" xmlns:aink="http://schemas.microsoft.com/office/drawing/2016/ink" xmlns:am3d="http://schemas.microsoft.com/office/drawing/2017/model3d" xmlns:o="urn:schemas-microsoft-com:office:office" xmlns:r="http://schemas.openxmlformats.org/officeDocument/2006/relationships" xmlns:m="http://schemas.openxmlformats.org/officeDocument/2006/math" xmlns:v="urn:schemas-microsoft-com:vml" xmlns:wp14="http://schemas.microsoft.com/office/word/2010/wordprocessingDrawing" xmlns:wp="http://schemas.openxmlformats.org/drawingml/2006/wordprocessingDrawing" xmlns:w10="urn:schemas-microsoft-com:office:word" xmlns:w="http://schemas.openxmlformats.org/wordprocessingml/2006/main" xmlns:w14="http://schemas.microsoft.com/office/word/2010/wordml" xmlns:w15="http://schemas.microsoft.com/office/word/2012/wordml" xmlns:w16cex="http://schemas.microsoft.com/office/word/2018/wordml/cex" xmlns:w16cid="http://schemas.microsoft.com/office/word/2016/wordml/cid" xmlns:w16="http://schemas.microsoft.com/office/word/2018/wordml" xmlns:w16se="http://schemas.microsoft.com/office/word/2015/wordml/symex" xmlns:wpg="http://schemas.microsoft.com/office/word/2010/wordprocessingGroup" xmlns:wpi="http://schemas.microsoft.com/office/word/2010/wordprocessingInk" xmlns:wne="http://schemas.microsoft.com/office/word/2006/wordml" xmlns:wps="http://schemas.microsoft.com/office/word/2010/wordprocessingShape" mc:Ignorable="w14 w15 w16se w16cid w16 w16cex wp14">
   <w:p>
     <w:pPr>
       <w:pStyle w:val="Footer"/>
@@ -2375,7 +2758,7 @@
 </file>
 
 <file path=word/footnotes.xml><?xml version="1.0" encoding="utf-8"?>
-<w:footnotes xmlns:wpc="http://schemas.microsoft.com/office/word/2010/wordprocessingCanvas" xmlns:cx="http://schemas.microsoft.com/office/drawing/2014/chartex" xmlns:cx1="http://schemas.microsoft.com/office/drawing/2015/9/8/chartex" xmlns:cx2="http://schemas.microsoft.com/office/drawing/2015/10/21/chartex" xmlns:cx3="http://schemas.microsoft.com/office/drawing/2016/5/9/chartex" xmlns:cx4="http://schemas.microsoft.com/office/drawing/2016/5/10/chartex" xmlns:cx5="http://schemas.microsoft.com/office/drawing/2016/5/11/chartex" xmlns:cx6="http://schemas.microsoft.com/office/drawing/2016/5/12/chartex" xmlns:cx7="http://schemas.microsoft.com/office/drawing/2016/5/13/chartex" xmlns:cx8="http://schemas.microsoft.com/office/drawing/2016/5/14/chartex" xmlns:mc="http://schemas.openxmlformats.org/markup-compatibility/2006" xmlns:aink="http://schemas.microsoft.com/office/drawing/2016/ink" xmlns:am3d="http://schemas.microsoft.com/office/drawing/2017/model3d" xmlns:o="urn:schemas-microsoft-com:office:office" xmlns:r="http://schemas.openxmlformats.org/officeDocument/2006/relationships" xmlns:m="http://schemas.openxmlformats.org/officeDocument/2006/math" xmlns:v="urn:schemas-microsoft-com:vml" xmlns:wp14="http://schemas.microsoft.com/office/word/2010/wordprocessingDrawing" xmlns:wp="http://schemas.openxmlformats.org/drawingml/2006/wordprocessingDrawing" xmlns:w10="urn:schemas-microsoft-com:office:word" xmlns:w="http://schemas.openxmlformats.org/wordprocessingml/2006/main" xmlns:w14="http://schemas.microsoft.com/office/word/2010/wordml" xmlns:w15="http://schemas.microsoft.com/office/word/2012/wordml" xmlns:w16cex="http://schemas.microsoft.com/office/word/2018/wordml/cex" xmlns:w16cid="http://schemas.microsoft.com/office/word/2016/wordml/cid" xmlns:w16="http://schemas.microsoft.com/office/word/2018/wordml" xmlns:w16sdtdh="http://schemas.microsoft.com/office/word/2020/wordml/sdtdatahash" xmlns:w16se="http://schemas.microsoft.com/office/word/2015/wordml/symex" xmlns:wpg="http://schemas.microsoft.com/office/word/2010/wordprocessingGroup" xmlns:wpi="http://schemas.microsoft.com/office/word/2010/wordprocessingInk" xmlns:wne="http://schemas.microsoft.com/office/word/2006/wordml" xmlns:wps="http://schemas.microsoft.com/office/word/2010/wordprocessingShape" mc:Ignorable="w14 w15 w16se w16cid w16 w16cex w16sdtdh wp14">
+<w:footnotes xmlns:wpc="http://schemas.microsoft.com/office/word/2010/wordprocessingCanvas" xmlns:cx="http://schemas.microsoft.com/office/drawing/2014/chartex" xmlns:cx1="http://schemas.microsoft.com/office/drawing/2015/9/8/chartex" xmlns:cx2="http://schemas.microsoft.com/office/drawing/2015/10/21/chartex" xmlns:cx3="http://schemas.microsoft.com/office/drawing/2016/5/9/chartex" xmlns:cx4="http://schemas.microsoft.com/office/drawing/2016/5/10/chartex" xmlns:cx5="http://schemas.microsoft.com/office/drawing/2016/5/11/chartex" xmlns:cx6="http://schemas.microsoft.com/office/drawing/2016/5/12/chartex" xmlns:cx7="http://schemas.microsoft.com/office/drawing/2016/5/13/chartex" xmlns:cx8="http://schemas.microsoft.com/office/drawing/2016/5/14/chartex" xmlns:mc="http://schemas.openxmlformats.org/markup-compatibility/2006" xmlns:aink="http://schemas.microsoft.com/office/drawing/2016/ink" xmlns:am3d="http://schemas.microsoft.com/office/drawing/2017/model3d" xmlns:o="urn:schemas-microsoft-com:office:office" xmlns:r="http://schemas.openxmlformats.org/officeDocument/2006/relationships" xmlns:m="http://schemas.openxmlformats.org/officeDocument/2006/math" xmlns:v="urn:schemas-microsoft-com:vml" xmlns:wp14="http://schemas.microsoft.com/office/word/2010/wordprocessingDrawing" xmlns:wp="http://schemas.openxmlformats.org/drawingml/2006/wordprocessingDrawing" xmlns:w10="urn:schemas-microsoft-com:office:word" xmlns:w="http://schemas.openxmlformats.org/wordprocessingml/2006/main" xmlns:w14="http://schemas.microsoft.com/office/word/2010/wordml" xmlns:w15="http://schemas.microsoft.com/office/word/2012/wordml" xmlns:w16cex="http://schemas.microsoft.com/office/word/2018/wordml/cex" xmlns:w16cid="http://schemas.microsoft.com/office/word/2016/wordml/cid" xmlns:w16="http://schemas.microsoft.com/office/word/2018/wordml" xmlns:w16se="http://schemas.microsoft.com/office/word/2015/wordml/symex" xmlns:wpg="http://schemas.microsoft.com/office/word/2010/wordprocessingGroup" xmlns:wpi="http://schemas.microsoft.com/office/word/2010/wordprocessingInk" xmlns:wne="http://schemas.microsoft.com/office/word/2006/wordml" xmlns:wps="http://schemas.microsoft.com/office/word/2010/wordprocessingShape" mc:Ignorable="w14 w15 w16se w16cid w16 w16cex wp14">
   <w:footnote w:type="separator" w:id="-1">
     <w:p>
       <w:pPr>
@@ -2400,7 +2783,7 @@
 </file>
 
 <file path=word/header1.xml><?xml version="1.0" encoding="utf-8"?>
-<w:hdr xmlns:wpc="http://schemas.microsoft.com/office/word/2010/wordprocessingCanvas" xmlns:cx="http://schemas.microsoft.com/office/drawing/2014/chartex" xmlns:cx1="http://schemas.microsoft.com/office/drawing/2015/9/8/chartex" xmlns:cx2="http://schemas.microsoft.com/office/drawing/2015/10/21/chartex" xmlns:cx3="http://schemas.microsoft.com/office/drawing/2016/5/9/chartex" xmlns:cx4="http://schemas.microsoft.com/office/drawing/2016/5/10/chartex" xmlns:cx5="http://schemas.microsoft.com/office/drawing/2016/5/11/chartex" xmlns:cx6="http://schemas.microsoft.com/office/drawing/2016/5/12/chartex" xmlns:cx7="http://schemas.microsoft.com/office/drawing/2016/5/13/chartex" xmlns:cx8="http://schemas.microsoft.com/office/drawing/2016/5/14/chartex" xmlns:mc="http://schemas.openxmlformats.org/markup-compatibility/2006" xmlns:aink="http://schemas.microsoft.com/office/drawing/2016/ink" xmlns:am3d="http://schemas.microsoft.com/office/drawing/2017/model3d" xmlns:o="urn:schemas-microsoft-com:office:office" xmlns:r="http://schemas.openxmlformats.org/officeDocument/2006/relationships" xmlns:m="http://schemas.openxmlformats.org/officeDocument/2006/math" xmlns:v="urn:schemas-microsoft-com:vml" xmlns:wp14="http://schemas.microsoft.com/office/word/2010/wordprocessingDrawing" xmlns:wp="http://schemas.openxmlformats.org/drawingml/2006/wordprocessingDrawing" xmlns:w10="urn:schemas-microsoft-com:office:word" xmlns:w="http://schemas.openxmlformats.org/wordprocessingml/2006/main" xmlns:w14="http://schemas.microsoft.com/office/word/2010/wordml" xmlns:w15="http://schemas.microsoft.com/office/word/2012/wordml" xmlns:w16cex="http://schemas.microsoft.com/office/word/2018/wordml/cex" xmlns:w16cid="http://schemas.microsoft.com/office/word/2016/wordml/cid" xmlns:w16="http://schemas.microsoft.com/office/word/2018/wordml" xmlns:w16sdtdh="http://schemas.microsoft.com/office/word/2020/wordml/sdtdatahash" xmlns:w16se="http://schemas.microsoft.com/office/word/2015/wordml/symex" xmlns:wpg="http://schemas.microsoft.com/office/word/2010/wordprocessingGroup" xmlns:wpi="http://schemas.microsoft.com/office/word/2010/wordprocessingInk" xmlns:wne="http://schemas.microsoft.com/office/word/2006/wordml" xmlns:wps="http://schemas.microsoft.com/office/word/2010/wordprocessingShape" mc:Ignorable="w14 w15 w16se w16cid w16 w16cex w16sdtdh wp14">
+<w:hdr xmlns:wpc="http://schemas.microsoft.com/office/word/2010/wordprocessingCanvas" xmlns:cx="http://schemas.microsoft.com/office/drawing/2014/chartex" xmlns:cx1="http://schemas.microsoft.com/office/drawing/2015/9/8/chartex" xmlns:cx2="http://schemas.microsoft.com/office/drawing/2015/10/21/chartex" xmlns:cx3="http://schemas.microsoft.com/office/drawing/2016/5/9/chartex" xmlns:cx4="http://schemas.microsoft.com/office/drawing/2016/5/10/chartex" xmlns:cx5="http://schemas.microsoft.com/office/drawing/2016/5/11/chartex" xmlns:cx6="http://schemas.microsoft.com/office/drawing/2016/5/12/chartex" xmlns:cx7="http://schemas.microsoft.com/office/drawing/2016/5/13/chartex" xmlns:cx8="http://schemas.microsoft.com/office/drawing/2016/5/14/chartex" xmlns:mc="http://schemas.openxmlformats.org/markup-compatibility/2006" xmlns:aink="http://schemas.microsoft.com/office/drawing/2016/ink" xmlns:am3d="http://schemas.microsoft.com/office/drawing/2017/model3d" xmlns:o="urn:schemas-microsoft-com:office:office" xmlns:r="http://schemas.openxmlformats.org/officeDocument/2006/relationships" xmlns:m="http://schemas.openxmlformats.org/officeDocument/2006/math" xmlns:v="urn:schemas-microsoft-com:vml" xmlns:wp14="http://schemas.microsoft.com/office/word/2010/wordprocessingDrawing" xmlns:wp="http://schemas.openxmlformats.org/drawingml/2006/wordprocessingDrawing" xmlns:w10="urn:schemas-microsoft-com:office:word" xmlns:w="http://schemas.openxmlformats.org/wordprocessingml/2006/main" xmlns:w14="http://schemas.microsoft.com/office/word/2010/wordml" xmlns:w15="http://schemas.microsoft.com/office/word/2012/wordml" xmlns:w16cex="http://schemas.microsoft.com/office/word/2018/wordml/cex" xmlns:w16cid="http://schemas.microsoft.com/office/word/2016/wordml/cid" xmlns:w16="http://schemas.microsoft.com/office/word/2018/wordml" xmlns:w16se="http://schemas.microsoft.com/office/word/2015/wordml/symex" xmlns:wpg="http://schemas.microsoft.com/office/word/2010/wordprocessingGroup" xmlns:wpi="http://schemas.microsoft.com/office/word/2010/wordprocessingInk" xmlns:wne="http://schemas.microsoft.com/office/word/2006/wordml" xmlns:wps="http://schemas.microsoft.com/office/word/2010/wordprocessingShape" mc:Ignorable="w14 w15 w16se w16cid w16 w16cex wp14">
   <w:p>
     <w:pPr>
       <w:pStyle w:val="Header"/>
@@ -2475,7 +2858,7 @@
 </file>
 
 <file path=word/header2.xml><?xml version="1.0" encoding="utf-8"?>
-<w:hdr xmlns:wpc="http://schemas.microsoft.com/office/word/2010/wordprocessingCanvas" xmlns:cx="http://schemas.microsoft.com/office/drawing/2014/chartex" xmlns:cx1="http://schemas.microsoft.com/office/drawing/2015/9/8/chartex" xmlns:cx2="http://schemas.microsoft.com/office/drawing/2015/10/21/chartex" xmlns:cx3="http://schemas.microsoft.com/office/drawing/2016/5/9/chartex" xmlns:cx4="http://schemas.microsoft.com/office/drawing/2016/5/10/chartex" xmlns:cx5="http://schemas.microsoft.com/office/drawing/2016/5/11/chartex" xmlns:cx6="http://schemas.microsoft.com/office/drawing/2016/5/12/chartex" xmlns:cx7="http://schemas.microsoft.com/office/drawing/2016/5/13/chartex" xmlns:cx8="http://schemas.microsoft.com/office/drawing/2016/5/14/chartex" xmlns:mc="http://schemas.openxmlformats.org/markup-compatibility/2006" xmlns:aink="http://schemas.microsoft.com/office/drawing/2016/ink" xmlns:am3d="http://schemas.microsoft.com/office/drawing/2017/model3d" xmlns:o="urn:schemas-microsoft-com:office:office" xmlns:r="http://schemas.openxmlformats.org/officeDocument/2006/relationships" xmlns:m="http://schemas.openxmlformats.org/officeDocument/2006/math" xmlns:v="urn:schemas-microsoft-com:vml" xmlns:wp14="http://schemas.microsoft.com/office/word/2010/wordprocessingDrawing" xmlns:wp="http://schemas.openxmlformats.org/drawingml/2006/wordprocessingDrawing" xmlns:w10="urn:schemas-microsoft-com:office:word" xmlns:w="http://schemas.openxmlformats.org/wordprocessingml/2006/main" xmlns:w14="http://schemas.microsoft.com/office/word/2010/wordml" xmlns:w15="http://schemas.microsoft.com/office/word/2012/wordml" xmlns:w16cex="http://schemas.microsoft.com/office/word/2018/wordml/cex" xmlns:w16cid="http://schemas.microsoft.com/office/word/2016/wordml/cid" xmlns:w16="http://schemas.microsoft.com/office/word/2018/wordml" xmlns:w16sdtdh="http://schemas.microsoft.com/office/word/2020/wordml/sdtdatahash" xmlns:w16se="http://schemas.microsoft.com/office/word/2015/wordml/symex" xmlns:wpg="http://schemas.microsoft.com/office/word/2010/wordprocessingGroup" xmlns:wpi="http://schemas.microsoft.com/office/word/2010/wordprocessingInk" xmlns:wne="http://schemas.microsoft.com/office/word/2006/wordml" xmlns:wps="http://schemas.microsoft.com/office/word/2010/wordprocessingShape" mc:Ignorable="w14 w15 w16se w16cid w16 w16cex w16sdtdh wp14">
+<w:hdr xmlns:wpc="http://schemas.microsoft.com/office/word/2010/wordprocessingCanvas" xmlns:cx="http://schemas.microsoft.com/office/drawing/2014/chartex" xmlns:cx1="http://schemas.microsoft.com/office/drawing/2015/9/8/chartex" xmlns:cx2="http://schemas.microsoft.com/office/drawing/2015/10/21/chartex" xmlns:cx3="http://schemas.microsoft.com/office/drawing/2016/5/9/chartex" xmlns:cx4="http://schemas.microsoft.com/office/drawing/2016/5/10/chartex" xmlns:cx5="http://schemas.microsoft.com/office/drawing/2016/5/11/chartex" xmlns:cx6="http://schemas.microsoft.com/office/drawing/2016/5/12/chartex" xmlns:cx7="http://schemas.microsoft.com/office/drawing/2016/5/13/chartex" xmlns:cx8="http://schemas.microsoft.com/office/drawing/2016/5/14/chartex" xmlns:mc="http://schemas.openxmlformats.org/markup-compatibility/2006" xmlns:aink="http://schemas.microsoft.com/office/drawing/2016/ink" xmlns:am3d="http://schemas.microsoft.com/office/drawing/2017/model3d" xmlns:o="urn:schemas-microsoft-com:office:office" xmlns:r="http://schemas.openxmlformats.org/officeDocument/2006/relationships" xmlns:m="http://schemas.openxmlformats.org/officeDocument/2006/math" xmlns:v="urn:schemas-microsoft-com:vml" xmlns:wp14="http://schemas.microsoft.com/office/word/2010/wordprocessingDrawing" xmlns:wp="http://schemas.openxmlformats.org/drawingml/2006/wordprocessingDrawing" xmlns:w10="urn:schemas-microsoft-com:office:word" xmlns:w="http://schemas.openxmlformats.org/wordprocessingml/2006/main" xmlns:w14="http://schemas.microsoft.com/office/word/2010/wordml" xmlns:w15="http://schemas.microsoft.com/office/word/2012/wordml" xmlns:w16cex="http://schemas.microsoft.com/office/word/2018/wordml/cex" xmlns:w16cid="http://schemas.microsoft.com/office/word/2016/wordml/cid" xmlns:w16="http://schemas.microsoft.com/office/word/2018/wordml" xmlns:w16se="http://schemas.microsoft.com/office/word/2015/wordml/symex" xmlns:wpg="http://schemas.microsoft.com/office/word/2010/wordprocessingGroup" xmlns:wpi="http://schemas.microsoft.com/office/word/2010/wordprocessingInk" xmlns:wne="http://schemas.microsoft.com/office/word/2006/wordml" xmlns:wps="http://schemas.microsoft.com/office/word/2010/wordprocessingShape" mc:Ignorable="w14 w15 w16se w16cid w16 w16cex wp14">
   <w:p>
     <w:pPr>
       <w:pStyle w:val="Header"/>
@@ -2488,7 +2871,7 @@
 </file>
 
 <file path=word/numbering.xml><?xml version="1.0" encoding="utf-8"?>
-<w:numbering xmlns:wpc="http://schemas.microsoft.com/office/word/2010/wordprocessingCanvas" xmlns:cx="http://schemas.microsoft.com/office/drawing/2014/chartex" xmlns:cx1="http://schemas.microsoft.com/office/drawing/2015/9/8/chartex" xmlns:cx2="http://schemas.microsoft.com/office/drawing/2015/10/21/chartex" xmlns:cx3="http://schemas.microsoft.com/office/drawing/2016/5/9/chartex" xmlns:cx4="http://schemas.microsoft.com/office/drawing/2016/5/10/chartex" xmlns:cx5="http://schemas.microsoft.com/office/drawing/2016/5/11/chartex" xmlns:cx6="http://schemas.microsoft.com/office/drawing/2016/5/12/chartex" xmlns:cx7="http://schemas.microsoft.com/office/drawing/2016/5/13/chartex" xmlns:cx8="http://schemas.microsoft.com/office/drawing/2016/5/14/chartex" xmlns:mc="http://schemas.openxmlformats.org/markup-compatibility/2006" xmlns:aink="http://schemas.microsoft.com/office/drawing/2016/ink" xmlns:am3d="http://schemas.microsoft.com/office/drawing/2017/model3d" xmlns:o="urn:schemas-microsoft-com:office:office" xmlns:r="http://schemas.openxmlformats.org/officeDocument/2006/relationships" xmlns:m="http://schemas.openxmlformats.org/officeDocument/2006/math" xmlns:v="urn:schemas-microsoft-com:vml" xmlns:wp14="http://schemas.microsoft.com/office/word/2010/wordprocessingDrawing" xmlns:wp="http://schemas.openxmlformats.org/drawingml/2006/wordprocessingDrawing" xmlns:w10="urn:schemas-microsoft-com:office:word" xmlns:w="http://schemas.openxmlformats.org/wordprocessingml/2006/main" xmlns:w14="http://schemas.microsoft.com/office/word/2010/wordml" xmlns:w15="http://schemas.microsoft.com/office/word/2012/wordml" xmlns:w16cex="http://schemas.microsoft.com/office/word/2018/wordml/cex" xmlns:w16cid="http://schemas.microsoft.com/office/word/2016/wordml/cid" xmlns:w16="http://schemas.microsoft.com/office/word/2018/wordml" xmlns:w16sdtdh="http://schemas.microsoft.com/office/word/2020/wordml/sdtdatahash" xmlns:w16se="http://schemas.microsoft.com/office/word/2015/wordml/symex" xmlns:wpg="http://schemas.microsoft.com/office/word/2010/wordprocessingGroup" xmlns:wpi="http://schemas.microsoft.com/office/word/2010/wordprocessingInk" xmlns:wne="http://schemas.microsoft.com/office/word/2006/wordml" xmlns:wps="http://schemas.microsoft.com/office/word/2010/wordprocessingShape" mc:Ignorable="w14 w15 w16se w16cid w16 w16cex w16sdtdh wp14">
+<w:numbering xmlns:wpc="http://schemas.microsoft.com/office/word/2010/wordprocessingCanvas" xmlns:cx="http://schemas.microsoft.com/office/drawing/2014/chartex" xmlns:cx1="http://schemas.microsoft.com/office/drawing/2015/9/8/chartex" xmlns:cx2="http://schemas.microsoft.com/office/drawing/2015/10/21/chartex" xmlns:cx3="http://schemas.microsoft.com/office/drawing/2016/5/9/chartex" xmlns:cx4="http://schemas.microsoft.com/office/drawing/2016/5/10/chartex" xmlns:cx5="http://schemas.microsoft.com/office/drawing/2016/5/11/chartex" xmlns:cx6="http://schemas.microsoft.com/office/drawing/2016/5/12/chartex" xmlns:cx7="http://schemas.microsoft.com/office/drawing/2016/5/13/chartex" xmlns:cx8="http://schemas.microsoft.com/office/drawing/2016/5/14/chartex" xmlns:mc="http://schemas.openxmlformats.org/markup-compatibility/2006" xmlns:aink="http://schemas.microsoft.com/office/drawing/2016/ink" xmlns:am3d="http://schemas.microsoft.com/office/drawing/2017/model3d" xmlns:o="urn:schemas-microsoft-com:office:office" xmlns:r="http://schemas.openxmlformats.org/officeDocument/2006/relationships" xmlns:m="http://schemas.openxmlformats.org/officeDocument/2006/math" xmlns:v="urn:schemas-microsoft-com:vml" xmlns:wp14="http://schemas.microsoft.com/office/word/2010/wordprocessingDrawing" xmlns:wp="http://schemas.openxmlformats.org/drawingml/2006/wordprocessingDrawing" xmlns:w10="urn:schemas-microsoft-com:office:word" xmlns:w="http://schemas.openxmlformats.org/wordprocessingml/2006/main" xmlns:w14="http://schemas.microsoft.com/office/word/2010/wordml" xmlns:w15="http://schemas.microsoft.com/office/word/2012/wordml" xmlns:w16cex="http://schemas.microsoft.com/office/word/2018/wordml/cex" xmlns:w16cid="http://schemas.microsoft.com/office/word/2016/wordml/cid" xmlns:w16="http://schemas.microsoft.com/office/word/2018/wordml" xmlns:w16se="http://schemas.microsoft.com/office/word/2015/wordml/symex" xmlns:wpg="http://schemas.microsoft.com/office/word/2010/wordprocessingGroup" xmlns:wpi="http://schemas.microsoft.com/office/word/2010/wordprocessingInk" xmlns:wne="http://schemas.microsoft.com/office/word/2006/wordml" xmlns:wps="http://schemas.microsoft.com/office/word/2010/wordprocessingShape" mc:Ignorable="w14 w15 w16se w16cid w16 w16cex wp14">
   <w:abstractNum w:abstractNumId="0" w15:restartNumberingAfterBreak="0">
     <w:nsid w:val="FFFFFF7C"/>
     <w:multiLevelType w:val="singleLevel"/>
@@ -5035,7 +5418,7 @@
 </file>
 
 <file path=word/styles.xml><?xml version="1.0" encoding="utf-8"?>
-<w:styles xmlns:mc="http://schemas.openxmlformats.org/markup-compatibility/2006" xmlns:r="http://schemas.openxmlformats.org/officeDocument/2006/relationships" xmlns:w="http://schemas.openxmlformats.org/wordprocessingml/2006/main" xmlns:w14="http://schemas.microsoft.com/office/word/2010/wordml" xmlns:w15="http://schemas.microsoft.com/office/word/2012/wordml" xmlns:w16cex="http://schemas.microsoft.com/office/word/2018/wordml/cex" xmlns:w16cid="http://schemas.microsoft.com/office/word/2016/wordml/cid" xmlns:w16="http://schemas.microsoft.com/office/word/2018/wordml" xmlns:w16sdtdh="http://schemas.microsoft.com/office/word/2020/wordml/sdtdatahash" xmlns:w16se="http://schemas.microsoft.com/office/word/2015/wordml/symex" mc:Ignorable="w14 w15 w16se w16cid w16 w16cex w16sdtdh">
+<w:styles xmlns:mc="http://schemas.openxmlformats.org/markup-compatibility/2006" xmlns:r="http://schemas.openxmlformats.org/officeDocument/2006/relationships" xmlns:w="http://schemas.openxmlformats.org/wordprocessingml/2006/main" xmlns:w14="http://schemas.microsoft.com/office/word/2010/wordml" xmlns:w15="http://schemas.microsoft.com/office/word/2012/wordml" xmlns:w16cex="http://schemas.microsoft.com/office/word/2018/wordml/cex" xmlns:w16cid="http://schemas.microsoft.com/office/word/2016/wordml/cid" xmlns:w16="http://schemas.microsoft.com/office/word/2018/wordml" xmlns:w16se="http://schemas.microsoft.com/office/word/2015/wordml/symex" mc:Ignorable="w14 w15 w16se w16cid w16 w16cex">
   <w:docDefaults>
     <w:rPrDefault>
       <w:rPr>

--- a/Extras and Diagrams/Postalot_Documentation.docx
+++ b/Extras and Diagrams/Postalot_Documentation.docx
@@ -467,25 +467,7 @@
           <w:sz w:val="32"/>
           <w:szCs w:val="32"/>
         </w:rPr>
-        <w:t xml:space="preserve"> JT </w:t>
-      </w:r>
-      <w:proofErr w:type="spellStart"/>
-      <w:r>
-        <w:rPr>
-          <w:rFonts w:cs="Arial"/>
-          <w:sz w:val="32"/>
-          <w:szCs w:val="32"/>
-        </w:rPr>
-        <w:t>Janse</w:t>
-      </w:r>
-      <w:proofErr w:type="spellEnd"/>
-      <w:r>
-        <w:rPr>
-          <w:rFonts w:cs="Arial"/>
-          <w:sz w:val="32"/>
-          <w:szCs w:val="32"/>
-        </w:rPr>
-        <w:t xml:space="preserve"> van Rensburg</w:t>
+        <w:t xml:space="preserve"> JT Janse van Rensburg</w:t>
       </w:r>
     </w:p>
     <w:p>
@@ -523,18 +505,8 @@
           <w:sz w:val="32"/>
           <w:szCs w:val="32"/>
         </w:rPr>
-        <w:t xml:space="preserve">Mr. Zander </w:t>
+        <w:t>Mr. Zander Boonzaaier</w:t>
       </w:r>
-      <w:proofErr w:type="spellStart"/>
-      <w:r>
-        <w:rPr>
-          <w:rFonts w:cs="Arial"/>
-          <w:sz w:val="32"/>
-          <w:szCs w:val="32"/>
-        </w:rPr>
-        <w:t>Boonzaaier</w:t>
-      </w:r>
-      <w:proofErr w:type="spellEnd"/>
     </w:p>
     <w:p>
       <w:pPr>
@@ -2297,6 +2269,8 @@
       <w:pPr>
         <w:rPr>
           <w:rFonts w:cs="Arial"/>
+          <w:b/>
+          <w:bCs/>
         </w:rPr>
       </w:pPr>
       <w:r>
@@ -2310,10 +2284,30 @@
     </w:p>
     <w:p>
       <w:pPr>
+        <w:spacing w:after="0" w:line="240" w:lineRule="auto"/>
+        <w:jc w:val="left"/>
+        <w:rPr>
+          <w:rFonts w:cs="Arial"/>
+          <w:b/>
+          <w:bCs/>
+        </w:rPr>
+      </w:pPr>
+      <w:r>
+        <w:rPr>
+          <w:rFonts w:cs="Arial"/>
+          <w:b/>
+          <w:bCs/>
+        </w:rPr>
+        <w:br w:type="page"/>
+      </w:r>
+    </w:p>
+    <w:p>
+      <w:pPr>
         <w:pStyle w:val="Heading2"/>
       </w:pPr>
       <w:bookmarkStart w:id="8" w:name="_Toc87882215"/>
       <w:r>
+        <w:lastRenderedPageBreak/>
         <w:t>INTRODUCTION/SYSTEM OVERVIEW</w:t>
       </w:r>
       <w:bookmarkEnd w:id="8"/>
@@ -2327,6 +2321,11 @@
         <w:t>TECHNOLOGY STACK</w:t>
       </w:r>
       <w:bookmarkEnd w:id="9"/>
+    </w:p>
+    <w:p>
+      <w:r>
+        <w:t xml:space="preserve">Our system is built with Node.js with a React based frontend and a Loopback based API backend. Both the front and backend components are hosted on Heroku. Our PostgreSQL database is hosted on Amazon Web Services and provisioned by Heroku. </w:t>
+      </w:r>
     </w:p>
     <w:p>
       <w:pPr>
@@ -2365,6 +2364,11 @@
       <w:bookmarkEnd w:id="12"/>
     </w:p>
     <w:p>
+      <w:r>
+        <w:t xml:space="preserve">We split the group into two groups, and Llewellyn built the React Frontend, while John built the Loopback Backend and setup the database. </w:t>
+      </w:r>
+    </w:p>
+    <w:p>
       <w:pPr>
         <w:pStyle w:val="Heading3"/>
       </w:pPr>
@@ -2375,6 +2379,20 @@
       <w:bookmarkEnd w:id="13"/>
     </w:p>
     <w:p>
+      <w:r>
+        <w:t xml:space="preserve">Communication was done primarily </w:t>
+      </w:r>
+      <w:r>
+        <w:t>over</w:t>
+      </w:r>
+      <w:r>
+        <w:t xml:space="preserve"> Discord </w:t>
+      </w:r>
+      <w:r>
+        <w:t xml:space="preserve">through regular meetings in the TheBlankCompany Discord channel. During these meetings, planning was done, along with resolving issues with deployment along with any other issues that might have arose during development. </w:t>
+      </w:r>
+    </w:p>
+    <w:p>
       <w:pPr>
         <w:pStyle w:val="Heading3"/>
       </w:pPr>
@@ -2383,6 +2401,20 @@
         <w:t>SOURCE CONTROL</w:t>
       </w:r>
       <w:bookmarkEnd w:id="14"/>
+    </w:p>
+    <w:p>
+      <w:r>
+        <w:t xml:space="preserve">GitHub was used as Source Control. Because the Front and backend were hosted and developed apart from one-another, two </w:t>
+      </w:r>
+      <w:r>
+        <w:t>GitHub</w:t>
+      </w:r>
+      <w:r>
+        <w:t xml:space="preserve"> </w:t>
+      </w:r>
+      <w:r>
+        <w:t xml:space="preserve">repositories were used. A Dev branch was used for development, and successful changes were merged into the Main branches. The Main branches were linked to Heroku by means of Automatic Deployment, so that the latest successful changes were always live. </w:t>
+      </w:r>
     </w:p>
     <w:p>
       <w:pPr>
@@ -2435,10 +2467,10 @@
           <w:noProof/>
         </w:rPr>
         <w:drawing>
-          <wp:inline distT="0" distB="0" distL="0" distR="0" wp14:anchorId="745689CA" wp14:editId="47FC11C9">
-            <wp:extent cx="5940425" cy="7562850"/>
+          <wp:inline distT="0" distB="0" distL="0" distR="0" wp14:anchorId="1371C882" wp14:editId="62DC377A">
+            <wp:extent cx="5934075" cy="7077075"/>
             <wp:effectExtent l="0" t="0" r="0" b="0"/>
-            <wp:docPr id="1" name="Picture 1" descr="Graphical user interface, application, PowerPoint&#10;&#10;Description automatically generated"/>
+            <wp:docPr id="2" name="Picture 2"/>
             <wp:cNvGraphicFramePr>
               <a:graphicFrameLocks xmlns:a="http://schemas.openxmlformats.org/drawingml/2006/main" noChangeAspect="1"/>
             </wp:cNvGraphicFramePr>
@@ -2446,8 +2478,10 @@
               <a:graphicData uri="http://schemas.openxmlformats.org/drawingml/2006/picture">
                 <pic:pic xmlns:pic="http://schemas.openxmlformats.org/drawingml/2006/picture">
                   <pic:nvPicPr>
-                    <pic:cNvPr id="1" name="Picture 1" descr="Graphical user interface, application, PowerPoint&#10;&#10;Description automatically generated"/>
-                    <pic:cNvPicPr/>
+                    <pic:cNvPr id="0" name="Picture 1"/>
+                    <pic:cNvPicPr>
+                      <a:picLocks noChangeAspect="1" noChangeArrowheads="1"/>
+                    </pic:cNvPicPr>
                   </pic:nvPicPr>
                   <pic:blipFill>
                     <a:blip r:embed="rId10">
@@ -2457,18 +2491,23 @@
                         </a:ext>
                       </a:extLst>
                     </a:blip>
+                    <a:srcRect/>
                     <a:stretch>
                       <a:fillRect/>
                     </a:stretch>
                   </pic:blipFill>
-                  <pic:spPr>
+                  <pic:spPr bwMode="auto">
                     <a:xfrm>
                       <a:off x="0" y="0"/>
-                      <a:ext cx="5940425" cy="7562850"/>
+                      <a:ext cx="5934075" cy="7077075"/>
                     </a:xfrm>
                     <a:prstGeom prst="rect">
                       <a:avLst/>
                     </a:prstGeom>
+                    <a:noFill/>
+                    <a:ln>
+                      <a:noFill/>
+                    </a:ln>
                   </pic:spPr>
                 </pic:pic>
               </a:graphicData>

--- a/Extras and Diagrams/Postalot_Documentation.docx
+++ b/Extras and Diagrams/Postalot_Documentation.docx
@@ -1,6 +1,6 @@
 
 <file path=word/document.xml><?xml version="1.0" encoding="utf-8"?>
-<w:document xmlns:wpc="http://schemas.microsoft.com/office/word/2010/wordprocessingCanvas" xmlns:cx="http://schemas.microsoft.com/office/drawing/2014/chartex" xmlns:cx1="http://schemas.microsoft.com/office/drawing/2015/9/8/chartex" xmlns:cx2="http://schemas.microsoft.com/office/drawing/2015/10/21/chartex" xmlns:cx3="http://schemas.microsoft.com/office/drawing/2016/5/9/chartex" xmlns:cx4="http://schemas.microsoft.com/office/drawing/2016/5/10/chartex" xmlns:cx5="http://schemas.microsoft.com/office/drawing/2016/5/11/chartex" xmlns:cx6="http://schemas.microsoft.com/office/drawing/2016/5/12/chartex" xmlns:cx7="http://schemas.microsoft.com/office/drawing/2016/5/13/chartex" xmlns:cx8="http://schemas.microsoft.com/office/drawing/2016/5/14/chartex" xmlns:mc="http://schemas.openxmlformats.org/markup-compatibility/2006" xmlns:aink="http://schemas.microsoft.com/office/drawing/2016/ink" xmlns:am3d="http://schemas.microsoft.com/office/drawing/2017/model3d" xmlns:o="urn:schemas-microsoft-com:office:office" xmlns:r="http://schemas.openxmlformats.org/officeDocument/2006/relationships" xmlns:m="http://schemas.openxmlformats.org/officeDocument/2006/math" xmlns:v="urn:schemas-microsoft-com:vml" xmlns:wp14="http://schemas.microsoft.com/office/word/2010/wordprocessingDrawing" xmlns:wp="http://schemas.openxmlformats.org/drawingml/2006/wordprocessingDrawing" xmlns:w10="urn:schemas-microsoft-com:office:word" xmlns:w="http://schemas.openxmlformats.org/wordprocessingml/2006/main" xmlns:w14="http://schemas.microsoft.com/office/word/2010/wordml" xmlns:w15="http://schemas.microsoft.com/office/word/2012/wordml" xmlns:w16cex="http://schemas.microsoft.com/office/word/2018/wordml/cex" xmlns:w16cid="http://schemas.microsoft.com/office/word/2016/wordml/cid" xmlns:w16="http://schemas.microsoft.com/office/word/2018/wordml" xmlns:w16se="http://schemas.microsoft.com/office/word/2015/wordml/symex" xmlns:wpg="http://schemas.microsoft.com/office/word/2010/wordprocessingGroup" xmlns:wpi="http://schemas.microsoft.com/office/word/2010/wordprocessingInk" xmlns:wne="http://schemas.microsoft.com/office/word/2006/wordml" xmlns:wps="http://schemas.microsoft.com/office/word/2010/wordprocessingShape" mc:Ignorable="w14 w15 w16se w16cid w16 w16cex wp14">
+<w:document xmlns:wpc="http://schemas.microsoft.com/office/word/2010/wordprocessingCanvas" xmlns:cx="http://schemas.microsoft.com/office/drawing/2014/chartex" xmlns:cx1="http://schemas.microsoft.com/office/drawing/2015/9/8/chartex" xmlns:cx2="http://schemas.microsoft.com/office/drawing/2015/10/21/chartex" xmlns:cx3="http://schemas.microsoft.com/office/drawing/2016/5/9/chartex" xmlns:cx4="http://schemas.microsoft.com/office/drawing/2016/5/10/chartex" xmlns:cx5="http://schemas.microsoft.com/office/drawing/2016/5/11/chartex" xmlns:cx6="http://schemas.microsoft.com/office/drawing/2016/5/12/chartex" xmlns:cx7="http://schemas.microsoft.com/office/drawing/2016/5/13/chartex" xmlns:cx8="http://schemas.microsoft.com/office/drawing/2016/5/14/chartex" xmlns:mc="http://schemas.openxmlformats.org/markup-compatibility/2006" xmlns:aink="http://schemas.microsoft.com/office/drawing/2016/ink" xmlns:am3d="http://schemas.microsoft.com/office/drawing/2017/model3d" xmlns:o="urn:schemas-microsoft-com:office:office" xmlns:r="http://schemas.openxmlformats.org/officeDocument/2006/relationships" xmlns:m="http://schemas.openxmlformats.org/officeDocument/2006/math" xmlns:v="urn:schemas-microsoft-com:vml" xmlns:wp14="http://schemas.microsoft.com/office/word/2010/wordprocessingDrawing" xmlns:wp="http://schemas.openxmlformats.org/drawingml/2006/wordprocessingDrawing" xmlns:w10="urn:schemas-microsoft-com:office:word" xmlns:w="http://schemas.openxmlformats.org/wordprocessingml/2006/main" xmlns:w14="http://schemas.microsoft.com/office/word/2010/wordml" xmlns:w15="http://schemas.microsoft.com/office/word/2012/wordml" xmlns:w16cex="http://schemas.microsoft.com/office/word/2018/wordml/cex" xmlns:w16cid="http://schemas.microsoft.com/office/word/2016/wordml/cid" xmlns:w16="http://schemas.microsoft.com/office/word/2018/wordml" xmlns:w16sdtdh="http://schemas.microsoft.com/office/word/2020/wordml/sdtdatahash" xmlns:w16se="http://schemas.microsoft.com/office/word/2015/wordml/symex" xmlns:wpg="http://schemas.microsoft.com/office/word/2010/wordprocessingGroup" xmlns:wpi="http://schemas.microsoft.com/office/word/2010/wordprocessingInk" xmlns:wne="http://schemas.microsoft.com/office/word/2006/wordml" xmlns:wps="http://schemas.microsoft.com/office/word/2010/wordprocessingShape" mc:Ignorable="w14 w15 w16se w16cid w16 w16cex w16sdtdh wp14">
   <w:body>
     <w:p>
       <w:pPr>
@@ -2324,7 +2324,13 @@
     </w:p>
     <w:p>
       <w:r>
-        <w:t xml:space="preserve">Our system is built with Node.js with a React based frontend and a Loopback based API backend. Both the front and backend components are hosted on Heroku. Our PostgreSQL database is hosted on Amazon Web Services and provisioned by Heroku. </w:t>
+        <w:t>Our system is built with Node.js with a React based frontend and a Loopback based API</w:t>
+      </w:r>
+      <w:r>
+        <w:t xml:space="preserve"> framework for the</w:t>
+      </w:r>
+      <w:r>
+        <w:t xml:space="preserve"> backend. Both the front and backend components are hosted on Heroku. Our PostgreSQL database is hosted on Amazon Web Services and provisioned by Heroku. </w:t>
       </w:r>
     </w:p>
     <w:p>
@@ -2407,10 +2413,7 @@
         <w:t xml:space="preserve">GitHub was used as Source Control. Because the Front and backend were hosted and developed apart from one-another, two </w:t>
       </w:r>
       <w:r>
-        <w:t>GitHub</w:t>
-      </w:r>
-      <w:r>
-        <w:t xml:space="preserve"> </w:t>
+        <w:t xml:space="preserve">GitHub </w:t>
       </w:r>
       <w:r>
         <w:t xml:space="preserve">repositories were used. A Dev branch was used for development, and successful changes were merged into the Main branches. The Main branches were linked to Heroku by means of Automatic Deployment, so that the latest successful changes were always live. </w:t>
@@ -2731,7 +2734,7 @@
 </file>
 
 <file path=word/endnotes.xml><?xml version="1.0" encoding="utf-8"?>
-<w:endnotes xmlns:wpc="http://schemas.microsoft.com/office/word/2010/wordprocessingCanvas" xmlns:cx="http://schemas.microsoft.com/office/drawing/2014/chartex" xmlns:cx1="http://schemas.microsoft.com/office/drawing/2015/9/8/chartex" xmlns:cx2="http://schemas.microsoft.com/office/drawing/2015/10/21/chartex" xmlns:cx3="http://schemas.microsoft.com/office/drawing/2016/5/9/chartex" xmlns:cx4="http://schemas.microsoft.com/office/drawing/2016/5/10/chartex" xmlns:cx5="http://schemas.microsoft.com/office/drawing/2016/5/11/chartex" xmlns:cx6="http://schemas.microsoft.com/office/drawing/2016/5/12/chartex" xmlns:cx7="http://schemas.microsoft.com/office/drawing/2016/5/13/chartex" xmlns:cx8="http://schemas.microsoft.com/office/drawing/2016/5/14/chartex" xmlns:mc="http://schemas.openxmlformats.org/markup-compatibility/2006" xmlns:aink="http://schemas.microsoft.com/office/drawing/2016/ink" xmlns:am3d="http://schemas.microsoft.com/office/drawing/2017/model3d" xmlns:o="urn:schemas-microsoft-com:office:office" xmlns:r="http://schemas.openxmlformats.org/officeDocument/2006/relationships" xmlns:m="http://schemas.openxmlformats.org/officeDocument/2006/math" xmlns:v="urn:schemas-microsoft-com:vml" xmlns:wp14="http://schemas.microsoft.com/office/word/2010/wordprocessingDrawing" xmlns:wp="http://schemas.openxmlformats.org/drawingml/2006/wordprocessingDrawing" xmlns:w10="urn:schemas-microsoft-com:office:word" xmlns:w="http://schemas.openxmlformats.org/wordprocessingml/2006/main" xmlns:w14="http://schemas.microsoft.com/office/word/2010/wordml" xmlns:w15="http://schemas.microsoft.com/office/word/2012/wordml" xmlns:w16cex="http://schemas.microsoft.com/office/word/2018/wordml/cex" xmlns:w16cid="http://schemas.microsoft.com/office/word/2016/wordml/cid" xmlns:w16="http://schemas.microsoft.com/office/word/2018/wordml" xmlns:w16se="http://schemas.microsoft.com/office/word/2015/wordml/symex" xmlns:wpg="http://schemas.microsoft.com/office/word/2010/wordprocessingGroup" xmlns:wpi="http://schemas.microsoft.com/office/word/2010/wordprocessingInk" xmlns:wne="http://schemas.microsoft.com/office/word/2006/wordml" xmlns:wps="http://schemas.microsoft.com/office/word/2010/wordprocessingShape" mc:Ignorable="w14 w15 w16se w16cid w16 w16cex wp14">
+<w:endnotes xmlns:wpc="http://schemas.microsoft.com/office/word/2010/wordprocessingCanvas" xmlns:cx="http://schemas.microsoft.com/office/drawing/2014/chartex" xmlns:cx1="http://schemas.microsoft.com/office/drawing/2015/9/8/chartex" xmlns:cx2="http://schemas.microsoft.com/office/drawing/2015/10/21/chartex" xmlns:cx3="http://schemas.microsoft.com/office/drawing/2016/5/9/chartex" xmlns:cx4="http://schemas.microsoft.com/office/drawing/2016/5/10/chartex" xmlns:cx5="http://schemas.microsoft.com/office/drawing/2016/5/11/chartex" xmlns:cx6="http://schemas.microsoft.com/office/drawing/2016/5/12/chartex" xmlns:cx7="http://schemas.microsoft.com/office/drawing/2016/5/13/chartex" xmlns:cx8="http://schemas.microsoft.com/office/drawing/2016/5/14/chartex" xmlns:mc="http://schemas.openxmlformats.org/markup-compatibility/2006" xmlns:aink="http://schemas.microsoft.com/office/drawing/2016/ink" xmlns:am3d="http://schemas.microsoft.com/office/drawing/2017/model3d" xmlns:o="urn:schemas-microsoft-com:office:office" xmlns:r="http://schemas.openxmlformats.org/officeDocument/2006/relationships" xmlns:m="http://schemas.openxmlformats.org/officeDocument/2006/math" xmlns:v="urn:schemas-microsoft-com:vml" xmlns:wp14="http://schemas.microsoft.com/office/word/2010/wordprocessingDrawing" xmlns:wp="http://schemas.openxmlformats.org/drawingml/2006/wordprocessingDrawing" xmlns:w10="urn:schemas-microsoft-com:office:word" xmlns:w="http://schemas.openxmlformats.org/wordprocessingml/2006/main" xmlns:w14="http://schemas.microsoft.com/office/word/2010/wordml" xmlns:w15="http://schemas.microsoft.com/office/word/2012/wordml" xmlns:w16cex="http://schemas.microsoft.com/office/word/2018/wordml/cex" xmlns:w16cid="http://schemas.microsoft.com/office/word/2016/wordml/cid" xmlns:w16="http://schemas.microsoft.com/office/word/2018/wordml" xmlns:w16sdtdh="http://schemas.microsoft.com/office/word/2020/wordml/sdtdatahash" xmlns:w16se="http://schemas.microsoft.com/office/word/2015/wordml/symex" xmlns:wpg="http://schemas.microsoft.com/office/word/2010/wordprocessingGroup" xmlns:wpi="http://schemas.microsoft.com/office/word/2010/wordprocessingInk" xmlns:wne="http://schemas.microsoft.com/office/word/2006/wordml" xmlns:wps="http://schemas.microsoft.com/office/word/2010/wordprocessingShape" mc:Ignorable="w14 w15 w16se w16cid w16 w16cex w16sdtdh wp14">
   <w:endnote w:type="separator" w:id="-1">
     <w:p>
       <w:pPr>
@@ -2756,7 +2759,7 @@
 </file>
 
 <file path=word/footer1.xml><?xml version="1.0" encoding="utf-8"?>
-<w:ftr xmlns:wpc="http://schemas.microsoft.com/office/word/2010/wordprocessingCanvas" xmlns:cx="http://schemas.microsoft.com/office/drawing/2014/chartex" xmlns:cx1="http://schemas.microsoft.com/office/drawing/2015/9/8/chartex" xmlns:cx2="http://schemas.microsoft.com/office/drawing/2015/10/21/chartex" xmlns:cx3="http://schemas.microsoft.com/office/drawing/2016/5/9/chartex" xmlns:cx4="http://schemas.microsoft.com/office/drawing/2016/5/10/chartex" xmlns:cx5="http://schemas.microsoft.com/office/drawing/2016/5/11/chartex" xmlns:cx6="http://schemas.microsoft.com/office/drawing/2016/5/12/chartex" xmlns:cx7="http://schemas.microsoft.com/office/drawing/2016/5/13/chartex" xmlns:cx8="http://schemas.microsoft.com/office/drawing/2016/5/14/chartex" xmlns:mc="http://schemas.openxmlformats.org/markup-compatibility/2006" xmlns:aink="http://schemas.microsoft.com/office/drawing/2016/ink" xmlns:am3d="http://schemas.microsoft.com/office/drawing/2017/model3d" xmlns:o="urn:schemas-microsoft-com:office:office" xmlns:r="http://schemas.openxmlformats.org/officeDocument/2006/relationships" xmlns:m="http://schemas.openxmlformats.org/officeDocument/2006/math" xmlns:v="urn:schemas-microsoft-com:vml" xmlns:wp14="http://schemas.microsoft.com/office/word/2010/wordprocessingDrawing" xmlns:wp="http://schemas.openxmlformats.org/drawingml/2006/wordprocessingDrawing" xmlns:w10="urn:schemas-microsoft-com:office:word" xmlns:w="http://schemas.openxmlformats.org/wordprocessingml/2006/main" xmlns:w14="http://schemas.microsoft.com/office/word/2010/wordml" xmlns:w15="http://schemas.microsoft.com/office/word/2012/wordml" xmlns:w16cex="http://schemas.microsoft.com/office/word/2018/wordml/cex" xmlns:w16cid="http://schemas.microsoft.com/office/word/2016/wordml/cid" xmlns:w16="http://schemas.microsoft.com/office/word/2018/wordml" xmlns:w16se="http://schemas.microsoft.com/office/word/2015/wordml/symex" xmlns:wpg="http://schemas.microsoft.com/office/word/2010/wordprocessingGroup" xmlns:wpi="http://schemas.microsoft.com/office/word/2010/wordprocessingInk" xmlns:wne="http://schemas.microsoft.com/office/word/2006/wordml" xmlns:wps="http://schemas.microsoft.com/office/word/2010/wordprocessingShape" mc:Ignorable="w14 w15 w16se w16cid w16 w16cex wp14">
+<w:ftr xmlns:wpc="http://schemas.microsoft.com/office/word/2010/wordprocessingCanvas" xmlns:cx="http://schemas.microsoft.com/office/drawing/2014/chartex" xmlns:cx1="http://schemas.microsoft.com/office/drawing/2015/9/8/chartex" xmlns:cx2="http://schemas.microsoft.com/office/drawing/2015/10/21/chartex" xmlns:cx3="http://schemas.microsoft.com/office/drawing/2016/5/9/chartex" xmlns:cx4="http://schemas.microsoft.com/office/drawing/2016/5/10/chartex" xmlns:cx5="http://schemas.microsoft.com/office/drawing/2016/5/11/chartex" xmlns:cx6="http://schemas.microsoft.com/office/drawing/2016/5/12/chartex" xmlns:cx7="http://schemas.microsoft.com/office/drawing/2016/5/13/chartex" xmlns:cx8="http://schemas.microsoft.com/office/drawing/2016/5/14/chartex" xmlns:mc="http://schemas.openxmlformats.org/markup-compatibility/2006" xmlns:aink="http://schemas.microsoft.com/office/drawing/2016/ink" xmlns:am3d="http://schemas.microsoft.com/office/drawing/2017/model3d" xmlns:o="urn:schemas-microsoft-com:office:office" xmlns:r="http://schemas.openxmlformats.org/officeDocument/2006/relationships" xmlns:m="http://schemas.openxmlformats.org/officeDocument/2006/math" xmlns:v="urn:schemas-microsoft-com:vml" xmlns:wp14="http://schemas.microsoft.com/office/word/2010/wordprocessingDrawing" xmlns:wp="http://schemas.openxmlformats.org/drawingml/2006/wordprocessingDrawing" xmlns:w10="urn:schemas-microsoft-com:office:word" xmlns:w="http://schemas.openxmlformats.org/wordprocessingml/2006/main" xmlns:w14="http://schemas.microsoft.com/office/word/2010/wordml" xmlns:w15="http://schemas.microsoft.com/office/word/2012/wordml" xmlns:w16cex="http://schemas.microsoft.com/office/word/2018/wordml/cex" xmlns:w16cid="http://schemas.microsoft.com/office/word/2016/wordml/cid" xmlns:w16="http://schemas.microsoft.com/office/word/2018/wordml" xmlns:w16sdtdh="http://schemas.microsoft.com/office/word/2020/wordml/sdtdatahash" xmlns:w16se="http://schemas.microsoft.com/office/word/2015/wordml/symex" xmlns:wpg="http://schemas.microsoft.com/office/word/2010/wordprocessingGroup" xmlns:wpi="http://schemas.microsoft.com/office/word/2010/wordprocessingInk" xmlns:wne="http://schemas.microsoft.com/office/word/2006/wordml" xmlns:wps="http://schemas.microsoft.com/office/word/2010/wordprocessingShape" mc:Ignorable="w14 w15 w16se w16cid w16 w16cex w16sdtdh wp14">
   <w:p>
     <w:pPr>
       <w:pStyle w:val="Footer"/>
@@ -2797,7 +2800,7 @@
 </file>
 
 <file path=word/footnotes.xml><?xml version="1.0" encoding="utf-8"?>
-<w:footnotes xmlns:wpc="http://schemas.microsoft.com/office/word/2010/wordprocessingCanvas" xmlns:cx="http://schemas.microsoft.com/office/drawing/2014/chartex" xmlns:cx1="http://schemas.microsoft.com/office/drawing/2015/9/8/chartex" xmlns:cx2="http://schemas.microsoft.com/office/drawing/2015/10/21/chartex" xmlns:cx3="http://schemas.microsoft.com/office/drawing/2016/5/9/chartex" xmlns:cx4="http://schemas.microsoft.com/office/drawing/2016/5/10/chartex" xmlns:cx5="http://schemas.microsoft.com/office/drawing/2016/5/11/chartex" xmlns:cx6="http://schemas.microsoft.com/office/drawing/2016/5/12/chartex" xmlns:cx7="http://schemas.microsoft.com/office/drawing/2016/5/13/chartex" xmlns:cx8="http://schemas.microsoft.com/office/drawing/2016/5/14/chartex" xmlns:mc="http://schemas.openxmlformats.org/markup-compatibility/2006" xmlns:aink="http://schemas.microsoft.com/office/drawing/2016/ink" xmlns:am3d="http://schemas.microsoft.com/office/drawing/2017/model3d" xmlns:o="urn:schemas-microsoft-com:office:office" xmlns:r="http://schemas.openxmlformats.org/officeDocument/2006/relationships" xmlns:m="http://schemas.openxmlformats.org/officeDocument/2006/math" xmlns:v="urn:schemas-microsoft-com:vml" xmlns:wp14="http://schemas.microsoft.com/office/word/2010/wordprocessingDrawing" xmlns:wp="http://schemas.openxmlformats.org/drawingml/2006/wordprocessingDrawing" xmlns:w10="urn:schemas-microsoft-com:office:word" xmlns:w="http://schemas.openxmlformats.org/wordprocessingml/2006/main" xmlns:w14="http://schemas.microsoft.com/office/word/2010/wordml" xmlns:w15="http://schemas.microsoft.com/office/word/2012/wordml" xmlns:w16cex="http://schemas.microsoft.com/office/word/2018/wordml/cex" xmlns:w16cid="http://schemas.microsoft.com/office/word/2016/wordml/cid" xmlns:w16="http://schemas.microsoft.com/office/word/2018/wordml" xmlns:w16se="http://schemas.microsoft.com/office/word/2015/wordml/symex" xmlns:wpg="http://schemas.microsoft.com/office/word/2010/wordprocessingGroup" xmlns:wpi="http://schemas.microsoft.com/office/word/2010/wordprocessingInk" xmlns:wne="http://schemas.microsoft.com/office/word/2006/wordml" xmlns:wps="http://schemas.microsoft.com/office/word/2010/wordprocessingShape" mc:Ignorable="w14 w15 w16se w16cid w16 w16cex wp14">
+<w:footnotes xmlns:wpc="http://schemas.microsoft.com/office/word/2010/wordprocessingCanvas" xmlns:cx="http://schemas.microsoft.com/office/drawing/2014/chartex" xmlns:cx1="http://schemas.microsoft.com/office/drawing/2015/9/8/chartex" xmlns:cx2="http://schemas.microsoft.com/office/drawing/2015/10/21/chartex" xmlns:cx3="http://schemas.microsoft.com/office/drawing/2016/5/9/chartex" xmlns:cx4="http://schemas.microsoft.com/office/drawing/2016/5/10/chartex" xmlns:cx5="http://schemas.microsoft.com/office/drawing/2016/5/11/chartex" xmlns:cx6="http://schemas.microsoft.com/office/drawing/2016/5/12/chartex" xmlns:cx7="http://schemas.microsoft.com/office/drawing/2016/5/13/chartex" xmlns:cx8="http://schemas.microsoft.com/office/drawing/2016/5/14/chartex" xmlns:mc="http://schemas.openxmlformats.org/markup-compatibility/2006" xmlns:aink="http://schemas.microsoft.com/office/drawing/2016/ink" xmlns:am3d="http://schemas.microsoft.com/office/drawing/2017/model3d" xmlns:o="urn:schemas-microsoft-com:office:office" xmlns:r="http://schemas.openxmlformats.org/officeDocument/2006/relationships" xmlns:m="http://schemas.openxmlformats.org/officeDocument/2006/math" xmlns:v="urn:schemas-microsoft-com:vml" xmlns:wp14="http://schemas.microsoft.com/office/word/2010/wordprocessingDrawing" xmlns:wp="http://schemas.openxmlformats.org/drawingml/2006/wordprocessingDrawing" xmlns:w10="urn:schemas-microsoft-com:office:word" xmlns:w="http://schemas.openxmlformats.org/wordprocessingml/2006/main" xmlns:w14="http://schemas.microsoft.com/office/word/2010/wordml" xmlns:w15="http://schemas.microsoft.com/office/word/2012/wordml" xmlns:w16cex="http://schemas.microsoft.com/office/word/2018/wordml/cex" xmlns:w16cid="http://schemas.microsoft.com/office/word/2016/wordml/cid" xmlns:w16="http://schemas.microsoft.com/office/word/2018/wordml" xmlns:w16sdtdh="http://schemas.microsoft.com/office/word/2020/wordml/sdtdatahash" xmlns:w16se="http://schemas.microsoft.com/office/word/2015/wordml/symex" xmlns:wpg="http://schemas.microsoft.com/office/word/2010/wordprocessingGroup" xmlns:wpi="http://schemas.microsoft.com/office/word/2010/wordprocessingInk" xmlns:wne="http://schemas.microsoft.com/office/word/2006/wordml" xmlns:wps="http://schemas.microsoft.com/office/word/2010/wordprocessingShape" mc:Ignorable="w14 w15 w16se w16cid w16 w16cex w16sdtdh wp14">
   <w:footnote w:type="separator" w:id="-1">
     <w:p>
       <w:pPr>
@@ -2822,7 +2825,7 @@
 </file>
 
 <file path=word/header1.xml><?xml version="1.0" encoding="utf-8"?>
-<w:hdr xmlns:wpc="http://schemas.microsoft.com/office/word/2010/wordprocessingCanvas" xmlns:cx="http://schemas.microsoft.com/office/drawing/2014/chartex" xmlns:cx1="http://schemas.microsoft.com/office/drawing/2015/9/8/chartex" xmlns:cx2="http://schemas.microsoft.com/office/drawing/2015/10/21/chartex" xmlns:cx3="http://schemas.microsoft.com/office/drawing/2016/5/9/chartex" xmlns:cx4="http://schemas.microsoft.com/office/drawing/2016/5/10/chartex" xmlns:cx5="http://schemas.microsoft.com/office/drawing/2016/5/11/chartex" xmlns:cx6="http://schemas.microsoft.com/office/drawing/2016/5/12/chartex" xmlns:cx7="http://schemas.microsoft.com/office/drawing/2016/5/13/chartex" xmlns:cx8="http://schemas.microsoft.com/office/drawing/2016/5/14/chartex" xmlns:mc="http://schemas.openxmlformats.org/markup-compatibility/2006" xmlns:aink="http://schemas.microsoft.com/office/drawing/2016/ink" xmlns:am3d="http://schemas.microsoft.com/office/drawing/2017/model3d" xmlns:o="urn:schemas-microsoft-com:office:office" xmlns:r="http://schemas.openxmlformats.org/officeDocument/2006/relationships" xmlns:m="http://schemas.openxmlformats.org/officeDocument/2006/math" xmlns:v="urn:schemas-microsoft-com:vml" xmlns:wp14="http://schemas.microsoft.com/office/word/2010/wordprocessingDrawing" xmlns:wp="http://schemas.openxmlformats.org/drawingml/2006/wordprocessingDrawing" xmlns:w10="urn:schemas-microsoft-com:office:word" xmlns:w="http://schemas.openxmlformats.org/wordprocessingml/2006/main" xmlns:w14="http://schemas.microsoft.com/office/word/2010/wordml" xmlns:w15="http://schemas.microsoft.com/office/word/2012/wordml" xmlns:w16cex="http://schemas.microsoft.com/office/word/2018/wordml/cex" xmlns:w16cid="http://schemas.microsoft.com/office/word/2016/wordml/cid" xmlns:w16="http://schemas.microsoft.com/office/word/2018/wordml" xmlns:w16se="http://schemas.microsoft.com/office/word/2015/wordml/symex" xmlns:wpg="http://schemas.microsoft.com/office/word/2010/wordprocessingGroup" xmlns:wpi="http://schemas.microsoft.com/office/word/2010/wordprocessingInk" xmlns:wne="http://schemas.microsoft.com/office/word/2006/wordml" xmlns:wps="http://schemas.microsoft.com/office/word/2010/wordprocessingShape" mc:Ignorable="w14 w15 w16se w16cid w16 w16cex wp14">
+<w:hdr xmlns:wpc="http://schemas.microsoft.com/office/word/2010/wordprocessingCanvas" xmlns:cx="http://schemas.microsoft.com/office/drawing/2014/chartex" xmlns:cx1="http://schemas.microsoft.com/office/drawing/2015/9/8/chartex" xmlns:cx2="http://schemas.microsoft.com/office/drawing/2015/10/21/chartex" xmlns:cx3="http://schemas.microsoft.com/office/drawing/2016/5/9/chartex" xmlns:cx4="http://schemas.microsoft.com/office/drawing/2016/5/10/chartex" xmlns:cx5="http://schemas.microsoft.com/office/drawing/2016/5/11/chartex" xmlns:cx6="http://schemas.microsoft.com/office/drawing/2016/5/12/chartex" xmlns:cx7="http://schemas.microsoft.com/office/drawing/2016/5/13/chartex" xmlns:cx8="http://schemas.microsoft.com/office/drawing/2016/5/14/chartex" xmlns:mc="http://schemas.openxmlformats.org/markup-compatibility/2006" xmlns:aink="http://schemas.microsoft.com/office/drawing/2016/ink" xmlns:am3d="http://schemas.microsoft.com/office/drawing/2017/model3d" xmlns:o="urn:schemas-microsoft-com:office:office" xmlns:r="http://schemas.openxmlformats.org/officeDocument/2006/relationships" xmlns:m="http://schemas.openxmlformats.org/officeDocument/2006/math" xmlns:v="urn:schemas-microsoft-com:vml" xmlns:wp14="http://schemas.microsoft.com/office/word/2010/wordprocessingDrawing" xmlns:wp="http://schemas.openxmlformats.org/drawingml/2006/wordprocessingDrawing" xmlns:w10="urn:schemas-microsoft-com:office:word" xmlns:w="http://schemas.openxmlformats.org/wordprocessingml/2006/main" xmlns:w14="http://schemas.microsoft.com/office/word/2010/wordml" xmlns:w15="http://schemas.microsoft.com/office/word/2012/wordml" xmlns:w16cex="http://schemas.microsoft.com/office/word/2018/wordml/cex" xmlns:w16cid="http://schemas.microsoft.com/office/word/2016/wordml/cid" xmlns:w16="http://schemas.microsoft.com/office/word/2018/wordml" xmlns:w16sdtdh="http://schemas.microsoft.com/office/word/2020/wordml/sdtdatahash" xmlns:w16se="http://schemas.microsoft.com/office/word/2015/wordml/symex" xmlns:wpg="http://schemas.microsoft.com/office/word/2010/wordprocessingGroup" xmlns:wpi="http://schemas.microsoft.com/office/word/2010/wordprocessingInk" xmlns:wne="http://schemas.microsoft.com/office/word/2006/wordml" xmlns:wps="http://schemas.microsoft.com/office/word/2010/wordprocessingShape" mc:Ignorable="w14 w15 w16se w16cid w16 w16cex w16sdtdh wp14">
   <w:p>
     <w:pPr>
       <w:pStyle w:val="Header"/>
@@ -2897,7 +2900,7 @@
 </file>
 
 <file path=word/header2.xml><?xml version="1.0" encoding="utf-8"?>
-<w:hdr xmlns:wpc="http://schemas.microsoft.com/office/word/2010/wordprocessingCanvas" xmlns:cx="http://schemas.microsoft.com/office/drawing/2014/chartex" xmlns:cx1="http://schemas.microsoft.com/office/drawing/2015/9/8/chartex" xmlns:cx2="http://schemas.microsoft.com/office/drawing/2015/10/21/chartex" xmlns:cx3="http://schemas.microsoft.com/office/drawing/2016/5/9/chartex" xmlns:cx4="http://schemas.microsoft.com/office/drawing/2016/5/10/chartex" xmlns:cx5="http://schemas.microsoft.com/office/drawing/2016/5/11/chartex" xmlns:cx6="http://schemas.microsoft.com/office/drawing/2016/5/12/chartex" xmlns:cx7="http://schemas.microsoft.com/office/drawing/2016/5/13/chartex" xmlns:cx8="http://schemas.microsoft.com/office/drawing/2016/5/14/chartex" xmlns:mc="http://schemas.openxmlformats.org/markup-compatibility/2006" xmlns:aink="http://schemas.microsoft.com/office/drawing/2016/ink" xmlns:am3d="http://schemas.microsoft.com/office/drawing/2017/model3d" xmlns:o="urn:schemas-microsoft-com:office:office" xmlns:r="http://schemas.openxmlformats.org/officeDocument/2006/relationships" xmlns:m="http://schemas.openxmlformats.org/officeDocument/2006/math" xmlns:v="urn:schemas-microsoft-com:vml" xmlns:wp14="http://schemas.microsoft.com/office/word/2010/wordprocessingDrawing" xmlns:wp="http://schemas.openxmlformats.org/drawingml/2006/wordprocessingDrawing" xmlns:w10="urn:schemas-microsoft-com:office:word" xmlns:w="http://schemas.openxmlformats.org/wordprocessingml/2006/main" xmlns:w14="http://schemas.microsoft.com/office/word/2010/wordml" xmlns:w15="http://schemas.microsoft.com/office/word/2012/wordml" xmlns:w16cex="http://schemas.microsoft.com/office/word/2018/wordml/cex" xmlns:w16cid="http://schemas.microsoft.com/office/word/2016/wordml/cid" xmlns:w16="http://schemas.microsoft.com/office/word/2018/wordml" xmlns:w16se="http://schemas.microsoft.com/office/word/2015/wordml/symex" xmlns:wpg="http://schemas.microsoft.com/office/word/2010/wordprocessingGroup" xmlns:wpi="http://schemas.microsoft.com/office/word/2010/wordprocessingInk" xmlns:wne="http://schemas.microsoft.com/office/word/2006/wordml" xmlns:wps="http://schemas.microsoft.com/office/word/2010/wordprocessingShape" mc:Ignorable="w14 w15 w16se w16cid w16 w16cex wp14">
+<w:hdr xmlns:wpc="http://schemas.microsoft.com/office/word/2010/wordprocessingCanvas" xmlns:cx="http://schemas.microsoft.com/office/drawing/2014/chartex" xmlns:cx1="http://schemas.microsoft.com/office/drawing/2015/9/8/chartex" xmlns:cx2="http://schemas.microsoft.com/office/drawing/2015/10/21/chartex" xmlns:cx3="http://schemas.microsoft.com/office/drawing/2016/5/9/chartex" xmlns:cx4="http://schemas.microsoft.com/office/drawing/2016/5/10/chartex" xmlns:cx5="http://schemas.microsoft.com/office/drawing/2016/5/11/chartex" xmlns:cx6="http://schemas.microsoft.com/office/drawing/2016/5/12/chartex" xmlns:cx7="http://schemas.microsoft.com/office/drawing/2016/5/13/chartex" xmlns:cx8="http://schemas.microsoft.com/office/drawing/2016/5/14/chartex" xmlns:mc="http://schemas.openxmlformats.org/markup-compatibility/2006" xmlns:aink="http://schemas.microsoft.com/office/drawing/2016/ink" xmlns:am3d="http://schemas.microsoft.com/office/drawing/2017/model3d" xmlns:o="urn:schemas-microsoft-com:office:office" xmlns:r="http://schemas.openxmlformats.org/officeDocument/2006/relationships" xmlns:m="http://schemas.openxmlformats.org/officeDocument/2006/math" xmlns:v="urn:schemas-microsoft-com:vml" xmlns:wp14="http://schemas.microsoft.com/office/word/2010/wordprocessingDrawing" xmlns:wp="http://schemas.openxmlformats.org/drawingml/2006/wordprocessingDrawing" xmlns:w10="urn:schemas-microsoft-com:office:word" xmlns:w="http://schemas.openxmlformats.org/wordprocessingml/2006/main" xmlns:w14="http://schemas.microsoft.com/office/word/2010/wordml" xmlns:w15="http://schemas.microsoft.com/office/word/2012/wordml" xmlns:w16cex="http://schemas.microsoft.com/office/word/2018/wordml/cex" xmlns:w16cid="http://schemas.microsoft.com/office/word/2016/wordml/cid" xmlns:w16="http://schemas.microsoft.com/office/word/2018/wordml" xmlns:w16sdtdh="http://schemas.microsoft.com/office/word/2020/wordml/sdtdatahash" xmlns:w16se="http://schemas.microsoft.com/office/word/2015/wordml/symex" xmlns:wpg="http://schemas.microsoft.com/office/word/2010/wordprocessingGroup" xmlns:wpi="http://schemas.microsoft.com/office/word/2010/wordprocessingInk" xmlns:wne="http://schemas.microsoft.com/office/word/2006/wordml" xmlns:wps="http://schemas.microsoft.com/office/word/2010/wordprocessingShape" mc:Ignorable="w14 w15 w16se w16cid w16 w16cex w16sdtdh wp14">
   <w:p>
     <w:pPr>
       <w:pStyle w:val="Header"/>
@@ -2910,7 +2913,7 @@
 </file>
 
 <file path=word/numbering.xml><?xml version="1.0" encoding="utf-8"?>
-<w:numbering xmlns:wpc="http://schemas.microsoft.com/office/word/2010/wordprocessingCanvas" xmlns:cx="http://schemas.microsoft.com/office/drawing/2014/chartex" xmlns:cx1="http://schemas.microsoft.com/office/drawing/2015/9/8/chartex" xmlns:cx2="http://schemas.microsoft.com/office/drawing/2015/10/21/chartex" xmlns:cx3="http://schemas.microsoft.com/office/drawing/2016/5/9/chartex" xmlns:cx4="http://schemas.microsoft.com/office/drawing/2016/5/10/chartex" xmlns:cx5="http://schemas.microsoft.com/office/drawing/2016/5/11/chartex" xmlns:cx6="http://schemas.microsoft.com/office/drawing/2016/5/12/chartex" xmlns:cx7="http://schemas.microsoft.com/office/drawing/2016/5/13/chartex" xmlns:cx8="http://schemas.microsoft.com/office/drawing/2016/5/14/chartex" xmlns:mc="http://schemas.openxmlformats.org/markup-compatibility/2006" xmlns:aink="http://schemas.microsoft.com/office/drawing/2016/ink" xmlns:am3d="http://schemas.microsoft.com/office/drawing/2017/model3d" xmlns:o="urn:schemas-microsoft-com:office:office" xmlns:r="http://schemas.openxmlformats.org/officeDocument/2006/relationships" xmlns:m="http://schemas.openxmlformats.org/officeDocument/2006/math" xmlns:v="urn:schemas-microsoft-com:vml" xmlns:wp14="http://schemas.microsoft.com/office/word/2010/wordprocessingDrawing" xmlns:wp="http://schemas.openxmlformats.org/drawingml/2006/wordprocessingDrawing" xmlns:w10="urn:schemas-microsoft-com:office:word" xmlns:w="http://schemas.openxmlformats.org/wordprocessingml/2006/main" xmlns:w14="http://schemas.microsoft.com/office/word/2010/wordml" xmlns:w15="http://schemas.microsoft.com/office/word/2012/wordml" xmlns:w16cex="http://schemas.microsoft.com/office/word/2018/wordml/cex" xmlns:w16cid="http://schemas.microsoft.com/office/word/2016/wordml/cid" xmlns:w16="http://schemas.microsoft.com/office/word/2018/wordml" xmlns:w16se="http://schemas.microsoft.com/office/word/2015/wordml/symex" xmlns:wpg="http://schemas.microsoft.com/office/word/2010/wordprocessingGroup" xmlns:wpi="http://schemas.microsoft.com/office/word/2010/wordprocessingInk" xmlns:wne="http://schemas.microsoft.com/office/word/2006/wordml" xmlns:wps="http://schemas.microsoft.com/office/word/2010/wordprocessingShape" mc:Ignorable="w14 w15 w16se w16cid w16 w16cex wp14">
+<w:numbering xmlns:wpc="http://schemas.microsoft.com/office/word/2010/wordprocessingCanvas" xmlns:cx="http://schemas.microsoft.com/office/drawing/2014/chartex" xmlns:cx1="http://schemas.microsoft.com/office/drawing/2015/9/8/chartex" xmlns:cx2="http://schemas.microsoft.com/office/drawing/2015/10/21/chartex" xmlns:cx3="http://schemas.microsoft.com/office/drawing/2016/5/9/chartex" xmlns:cx4="http://schemas.microsoft.com/office/drawing/2016/5/10/chartex" xmlns:cx5="http://schemas.microsoft.com/office/drawing/2016/5/11/chartex" xmlns:cx6="http://schemas.microsoft.com/office/drawing/2016/5/12/chartex" xmlns:cx7="http://schemas.microsoft.com/office/drawing/2016/5/13/chartex" xmlns:cx8="http://schemas.microsoft.com/office/drawing/2016/5/14/chartex" xmlns:mc="http://schemas.openxmlformats.org/markup-compatibility/2006" xmlns:aink="http://schemas.microsoft.com/office/drawing/2016/ink" xmlns:am3d="http://schemas.microsoft.com/office/drawing/2017/model3d" xmlns:o="urn:schemas-microsoft-com:office:office" xmlns:r="http://schemas.openxmlformats.org/officeDocument/2006/relationships" xmlns:m="http://schemas.openxmlformats.org/officeDocument/2006/math" xmlns:v="urn:schemas-microsoft-com:vml" xmlns:wp14="http://schemas.microsoft.com/office/word/2010/wordprocessingDrawing" xmlns:wp="http://schemas.openxmlformats.org/drawingml/2006/wordprocessingDrawing" xmlns:w10="urn:schemas-microsoft-com:office:word" xmlns:w="http://schemas.openxmlformats.org/wordprocessingml/2006/main" xmlns:w14="http://schemas.microsoft.com/office/word/2010/wordml" xmlns:w15="http://schemas.microsoft.com/office/word/2012/wordml" xmlns:w16cex="http://schemas.microsoft.com/office/word/2018/wordml/cex" xmlns:w16cid="http://schemas.microsoft.com/office/word/2016/wordml/cid" xmlns:w16="http://schemas.microsoft.com/office/word/2018/wordml" xmlns:w16sdtdh="http://schemas.microsoft.com/office/word/2020/wordml/sdtdatahash" xmlns:w16se="http://schemas.microsoft.com/office/word/2015/wordml/symex" xmlns:wpg="http://schemas.microsoft.com/office/word/2010/wordprocessingGroup" xmlns:wpi="http://schemas.microsoft.com/office/word/2010/wordprocessingInk" xmlns:wne="http://schemas.microsoft.com/office/word/2006/wordml" xmlns:wps="http://schemas.microsoft.com/office/word/2010/wordprocessingShape" mc:Ignorable="w14 w15 w16se w16cid w16 w16cex w16sdtdh wp14">
   <w:abstractNum w:abstractNumId="0" w15:restartNumberingAfterBreak="0">
     <w:nsid w:val="FFFFFF7C"/>
     <w:multiLevelType w:val="singleLevel"/>
@@ -5457,7 +5460,7 @@
 </file>
 
 <file path=word/styles.xml><?xml version="1.0" encoding="utf-8"?>
-<w:styles xmlns:mc="http://schemas.openxmlformats.org/markup-compatibility/2006" xmlns:r="http://schemas.openxmlformats.org/officeDocument/2006/relationships" xmlns:w="http://schemas.openxmlformats.org/wordprocessingml/2006/main" xmlns:w14="http://schemas.microsoft.com/office/word/2010/wordml" xmlns:w15="http://schemas.microsoft.com/office/word/2012/wordml" xmlns:w16cex="http://schemas.microsoft.com/office/word/2018/wordml/cex" xmlns:w16cid="http://schemas.microsoft.com/office/word/2016/wordml/cid" xmlns:w16="http://schemas.microsoft.com/office/word/2018/wordml" xmlns:w16se="http://schemas.microsoft.com/office/word/2015/wordml/symex" mc:Ignorable="w14 w15 w16se w16cid w16 w16cex">
+<w:styles xmlns:mc="http://schemas.openxmlformats.org/markup-compatibility/2006" xmlns:r="http://schemas.openxmlformats.org/officeDocument/2006/relationships" xmlns:w="http://schemas.openxmlformats.org/wordprocessingml/2006/main" xmlns:w14="http://schemas.microsoft.com/office/word/2010/wordml" xmlns:w15="http://schemas.microsoft.com/office/word/2012/wordml" xmlns:w16cex="http://schemas.microsoft.com/office/word/2018/wordml/cex" xmlns:w16cid="http://schemas.microsoft.com/office/word/2016/wordml/cid" xmlns:w16="http://schemas.microsoft.com/office/word/2018/wordml" xmlns:w16sdtdh="http://schemas.microsoft.com/office/word/2020/wordml/sdtdatahash" xmlns:w16se="http://schemas.microsoft.com/office/word/2015/wordml/symex" mc:Ignorable="w14 w15 w16se w16cid w16 w16cex w16sdtdh">
   <w:docDefaults>
     <w:rPrDefault>
       <w:rPr>

--- a/Extras and Diagrams/Postalot_Documentation.docx
+++ b/Extras and Diagrams/Postalot_Documentation.docx
@@ -1,6 +1,6 @@
 
 <file path=word/document.xml><?xml version="1.0" encoding="utf-8"?>
-<w:document xmlns:wpc="http://schemas.microsoft.com/office/word/2010/wordprocessingCanvas" xmlns:cx="http://schemas.microsoft.com/office/drawing/2014/chartex" xmlns:cx1="http://schemas.microsoft.com/office/drawing/2015/9/8/chartex" xmlns:cx2="http://schemas.microsoft.com/office/drawing/2015/10/21/chartex" xmlns:cx3="http://schemas.microsoft.com/office/drawing/2016/5/9/chartex" xmlns:cx4="http://schemas.microsoft.com/office/drawing/2016/5/10/chartex" xmlns:cx5="http://schemas.microsoft.com/office/drawing/2016/5/11/chartex" xmlns:cx6="http://schemas.microsoft.com/office/drawing/2016/5/12/chartex" xmlns:cx7="http://schemas.microsoft.com/office/drawing/2016/5/13/chartex" xmlns:cx8="http://schemas.microsoft.com/office/drawing/2016/5/14/chartex" xmlns:mc="http://schemas.openxmlformats.org/markup-compatibility/2006" xmlns:aink="http://schemas.microsoft.com/office/drawing/2016/ink" xmlns:am3d="http://schemas.microsoft.com/office/drawing/2017/model3d" xmlns:o="urn:schemas-microsoft-com:office:office" xmlns:r="http://schemas.openxmlformats.org/officeDocument/2006/relationships" xmlns:m="http://schemas.openxmlformats.org/officeDocument/2006/math" xmlns:v="urn:schemas-microsoft-com:vml" xmlns:wp14="http://schemas.microsoft.com/office/word/2010/wordprocessingDrawing" xmlns:wp="http://schemas.openxmlformats.org/drawingml/2006/wordprocessingDrawing" xmlns:w10="urn:schemas-microsoft-com:office:word" xmlns:w="http://schemas.openxmlformats.org/wordprocessingml/2006/main" xmlns:w14="http://schemas.microsoft.com/office/word/2010/wordml" xmlns:w15="http://schemas.microsoft.com/office/word/2012/wordml" xmlns:w16cex="http://schemas.microsoft.com/office/word/2018/wordml/cex" xmlns:w16cid="http://schemas.microsoft.com/office/word/2016/wordml/cid" xmlns:w16="http://schemas.microsoft.com/office/word/2018/wordml" xmlns:w16sdtdh="http://schemas.microsoft.com/office/word/2020/wordml/sdtdatahash" xmlns:w16se="http://schemas.microsoft.com/office/word/2015/wordml/symex" xmlns:wpg="http://schemas.microsoft.com/office/word/2010/wordprocessingGroup" xmlns:wpi="http://schemas.microsoft.com/office/word/2010/wordprocessingInk" xmlns:wne="http://schemas.microsoft.com/office/word/2006/wordml" xmlns:wps="http://schemas.microsoft.com/office/word/2010/wordprocessingShape" mc:Ignorable="w14 w15 w16se w16cid w16 w16cex w16sdtdh wp14">
+<w:document xmlns:wpc="http://schemas.microsoft.com/office/word/2010/wordprocessingCanvas" xmlns:cx="http://schemas.microsoft.com/office/drawing/2014/chartex" xmlns:cx1="http://schemas.microsoft.com/office/drawing/2015/9/8/chartex" xmlns:cx2="http://schemas.microsoft.com/office/drawing/2015/10/21/chartex" xmlns:cx3="http://schemas.microsoft.com/office/drawing/2016/5/9/chartex" xmlns:cx4="http://schemas.microsoft.com/office/drawing/2016/5/10/chartex" xmlns:cx5="http://schemas.microsoft.com/office/drawing/2016/5/11/chartex" xmlns:cx6="http://schemas.microsoft.com/office/drawing/2016/5/12/chartex" xmlns:cx7="http://schemas.microsoft.com/office/drawing/2016/5/13/chartex" xmlns:cx8="http://schemas.microsoft.com/office/drawing/2016/5/14/chartex" xmlns:mc="http://schemas.openxmlformats.org/markup-compatibility/2006" xmlns:aink="http://schemas.microsoft.com/office/drawing/2016/ink" xmlns:am3d="http://schemas.microsoft.com/office/drawing/2017/model3d" xmlns:o="urn:schemas-microsoft-com:office:office" xmlns:r="http://schemas.openxmlformats.org/officeDocument/2006/relationships" xmlns:m="http://schemas.openxmlformats.org/officeDocument/2006/math" xmlns:v="urn:schemas-microsoft-com:vml" xmlns:wp14="http://schemas.microsoft.com/office/word/2010/wordprocessingDrawing" xmlns:wp="http://schemas.openxmlformats.org/drawingml/2006/wordprocessingDrawing" xmlns:w10="urn:schemas-microsoft-com:office:word" xmlns:w="http://schemas.openxmlformats.org/wordprocessingml/2006/main" xmlns:w14="http://schemas.microsoft.com/office/word/2010/wordml" xmlns:w15="http://schemas.microsoft.com/office/word/2012/wordml" xmlns:w16cex="http://schemas.microsoft.com/office/word/2018/wordml/cex" xmlns:w16cid="http://schemas.microsoft.com/office/word/2016/wordml/cid" xmlns:w16="http://schemas.microsoft.com/office/word/2018/wordml" xmlns:w16se="http://schemas.microsoft.com/office/word/2015/wordml/symex" xmlns:wpg="http://schemas.microsoft.com/office/word/2010/wordprocessingGroup" xmlns:wpi="http://schemas.microsoft.com/office/word/2010/wordprocessingInk" xmlns:wne="http://schemas.microsoft.com/office/word/2006/wordml" xmlns:wps="http://schemas.microsoft.com/office/word/2010/wordprocessingShape" mc:Ignorable="w14 w15 w16se w16cid w16 w16cex wp14">
   <w:body>
     <w:p>
       <w:pPr>
@@ -2149,6 +2149,11 @@
     <w:p>
       <w:pPr>
         <w:pStyle w:val="Heading2"/>
+        <w:rPr>
+          <w:iCs w:val="0"/>
+          <w:noProof/>
+          <w:szCs w:val="28"/>
+        </w:rPr>
       </w:pPr>
       <w:bookmarkStart w:id="7" w:name="_Toc87882214"/>
       <w:r>
@@ -2160,105 +2165,73 @@
       <w:pPr>
         <w:pStyle w:val="TableofFigures"/>
         <w:rPr>
-          <w:rFonts w:eastAsiaTheme="minorEastAsia" w:cs="Arial"/>
-          <w:b/>
-          <w:bCs/>
+          <w:rFonts w:asciiTheme="minorHAnsi" w:eastAsiaTheme="minorEastAsia" w:hAnsiTheme="minorHAnsi" w:cstheme="minorBidi"/>
           <w:szCs w:val="22"/>
           <w:lang w:eastAsia="en-ZA"/>
         </w:rPr>
       </w:pPr>
       <w:r>
-        <w:rPr>
-          <w:rFonts w:cs="Arial"/>
-          <w:b/>
-          <w:bCs/>
-        </w:rPr>
         <w:fldChar w:fldCharType="begin"/>
       </w:r>
       <w:r>
-        <w:rPr>
-          <w:rFonts w:cs="Arial"/>
-          <w:b/>
-          <w:bCs/>
-        </w:rPr>
         <w:instrText xml:space="preserve"> TOC \h \z \c "Figure" </w:instrText>
       </w:r>
       <w:r>
-        <w:rPr>
-          <w:rFonts w:cs="Arial"/>
-          <w:b/>
-          <w:bCs/>
-        </w:rPr>
         <w:fldChar w:fldCharType="separate"/>
       </w:r>
-      <w:hyperlink w:anchor="_Toc86612387" w:history="1">
+      <w:hyperlink w:anchor="_Toc88346566" w:history="1">
         <w:r>
           <w:rPr>
             <w:rStyle w:val="Hyperlink"/>
             <w:rFonts w:cs="Arial"/>
-            <w:b/>
-            <w:bCs/>
           </w:rPr>
-          <w:t>Figure 1: Entity Relationship Diagram</w:t>
+          <w:t>Figure 1</w:t>
         </w:r>
         <w:r>
           <w:rPr>
+            <w:rStyle w:val="Hyperlink"/>
             <w:rFonts w:cs="Arial"/>
-            <w:b/>
-            <w:bCs/>
+          </w:rPr>
+          <w:noBreakHyphen/>
+          <w:t>1: Entity Relationship Diagram</w:t>
+        </w:r>
+        <w:r>
+          <w:rPr>
             <w:webHidden/>
           </w:rPr>
           <w:tab/>
         </w:r>
         <w:r>
           <w:rPr>
-            <w:rFonts w:cs="Arial"/>
-            <w:b/>
-            <w:bCs/>
             <w:webHidden/>
           </w:rPr>
           <w:fldChar w:fldCharType="begin"/>
         </w:r>
         <w:r>
           <w:rPr>
-            <w:rFonts w:cs="Arial"/>
-            <w:b/>
-            <w:bCs/>
             <w:webHidden/>
           </w:rPr>
-          <w:instrText xml:space="preserve"> PAGEREF _Toc86612387 \h </w:instrText>
+          <w:instrText xml:space="preserve"> PAGEREF _Toc88346566 \h </w:instrText>
         </w:r>
         <w:r>
           <w:rPr>
-            <w:rFonts w:cs="Arial"/>
-            <w:b/>
-            <w:bCs/>
             <w:webHidden/>
           </w:rPr>
         </w:r>
         <w:r>
           <w:rPr>
-            <w:rFonts w:cs="Arial"/>
-            <w:b/>
-            <w:bCs/>
             <w:webHidden/>
           </w:rPr>
           <w:fldChar w:fldCharType="separate"/>
         </w:r>
         <w:r>
           <w:rPr>
-            <w:rFonts w:cs="Arial"/>
-            <w:b/>
-            <w:bCs/>
             <w:webHidden/>
           </w:rPr>
-          <w:t>3</w:t>
+          <w:t>5</w:t>
         </w:r>
         <w:r>
           <w:rPr>
-            <w:rFonts w:cs="Arial"/>
-            <w:b/>
-            <w:bCs/>
             <w:webHidden/>
           </w:rPr>
           <w:fldChar w:fldCharType="end"/>
@@ -2267,20 +2240,413 @@
     </w:p>
     <w:p>
       <w:pPr>
+        <w:pStyle w:val="TableofFigures"/>
+        <w:rPr>
+          <w:rFonts w:asciiTheme="minorHAnsi" w:eastAsiaTheme="minorEastAsia" w:hAnsiTheme="minorHAnsi" w:cstheme="minorBidi"/>
+          <w:szCs w:val="22"/>
+          <w:lang w:eastAsia="en-ZA"/>
+        </w:rPr>
+      </w:pPr>
+      <w:hyperlink w:anchor="_Toc88346567" w:history="1">
+        <w:r>
+          <w:rPr>
+            <w:rStyle w:val="Hyperlink"/>
+          </w:rPr>
+          <w:t>Figure 1</w:t>
+        </w:r>
+        <w:r>
+          <w:rPr>
+            <w:rStyle w:val="Hyperlink"/>
+          </w:rPr>
+          <w:noBreakHyphen/>
+          <w:t>2: Use Case Diagram</w:t>
+        </w:r>
+        <w:r>
+          <w:rPr>
+            <w:webHidden/>
+          </w:rPr>
+          <w:tab/>
+        </w:r>
+        <w:r>
+          <w:rPr>
+            <w:webHidden/>
+          </w:rPr>
+          <w:fldChar w:fldCharType="begin"/>
+        </w:r>
+        <w:r>
+          <w:rPr>
+            <w:webHidden/>
+          </w:rPr>
+          <w:instrText xml:space="preserve"> PAGEREF _Toc88346567 \h </w:instrText>
+        </w:r>
+        <w:r>
+          <w:rPr>
+            <w:webHidden/>
+          </w:rPr>
+        </w:r>
+        <w:r>
+          <w:rPr>
+            <w:webHidden/>
+          </w:rPr>
+          <w:fldChar w:fldCharType="separate"/>
+        </w:r>
+        <w:r>
+          <w:rPr>
+            <w:webHidden/>
+          </w:rPr>
+          <w:t>6</w:t>
+        </w:r>
+        <w:r>
+          <w:rPr>
+            <w:webHidden/>
+          </w:rPr>
+          <w:fldChar w:fldCharType="end"/>
+        </w:r>
+      </w:hyperlink>
+    </w:p>
+    <w:p>
+      <w:pPr>
+        <w:pStyle w:val="TableofFigures"/>
+        <w:rPr>
+          <w:rFonts w:asciiTheme="minorHAnsi" w:eastAsiaTheme="minorEastAsia" w:hAnsiTheme="minorHAnsi" w:cstheme="minorBidi"/>
+          <w:szCs w:val="22"/>
+          <w:lang w:eastAsia="en-ZA"/>
+        </w:rPr>
+      </w:pPr>
+      <w:hyperlink r:id="rId10" w:anchor="_Toc88346568" w:history="1">
+        <w:r>
+          <w:rPr>
+            <w:rStyle w:val="Hyperlink"/>
+          </w:rPr>
+          <w:t>Figure 1</w:t>
+        </w:r>
+        <w:r>
+          <w:rPr>
+            <w:rStyle w:val="Hyperlink"/>
+          </w:rPr>
+          <w:noBreakHyphen/>
+          <w:t>3:Upload Image Data Flow Diagram</w:t>
+        </w:r>
+        <w:r>
+          <w:rPr>
+            <w:webHidden/>
+          </w:rPr>
+          <w:tab/>
+        </w:r>
+        <w:r>
+          <w:rPr>
+            <w:webHidden/>
+          </w:rPr>
+          <w:fldChar w:fldCharType="begin"/>
+        </w:r>
+        <w:r>
+          <w:rPr>
+            <w:webHidden/>
+          </w:rPr>
+          <w:instrText xml:space="preserve"> PAGEREF _Toc88346568 \h </w:instrText>
+        </w:r>
+        <w:r>
+          <w:rPr>
+            <w:webHidden/>
+          </w:rPr>
+        </w:r>
+        <w:r>
+          <w:rPr>
+            <w:webHidden/>
+          </w:rPr>
+          <w:fldChar w:fldCharType="separate"/>
+        </w:r>
+        <w:r>
+          <w:rPr>
+            <w:webHidden/>
+          </w:rPr>
+          <w:t>7</w:t>
+        </w:r>
+        <w:r>
+          <w:rPr>
+            <w:webHidden/>
+          </w:rPr>
+          <w:fldChar w:fldCharType="end"/>
+        </w:r>
+      </w:hyperlink>
+    </w:p>
+    <w:p>
+      <w:pPr>
+        <w:pStyle w:val="TableofFigures"/>
+        <w:rPr>
+          <w:rFonts w:asciiTheme="minorHAnsi" w:eastAsiaTheme="minorEastAsia" w:hAnsiTheme="minorHAnsi" w:cstheme="minorBidi"/>
+          <w:szCs w:val="22"/>
+          <w:lang w:eastAsia="en-ZA"/>
+        </w:rPr>
+      </w:pPr>
+      <w:hyperlink w:anchor="_Toc88346569" w:history="1">
+        <w:r>
+          <w:rPr>
+            <w:rStyle w:val="Hyperlink"/>
+          </w:rPr>
+          <w:t>Figure 1</w:t>
+        </w:r>
+        <w:r>
+          <w:rPr>
+            <w:rStyle w:val="Hyperlink"/>
+          </w:rPr>
+          <w:noBreakHyphen/>
+          <w:t>4: Login to System Data Flow Diagram</w:t>
+        </w:r>
+        <w:r>
+          <w:rPr>
+            <w:webHidden/>
+          </w:rPr>
+          <w:tab/>
+        </w:r>
+        <w:r>
+          <w:rPr>
+            <w:webHidden/>
+          </w:rPr>
+          <w:fldChar w:fldCharType="begin"/>
+        </w:r>
+        <w:r>
+          <w:rPr>
+            <w:webHidden/>
+          </w:rPr>
+          <w:instrText xml:space="preserve"> PAGEREF _Toc88346569 \h </w:instrText>
+        </w:r>
+        <w:r>
+          <w:rPr>
+            <w:webHidden/>
+          </w:rPr>
+        </w:r>
+        <w:r>
+          <w:rPr>
+            <w:webHidden/>
+          </w:rPr>
+          <w:fldChar w:fldCharType="separate"/>
+        </w:r>
+        <w:r>
+          <w:rPr>
+            <w:webHidden/>
+          </w:rPr>
+          <w:t>7</w:t>
+        </w:r>
+        <w:r>
+          <w:rPr>
+            <w:webHidden/>
+          </w:rPr>
+          <w:fldChar w:fldCharType="end"/>
+        </w:r>
+      </w:hyperlink>
+    </w:p>
+    <w:p>
+      <w:pPr>
+        <w:pStyle w:val="TableofFigures"/>
+        <w:rPr>
+          <w:rFonts w:asciiTheme="minorHAnsi" w:eastAsiaTheme="minorEastAsia" w:hAnsiTheme="minorHAnsi" w:cstheme="minorBidi"/>
+          <w:szCs w:val="22"/>
+          <w:lang w:eastAsia="en-ZA"/>
+        </w:rPr>
+      </w:pPr>
+      <w:hyperlink r:id="rId11" w:anchor="_Toc88346570" w:history="1">
+        <w:r>
+          <w:rPr>
+            <w:rStyle w:val="Hyperlink"/>
+          </w:rPr>
+          <w:t>Figure 1</w:t>
+        </w:r>
+        <w:r>
+          <w:rPr>
+            <w:rStyle w:val="Hyperlink"/>
+          </w:rPr>
+          <w:noBreakHyphen/>
+          <w:t>5: Create Share Relationship Data Flow Diagram</w:t>
+        </w:r>
+        <w:r>
+          <w:rPr>
+            <w:webHidden/>
+          </w:rPr>
+          <w:tab/>
+        </w:r>
+        <w:r>
+          <w:rPr>
+            <w:webHidden/>
+          </w:rPr>
+          <w:fldChar w:fldCharType="begin"/>
+        </w:r>
+        <w:r>
+          <w:rPr>
+            <w:webHidden/>
+          </w:rPr>
+          <w:instrText xml:space="preserve"> PAGEREF _Toc88346570 \h </w:instrText>
+        </w:r>
+        <w:r>
+          <w:rPr>
+            <w:webHidden/>
+          </w:rPr>
+        </w:r>
+        <w:r>
+          <w:rPr>
+            <w:webHidden/>
+          </w:rPr>
+          <w:fldChar w:fldCharType="separate"/>
+        </w:r>
+        <w:r>
+          <w:rPr>
+            <w:webHidden/>
+          </w:rPr>
+          <w:t>8</w:t>
+        </w:r>
+        <w:r>
+          <w:rPr>
+            <w:webHidden/>
+          </w:rPr>
+          <w:fldChar w:fldCharType="end"/>
+        </w:r>
+      </w:hyperlink>
+    </w:p>
+    <w:p>
+      <w:pPr>
+        <w:pStyle w:val="TableofFigures"/>
+        <w:rPr>
+          <w:rFonts w:asciiTheme="minorHAnsi" w:eastAsiaTheme="minorEastAsia" w:hAnsiTheme="minorHAnsi" w:cstheme="minorBidi"/>
+          <w:szCs w:val="22"/>
+          <w:lang w:eastAsia="en-ZA"/>
+        </w:rPr>
+      </w:pPr>
+      <w:hyperlink r:id="rId12" w:anchor="_Toc88346571" w:history="1">
+        <w:r>
+          <w:rPr>
+            <w:rStyle w:val="Hyperlink"/>
+          </w:rPr>
+          <w:t>Figure 1</w:t>
+        </w:r>
+        <w:r>
+          <w:rPr>
+            <w:rStyle w:val="Hyperlink"/>
+          </w:rPr>
+          <w:noBreakHyphen/>
+          <w:t>6: Create Album Data Flow Diagram</w:t>
+        </w:r>
+        <w:r>
+          <w:rPr>
+            <w:webHidden/>
+          </w:rPr>
+          <w:tab/>
+        </w:r>
+        <w:r>
+          <w:rPr>
+            <w:webHidden/>
+          </w:rPr>
+          <w:fldChar w:fldCharType="begin"/>
+        </w:r>
+        <w:r>
+          <w:rPr>
+            <w:webHidden/>
+          </w:rPr>
+          <w:instrText xml:space="preserve"> PAGEREF _Toc88346571 \h </w:instrText>
+        </w:r>
+        <w:r>
+          <w:rPr>
+            <w:webHidden/>
+          </w:rPr>
+        </w:r>
+        <w:r>
+          <w:rPr>
+            <w:webHidden/>
+          </w:rPr>
+          <w:fldChar w:fldCharType="separate"/>
+        </w:r>
+        <w:r>
+          <w:rPr>
+            <w:webHidden/>
+          </w:rPr>
+          <w:t>8</w:t>
+        </w:r>
+        <w:r>
+          <w:rPr>
+            <w:webHidden/>
+          </w:rPr>
+          <w:fldChar w:fldCharType="end"/>
+        </w:r>
+      </w:hyperlink>
+    </w:p>
+    <w:p>
+      <w:pPr>
+        <w:pStyle w:val="TableofFigures"/>
+        <w:rPr>
+          <w:rFonts w:asciiTheme="minorHAnsi" w:eastAsiaTheme="minorEastAsia" w:hAnsiTheme="minorHAnsi" w:cstheme="minorBidi"/>
+          <w:szCs w:val="22"/>
+          <w:lang w:eastAsia="en-ZA"/>
+        </w:rPr>
+      </w:pPr>
+      <w:hyperlink r:id="rId13" w:anchor="_Toc88346572" w:history="1">
+        <w:r>
+          <w:rPr>
+            <w:rStyle w:val="Hyperlink"/>
+          </w:rPr>
+          <w:t>Figure 1</w:t>
+        </w:r>
+        <w:r>
+          <w:rPr>
+            <w:rStyle w:val="Hyperlink"/>
+          </w:rPr>
+          <w:noBreakHyphen/>
+          <w:t>7: Upload Metadata Data Flow Diagram</w:t>
+        </w:r>
+        <w:r>
+          <w:rPr>
+            <w:webHidden/>
+          </w:rPr>
+          <w:tab/>
+        </w:r>
+        <w:r>
+          <w:rPr>
+            <w:webHidden/>
+          </w:rPr>
+          <w:fldChar w:fldCharType="begin"/>
+        </w:r>
+        <w:r>
+          <w:rPr>
+            <w:webHidden/>
+          </w:rPr>
+          <w:instrText xml:space="preserve"> PAGEREF _Toc88346572 \h </w:instrText>
+        </w:r>
+        <w:r>
+          <w:rPr>
+            <w:webHidden/>
+          </w:rPr>
+        </w:r>
+        <w:r>
+          <w:rPr>
+            <w:webHidden/>
+          </w:rPr>
+          <w:fldChar w:fldCharType="separate"/>
+        </w:r>
+        <w:r>
+          <w:rPr>
+            <w:webHidden/>
+          </w:rPr>
+          <w:t>8</w:t>
+        </w:r>
+        <w:r>
+          <w:rPr>
+            <w:webHidden/>
+          </w:rPr>
+          <w:fldChar w:fldCharType="end"/>
+        </w:r>
+      </w:hyperlink>
+    </w:p>
+    <w:p>
+      <w:r>
+        <w:fldChar w:fldCharType="end"/>
+      </w:r>
+    </w:p>
+    <w:p>
+      <w:pPr>
         <w:rPr>
           <w:rFonts w:cs="Arial"/>
           <w:b/>
           <w:bCs/>
         </w:rPr>
       </w:pPr>
-      <w:r>
-        <w:rPr>
-          <w:rFonts w:cs="Arial"/>
-          <w:b/>
-          <w:bCs/>
-        </w:rPr>
-        <w:fldChar w:fldCharType="end"/>
-      </w:r>
     </w:p>
     <w:p>
       <w:pPr>
@@ -2308,11 +2674,22 @@
       <w:bookmarkStart w:id="8" w:name="_Toc87882215"/>
       <w:r>
         <w:lastRenderedPageBreak/>
-        <w:t>INTRODUCTION/SYSTEM OVERVIEW</w:t>
+        <w:t>INTRODUCTION</w:t>
+      </w:r>
+      <w:r>
+        <w:t xml:space="preserve"> AND </w:t>
+      </w:r>
+      <w:r>
+        <w:t>SYSTEM OVERVIEW</w:t>
       </w:r>
       <w:bookmarkEnd w:id="8"/>
     </w:p>
     <w:p>
+      <w:r>
+        <w:t xml:space="preserve">The project brief was to create an image sharing platform where users could upload images, share images with other users and edit the associated metadata. We determined that the best way to accomplish this was by developing a front-end for the users to interact with, and an API server to handle data requests. </w:t>
+      </w:r>
+    </w:p>
+    <w:p>
       <w:pPr>
         <w:pStyle w:val="Heading2"/>
       </w:pPr>
@@ -2324,120 +2701,170 @@
     </w:p>
     <w:p>
       <w:r>
-        <w:t>Our system is built with Node.js with a React based frontend and a Loopback based API</w:t>
-      </w:r>
-      <w:r>
-        <w:t xml:space="preserve"> framework for the</w:t>
+        <w:t>Our system is built with Node.js with a React based frontend and a Loopback</w:t>
+      </w:r>
+      <w:r>
+        <w:t xml:space="preserve"> framework-based</w:t>
+      </w:r>
+      <w:r>
+        <w:t xml:space="preserve"> API</w:t>
+      </w:r>
+      <w:r>
+        <w:t xml:space="preserve"> </w:t>
+      </w:r>
+      <w:r>
+        <w:t xml:space="preserve">server </w:t>
+      </w:r>
+      <w:r>
+        <w:t>for the</w:t>
       </w:r>
       <w:r>
         <w:t xml:space="preserve"> backend. Both the front and backend components are hosted on Heroku. Our PostgreSQL database is hosted on Amazon Web Services and provisioned by Heroku. </w:t>
+      </w:r>
+      <w:r>
+        <w:t xml:space="preserve">Our image files are saved to Cloudinary. </w:t>
       </w:r>
     </w:p>
     <w:p>
       <w:pPr>
         <w:pStyle w:val="Heading2"/>
       </w:pPr>
-      <w:bookmarkStart w:id="10" w:name="_Toc87882217"/>
-      <w:r>
-        <w:t xml:space="preserve">PROJECT TEAM </w:t>
-      </w:r>
-      <w:r>
-        <w:t>DYNAMIC</w:t>
-      </w:r>
-      <w:r>
-        <w:t>S</w:t>
+      <w:bookmarkStart w:id="10" w:name="_Toc87882218"/>
+      <w:r>
+        <w:t>TEAM DYNAMICS</w:t>
       </w:r>
       <w:bookmarkEnd w:id="10"/>
     </w:p>
     <w:p>
       <w:pPr>
-        <w:pStyle w:val="Heading2"/>
-      </w:pPr>
-      <w:bookmarkStart w:id="11" w:name="_Toc87882218"/>
-      <w:r>
-        <w:t>TEAM DYNAMICS</w:t>
+        <w:pStyle w:val="Heading3"/>
+      </w:pPr>
+      <w:bookmarkStart w:id="11" w:name="_Toc87882219"/>
+      <w:r>
+        <w:t>ROLES AND TEAM FUNCTIONING</w:t>
       </w:r>
       <w:bookmarkEnd w:id="11"/>
     </w:p>
     <w:p>
+      <w:r>
+        <w:t xml:space="preserve">We split the group into two groups, and Llewellyn built the React Frontend, while John built the Loopback Backend and setup the database. </w:t>
+      </w:r>
+      <w:r>
+        <w:t xml:space="preserve">When one member had a </w:t>
+      </w:r>
+      <w:r>
+        <w:t>problem that</w:t>
+      </w:r>
+      <w:r>
+        <w:t xml:space="preserve"> they could not solve on their own, a meeting was called to help each other out. </w:t>
+      </w:r>
+    </w:p>
+    <w:p>
       <w:pPr>
         <w:pStyle w:val="Heading3"/>
       </w:pPr>
-      <w:bookmarkStart w:id="12" w:name="_Toc87882219"/>
-      <w:r>
-        <w:t>ROLES AND TEAM FUNCTIONING</w:t>
+      <w:bookmarkStart w:id="12" w:name="_Toc87882220"/>
+      <w:r>
+        <w:t>COMMUNICATION</w:t>
       </w:r>
       <w:bookmarkEnd w:id="12"/>
     </w:p>
     <w:p>
       <w:r>
-        <w:t xml:space="preserve">We split the group into two groups, and Llewellyn built the React Frontend, while John built the Loopback Backend and setup the database. </w:t>
+        <w:t xml:space="preserve">Communication was done primarily </w:t>
+      </w:r>
+      <w:r>
+        <w:t>over</w:t>
+      </w:r>
+      <w:r>
+        <w:t xml:space="preserve"> Discord </w:t>
+      </w:r>
+      <w:r>
+        <w:t xml:space="preserve">through regular meetings in the TheBlankCompany Discord channel. During these meetings, planning was done, along with resolving issues with deployment along with any other issues that might have arose during development. </w:t>
       </w:r>
     </w:p>
     <w:p>
       <w:pPr>
         <w:pStyle w:val="Heading3"/>
       </w:pPr>
-      <w:bookmarkStart w:id="13" w:name="_Toc87882220"/>
-      <w:r>
-        <w:t>COMMUNICATION</w:t>
+      <w:bookmarkStart w:id="13" w:name="_Toc87882221"/>
+      <w:r>
+        <w:t>SOURCE CONTROL</w:t>
       </w:r>
       <w:bookmarkEnd w:id="13"/>
     </w:p>
     <w:p>
       <w:r>
-        <w:t xml:space="preserve">Communication was done primarily </w:t>
-      </w:r>
-      <w:r>
-        <w:t>over</w:t>
-      </w:r>
-      <w:r>
-        <w:t xml:space="preserve"> Discord </w:t>
-      </w:r>
-      <w:r>
-        <w:t xml:space="preserve">through regular meetings in the TheBlankCompany Discord channel. During these meetings, planning was done, along with resolving issues with deployment along with any other issues that might have arose during development. </w:t>
+        <w:t xml:space="preserve">GitHub was used as Source Control. Because the Front and backend were hosted and developed apart from one-another, two </w:t>
+      </w:r>
+      <w:r>
+        <w:t xml:space="preserve">GitHub </w:t>
+      </w:r>
+      <w:r>
+        <w:t xml:space="preserve">repositories were used. A Dev branch was used for development, and successful changes were merged into the Main branches. The Main branches were linked to Heroku by means of Automatic Deployment, so that the latest successful changes were always live. </w:t>
       </w:r>
     </w:p>
     <w:p>
       <w:pPr>
         <w:pStyle w:val="Heading3"/>
       </w:pPr>
-      <w:bookmarkStart w:id="14" w:name="_Toc87882221"/>
-      <w:r>
-        <w:t>SOURCE CONTROL</w:t>
+      <w:bookmarkStart w:id="14" w:name="_Toc87882222"/>
+      <w:r>
+        <w:lastRenderedPageBreak/>
+        <w:t>CONTRIBUTIONS/TASKS PER MEMBER</w:t>
       </w:r>
       <w:bookmarkEnd w:id="14"/>
     </w:p>
     <w:p>
       <w:r>
-        <w:t xml:space="preserve">GitHub was used as Source Control. Because the Front and backend were hosted and developed apart from one-another, two </w:t>
-      </w:r>
-      <w:r>
-        <w:t xml:space="preserve">GitHub </w:t>
-      </w:r>
-      <w:r>
-        <w:t xml:space="preserve">repositories were used. A Dev branch was used for development, and successful changes were merged into the Main branches. The Main branches were linked to Heroku by means of Automatic Deployment, so that the latest successful changes were always live. </w:t>
+        <w:t>Llew</w:t>
+      </w:r>
+      <w:r>
+        <w:t>e</w:t>
+      </w:r>
+      <w:r>
+        <w:t xml:space="preserve">llyn focused primarily on building the React Front-end that the users interact with. The front-end captures the user’s data, formulates an API-request and makes this request to the server. </w:t>
       </w:r>
     </w:p>
     <w:p>
+      <w:r>
+        <w:t xml:space="preserve">John focused primarily on building the Loopback API-server that would </w:t>
+      </w:r>
+      <w:r>
+        <w:t>interact with the database</w:t>
+      </w:r>
+      <w:r>
+        <w:t xml:space="preserve"> for data storage and data-manipulation. It would </w:t>
+      </w:r>
+      <w:r>
+        <w:t xml:space="preserve">execute requests and return the right data to the front-end. </w:t>
+      </w:r>
+    </w:p>
+    <w:p>
+      <w:r>
+        <w:t>Both members contributed to the creation of the Cloudinary account for saving the image files</w:t>
+      </w:r>
+      <w:r>
+        <w:t xml:space="preserve">. </w:t>
+      </w:r>
+    </w:p>
+    <w:p>
       <w:pPr>
         <w:pStyle w:val="Heading3"/>
       </w:pPr>
-      <w:bookmarkStart w:id="15" w:name="_Toc87882222"/>
-      <w:r>
-        <w:t>CONTRIBUTIONS/TASKS PER MEMBER</w:t>
+      <w:bookmarkStart w:id="15" w:name="_Toc87882223"/>
+      <w:r>
+        <w:t>BENEFITS/CHALLENGES OF THE TEAM APPROACH</w:t>
       </w:r>
       <w:bookmarkEnd w:id="15"/>
     </w:p>
     <w:p>
-      <w:pPr>
-        <w:pStyle w:val="Heading3"/>
-      </w:pPr>
-      <w:bookmarkStart w:id="16" w:name="_Toc87882223"/>
-      <w:r>
-        <w:t>BENEFITS/CHALLENGES OF THE TEAM APPROACH</w:t>
-      </w:r>
-      <w:bookmarkEnd w:id="16"/>
+      <w:r>
+        <w:t xml:space="preserve">The main benefit to the team approach was the ability to divide the labour </w:t>
+      </w:r>
+      <w:r>
+        <w:t xml:space="preserve">between members so that each member could focus on their strengths. The main challenge was executing proper planning. Because team members were not able to meet up due to the Covid-19 pandemic, planning the project took longer than we anticipated. </w:t>
+      </w:r>
     </w:p>
     <w:p>
       <w:pPr>
@@ -2450,12 +2877,12 @@
       <w:pPr>
         <w:pStyle w:val="Heading2"/>
       </w:pPr>
-      <w:bookmarkStart w:id="17" w:name="_Toc87882224"/>
+      <w:bookmarkStart w:id="16" w:name="_Toc87882224"/>
       <w:r>
         <w:lastRenderedPageBreak/>
         <w:t>ENTITY RELATIONSHIP DIAGRAM</w:t>
       </w:r>
-      <w:bookmarkEnd w:id="17"/>
+      <w:bookmarkEnd w:id="16"/>
     </w:p>
     <w:p>
       <w:pPr>
@@ -2487,7 +2914,7 @@
                     </pic:cNvPicPr>
                   </pic:nvPicPr>
                   <pic:blipFill>
-                    <a:blip r:embed="rId10">
+                    <a:blip r:embed="rId14">
                       <a:extLst>
                         <a:ext uri="{28A0092B-C50C-407E-A947-70E740481C1C}">
                           <a14:useLocalDpi xmlns:a14="http://schemas.microsoft.com/office/drawing/2010/main" val="0"/>
@@ -2527,7 +2954,8 @@
           <w:rFonts w:cs="Arial"/>
         </w:rPr>
       </w:pPr>
-      <w:bookmarkStart w:id="18" w:name="_Toc86612387"/>
+      <w:bookmarkStart w:id="17" w:name="_Toc86612387"/>
+      <w:bookmarkStart w:id="18" w:name="_Toc88346566"/>
       <w:r>
         <w:rPr>
           <w:rFonts w:cs="Arial"/>
@@ -2544,7 +2972,7 @@
         <w:rPr>
           <w:rFonts w:cs="Arial"/>
         </w:rPr>
-        <w:instrText xml:space="preserve"> SEQ Figure \* ARABIC </w:instrText>
+        <w:instrText xml:space="preserve"> STYLEREF 1 \s </w:instrText>
       </w:r>
       <w:r>
         <w:rPr>
@@ -2562,7 +2990,43 @@
       <w:r>
         <w:rPr>
           <w:rFonts w:cs="Arial"/>
+        </w:rPr>
+        <w:fldChar w:fldCharType="end"/>
+      </w:r>
+      <w:r>
+        <w:rPr>
+          <w:rFonts w:cs="Arial"/>
+        </w:rPr>
+        <w:noBreakHyphen/>
+      </w:r>
+      <w:r>
+        <w:rPr>
+          <w:rFonts w:cs="Arial"/>
+        </w:rPr>
+        <w:fldChar w:fldCharType="begin"/>
+      </w:r>
+      <w:r>
+        <w:rPr>
+          <w:rFonts w:cs="Arial"/>
+        </w:rPr>
+        <w:instrText xml:space="preserve"> SEQ Figure \* ARABIC \s 1 </w:instrText>
+      </w:r>
+      <w:r>
+        <w:rPr>
+          <w:rFonts w:cs="Arial"/>
+        </w:rPr>
+        <w:fldChar w:fldCharType="separate"/>
+      </w:r>
+      <w:r>
+        <w:rPr>
+          <w:rFonts w:cs="Arial"/>
           <w:noProof/>
+        </w:rPr>
+        <w:t>1</w:t>
+      </w:r>
+      <w:r>
+        <w:rPr>
+          <w:rFonts w:cs="Arial"/>
         </w:rPr>
         <w:fldChar w:fldCharType="end"/>
       </w:r>
@@ -2572,6 +3036,7 @@
         </w:rPr>
         <w:t>: Entity Relationship Diagram</w:t>
       </w:r>
+      <w:bookmarkEnd w:id="17"/>
       <w:bookmarkEnd w:id="18"/>
     </w:p>
     <w:p>
@@ -2587,33 +3052,727 @@
     </w:p>
     <w:p>
       <w:pPr>
-        <w:pStyle w:val="Heading2"/>
-      </w:pPr>
-      <w:bookmarkStart w:id="20" w:name="_Toc87882226"/>
-      <w:r>
-        <w:t>DATA FLOW DIAGRAMS</w:t>
+        <w:keepNext/>
+      </w:pPr>
+      <w:r>
+        <w:rPr>
+          <w:noProof/>
+        </w:rPr>
+        <w:drawing>
+          <wp:inline distT="0" distB="0" distL="0" distR="0" wp14:anchorId="676E4280" wp14:editId="21AB4417">
+            <wp:extent cx="6181725" cy="6886223"/>
+            <wp:effectExtent l="0" t="0" r="0" b="0"/>
+            <wp:docPr id="1" name="Picture 1"/>
+            <wp:cNvGraphicFramePr>
+              <a:graphicFrameLocks xmlns:a="http://schemas.openxmlformats.org/drawingml/2006/main" noChangeAspect="1"/>
+            </wp:cNvGraphicFramePr>
+            <a:graphic xmlns:a="http://schemas.openxmlformats.org/drawingml/2006/main">
+              <a:graphicData uri="http://schemas.openxmlformats.org/drawingml/2006/picture">
+                <pic:pic xmlns:pic="http://schemas.openxmlformats.org/drawingml/2006/picture">
+                  <pic:nvPicPr>
+                    <pic:cNvPr id="0" name="Picture 1"/>
+                    <pic:cNvPicPr>
+                      <a:picLocks noChangeAspect="1" noChangeArrowheads="1"/>
+                    </pic:cNvPicPr>
+                  </pic:nvPicPr>
+                  <pic:blipFill>
+                    <a:blip r:embed="rId15">
+                      <a:extLst>
+                        <a:ext uri="{28A0092B-C50C-407E-A947-70E740481C1C}">
+                          <a14:useLocalDpi xmlns:a14="http://schemas.microsoft.com/office/drawing/2010/main" val="0"/>
+                        </a:ext>
+                      </a:extLst>
+                    </a:blip>
+                    <a:srcRect/>
+                    <a:stretch>
+                      <a:fillRect/>
+                    </a:stretch>
+                  </pic:blipFill>
+                  <pic:spPr bwMode="auto">
+                    <a:xfrm>
+                      <a:off x="0" y="0"/>
+                      <a:ext cx="6213304" cy="6921401"/>
+                    </a:xfrm>
+                    <a:prstGeom prst="rect">
+                      <a:avLst/>
+                    </a:prstGeom>
+                    <a:noFill/>
+                    <a:ln>
+                      <a:noFill/>
+                    </a:ln>
+                  </pic:spPr>
+                </pic:pic>
+              </a:graphicData>
+            </a:graphic>
+          </wp:inline>
+        </w:drawing>
+      </w:r>
+    </w:p>
+    <w:p>
+      <w:pPr>
+        <w:pStyle w:val="Caption"/>
+      </w:pPr>
+      <w:bookmarkStart w:id="20" w:name="_Toc88346567"/>
+      <w:r>
+        <w:t xml:space="preserve">Figure </w:t>
+      </w:r>
+      <w:fldSimple w:instr=" STYLEREF 1 \s ">
+        <w:r>
+          <w:rPr>
+            <w:noProof/>
+          </w:rPr>
+          <w:t>1</w:t>
+        </w:r>
+      </w:fldSimple>
+      <w:r>
+        <w:noBreakHyphen/>
+      </w:r>
+      <w:fldSimple w:instr=" SEQ Figure \* ARABIC \s 1 ">
+        <w:r>
+          <w:rPr>
+            <w:noProof/>
+          </w:rPr>
+          <w:t>2</w:t>
+        </w:r>
+      </w:fldSimple>
+      <w:r>
+        <w:t>: Use Case Diagram</w:t>
       </w:r>
       <w:bookmarkEnd w:id="20"/>
     </w:p>
     <w:p>
       <w:pPr>
+        <w:spacing w:after="0" w:line="240" w:lineRule="auto"/>
+        <w:jc w:val="left"/>
+      </w:pPr>
+      <w:r>
+        <w:br w:type="page"/>
+      </w:r>
+    </w:p>
+    <w:p/>
+    <w:p>
+      <w:pPr>
         <w:pStyle w:val="Heading2"/>
       </w:pPr>
-      <w:bookmarkStart w:id="21" w:name="_Toc87882227"/>
-      <w:r>
-        <w:t>USER MANUAL</w:t>
+      <w:bookmarkStart w:id="21" w:name="_Toc87882226"/>
+      <w:r>
+        <w:t>DATA FLOW DIAGRAMS</w:t>
       </w:r>
       <w:bookmarkEnd w:id="21"/>
     </w:p>
     <w:p>
       <w:pPr>
+        <w:keepNext/>
+      </w:pPr>
+      <w:r>
+        <w:rPr>
+          <w:noProof/>
+        </w:rPr>
+        <w:drawing>
+          <wp:anchor distT="0" distB="0" distL="114300" distR="114300" simplePos="0" relativeHeight="251653120" behindDoc="0" locked="0" layoutInCell="1" allowOverlap="1" wp14:anchorId="457547E4" wp14:editId="0B8734D4">
+            <wp:simplePos x="0" y="0"/>
+            <wp:positionH relativeFrom="column">
+              <wp:posOffset>3528695</wp:posOffset>
+            </wp:positionH>
+            <wp:positionV relativeFrom="paragraph">
+              <wp:posOffset>432435</wp:posOffset>
+            </wp:positionV>
+            <wp:extent cx="1390650" cy="3933825"/>
+            <wp:effectExtent l="0" t="0" r="0" b="0"/>
+            <wp:wrapNone/>
+            <wp:docPr id="7" name="Picture 7"/>
+            <wp:cNvGraphicFramePr>
+              <a:graphicFrameLocks xmlns:a="http://schemas.openxmlformats.org/drawingml/2006/main" noChangeAspect="1"/>
+            </wp:cNvGraphicFramePr>
+            <a:graphic xmlns:a="http://schemas.openxmlformats.org/drawingml/2006/main">
+              <a:graphicData uri="http://schemas.openxmlformats.org/drawingml/2006/picture">
+                <pic:pic xmlns:pic="http://schemas.openxmlformats.org/drawingml/2006/picture">
+                  <pic:nvPicPr>
+                    <pic:cNvPr id="0" name="Picture 4"/>
+                    <pic:cNvPicPr>
+                      <a:picLocks noChangeAspect="1" noChangeArrowheads="1"/>
+                    </pic:cNvPicPr>
+                  </pic:nvPicPr>
+                  <pic:blipFill>
+                    <a:blip r:embed="rId16">
+                      <a:extLst>
+                        <a:ext uri="{28A0092B-C50C-407E-A947-70E740481C1C}">
+                          <a14:useLocalDpi xmlns:a14="http://schemas.microsoft.com/office/drawing/2010/main" val="0"/>
+                        </a:ext>
+                      </a:extLst>
+                    </a:blip>
+                    <a:srcRect/>
+                    <a:stretch>
+                      <a:fillRect/>
+                    </a:stretch>
+                  </pic:blipFill>
+                  <pic:spPr bwMode="auto">
+                    <a:xfrm>
+                      <a:off x="0" y="0"/>
+                      <a:ext cx="1390650" cy="3933825"/>
+                    </a:xfrm>
+                    <a:prstGeom prst="rect">
+                      <a:avLst/>
+                    </a:prstGeom>
+                    <a:noFill/>
+                    <a:ln>
+                      <a:noFill/>
+                    </a:ln>
+                  </pic:spPr>
+                </pic:pic>
+              </a:graphicData>
+            </a:graphic>
+          </wp:anchor>
+        </w:drawing>
+      </w:r>
+      <w:r>
+        <w:rPr>
+          <w:noProof/>
+        </w:rPr>
+        <w:pict w14:anchorId="73FDDEAB">
+          <v:shapetype id="_x0000_t202" coordsize="21600,21600" o:spt="202" path="m,l,21600r21600,l21600,xe">
+            <v:stroke joinstyle="miter"/>
+            <v:path gradientshapeok="t" o:connecttype="rect"/>
+          </v:shapetype>
+          <v:shape id="_x0000_s1026" type="#_x0000_t202" style="position:absolute;left:0;text-align:left;margin-left:280.85pt;margin-top:346.8pt;width:109.5pt;height:30.7pt;z-index:251658240;mso-position-horizontal-relative:text;mso-position-vertical-relative:text" stroked="f">
+            <v:textbox style="mso-fit-shape-to-text:t" inset="0,0,0,0">
+              <w:txbxContent>
+                <w:p>
+                  <w:pPr>
+                    <w:pStyle w:val="Caption"/>
+                    <w:rPr>
+                      <w:noProof/>
+                      <w:szCs w:val="20"/>
+                    </w:rPr>
+                  </w:pPr>
+                  <w:bookmarkStart w:id="22" w:name="_Toc88346568"/>
+                  <w:r>
+                    <w:t xml:space="preserve">Figure </w:t>
+                  </w:r>
+                  <w:fldSimple w:instr=" STYLEREF 1 \s ">
+                    <w:r>
+                      <w:rPr>
+                        <w:noProof/>
+                      </w:rPr>
+                      <w:t>1</w:t>
+                    </w:r>
+                  </w:fldSimple>
+                  <w:r>
+                    <w:noBreakHyphen/>
+                  </w:r>
+                  <w:fldSimple w:instr=" SEQ Figure \* ARABIC \s 1 ">
+                    <w:r>
+                      <w:rPr>
+                        <w:noProof/>
+                      </w:rPr>
+                      <w:t>3</w:t>
+                    </w:r>
+                  </w:fldSimple>
+                  <w:r>
+                    <w:t>:Upload Image Data Flow Diagram</w:t>
+                  </w:r>
+                  <w:bookmarkEnd w:id="22"/>
+                </w:p>
+              </w:txbxContent>
+            </v:textbox>
+            <w10:wrap type="square"/>
+          </v:shape>
+        </w:pict>
+      </w:r>
+      <w:r>
+        <w:rPr>
+          <w:noProof/>
+        </w:rPr>
+        <w:drawing>
+          <wp:inline distT="0" distB="0" distL="0" distR="0" wp14:anchorId="500B45E9" wp14:editId="5D026B67">
+            <wp:extent cx="2400300" cy="4676775"/>
+            <wp:effectExtent l="0" t="0" r="0" b="0"/>
+            <wp:docPr id="4" name="Picture 4"/>
+            <wp:cNvGraphicFramePr>
+              <a:graphicFrameLocks xmlns:a="http://schemas.openxmlformats.org/drawingml/2006/main" noChangeAspect="1"/>
+            </wp:cNvGraphicFramePr>
+            <a:graphic xmlns:a="http://schemas.openxmlformats.org/drawingml/2006/main">
+              <a:graphicData uri="http://schemas.openxmlformats.org/drawingml/2006/picture">
+                <pic:pic xmlns:pic="http://schemas.openxmlformats.org/drawingml/2006/picture">
+                  <pic:nvPicPr>
+                    <pic:cNvPr id="0" name="Picture 2"/>
+                    <pic:cNvPicPr>
+                      <a:picLocks noChangeAspect="1" noChangeArrowheads="1"/>
+                    </pic:cNvPicPr>
+                  </pic:nvPicPr>
+                  <pic:blipFill>
+                    <a:blip r:embed="rId17">
+                      <a:extLst>
+                        <a:ext uri="{28A0092B-C50C-407E-A947-70E740481C1C}">
+                          <a14:useLocalDpi xmlns:a14="http://schemas.microsoft.com/office/drawing/2010/main" val="0"/>
+                        </a:ext>
+                      </a:extLst>
+                    </a:blip>
+                    <a:srcRect/>
+                    <a:stretch>
+                      <a:fillRect/>
+                    </a:stretch>
+                  </pic:blipFill>
+                  <pic:spPr bwMode="auto">
+                    <a:xfrm>
+                      <a:off x="0" y="0"/>
+                      <a:ext cx="2400300" cy="4676775"/>
+                    </a:xfrm>
+                    <a:prstGeom prst="rect">
+                      <a:avLst/>
+                    </a:prstGeom>
+                    <a:noFill/>
+                    <a:ln>
+                      <a:noFill/>
+                    </a:ln>
+                  </pic:spPr>
+                </pic:pic>
+              </a:graphicData>
+            </a:graphic>
+          </wp:inline>
+        </w:drawing>
+      </w:r>
+    </w:p>
+    <w:p>
+      <w:pPr>
+        <w:pStyle w:val="Caption"/>
+      </w:pPr>
+      <w:bookmarkStart w:id="23" w:name="_Toc88346569"/>
+      <w:r>
+        <w:t xml:space="preserve">Figure </w:t>
+      </w:r>
+      <w:fldSimple w:instr=" STYLEREF 1 \s ">
+        <w:r>
+          <w:rPr>
+            <w:noProof/>
+          </w:rPr>
+          <w:t>1</w:t>
+        </w:r>
+      </w:fldSimple>
+      <w:r>
+        <w:noBreakHyphen/>
+      </w:r>
+      <w:fldSimple w:instr=" SEQ Figure \* ARABIC \s 1 ">
+        <w:r>
+          <w:rPr>
+            <w:noProof/>
+          </w:rPr>
+          <w:t>4</w:t>
+        </w:r>
+      </w:fldSimple>
+      <w:r>
+        <w:t>: Login to System Data Flow Diagram</w:t>
+      </w:r>
+      <w:bookmarkEnd w:id="23"/>
+    </w:p>
+    <w:p>
+      <w:pPr>
+        <w:spacing w:after="0" w:line="240" w:lineRule="auto"/>
+        <w:jc w:val="left"/>
+      </w:pPr>
+      <w:r>
+        <w:br w:type="page"/>
+      </w:r>
+    </w:p>
+    <w:p>
+      <w:pPr>
+        <w:keepNext/>
+      </w:pPr>
+      <w:r>
+        <w:rPr>
+          <w:noProof/>
+        </w:rPr>
+        <w:lastRenderedPageBreak/>
+        <w:pict w14:anchorId="6640CD30">
+          <v:shape id="_x0000_s1029" type="#_x0000_t202" style="position:absolute;left:0;text-align:left;margin-left:282.35pt;margin-top:300.75pt;width:83.25pt;height:.05pt;z-index:251661312;mso-position-horizontal-relative:text;mso-position-vertical-relative:text" stroked="f">
+            <v:textbox style="mso-fit-shape-to-text:t" inset="0,0,0,0">
+              <w:txbxContent>
+                <w:p>
+                  <w:pPr>
+                    <w:pStyle w:val="Caption"/>
+                    <w:rPr>
+                      <w:noProof/>
+                      <w:szCs w:val="20"/>
+                    </w:rPr>
+                  </w:pPr>
+                  <w:bookmarkStart w:id="24" w:name="_Toc88346570"/>
+                  <w:r>
+                    <w:t xml:space="preserve">Figure </w:t>
+                  </w:r>
+                  <w:fldSimple w:instr=" STYLEREF 1 \s ">
+                    <w:r>
+                      <w:rPr>
+                        <w:noProof/>
+                      </w:rPr>
+                      <w:t>1</w:t>
+                    </w:r>
+                  </w:fldSimple>
+                  <w:r>
+                    <w:noBreakHyphen/>
+                  </w:r>
+                  <w:fldSimple w:instr=" SEQ Figure \* ARABIC \s 1 ">
+                    <w:r>
+                      <w:rPr>
+                        <w:noProof/>
+                      </w:rPr>
+                      <w:t>5</w:t>
+                    </w:r>
+                  </w:fldSimple>
+                  <w:r>
+                    <w:t>: Create Share Relationship Data Flow Diagram</w:t>
+                  </w:r>
+                  <w:bookmarkEnd w:id="24"/>
+                </w:p>
+              </w:txbxContent>
+            </v:textbox>
+          </v:shape>
+        </w:pict>
+      </w:r>
+      <w:r>
+        <w:rPr>
+          <w:noProof/>
+        </w:rPr>
+        <w:drawing>
+          <wp:anchor distT="0" distB="0" distL="114300" distR="114300" simplePos="0" relativeHeight="251677696" behindDoc="0" locked="0" layoutInCell="1" allowOverlap="1" wp14:anchorId="50BFE9D4" wp14:editId="40DF25B6">
+            <wp:simplePos x="0" y="0"/>
+            <wp:positionH relativeFrom="column">
+              <wp:posOffset>3585845</wp:posOffset>
+            </wp:positionH>
+            <wp:positionV relativeFrom="paragraph">
+              <wp:posOffset>-219075</wp:posOffset>
+            </wp:positionV>
+            <wp:extent cx="1057275" cy="3981450"/>
+            <wp:effectExtent l="0" t="0" r="0" b="0"/>
+            <wp:wrapNone/>
+            <wp:docPr id="11" name="Picture 11"/>
+            <wp:cNvGraphicFramePr>
+              <a:graphicFrameLocks xmlns:a="http://schemas.openxmlformats.org/drawingml/2006/main" noChangeAspect="1"/>
+            </wp:cNvGraphicFramePr>
+            <a:graphic xmlns:a="http://schemas.openxmlformats.org/drawingml/2006/main">
+              <a:graphicData uri="http://schemas.openxmlformats.org/drawingml/2006/picture">
+                <pic:pic xmlns:pic="http://schemas.openxmlformats.org/drawingml/2006/picture">
+                  <pic:nvPicPr>
+                    <pic:cNvPr id="0" name="Picture 8"/>
+                    <pic:cNvPicPr>
+                      <a:picLocks noChangeAspect="1" noChangeArrowheads="1"/>
+                    </pic:cNvPicPr>
+                  </pic:nvPicPr>
+                  <pic:blipFill>
+                    <a:blip r:embed="rId18">
+                      <a:extLst>
+                        <a:ext uri="{28A0092B-C50C-407E-A947-70E740481C1C}">
+                          <a14:useLocalDpi xmlns:a14="http://schemas.microsoft.com/office/drawing/2010/main" val="0"/>
+                        </a:ext>
+                      </a:extLst>
+                    </a:blip>
+                    <a:srcRect/>
+                    <a:stretch>
+                      <a:fillRect/>
+                    </a:stretch>
+                  </pic:blipFill>
+                  <pic:spPr bwMode="auto">
+                    <a:xfrm>
+                      <a:off x="0" y="0"/>
+                      <a:ext cx="1057275" cy="3981450"/>
+                    </a:xfrm>
+                    <a:prstGeom prst="rect">
+                      <a:avLst/>
+                    </a:prstGeom>
+                    <a:noFill/>
+                    <a:ln>
+                      <a:noFill/>
+                    </a:ln>
+                  </pic:spPr>
+                </pic:pic>
+              </a:graphicData>
+            </a:graphic>
+          </wp:anchor>
+        </w:drawing>
+      </w:r>
+      <w:r>
+        <w:rPr>
+          <w:noProof/>
+        </w:rPr>
+        <w:drawing>
+          <wp:anchor distT="0" distB="0" distL="114300" distR="114300" simplePos="0" relativeHeight="251671552" behindDoc="0" locked="0" layoutInCell="1" allowOverlap="1" wp14:anchorId="68E605E5" wp14:editId="4BB6820C">
+            <wp:simplePos x="0" y="0"/>
+            <wp:positionH relativeFrom="column">
+              <wp:posOffset>1557020</wp:posOffset>
+            </wp:positionH>
+            <wp:positionV relativeFrom="paragraph">
+              <wp:posOffset>-219075</wp:posOffset>
+            </wp:positionV>
+            <wp:extent cx="1219200" cy="3857625"/>
+            <wp:effectExtent l="0" t="0" r="0" b="0"/>
+            <wp:wrapNone/>
+            <wp:docPr id="10" name="Picture 10"/>
+            <wp:cNvGraphicFramePr>
+              <a:graphicFrameLocks xmlns:a="http://schemas.openxmlformats.org/drawingml/2006/main" noChangeAspect="1"/>
+            </wp:cNvGraphicFramePr>
+            <a:graphic xmlns:a="http://schemas.openxmlformats.org/drawingml/2006/main">
+              <a:graphicData uri="http://schemas.openxmlformats.org/drawingml/2006/picture">
+                <pic:pic xmlns:pic="http://schemas.openxmlformats.org/drawingml/2006/picture">
+                  <pic:nvPicPr>
+                    <pic:cNvPr id="0" name="Picture 7"/>
+                    <pic:cNvPicPr>
+                      <a:picLocks noChangeAspect="1" noChangeArrowheads="1"/>
+                    </pic:cNvPicPr>
+                  </pic:nvPicPr>
+                  <pic:blipFill>
+                    <a:blip r:embed="rId19">
+                      <a:extLst>
+                        <a:ext uri="{28A0092B-C50C-407E-A947-70E740481C1C}">
+                          <a14:useLocalDpi xmlns:a14="http://schemas.microsoft.com/office/drawing/2010/main" val="0"/>
+                        </a:ext>
+                      </a:extLst>
+                    </a:blip>
+                    <a:srcRect/>
+                    <a:stretch>
+                      <a:fillRect/>
+                    </a:stretch>
+                  </pic:blipFill>
+                  <pic:spPr bwMode="auto">
+                    <a:xfrm>
+                      <a:off x="0" y="0"/>
+                      <a:ext cx="1219200" cy="3857625"/>
+                    </a:xfrm>
+                    <a:prstGeom prst="rect">
+                      <a:avLst/>
+                    </a:prstGeom>
+                    <a:noFill/>
+                    <a:ln>
+                      <a:noFill/>
+                    </a:ln>
+                  </pic:spPr>
+                </pic:pic>
+              </a:graphicData>
+            </a:graphic>
+          </wp:anchor>
+        </w:drawing>
+      </w:r>
+      <w:r>
+        <w:rPr>
+          <w:noProof/>
+        </w:rPr>
+        <w:pict w14:anchorId="4887C220">
+          <v:shape id="_x0000_s1028" type="#_x0000_t202" style="position:absolute;left:0;text-align:left;margin-left:118.85pt;margin-top:291pt;width:96pt;height:.05pt;z-index:251660288;mso-position-horizontal-relative:text;mso-position-vertical-relative:text" stroked="f">
+            <v:textbox style="mso-fit-shape-to-text:t" inset="0,0,0,0">
+              <w:txbxContent>
+                <w:p>
+                  <w:pPr>
+                    <w:pStyle w:val="Caption"/>
+                    <w:rPr>
+                      <w:noProof/>
+                      <w:szCs w:val="20"/>
+                    </w:rPr>
+                  </w:pPr>
+                  <w:bookmarkStart w:id="25" w:name="_Toc88346571"/>
+                  <w:r>
+                    <w:t xml:space="preserve">Figure </w:t>
+                  </w:r>
+                  <w:fldSimple w:instr=" STYLEREF 1 \s ">
+                    <w:r>
+                      <w:rPr>
+                        <w:noProof/>
+                      </w:rPr>
+                      <w:t>1</w:t>
+                    </w:r>
+                  </w:fldSimple>
+                  <w:r>
+                    <w:noBreakHyphen/>
+                  </w:r>
+                  <w:fldSimple w:instr=" SEQ Figure \* ARABIC \s 1 ">
+                    <w:r>
+                      <w:rPr>
+                        <w:noProof/>
+                      </w:rPr>
+                      <w:t>6</w:t>
+                    </w:r>
+                  </w:fldSimple>
+                  <w:r>
+                    <w:t>: Create Album Data Flow Diagram</w:t>
+                  </w:r>
+                  <w:bookmarkEnd w:id="25"/>
+                </w:p>
+              </w:txbxContent>
+            </v:textbox>
+          </v:shape>
+        </w:pict>
+      </w:r>
+      <w:r>
+        <w:rPr>
+          <w:noProof/>
+        </w:rPr>
+        <w:pict w14:anchorId="6D733F97">
+          <v:shape id="_x0000_s1027" type="#_x0000_t202" style="position:absolute;left:0;text-align:left;margin-left:-17.65pt;margin-top:285.95pt;width:81pt;height:.05pt;z-index:251659264;mso-position-horizontal-relative:text;mso-position-vertical-relative:text" stroked="f">
+            <v:textbox style="mso-next-textbox:#_x0000_s1027;mso-fit-shape-to-text:t" inset="0,0,0,0">
+              <w:txbxContent>
+                <w:p>
+                  <w:pPr>
+                    <w:pStyle w:val="Caption"/>
+                    <w:rPr>
+                      <w:noProof/>
+                      <w:szCs w:val="20"/>
+                    </w:rPr>
+                  </w:pPr>
+                  <w:bookmarkStart w:id="26" w:name="_Toc88346572"/>
+                  <w:r>
+                    <w:t xml:space="preserve">Figure </w:t>
+                  </w:r>
+                  <w:fldSimple w:instr=" STYLEREF 1 \s ">
+                    <w:r>
+                      <w:rPr>
+                        <w:noProof/>
+                      </w:rPr>
+                      <w:t>1</w:t>
+                    </w:r>
+                  </w:fldSimple>
+                  <w:r>
+                    <w:noBreakHyphen/>
+                  </w:r>
+                  <w:fldSimple w:instr=" SEQ Figure \* ARABIC \s 1 ">
+                    <w:r>
+                      <w:rPr>
+                        <w:noProof/>
+                      </w:rPr>
+                      <w:t>7</w:t>
+                    </w:r>
+                  </w:fldSimple>
+                  <w:r>
+                    <w:t>: Upload Metadata Data Flow Diagram</w:t>
+                  </w:r>
+                  <w:bookmarkEnd w:id="26"/>
+                </w:p>
+              </w:txbxContent>
+            </v:textbox>
+          </v:shape>
+        </w:pict>
+      </w:r>
+      <w:r>
+        <w:rPr>
+          <w:noProof/>
+        </w:rPr>
+        <w:drawing>
+          <wp:anchor distT="0" distB="0" distL="114300" distR="114300" simplePos="0" relativeHeight="251663360" behindDoc="0" locked="0" layoutInCell="1" allowOverlap="1" wp14:anchorId="138B9B69" wp14:editId="33A7D26A">
+            <wp:simplePos x="0" y="0"/>
+            <wp:positionH relativeFrom="column">
+              <wp:posOffset>-224155</wp:posOffset>
+            </wp:positionH>
+            <wp:positionV relativeFrom="paragraph">
+              <wp:posOffset>-292735</wp:posOffset>
+            </wp:positionV>
+            <wp:extent cx="1028700" cy="3867150"/>
+            <wp:effectExtent l="0" t="0" r="0" b="0"/>
+            <wp:wrapNone/>
+            <wp:docPr id="8" name="Picture 8"/>
+            <wp:cNvGraphicFramePr>
+              <a:graphicFrameLocks xmlns:a="http://schemas.openxmlformats.org/drawingml/2006/main" noChangeAspect="1"/>
+            </wp:cNvGraphicFramePr>
+            <a:graphic xmlns:a="http://schemas.openxmlformats.org/drawingml/2006/main">
+              <a:graphicData uri="http://schemas.openxmlformats.org/drawingml/2006/picture">
+                <pic:pic xmlns:pic="http://schemas.openxmlformats.org/drawingml/2006/picture">
+                  <pic:nvPicPr>
+                    <pic:cNvPr id="0" name="Picture 5"/>
+                    <pic:cNvPicPr>
+                      <a:picLocks noChangeAspect="1" noChangeArrowheads="1"/>
+                    </pic:cNvPicPr>
+                  </pic:nvPicPr>
+                  <pic:blipFill>
+                    <a:blip r:embed="rId20">
+                      <a:extLst>
+                        <a:ext uri="{28A0092B-C50C-407E-A947-70E740481C1C}">
+                          <a14:useLocalDpi xmlns:a14="http://schemas.microsoft.com/office/drawing/2010/main" val="0"/>
+                        </a:ext>
+                      </a:extLst>
+                    </a:blip>
+                    <a:srcRect/>
+                    <a:stretch>
+                      <a:fillRect/>
+                    </a:stretch>
+                  </pic:blipFill>
+                  <pic:spPr bwMode="auto">
+                    <a:xfrm>
+                      <a:off x="0" y="0"/>
+                      <a:ext cx="1028700" cy="3867150"/>
+                    </a:xfrm>
+                    <a:prstGeom prst="rect">
+                      <a:avLst/>
+                    </a:prstGeom>
+                    <a:noFill/>
+                    <a:ln>
+                      <a:noFill/>
+                    </a:ln>
+                  </pic:spPr>
+                </pic:pic>
+              </a:graphicData>
+            </a:graphic>
+          </wp:anchor>
+        </w:drawing>
+      </w:r>
+    </w:p>
+    <w:p>
+      <w:pPr>
+        <w:spacing w:after="0" w:line="240" w:lineRule="auto"/>
+        <w:jc w:val="left"/>
+      </w:pPr>
+      <w:r>
+        <w:br w:type="page"/>
+      </w:r>
+    </w:p>
+    <w:p>
+      <w:pPr>
         <w:pStyle w:val="Heading2"/>
       </w:pPr>
-      <w:bookmarkStart w:id="22" w:name="_Toc87882228"/>
+      <w:bookmarkStart w:id="27" w:name="_Toc87882227"/>
+      <w:r>
+        <w:lastRenderedPageBreak/>
+        <w:t>USER MANUAL</w:t>
+      </w:r>
+      <w:bookmarkEnd w:id="27"/>
+    </w:p>
+    <w:p>
+      <w:r>
+        <w:t>In your web browser, navigate to postalot-client.herokuapp.com. You will see the login page. If you have an account, use these details to log into your account. If not, select the “Not a user? Register Here” option showed in the figure below.</w:t>
+      </w:r>
+    </w:p>
+    <w:p>
+      <w:r>
+        <w:t>You will see images shared with you on your home page. To upload a photo, select the ‘plus’ icon showed below. Select your image and Input the Metadata you would like to attach to the image, including tags you would like to use to search for. Hit the upload button, and your image will be saved!</w:t>
+      </w:r>
+    </w:p>
+    <w:p>
+      <w:r>
+        <w:t xml:space="preserve">To share this photo with your friends, select the “paper plane” showed below. Search for the user you would like to share the image with, and press share. They will now be able to view your image and edit its metadata. </w:t>
+      </w:r>
+    </w:p>
+    <w:p>
+      <w:r>
+        <w:t xml:space="preserve">To edit the metadata of an image on your home screen, select the </w:t>
+      </w:r>
+      <w:r>
+        <w:t>three-dot</w:t>
+      </w:r>
+      <w:r>
+        <w:t xml:space="preserve"> button, and select the “Edit Metadata” option. Enter the new data you would like to </w:t>
+      </w:r>
+      <w:r>
+        <w:t xml:space="preserve">save and hit the save button. </w:t>
+      </w:r>
+    </w:p>
+    <w:p>
+      <w:r>
+        <w:t>To create an album, head over to the ‘album’ button shown below. Enter the name for your album and select the images you would like to save to the album. If you would like to share this album with friends, select the share button, search for your friend and select the save button. Now they too can view your newly created album!</w:t>
+      </w:r>
+    </w:p>
+    <w:p>
+      <w:pPr>
+        <w:pStyle w:val="Heading2"/>
+      </w:pPr>
+      <w:bookmarkStart w:id="28" w:name="_Toc87882228"/>
       <w:r>
         <w:t>REFERENCES</w:t>
       </w:r>
-      <w:bookmarkEnd w:id="22"/>
+      <w:bookmarkEnd w:id="28"/>
     </w:p>
     <w:p>
       <w:pPr>
@@ -2628,16 +3787,16 @@
         </w:rPr>
         <w:t>INTRODUCTION/SYSTEM OVERVIEW</w:t>
       </w:r>
-      <w:bookmarkStart w:id="23" w:name="_Toc86595925"/>
-      <w:bookmarkStart w:id="24" w:name="_Toc86612366"/>
-      <w:bookmarkStart w:id="25" w:name="_Toc86612424"/>
-      <w:bookmarkStart w:id="26" w:name="_Toc86612507"/>
-      <w:bookmarkStart w:id="27" w:name="_Toc87882229"/>
-      <w:bookmarkEnd w:id="23"/>
-      <w:bookmarkEnd w:id="24"/>
-      <w:bookmarkEnd w:id="25"/>
-      <w:bookmarkEnd w:id="26"/>
-      <w:bookmarkEnd w:id="27"/>
+      <w:bookmarkStart w:id="29" w:name="_Toc86595925"/>
+      <w:bookmarkStart w:id="30" w:name="_Toc86612366"/>
+      <w:bookmarkStart w:id="31" w:name="_Toc86612424"/>
+      <w:bookmarkStart w:id="32" w:name="_Toc86612507"/>
+      <w:bookmarkStart w:id="33" w:name="_Toc87882229"/>
+      <w:bookmarkEnd w:id="29"/>
+      <w:bookmarkEnd w:id="30"/>
+      <w:bookmarkEnd w:id="31"/>
+      <w:bookmarkEnd w:id="32"/>
+      <w:bookmarkEnd w:id="33"/>
     </w:p>
     <w:p>
       <w:pPr>
@@ -2652,16 +3811,16 @@
         </w:rPr>
         <w:t>TECHNOLOGY STACK</w:t>
       </w:r>
-      <w:bookmarkStart w:id="28" w:name="_Toc86595926"/>
-      <w:bookmarkStart w:id="29" w:name="_Toc86612367"/>
-      <w:bookmarkStart w:id="30" w:name="_Toc86612425"/>
-      <w:bookmarkStart w:id="31" w:name="_Toc86612508"/>
-      <w:bookmarkStart w:id="32" w:name="_Toc87882230"/>
-      <w:bookmarkEnd w:id="28"/>
-      <w:bookmarkEnd w:id="29"/>
-      <w:bookmarkEnd w:id="30"/>
-      <w:bookmarkEnd w:id="31"/>
-      <w:bookmarkEnd w:id="32"/>
+      <w:bookmarkStart w:id="34" w:name="_Toc86595926"/>
+      <w:bookmarkStart w:id="35" w:name="_Toc86612367"/>
+      <w:bookmarkStart w:id="36" w:name="_Toc86612425"/>
+      <w:bookmarkStart w:id="37" w:name="_Toc86612508"/>
+      <w:bookmarkStart w:id="38" w:name="_Toc87882230"/>
+      <w:bookmarkEnd w:id="34"/>
+      <w:bookmarkEnd w:id="35"/>
+      <w:bookmarkEnd w:id="36"/>
+      <w:bookmarkEnd w:id="37"/>
+      <w:bookmarkEnd w:id="38"/>
     </w:p>
     <w:p>
       <w:pPr>
@@ -2683,16 +3842,16 @@
           <w:rFonts w:ascii="Arial" w:hAnsi="Arial"/>
         </w:rPr>
       </w:pPr>
-      <w:bookmarkStart w:id="33" w:name="_Toc86595927"/>
-      <w:bookmarkStart w:id="34" w:name="_Toc86612368"/>
-      <w:bookmarkStart w:id="35" w:name="_Toc86612426"/>
-      <w:bookmarkStart w:id="36" w:name="_Toc86612509"/>
-      <w:bookmarkStart w:id="37" w:name="_Toc87882231"/>
-      <w:bookmarkEnd w:id="33"/>
-      <w:bookmarkEnd w:id="34"/>
-      <w:bookmarkEnd w:id="35"/>
-      <w:bookmarkEnd w:id="36"/>
-      <w:bookmarkEnd w:id="37"/>
+      <w:bookmarkStart w:id="39" w:name="_Toc86595927"/>
+      <w:bookmarkStart w:id="40" w:name="_Toc86612368"/>
+      <w:bookmarkStart w:id="41" w:name="_Toc86612426"/>
+      <w:bookmarkStart w:id="42" w:name="_Toc86612509"/>
+      <w:bookmarkStart w:id="43" w:name="_Toc87882231"/>
+      <w:bookmarkEnd w:id="39"/>
+      <w:bookmarkEnd w:id="40"/>
+      <w:bookmarkEnd w:id="41"/>
+      <w:bookmarkEnd w:id="42"/>
+      <w:bookmarkEnd w:id="43"/>
     </w:p>
     <w:p>
       <w:pPr>
@@ -2701,16 +3860,16 @@
           <w:rFonts w:ascii="Arial" w:hAnsi="Arial"/>
         </w:rPr>
       </w:pPr>
-      <w:bookmarkStart w:id="38" w:name="_Toc86595928"/>
-      <w:bookmarkStart w:id="39" w:name="_Toc86612369"/>
-      <w:bookmarkStart w:id="40" w:name="_Toc86612427"/>
-      <w:bookmarkStart w:id="41" w:name="_Toc86612510"/>
-      <w:bookmarkStart w:id="42" w:name="_Toc87882232"/>
-      <w:bookmarkEnd w:id="38"/>
-      <w:bookmarkEnd w:id="39"/>
-      <w:bookmarkEnd w:id="40"/>
-      <w:bookmarkEnd w:id="41"/>
-      <w:bookmarkEnd w:id="42"/>
+      <w:bookmarkStart w:id="44" w:name="_Toc86595928"/>
+      <w:bookmarkStart w:id="45" w:name="_Toc86612369"/>
+      <w:bookmarkStart w:id="46" w:name="_Toc86612427"/>
+      <w:bookmarkStart w:id="47" w:name="_Toc86612510"/>
+      <w:bookmarkStart w:id="48" w:name="_Toc87882232"/>
+      <w:bookmarkEnd w:id="44"/>
+      <w:bookmarkEnd w:id="45"/>
+      <w:bookmarkEnd w:id="46"/>
+      <w:bookmarkEnd w:id="47"/>
+      <w:bookmarkEnd w:id="48"/>
     </w:p>
     <w:p>
       <w:pPr>
@@ -2721,8 +3880,8 @@
       </w:pPr>
     </w:p>
     <w:sectPr>
-      <w:headerReference w:type="default" r:id="rId11"/>
-      <w:footerReference w:type="default" r:id="rId12"/>
+      <w:headerReference w:type="default" r:id="rId21"/>
+      <w:footerReference w:type="default" r:id="rId22"/>
       <w:pgSz w:w="11907" w:h="16840" w:code="9"/>
       <w:pgMar w:top="1134" w:right="1134" w:bottom="1418" w:left="1418" w:header="851" w:footer="1134" w:gutter="0"/>
       <w:pgNumType w:start="1"/>
@@ -2734,7 +3893,7 @@
 </file>
 
 <file path=word/endnotes.xml><?xml version="1.0" encoding="utf-8"?>
-<w:endnotes xmlns:wpc="http://schemas.microsoft.com/office/word/2010/wordprocessingCanvas" xmlns:cx="http://schemas.microsoft.com/office/drawing/2014/chartex" xmlns:cx1="http://schemas.microsoft.com/office/drawing/2015/9/8/chartex" xmlns:cx2="http://schemas.microsoft.com/office/drawing/2015/10/21/chartex" xmlns:cx3="http://schemas.microsoft.com/office/drawing/2016/5/9/chartex" xmlns:cx4="http://schemas.microsoft.com/office/drawing/2016/5/10/chartex" xmlns:cx5="http://schemas.microsoft.com/office/drawing/2016/5/11/chartex" xmlns:cx6="http://schemas.microsoft.com/office/drawing/2016/5/12/chartex" xmlns:cx7="http://schemas.microsoft.com/office/drawing/2016/5/13/chartex" xmlns:cx8="http://schemas.microsoft.com/office/drawing/2016/5/14/chartex" xmlns:mc="http://schemas.openxmlformats.org/markup-compatibility/2006" xmlns:aink="http://schemas.microsoft.com/office/drawing/2016/ink" xmlns:am3d="http://schemas.microsoft.com/office/drawing/2017/model3d" xmlns:o="urn:schemas-microsoft-com:office:office" xmlns:r="http://schemas.openxmlformats.org/officeDocument/2006/relationships" xmlns:m="http://schemas.openxmlformats.org/officeDocument/2006/math" xmlns:v="urn:schemas-microsoft-com:vml" xmlns:wp14="http://schemas.microsoft.com/office/word/2010/wordprocessingDrawing" xmlns:wp="http://schemas.openxmlformats.org/drawingml/2006/wordprocessingDrawing" xmlns:w10="urn:schemas-microsoft-com:office:word" xmlns:w="http://schemas.openxmlformats.org/wordprocessingml/2006/main" xmlns:w14="http://schemas.microsoft.com/office/word/2010/wordml" xmlns:w15="http://schemas.microsoft.com/office/word/2012/wordml" xmlns:w16cex="http://schemas.microsoft.com/office/word/2018/wordml/cex" xmlns:w16cid="http://schemas.microsoft.com/office/word/2016/wordml/cid" xmlns:w16="http://schemas.microsoft.com/office/word/2018/wordml" xmlns:w16sdtdh="http://schemas.microsoft.com/office/word/2020/wordml/sdtdatahash" xmlns:w16se="http://schemas.microsoft.com/office/word/2015/wordml/symex" xmlns:wpg="http://schemas.microsoft.com/office/word/2010/wordprocessingGroup" xmlns:wpi="http://schemas.microsoft.com/office/word/2010/wordprocessingInk" xmlns:wne="http://schemas.microsoft.com/office/word/2006/wordml" xmlns:wps="http://schemas.microsoft.com/office/word/2010/wordprocessingShape" mc:Ignorable="w14 w15 w16se w16cid w16 w16cex w16sdtdh wp14">
+<w:endnotes xmlns:wpc="http://schemas.microsoft.com/office/word/2010/wordprocessingCanvas" xmlns:cx="http://schemas.microsoft.com/office/drawing/2014/chartex" xmlns:cx1="http://schemas.microsoft.com/office/drawing/2015/9/8/chartex" xmlns:cx2="http://schemas.microsoft.com/office/drawing/2015/10/21/chartex" xmlns:cx3="http://schemas.microsoft.com/office/drawing/2016/5/9/chartex" xmlns:cx4="http://schemas.microsoft.com/office/drawing/2016/5/10/chartex" xmlns:cx5="http://schemas.microsoft.com/office/drawing/2016/5/11/chartex" xmlns:cx6="http://schemas.microsoft.com/office/drawing/2016/5/12/chartex" xmlns:cx7="http://schemas.microsoft.com/office/drawing/2016/5/13/chartex" xmlns:cx8="http://schemas.microsoft.com/office/drawing/2016/5/14/chartex" xmlns:mc="http://schemas.openxmlformats.org/markup-compatibility/2006" xmlns:aink="http://schemas.microsoft.com/office/drawing/2016/ink" xmlns:am3d="http://schemas.microsoft.com/office/drawing/2017/model3d" xmlns:o="urn:schemas-microsoft-com:office:office" xmlns:r="http://schemas.openxmlformats.org/officeDocument/2006/relationships" xmlns:m="http://schemas.openxmlformats.org/officeDocument/2006/math" xmlns:v="urn:schemas-microsoft-com:vml" xmlns:wp14="http://schemas.microsoft.com/office/word/2010/wordprocessingDrawing" xmlns:wp="http://schemas.openxmlformats.org/drawingml/2006/wordprocessingDrawing" xmlns:w10="urn:schemas-microsoft-com:office:word" xmlns:w="http://schemas.openxmlformats.org/wordprocessingml/2006/main" xmlns:w14="http://schemas.microsoft.com/office/word/2010/wordml" xmlns:w15="http://schemas.microsoft.com/office/word/2012/wordml" xmlns:w16cex="http://schemas.microsoft.com/office/word/2018/wordml/cex" xmlns:w16cid="http://schemas.microsoft.com/office/word/2016/wordml/cid" xmlns:w16="http://schemas.microsoft.com/office/word/2018/wordml" xmlns:w16se="http://schemas.microsoft.com/office/word/2015/wordml/symex" xmlns:wpg="http://schemas.microsoft.com/office/word/2010/wordprocessingGroup" xmlns:wpi="http://schemas.microsoft.com/office/word/2010/wordprocessingInk" xmlns:wne="http://schemas.microsoft.com/office/word/2006/wordml" xmlns:wps="http://schemas.microsoft.com/office/word/2010/wordprocessingShape" mc:Ignorable="w14 w15 w16se w16cid w16 w16cex wp14">
   <w:endnote w:type="separator" w:id="-1">
     <w:p>
       <w:pPr>
@@ -2759,7 +3918,7 @@
 </file>
 
 <file path=word/footer1.xml><?xml version="1.0" encoding="utf-8"?>
-<w:ftr xmlns:wpc="http://schemas.microsoft.com/office/word/2010/wordprocessingCanvas" xmlns:cx="http://schemas.microsoft.com/office/drawing/2014/chartex" xmlns:cx1="http://schemas.microsoft.com/office/drawing/2015/9/8/chartex" xmlns:cx2="http://schemas.microsoft.com/office/drawing/2015/10/21/chartex" xmlns:cx3="http://schemas.microsoft.com/office/drawing/2016/5/9/chartex" xmlns:cx4="http://schemas.microsoft.com/office/drawing/2016/5/10/chartex" xmlns:cx5="http://schemas.microsoft.com/office/drawing/2016/5/11/chartex" xmlns:cx6="http://schemas.microsoft.com/office/drawing/2016/5/12/chartex" xmlns:cx7="http://schemas.microsoft.com/office/drawing/2016/5/13/chartex" xmlns:cx8="http://schemas.microsoft.com/office/drawing/2016/5/14/chartex" xmlns:mc="http://schemas.openxmlformats.org/markup-compatibility/2006" xmlns:aink="http://schemas.microsoft.com/office/drawing/2016/ink" xmlns:am3d="http://schemas.microsoft.com/office/drawing/2017/model3d" xmlns:o="urn:schemas-microsoft-com:office:office" xmlns:r="http://schemas.openxmlformats.org/officeDocument/2006/relationships" xmlns:m="http://schemas.openxmlformats.org/officeDocument/2006/math" xmlns:v="urn:schemas-microsoft-com:vml" xmlns:wp14="http://schemas.microsoft.com/office/word/2010/wordprocessingDrawing" xmlns:wp="http://schemas.openxmlformats.org/drawingml/2006/wordprocessingDrawing" xmlns:w10="urn:schemas-microsoft-com:office:word" xmlns:w="http://schemas.openxmlformats.org/wordprocessingml/2006/main" xmlns:w14="http://schemas.microsoft.com/office/word/2010/wordml" xmlns:w15="http://schemas.microsoft.com/office/word/2012/wordml" xmlns:w16cex="http://schemas.microsoft.com/office/word/2018/wordml/cex" xmlns:w16cid="http://schemas.microsoft.com/office/word/2016/wordml/cid" xmlns:w16="http://schemas.microsoft.com/office/word/2018/wordml" xmlns:w16sdtdh="http://schemas.microsoft.com/office/word/2020/wordml/sdtdatahash" xmlns:w16se="http://schemas.microsoft.com/office/word/2015/wordml/symex" xmlns:wpg="http://schemas.microsoft.com/office/word/2010/wordprocessingGroup" xmlns:wpi="http://schemas.microsoft.com/office/word/2010/wordprocessingInk" xmlns:wne="http://schemas.microsoft.com/office/word/2006/wordml" xmlns:wps="http://schemas.microsoft.com/office/word/2010/wordprocessingShape" mc:Ignorable="w14 w15 w16se w16cid w16 w16cex w16sdtdh wp14">
+<w:ftr xmlns:wpc="http://schemas.microsoft.com/office/word/2010/wordprocessingCanvas" xmlns:cx="http://schemas.microsoft.com/office/drawing/2014/chartex" xmlns:cx1="http://schemas.microsoft.com/office/drawing/2015/9/8/chartex" xmlns:cx2="http://schemas.microsoft.com/office/drawing/2015/10/21/chartex" xmlns:cx3="http://schemas.microsoft.com/office/drawing/2016/5/9/chartex" xmlns:cx4="http://schemas.microsoft.com/office/drawing/2016/5/10/chartex" xmlns:cx5="http://schemas.microsoft.com/office/drawing/2016/5/11/chartex" xmlns:cx6="http://schemas.microsoft.com/office/drawing/2016/5/12/chartex" xmlns:cx7="http://schemas.microsoft.com/office/drawing/2016/5/13/chartex" xmlns:cx8="http://schemas.microsoft.com/office/drawing/2016/5/14/chartex" xmlns:mc="http://schemas.openxmlformats.org/markup-compatibility/2006" xmlns:aink="http://schemas.microsoft.com/office/drawing/2016/ink" xmlns:am3d="http://schemas.microsoft.com/office/drawing/2017/model3d" xmlns:o="urn:schemas-microsoft-com:office:office" xmlns:r="http://schemas.openxmlformats.org/officeDocument/2006/relationships" xmlns:m="http://schemas.openxmlformats.org/officeDocument/2006/math" xmlns:v="urn:schemas-microsoft-com:vml" xmlns:wp14="http://schemas.microsoft.com/office/word/2010/wordprocessingDrawing" xmlns:wp="http://schemas.openxmlformats.org/drawingml/2006/wordprocessingDrawing" xmlns:w10="urn:schemas-microsoft-com:office:word" xmlns:w="http://schemas.openxmlformats.org/wordprocessingml/2006/main" xmlns:w14="http://schemas.microsoft.com/office/word/2010/wordml" xmlns:w15="http://schemas.microsoft.com/office/word/2012/wordml" xmlns:w16cex="http://schemas.microsoft.com/office/word/2018/wordml/cex" xmlns:w16cid="http://schemas.microsoft.com/office/word/2016/wordml/cid" xmlns:w16="http://schemas.microsoft.com/office/word/2018/wordml" xmlns:w16se="http://schemas.microsoft.com/office/word/2015/wordml/symex" xmlns:wpg="http://schemas.microsoft.com/office/word/2010/wordprocessingGroup" xmlns:wpi="http://schemas.microsoft.com/office/word/2010/wordprocessingInk" xmlns:wne="http://schemas.microsoft.com/office/word/2006/wordml" xmlns:wps="http://schemas.microsoft.com/office/word/2010/wordprocessingShape" mc:Ignorable="w14 w15 w16se w16cid w16 w16cex wp14">
   <w:p>
     <w:pPr>
       <w:pStyle w:val="Footer"/>
@@ -2800,7 +3959,7 @@
 </file>
 
 <file path=word/footnotes.xml><?xml version="1.0" encoding="utf-8"?>
-<w:footnotes xmlns:wpc="http://schemas.microsoft.com/office/word/2010/wordprocessingCanvas" xmlns:cx="http://schemas.microsoft.com/office/drawing/2014/chartex" xmlns:cx1="http://schemas.microsoft.com/office/drawing/2015/9/8/chartex" xmlns:cx2="http://schemas.microsoft.com/office/drawing/2015/10/21/chartex" xmlns:cx3="http://schemas.microsoft.com/office/drawing/2016/5/9/chartex" xmlns:cx4="http://schemas.microsoft.com/office/drawing/2016/5/10/chartex" xmlns:cx5="http://schemas.microsoft.com/office/drawing/2016/5/11/chartex" xmlns:cx6="http://schemas.microsoft.com/office/drawing/2016/5/12/chartex" xmlns:cx7="http://schemas.microsoft.com/office/drawing/2016/5/13/chartex" xmlns:cx8="http://schemas.microsoft.com/office/drawing/2016/5/14/chartex" xmlns:mc="http://schemas.openxmlformats.org/markup-compatibility/2006" xmlns:aink="http://schemas.microsoft.com/office/drawing/2016/ink" xmlns:am3d="http://schemas.microsoft.com/office/drawing/2017/model3d" xmlns:o="urn:schemas-microsoft-com:office:office" xmlns:r="http://schemas.openxmlformats.org/officeDocument/2006/relationships" xmlns:m="http://schemas.openxmlformats.org/officeDocument/2006/math" xmlns:v="urn:schemas-microsoft-com:vml" xmlns:wp14="http://schemas.microsoft.com/office/word/2010/wordprocessingDrawing" xmlns:wp="http://schemas.openxmlformats.org/drawingml/2006/wordprocessingDrawing" xmlns:w10="urn:schemas-microsoft-com:office:word" xmlns:w="http://schemas.openxmlformats.org/wordprocessingml/2006/main" xmlns:w14="http://schemas.microsoft.com/office/word/2010/wordml" xmlns:w15="http://schemas.microsoft.com/office/word/2012/wordml" xmlns:w16cex="http://schemas.microsoft.com/office/word/2018/wordml/cex" xmlns:w16cid="http://schemas.microsoft.com/office/word/2016/wordml/cid" xmlns:w16="http://schemas.microsoft.com/office/word/2018/wordml" xmlns:w16sdtdh="http://schemas.microsoft.com/office/word/2020/wordml/sdtdatahash" xmlns:w16se="http://schemas.microsoft.com/office/word/2015/wordml/symex" xmlns:wpg="http://schemas.microsoft.com/office/word/2010/wordprocessingGroup" xmlns:wpi="http://schemas.microsoft.com/office/word/2010/wordprocessingInk" xmlns:wne="http://schemas.microsoft.com/office/word/2006/wordml" xmlns:wps="http://schemas.microsoft.com/office/word/2010/wordprocessingShape" mc:Ignorable="w14 w15 w16se w16cid w16 w16cex w16sdtdh wp14">
+<w:footnotes xmlns:wpc="http://schemas.microsoft.com/office/word/2010/wordprocessingCanvas" xmlns:cx="http://schemas.microsoft.com/office/drawing/2014/chartex" xmlns:cx1="http://schemas.microsoft.com/office/drawing/2015/9/8/chartex" xmlns:cx2="http://schemas.microsoft.com/office/drawing/2015/10/21/chartex" xmlns:cx3="http://schemas.microsoft.com/office/drawing/2016/5/9/chartex" xmlns:cx4="http://schemas.microsoft.com/office/drawing/2016/5/10/chartex" xmlns:cx5="http://schemas.microsoft.com/office/drawing/2016/5/11/chartex" xmlns:cx6="http://schemas.microsoft.com/office/drawing/2016/5/12/chartex" xmlns:cx7="http://schemas.microsoft.com/office/drawing/2016/5/13/chartex" xmlns:cx8="http://schemas.microsoft.com/office/drawing/2016/5/14/chartex" xmlns:mc="http://schemas.openxmlformats.org/markup-compatibility/2006" xmlns:aink="http://schemas.microsoft.com/office/drawing/2016/ink" xmlns:am3d="http://schemas.microsoft.com/office/drawing/2017/model3d" xmlns:o="urn:schemas-microsoft-com:office:office" xmlns:r="http://schemas.openxmlformats.org/officeDocument/2006/relationships" xmlns:m="http://schemas.openxmlformats.org/officeDocument/2006/math" xmlns:v="urn:schemas-microsoft-com:vml" xmlns:wp14="http://schemas.microsoft.com/office/word/2010/wordprocessingDrawing" xmlns:wp="http://schemas.openxmlformats.org/drawingml/2006/wordprocessingDrawing" xmlns:w10="urn:schemas-microsoft-com:office:word" xmlns:w="http://schemas.openxmlformats.org/wordprocessingml/2006/main" xmlns:w14="http://schemas.microsoft.com/office/word/2010/wordml" xmlns:w15="http://schemas.microsoft.com/office/word/2012/wordml" xmlns:w16cex="http://schemas.microsoft.com/office/word/2018/wordml/cex" xmlns:w16cid="http://schemas.microsoft.com/office/word/2016/wordml/cid" xmlns:w16="http://schemas.microsoft.com/office/word/2018/wordml" xmlns:w16se="http://schemas.microsoft.com/office/word/2015/wordml/symex" xmlns:wpg="http://schemas.microsoft.com/office/word/2010/wordprocessingGroup" xmlns:wpi="http://schemas.microsoft.com/office/word/2010/wordprocessingInk" xmlns:wne="http://schemas.microsoft.com/office/word/2006/wordml" xmlns:wps="http://schemas.microsoft.com/office/word/2010/wordprocessingShape" mc:Ignorable="w14 w15 w16se w16cid w16 w16cex wp14">
   <w:footnote w:type="separator" w:id="-1">
     <w:p>
       <w:pPr>
@@ -2825,7 +3984,7 @@
 </file>
 
 <file path=word/header1.xml><?xml version="1.0" encoding="utf-8"?>
-<w:hdr xmlns:wpc="http://schemas.microsoft.com/office/word/2010/wordprocessingCanvas" xmlns:cx="http://schemas.microsoft.com/office/drawing/2014/chartex" xmlns:cx1="http://schemas.microsoft.com/office/drawing/2015/9/8/chartex" xmlns:cx2="http://schemas.microsoft.com/office/drawing/2015/10/21/chartex" xmlns:cx3="http://schemas.microsoft.com/office/drawing/2016/5/9/chartex" xmlns:cx4="http://schemas.microsoft.com/office/drawing/2016/5/10/chartex" xmlns:cx5="http://schemas.microsoft.com/office/drawing/2016/5/11/chartex" xmlns:cx6="http://schemas.microsoft.com/office/drawing/2016/5/12/chartex" xmlns:cx7="http://schemas.microsoft.com/office/drawing/2016/5/13/chartex" xmlns:cx8="http://schemas.microsoft.com/office/drawing/2016/5/14/chartex" xmlns:mc="http://schemas.openxmlformats.org/markup-compatibility/2006" xmlns:aink="http://schemas.microsoft.com/office/drawing/2016/ink" xmlns:am3d="http://schemas.microsoft.com/office/drawing/2017/model3d" xmlns:o="urn:schemas-microsoft-com:office:office" xmlns:r="http://schemas.openxmlformats.org/officeDocument/2006/relationships" xmlns:m="http://schemas.openxmlformats.org/officeDocument/2006/math" xmlns:v="urn:schemas-microsoft-com:vml" xmlns:wp14="http://schemas.microsoft.com/office/word/2010/wordprocessingDrawing" xmlns:wp="http://schemas.openxmlformats.org/drawingml/2006/wordprocessingDrawing" xmlns:w10="urn:schemas-microsoft-com:office:word" xmlns:w="http://schemas.openxmlformats.org/wordprocessingml/2006/main" xmlns:w14="http://schemas.microsoft.com/office/word/2010/wordml" xmlns:w15="http://schemas.microsoft.com/office/word/2012/wordml" xmlns:w16cex="http://schemas.microsoft.com/office/word/2018/wordml/cex" xmlns:w16cid="http://schemas.microsoft.com/office/word/2016/wordml/cid" xmlns:w16="http://schemas.microsoft.com/office/word/2018/wordml" xmlns:w16sdtdh="http://schemas.microsoft.com/office/word/2020/wordml/sdtdatahash" xmlns:w16se="http://schemas.microsoft.com/office/word/2015/wordml/symex" xmlns:wpg="http://schemas.microsoft.com/office/word/2010/wordprocessingGroup" xmlns:wpi="http://schemas.microsoft.com/office/word/2010/wordprocessingInk" xmlns:wne="http://schemas.microsoft.com/office/word/2006/wordml" xmlns:wps="http://schemas.microsoft.com/office/word/2010/wordprocessingShape" mc:Ignorable="w14 w15 w16se w16cid w16 w16cex w16sdtdh wp14">
+<w:hdr xmlns:wpc="http://schemas.microsoft.com/office/word/2010/wordprocessingCanvas" xmlns:cx="http://schemas.microsoft.com/office/drawing/2014/chartex" xmlns:cx1="http://schemas.microsoft.com/office/drawing/2015/9/8/chartex" xmlns:cx2="http://schemas.microsoft.com/office/drawing/2015/10/21/chartex" xmlns:cx3="http://schemas.microsoft.com/office/drawing/2016/5/9/chartex" xmlns:cx4="http://schemas.microsoft.com/office/drawing/2016/5/10/chartex" xmlns:cx5="http://schemas.microsoft.com/office/drawing/2016/5/11/chartex" xmlns:cx6="http://schemas.microsoft.com/office/drawing/2016/5/12/chartex" xmlns:cx7="http://schemas.microsoft.com/office/drawing/2016/5/13/chartex" xmlns:cx8="http://schemas.microsoft.com/office/drawing/2016/5/14/chartex" xmlns:mc="http://schemas.openxmlformats.org/markup-compatibility/2006" xmlns:aink="http://schemas.microsoft.com/office/drawing/2016/ink" xmlns:am3d="http://schemas.microsoft.com/office/drawing/2017/model3d" xmlns:o="urn:schemas-microsoft-com:office:office" xmlns:r="http://schemas.openxmlformats.org/officeDocument/2006/relationships" xmlns:m="http://schemas.openxmlformats.org/officeDocument/2006/math" xmlns:v="urn:schemas-microsoft-com:vml" xmlns:wp14="http://schemas.microsoft.com/office/word/2010/wordprocessingDrawing" xmlns:wp="http://schemas.openxmlformats.org/drawingml/2006/wordprocessingDrawing" xmlns:w10="urn:schemas-microsoft-com:office:word" xmlns:w="http://schemas.openxmlformats.org/wordprocessingml/2006/main" xmlns:w14="http://schemas.microsoft.com/office/word/2010/wordml" xmlns:w15="http://schemas.microsoft.com/office/word/2012/wordml" xmlns:w16cex="http://schemas.microsoft.com/office/word/2018/wordml/cex" xmlns:w16cid="http://schemas.microsoft.com/office/word/2016/wordml/cid" xmlns:w16="http://schemas.microsoft.com/office/word/2018/wordml" xmlns:w16se="http://schemas.microsoft.com/office/word/2015/wordml/symex" xmlns:wpg="http://schemas.microsoft.com/office/word/2010/wordprocessingGroup" xmlns:wpi="http://schemas.microsoft.com/office/word/2010/wordprocessingInk" xmlns:wne="http://schemas.microsoft.com/office/word/2006/wordml" xmlns:wps="http://schemas.microsoft.com/office/word/2010/wordprocessingShape" mc:Ignorable="w14 w15 w16se w16cid w16 w16cex wp14">
   <w:p>
     <w:pPr>
       <w:pStyle w:val="Header"/>
@@ -2900,7 +4059,7 @@
 </file>
 
 <file path=word/header2.xml><?xml version="1.0" encoding="utf-8"?>
-<w:hdr xmlns:wpc="http://schemas.microsoft.com/office/word/2010/wordprocessingCanvas" xmlns:cx="http://schemas.microsoft.com/office/drawing/2014/chartex" xmlns:cx1="http://schemas.microsoft.com/office/drawing/2015/9/8/chartex" xmlns:cx2="http://schemas.microsoft.com/office/drawing/2015/10/21/chartex" xmlns:cx3="http://schemas.microsoft.com/office/drawing/2016/5/9/chartex" xmlns:cx4="http://schemas.microsoft.com/office/drawing/2016/5/10/chartex" xmlns:cx5="http://schemas.microsoft.com/office/drawing/2016/5/11/chartex" xmlns:cx6="http://schemas.microsoft.com/office/drawing/2016/5/12/chartex" xmlns:cx7="http://schemas.microsoft.com/office/drawing/2016/5/13/chartex" xmlns:cx8="http://schemas.microsoft.com/office/drawing/2016/5/14/chartex" xmlns:mc="http://schemas.openxmlformats.org/markup-compatibility/2006" xmlns:aink="http://schemas.microsoft.com/office/drawing/2016/ink" xmlns:am3d="http://schemas.microsoft.com/office/drawing/2017/model3d" xmlns:o="urn:schemas-microsoft-com:office:office" xmlns:r="http://schemas.openxmlformats.org/officeDocument/2006/relationships" xmlns:m="http://schemas.openxmlformats.org/officeDocument/2006/math" xmlns:v="urn:schemas-microsoft-com:vml" xmlns:wp14="http://schemas.microsoft.com/office/word/2010/wordprocessingDrawing" xmlns:wp="http://schemas.openxmlformats.org/drawingml/2006/wordprocessingDrawing" xmlns:w10="urn:schemas-microsoft-com:office:word" xmlns:w="http://schemas.openxmlformats.org/wordprocessingml/2006/main" xmlns:w14="http://schemas.microsoft.com/office/word/2010/wordml" xmlns:w15="http://schemas.microsoft.com/office/word/2012/wordml" xmlns:w16cex="http://schemas.microsoft.com/office/word/2018/wordml/cex" xmlns:w16cid="http://schemas.microsoft.com/office/word/2016/wordml/cid" xmlns:w16="http://schemas.microsoft.com/office/word/2018/wordml" xmlns:w16sdtdh="http://schemas.microsoft.com/office/word/2020/wordml/sdtdatahash" xmlns:w16se="http://schemas.microsoft.com/office/word/2015/wordml/symex" xmlns:wpg="http://schemas.microsoft.com/office/word/2010/wordprocessingGroup" xmlns:wpi="http://schemas.microsoft.com/office/word/2010/wordprocessingInk" xmlns:wne="http://schemas.microsoft.com/office/word/2006/wordml" xmlns:wps="http://schemas.microsoft.com/office/word/2010/wordprocessingShape" mc:Ignorable="w14 w15 w16se w16cid w16 w16cex w16sdtdh wp14">
+<w:hdr xmlns:wpc="http://schemas.microsoft.com/office/word/2010/wordprocessingCanvas" xmlns:cx="http://schemas.microsoft.com/office/drawing/2014/chartex" xmlns:cx1="http://schemas.microsoft.com/office/drawing/2015/9/8/chartex" xmlns:cx2="http://schemas.microsoft.com/office/drawing/2015/10/21/chartex" xmlns:cx3="http://schemas.microsoft.com/office/drawing/2016/5/9/chartex" xmlns:cx4="http://schemas.microsoft.com/office/drawing/2016/5/10/chartex" xmlns:cx5="http://schemas.microsoft.com/office/drawing/2016/5/11/chartex" xmlns:cx6="http://schemas.microsoft.com/office/drawing/2016/5/12/chartex" xmlns:cx7="http://schemas.microsoft.com/office/drawing/2016/5/13/chartex" xmlns:cx8="http://schemas.microsoft.com/office/drawing/2016/5/14/chartex" xmlns:mc="http://schemas.openxmlformats.org/markup-compatibility/2006" xmlns:aink="http://schemas.microsoft.com/office/drawing/2016/ink" xmlns:am3d="http://schemas.microsoft.com/office/drawing/2017/model3d" xmlns:o="urn:schemas-microsoft-com:office:office" xmlns:r="http://schemas.openxmlformats.org/officeDocument/2006/relationships" xmlns:m="http://schemas.openxmlformats.org/officeDocument/2006/math" xmlns:v="urn:schemas-microsoft-com:vml" xmlns:wp14="http://schemas.microsoft.com/office/word/2010/wordprocessingDrawing" xmlns:wp="http://schemas.openxmlformats.org/drawingml/2006/wordprocessingDrawing" xmlns:w10="urn:schemas-microsoft-com:office:word" xmlns:w="http://schemas.openxmlformats.org/wordprocessingml/2006/main" xmlns:w14="http://schemas.microsoft.com/office/word/2010/wordml" xmlns:w15="http://schemas.microsoft.com/office/word/2012/wordml" xmlns:w16cex="http://schemas.microsoft.com/office/word/2018/wordml/cex" xmlns:w16cid="http://schemas.microsoft.com/office/word/2016/wordml/cid" xmlns:w16="http://schemas.microsoft.com/office/word/2018/wordml" xmlns:w16se="http://schemas.microsoft.com/office/word/2015/wordml/symex" xmlns:wpg="http://schemas.microsoft.com/office/word/2010/wordprocessingGroup" xmlns:wpi="http://schemas.microsoft.com/office/word/2010/wordprocessingInk" xmlns:wne="http://schemas.microsoft.com/office/word/2006/wordml" xmlns:wps="http://schemas.microsoft.com/office/word/2010/wordprocessingShape" mc:Ignorable="w14 w15 w16se w16cid w16 w16cex wp14">
   <w:p>
     <w:pPr>
       <w:pStyle w:val="Header"/>
@@ -2913,7 +4072,7 @@
 </file>
 
 <file path=word/numbering.xml><?xml version="1.0" encoding="utf-8"?>
-<w:numbering xmlns:wpc="http://schemas.microsoft.com/office/word/2010/wordprocessingCanvas" xmlns:cx="http://schemas.microsoft.com/office/drawing/2014/chartex" xmlns:cx1="http://schemas.microsoft.com/office/drawing/2015/9/8/chartex" xmlns:cx2="http://schemas.microsoft.com/office/drawing/2015/10/21/chartex" xmlns:cx3="http://schemas.microsoft.com/office/drawing/2016/5/9/chartex" xmlns:cx4="http://schemas.microsoft.com/office/drawing/2016/5/10/chartex" xmlns:cx5="http://schemas.microsoft.com/office/drawing/2016/5/11/chartex" xmlns:cx6="http://schemas.microsoft.com/office/drawing/2016/5/12/chartex" xmlns:cx7="http://schemas.microsoft.com/office/drawing/2016/5/13/chartex" xmlns:cx8="http://schemas.microsoft.com/office/drawing/2016/5/14/chartex" xmlns:mc="http://schemas.openxmlformats.org/markup-compatibility/2006" xmlns:aink="http://schemas.microsoft.com/office/drawing/2016/ink" xmlns:am3d="http://schemas.microsoft.com/office/drawing/2017/model3d" xmlns:o="urn:schemas-microsoft-com:office:office" xmlns:r="http://schemas.openxmlformats.org/officeDocument/2006/relationships" xmlns:m="http://schemas.openxmlformats.org/officeDocument/2006/math" xmlns:v="urn:schemas-microsoft-com:vml" xmlns:wp14="http://schemas.microsoft.com/office/word/2010/wordprocessingDrawing" xmlns:wp="http://schemas.openxmlformats.org/drawingml/2006/wordprocessingDrawing" xmlns:w10="urn:schemas-microsoft-com:office:word" xmlns:w="http://schemas.openxmlformats.org/wordprocessingml/2006/main" xmlns:w14="http://schemas.microsoft.com/office/word/2010/wordml" xmlns:w15="http://schemas.microsoft.com/office/word/2012/wordml" xmlns:w16cex="http://schemas.microsoft.com/office/word/2018/wordml/cex" xmlns:w16cid="http://schemas.microsoft.com/office/word/2016/wordml/cid" xmlns:w16="http://schemas.microsoft.com/office/word/2018/wordml" xmlns:w16sdtdh="http://schemas.microsoft.com/office/word/2020/wordml/sdtdatahash" xmlns:w16se="http://schemas.microsoft.com/office/word/2015/wordml/symex" xmlns:wpg="http://schemas.microsoft.com/office/word/2010/wordprocessingGroup" xmlns:wpi="http://schemas.microsoft.com/office/word/2010/wordprocessingInk" xmlns:wne="http://schemas.microsoft.com/office/word/2006/wordml" xmlns:wps="http://schemas.microsoft.com/office/word/2010/wordprocessingShape" mc:Ignorable="w14 w15 w16se w16cid w16 w16cex w16sdtdh wp14">
+<w:numbering xmlns:wpc="http://schemas.microsoft.com/office/word/2010/wordprocessingCanvas" xmlns:cx="http://schemas.microsoft.com/office/drawing/2014/chartex" xmlns:cx1="http://schemas.microsoft.com/office/drawing/2015/9/8/chartex" xmlns:cx2="http://schemas.microsoft.com/office/drawing/2015/10/21/chartex" xmlns:cx3="http://schemas.microsoft.com/office/drawing/2016/5/9/chartex" xmlns:cx4="http://schemas.microsoft.com/office/drawing/2016/5/10/chartex" xmlns:cx5="http://schemas.microsoft.com/office/drawing/2016/5/11/chartex" xmlns:cx6="http://schemas.microsoft.com/office/drawing/2016/5/12/chartex" xmlns:cx7="http://schemas.microsoft.com/office/drawing/2016/5/13/chartex" xmlns:cx8="http://schemas.microsoft.com/office/drawing/2016/5/14/chartex" xmlns:mc="http://schemas.openxmlformats.org/markup-compatibility/2006" xmlns:aink="http://schemas.microsoft.com/office/drawing/2016/ink" xmlns:am3d="http://schemas.microsoft.com/office/drawing/2017/model3d" xmlns:o="urn:schemas-microsoft-com:office:office" xmlns:r="http://schemas.openxmlformats.org/officeDocument/2006/relationships" xmlns:m="http://schemas.openxmlformats.org/officeDocument/2006/math" xmlns:v="urn:schemas-microsoft-com:vml" xmlns:wp14="http://schemas.microsoft.com/office/word/2010/wordprocessingDrawing" xmlns:wp="http://schemas.openxmlformats.org/drawingml/2006/wordprocessingDrawing" xmlns:w10="urn:schemas-microsoft-com:office:word" xmlns:w="http://schemas.openxmlformats.org/wordprocessingml/2006/main" xmlns:w14="http://schemas.microsoft.com/office/word/2010/wordml" xmlns:w15="http://schemas.microsoft.com/office/word/2012/wordml" xmlns:w16cex="http://schemas.microsoft.com/office/word/2018/wordml/cex" xmlns:w16cid="http://schemas.microsoft.com/office/word/2016/wordml/cid" xmlns:w16="http://schemas.microsoft.com/office/word/2018/wordml" xmlns:w16se="http://schemas.microsoft.com/office/word/2015/wordml/symex" xmlns:wpg="http://schemas.microsoft.com/office/word/2010/wordprocessingGroup" xmlns:wpi="http://schemas.microsoft.com/office/word/2010/wordprocessingInk" xmlns:wne="http://schemas.microsoft.com/office/word/2006/wordml" xmlns:wps="http://schemas.microsoft.com/office/word/2010/wordprocessingShape" mc:Ignorable="w14 w15 w16se w16cid w16 w16cex wp14">
   <w:abstractNum w:abstractNumId="0" w15:restartNumberingAfterBreak="0">
     <w:nsid w:val="FFFFFF7C"/>
     <w:multiLevelType w:val="singleLevel"/>
@@ -5460,7 +6619,7 @@
 </file>
 
 <file path=word/styles.xml><?xml version="1.0" encoding="utf-8"?>
-<w:styles xmlns:mc="http://schemas.openxmlformats.org/markup-compatibility/2006" xmlns:r="http://schemas.openxmlformats.org/officeDocument/2006/relationships" xmlns:w="http://schemas.openxmlformats.org/wordprocessingml/2006/main" xmlns:w14="http://schemas.microsoft.com/office/word/2010/wordml" xmlns:w15="http://schemas.microsoft.com/office/word/2012/wordml" xmlns:w16cex="http://schemas.microsoft.com/office/word/2018/wordml/cex" xmlns:w16cid="http://schemas.microsoft.com/office/word/2016/wordml/cid" xmlns:w16="http://schemas.microsoft.com/office/word/2018/wordml" xmlns:w16sdtdh="http://schemas.microsoft.com/office/word/2020/wordml/sdtdatahash" xmlns:w16se="http://schemas.microsoft.com/office/word/2015/wordml/symex" mc:Ignorable="w14 w15 w16se w16cid w16 w16cex w16sdtdh">
+<w:styles xmlns:mc="http://schemas.openxmlformats.org/markup-compatibility/2006" xmlns:r="http://schemas.openxmlformats.org/officeDocument/2006/relationships" xmlns:w="http://schemas.openxmlformats.org/wordprocessingml/2006/main" xmlns:w14="http://schemas.microsoft.com/office/word/2010/wordml" xmlns:w15="http://schemas.microsoft.com/office/word/2012/wordml" xmlns:w16cex="http://schemas.microsoft.com/office/word/2018/wordml/cex" xmlns:w16cid="http://schemas.microsoft.com/office/word/2016/wordml/cid" xmlns:w16="http://schemas.microsoft.com/office/word/2018/wordml" xmlns:w16se="http://schemas.microsoft.com/office/word/2015/wordml/symex" mc:Ignorable="w14 w15 w16se w16cid w16 w16cex">
   <w:docDefaults>
     <w:rPrDefault>
       <w:rPr>

--- a/Extras and Diagrams/Postalot_Documentation.docx
+++ b/Extras and Diagrams/Postalot_Documentation.docx
@@ -1,6 +1,6 @@
 
 <file path=word/document.xml><?xml version="1.0" encoding="utf-8"?>
-<w:document xmlns:wpc="http://schemas.microsoft.com/office/word/2010/wordprocessingCanvas" xmlns:cx="http://schemas.microsoft.com/office/drawing/2014/chartex" xmlns:cx1="http://schemas.microsoft.com/office/drawing/2015/9/8/chartex" xmlns:cx2="http://schemas.microsoft.com/office/drawing/2015/10/21/chartex" xmlns:cx3="http://schemas.microsoft.com/office/drawing/2016/5/9/chartex" xmlns:cx4="http://schemas.microsoft.com/office/drawing/2016/5/10/chartex" xmlns:cx5="http://schemas.microsoft.com/office/drawing/2016/5/11/chartex" xmlns:cx6="http://schemas.microsoft.com/office/drawing/2016/5/12/chartex" xmlns:cx7="http://schemas.microsoft.com/office/drawing/2016/5/13/chartex" xmlns:cx8="http://schemas.microsoft.com/office/drawing/2016/5/14/chartex" xmlns:mc="http://schemas.openxmlformats.org/markup-compatibility/2006" xmlns:aink="http://schemas.microsoft.com/office/drawing/2016/ink" xmlns:am3d="http://schemas.microsoft.com/office/drawing/2017/model3d" xmlns:o="urn:schemas-microsoft-com:office:office" xmlns:r="http://schemas.openxmlformats.org/officeDocument/2006/relationships" xmlns:m="http://schemas.openxmlformats.org/officeDocument/2006/math" xmlns:v="urn:schemas-microsoft-com:vml" xmlns:wp14="http://schemas.microsoft.com/office/word/2010/wordprocessingDrawing" xmlns:wp="http://schemas.openxmlformats.org/drawingml/2006/wordprocessingDrawing" xmlns:w10="urn:schemas-microsoft-com:office:word" xmlns:w="http://schemas.openxmlformats.org/wordprocessingml/2006/main" xmlns:w14="http://schemas.microsoft.com/office/word/2010/wordml" xmlns:w15="http://schemas.microsoft.com/office/word/2012/wordml" xmlns:w16cex="http://schemas.microsoft.com/office/word/2018/wordml/cex" xmlns:w16cid="http://schemas.microsoft.com/office/word/2016/wordml/cid" xmlns:w16="http://schemas.microsoft.com/office/word/2018/wordml" xmlns:w16se="http://schemas.microsoft.com/office/word/2015/wordml/symex" xmlns:wpg="http://schemas.microsoft.com/office/word/2010/wordprocessingGroup" xmlns:wpi="http://schemas.microsoft.com/office/word/2010/wordprocessingInk" xmlns:wne="http://schemas.microsoft.com/office/word/2006/wordml" xmlns:wps="http://schemas.microsoft.com/office/word/2010/wordprocessingShape" mc:Ignorable="w14 w15 w16se w16cid w16 w16cex wp14">
+<w:document xmlns:wpc="http://schemas.microsoft.com/office/word/2010/wordprocessingCanvas" xmlns:cx="http://schemas.microsoft.com/office/drawing/2014/chartex" xmlns:cx1="http://schemas.microsoft.com/office/drawing/2015/9/8/chartex" xmlns:cx2="http://schemas.microsoft.com/office/drawing/2015/10/21/chartex" xmlns:cx3="http://schemas.microsoft.com/office/drawing/2016/5/9/chartex" xmlns:cx4="http://schemas.microsoft.com/office/drawing/2016/5/10/chartex" xmlns:cx5="http://schemas.microsoft.com/office/drawing/2016/5/11/chartex" xmlns:cx6="http://schemas.microsoft.com/office/drawing/2016/5/12/chartex" xmlns:cx7="http://schemas.microsoft.com/office/drawing/2016/5/13/chartex" xmlns:cx8="http://schemas.microsoft.com/office/drawing/2016/5/14/chartex" xmlns:mc="http://schemas.openxmlformats.org/markup-compatibility/2006" xmlns:aink="http://schemas.microsoft.com/office/drawing/2016/ink" xmlns:am3d="http://schemas.microsoft.com/office/drawing/2017/model3d" xmlns:o="urn:schemas-microsoft-com:office:office" xmlns:r="http://schemas.openxmlformats.org/officeDocument/2006/relationships" xmlns:m="http://schemas.openxmlformats.org/officeDocument/2006/math" xmlns:v="urn:schemas-microsoft-com:vml" xmlns:wp14="http://schemas.microsoft.com/office/word/2010/wordprocessingDrawing" xmlns:wp="http://schemas.openxmlformats.org/drawingml/2006/wordprocessingDrawing" xmlns:w10="urn:schemas-microsoft-com:office:word" xmlns:w="http://schemas.openxmlformats.org/wordprocessingml/2006/main" xmlns:w14="http://schemas.microsoft.com/office/word/2010/wordml" xmlns:w15="http://schemas.microsoft.com/office/word/2012/wordml" xmlns:w16cex="http://schemas.microsoft.com/office/word/2018/wordml/cex" xmlns:w16cid="http://schemas.microsoft.com/office/word/2016/wordml/cid" xmlns:w16="http://schemas.microsoft.com/office/word/2018/wordml" xmlns:w16sdtdh="http://schemas.microsoft.com/office/word/2020/wordml/sdtdatahash" xmlns:w16se="http://schemas.microsoft.com/office/word/2015/wordml/symex" xmlns:wpg="http://schemas.microsoft.com/office/word/2010/wordprocessingGroup" xmlns:wpi="http://schemas.microsoft.com/office/word/2010/wordprocessingInk" xmlns:wne="http://schemas.microsoft.com/office/word/2006/wordml" xmlns:wps="http://schemas.microsoft.com/office/word/2010/wordprocessingShape" mc:Ignorable="w14 w15 w16se w16cid w16 w16cex w16sdtdh wp14">
   <w:body>
     <w:p>
       <w:pPr>
@@ -467,7 +467,25 @@
           <w:sz w:val="32"/>
           <w:szCs w:val="32"/>
         </w:rPr>
-        <w:t xml:space="preserve"> JT Janse van Rensburg</w:t>
+        <w:t xml:space="preserve"> JT </w:t>
+      </w:r>
+      <w:proofErr w:type="spellStart"/>
+      <w:r>
+        <w:rPr>
+          <w:rFonts w:cs="Arial"/>
+          <w:sz w:val="32"/>
+          <w:szCs w:val="32"/>
+        </w:rPr>
+        <w:t>Janse</w:t>
+      </w:r>
+      <w:proofErr w:type="spellEnd"/>
+      <w:r>
+        <w:rPr>
+          <w:rFonts w:cs="Arial"/>
+          <w:sz w:val="32"/>
+          <w:szCs w:val="32"/>
+        </w:rPr>
+        <w:t xml:space="preserve"> van Rensburg</w:t>
       </w:r>
     </w:p>
     <w:p>
@@ -505,8 +523,18 @@
           <w:sz w:val="32"/>
           <w:szCs w:val="32"/>
         </w:rPr>
-        <w:t>Mr. Zander Boonzaaier</w:t>
-      </w:r>
+        <w:t xml:space="preserve">Mr. Zander </w:t>
+      </w:r>
+      <w:proofErr w:type="spellStart"/>
+      <w:r>
+        <w:rPr>
+          <w:rFonts w:cs="Arial"/>
+          <w:sz w:val="32"/>
+          <w:szCs w:val="32"/>
+        </w:rPr>
+        <w:t>Boonzaaier</w:t>
+      </w:r>
+      <w:proofErr w:type="spellEnd"/>
     </w:p>
     <w:p>
       <w:pPr>
@@ -598,12 +626,14 @@
       <w:bookmarkStart w:id="4" w:name="_Toc86612409"/>
       <w:bookmarkStart w:id="5" w:name="_Toc86612491"/>
       <w:bookmarkStart w:id="6" w:name="_Toc87882213"/>
+      <w:bookmarkStart w:id="7" w:name="_Toc88424625"/>
       <w:bookmarkEnd w:id="1"/>
       <w:bookmarkEnd w:id="2"/>
       <w:bookmarkEnd w:id="3"/>
       <w:bookmarkEnd w:id="4"/>
       <w:bookmarkEnd w:id="5"/>
       <w:bookmarkEnd w:id="6"/>
+      <w:bookmarkEnd w:id="7"/>
     </w:p>
     <w:sdt>
       <w:sdtPr>
@@ -650,7 +680,7 @@
           <w:pPr>
             <w:pStyle w:val="TOC2"/>
             <w:rPr>
-              <w:rFonts w:eastAsiaTheme="minorEastAsia" w:cs="Arial"/>
+              <w:rFonts w:asciiTheme="minorHAnsi" w:eastAsiaTheme="minorEastAsia" w:hAnsiTheme="minorHAnsi" w:cstheme="minorBidi"/>
               <w:b w:val="0"/>
               <w:noProof/>
               <w:szCs w:val="22"/>
@@ -675,18 +705,17 @@
             </w:rPr>
             <w:fldChar w:fldCharType="separate"/>
           </w:r>
-          <w:hyperlink w:anchor="_Toc87882214" w:history="1">
+          <w:hyperlink w:anchor="_Toc88424626" w:history="1">
             <w:r>
               <w:rPr>
                 <w:rStyle w:val="Hyperlink"/>
-                <w:rFonts w:cs="Arial"/>
                 <w:noProof/>
               </w:rPr>
               <w:t>1.1</w:t>
             </w:r>
             <w:r>
               <w:rPr>
-                <w:rFonts w:eastAsiaTheme="minorEastAsia" w:cs="Arial"/>
+                <w:rFonts w:asciiTheme="minorHAnsi" w:eastAsiaTheme="minorEastAsia" w:hAnsiTheme="minorHAnsi" w:cstheme="minorBidi"/>
                 <w:b w:val="0"/>
                 <w:noProof/>
                 <w:szCs w:val="22"/>
@@ -697,14 +726,12 @@
             <w:r>
               <w:rPr>
                 <w:rStyle w:val="Hyperlink"/>
-                <w:rFonts w:cs="Arial"/>
                 <w:noProof/>
               </w:rPr>
               <w:t>LIST OF FIGURES</w:t>
             </w:r>
             <w:r>
               <w:rPr>
-                <w:rFonts w:cs="Arial"/>
                 <w:noProof/>
                 <w:webHidden/>
               </w:rPr>
@@ -712,7 +739,6 @@
             </w:r>
             <w:r>
               <w:rPr>
-                <w:rFonts w:cs="Arial"/>
                 <w:noProof/>
                 <w:webHidden/>
               </w:rPr>
@@ -720,22 +746,19 @@
             </w:r>
             <w:r>
               <w:rPr>
-                <w:rFonts w:cs="Arial"/>
                 <w:noProof/>
                 <w:webHidden/>
               </w:rPr>
-              <w:instrText xml:space="preserve"> PAGEREF _Toc87882214 \h </w:instrText>
-            </w:r>
-            <w:r>
-              <w:rPr>
-                <w:rFonts w:cs="Arial"/>
+              <w:instrText xml:space="preserve"> PAGEREF _Toc88424626 \h </w:instrText>
+            </w:r>
+            <w:r>
+              <w:rPr>
                 <w:noProof/>
                 <w:webHidden/>
               </w:rPr>
             </w:r>
             <w:r>
               <w:rPr>
-                <w:rFonts w:cs="Arial"/>
                 <w:noProof/>
                 <w:webHidden/>
               </w:rPr>
@@ -743,7 +766,6 @@
             </w:r>
             <w:r>
               <w:rPr>
-                <w:rFonts w:cs="Arial"/>
                 <w:noProof/>
                 <w:webHidden/>
               </w:rPr>
@@ -751,7 +773,6 @@
             </w:r>
             <w:r>
               <w:rPr>
-                <w:rFonts w:cs="Arial"/>
                 <w:noProof/>
                 <w:webHidden/>
               </w:rPr>
@@ -763,25 +784,24 @@
           <w:pPr>
             <w:pStyle w:val="TOC2"/>
             <w:rPr>
-              <w:rFonts w:eastAsiaTheme="minorEastAsia" w:cs="Arial"/>
+              <w:rFonts w:asciiTheme="minorHAnsi" w:eastAsiaTheme="minorEastAsia" w:hAnsiTheme="minorHAnsi" w:cstheme="minorBidi"/>
               <w:b w:val="0"/>
               <w:noProof/>
               <w:szCs w:val="22"/>
               <w:lang w:eastAsia="en-ZA"/>
             </w:rPr>
           </w:pPr>
-          <w:hyperlink w:anchor="_Toc87882215" w:history="1">
+          <w:hyperlink w:anchor="_Toc88424627" w:history="1">
             <w:r>
               <w:rPr>
                 <w:rStyle w:val="Hyperlink"/>
-                <w:rFonts w:cs="Arial"/>
                 <w:noProof/>
               </w:rPr>
               <w:t>1.2</w:t>
             </w:r>
             <w:r>
               <w:rPr>
-                <w:rFonts w:eastAsiaTheme="minorEastAsia" w:cs="Arial"/>
+                <w:rFonts w:asciiTheme="minorHAnsi" w:eastAsiaTheme="minorEastAsia" w:hAnsiTheme="minorHAnsi" w:cstheme="minorBidi"/>
                 <w:b w:val="0"/>
                 <w:noProof/>
                 <w:szCs w:val="22"/>
@@ -792,14 +812,12 @@
             <w:r>
               <w:rPr>
                 <w:rStyle w:val="Hyperlink"/>
-                <w:rFonts w:cs="Arial"/>
-                <w:noProof/>
-              </w:rPr>
-              <w:t>INTRODUCTION/SYSTEM OVERVIEW</w:t>
-            </w:r>
-            <w:r>
-              <w:rPr>
-                <w:rFonts w:cs="Arial"/>
+                <w:noProof/>
+              </w:rPr>
+              <w:t>INTRODUCTION AND SYSTEM OVERVIEW</w:t>
+            </w:r>
+            <w:r>
+              <w:rPr>
                 <w:noProof/>
                 <w:webHidden/>
               </w:rPr>
@@ -807,7 +825,6 @@
             </w:r>
             <w:r>
               <w:rPr>
-                <w:rFonts w:cs="Arial"/>
                 <w:noProof/>
                 <w:webHidden/>
               </w:rPr>
@@ -815,22 +832,19 @@
             </w:r>
             <w:r>
               <w:rPr>
-                <w:rFonts w:cs="Arial"/>
                 <w:noProof/>
                 <w:webHidden/>
               </w:rPr>
-              <w:instrText xml:space="preserve"> PAGEREF _Toc87882215 \h </w:instrText>
-            </w:r>
-            <w:r>
-              <w:rPr>
-                <w:rFonts w:cs="Arial"/>
+              <w:instrText xml:space="preserve"> PAGEREF _Toc88424627 \h </w:instrText>
+            </w:r>
+            <w:r>
+              <w:rPr>
                 <w:noProof/>
                 <w:webHidden/>
               </w:rPr>
             </w:r>
             <w:r>
               <w:rPr>
-                <w:rFonts w:cs="Arial"/>
                 <w:noProof/>
                 <w:webHidden/>
               </w:rPr>
@@ -838,15 +852,13 @@
             </w:r>
             <w:r>
               <w:rPr>
-                <w:rFonts w:cs="Arial"/>
                 <w:noProof/>
                 <w:webHidden/>
               </w:rPr>
-              <w:t>2</w:t>
-            </w:r>
-            <w:r>
-              <w:rPr>
-                <w:rFonts w:cs="Arial"/>
+              <w:t>3</w:t>
+            </w:r>
+            <w:r>
+              <w:rPr>
                 <w:noProof/>
                 <w:webHidden/>
               </w:rPr>
@@ -858,25 +870,24 @@
           <w:pPr>
             <w:pStyle w:val="TOC2"/>
             <w:rPr>
-              <w:rFonts w:eastAsiaTheme="minorEastAsia" w:cs="Arial"/>
+              <w:rFonts w:asciiTheme="minorHAnsi" w:eastAsiaTheme="minorEastAsia" w:hAnsiTheme="minorHAnsi" w:cstheme="minorBidi"/>
               <w:b w:val="0"/>
               <w:noProof/>
               <w:szCs w:val="22"/>
               <w:lang w:eastAsia="en-ZA"/>
             </w:rPr>
           </w:pPr>
-          <w:hyperlink w:anchor="_Toc87882216" w:history="1">
+          <w:hyperlink w:anchor="_Toc88424628" w:history="1">
             <w:r>
               <w:rPr>
                 <w:rStyle w:val="Hyperlink"/>
-                <w:rFonts w:cs="Arial"/>
                 <w:noProof/>
               </w:rPr>
               <w:t>1.3</w:t>
             </w:r>
             <w:r>
               <w:rPr>
-                <w:rFonts w:eastAsiaTheme="minorEastAsia" w:cs="Arial"/>
+                <w:rFonts w:asciiTheme="minorHAnsi" w:eastAsiaTheme="minorEastAsia" w:hAnsiTheme="minorHAnsi" w:cstheme="minorBidi"/>
                 <w:b w:val="0"/>
                 <w:noProof/>
                 <w:szCs w:val="22"/>
@@ -887,14 +898,12 @@
             <w:r>
               <w:rPr>
                 <w:rStyle w:val="Hyperlink"/>
-                <w:rFonts w:cs="Arial"/>
                 <w:noProof/>
               </w:rPr>
               <w:t>TECHNOLOGY STACK</w:t>
             </w:r>
             <w:r>
               <w:rPr>
-                <w:rFonts w:cs="Arial"/>
                 <w:noProof/>
                 <w:webHidden/>
               </w:rPr>
@@ -902,7 +911,6 @@
             </w:r>
             <w:r>
               <w:rPr>
-                <w:rFonts w:cs="Arial"/>
                 <w:noProof/>
                 <w:webHidden/>
               </w:rPr>
@@ -910,22 +918,19 @@
             </w:r>
             <w:r>
               <w:rPr>
-                <w:rFonts w:cs="Arial"/>
                 <w:noProof/>
                 <w:webHidden/>
               </w:rPr>
-              <w:instrText xml:space="preserve"> PAGEREF _Toc87882216 \h </w:instrText>
-            </w:r>
-            <w:r>
-              <w:rPr>
-                <w:rFonts w:cs="Arial"/>
+              <w:instrText xml:space="preserve"> PAGEREF _Toc88424628 \h </w:instrText>
+            </w:r>
+            <w:r>
+              <w:rPr>
                 <w:noProof/>
                 <w:webHidden/>
               </w:rPr>
             </w:r>
             <w:r>
               <w:rPr>
-                <w:rFonts w:cs="Arial"/>
                 <w:noProof/>
                 <w:webHidden/>
               </w:rPr>
@@ -933,15 +938,13 @@
             </w:r>
             <w:r>
               <w:rPr>
-                <w:rFonts w:cs="Arial"/>
                 <w:noProof/>
                 <w:webHidden/>
               </w:rPr>
-              <w:t>2</w:t>
-            </w:r>
-            <w:r>
-              <w:rPr>
-                <w:rFonts w:cs="Arial"/>
+              <w:t>3</w:t>
+            </w:r>
+            <w:r>
+              <w:rPr>
                 <w:noProof/>
                 <w:webHidden/>
               </w:rPr>
@@ -953,25 +956,24 @@
           <w:pPr>
             <w:pStyle w:val="TOC2"/>
             <w:rPr>
-              <w:rFonts w:eastAsiaTheme="minorEastAsia" w:cs="Arial"/>
+              <w:rFonts w:asciiTheme="minorHAnsi" w:eastAsiaTheme="minorEastAsia" w:hAnsiTheme="minorHAnsi" w:cstheme="minorBidi"/>
               <w:b w:val="0"/>
               <w:noProof/>
               <w:szCs w:val="22"/>
               <w:lang w:eastAsia="en-ZA"/>
             </w:rPr>
           </w:pPr>
-          <w:hyperlink w:anchor="_Toc87882217" w:history="1">
+          <w:hyperlink w:anchor="_Toc88424629" w:history="1">
             <w:r>
               <w:rPr>
                 <w:rStyle w:val="Hyperlink"/>
-                <w:rFonts w:cs="Arial"/>
                 <w:noProof/>
               </w:rPr>
               <w:t>1.4</w:t>
             </w:r>
             <w:r>
               <w:rPr>
-                <w:rFonts w:eastAsiaTheme="minorEastAsia" w:cs="Arial"/>
+                <w:rFonts w:asciiTheme="minorHAnsi" w:eastAsiaTheme="minorEastAsia" w:hAnsiTheme="minorHAnsi" w:cstheme="minorBidi"/>
                 <w:b w:val="0"/>
                 <w:noProof/>
                 <w:szCs w:val="22"/>
@@ -982,14 +984,12 @@
             <w:r>
               <w:rPr>
                 <w:rStyle w:val="Hyperlink"/>
-                <w:rFonts w:cs="Arial"/>
-                <w:noProof/>
-              </w:rPr>
-              <w:t>PROJECT TEAM DYNAMICS</w:t>
-            </w:r>
-            <w:r>
-              <w:rPr>
-                <w:rFonts w:cs="Arial"/>
+                <w:noProof/>
+              </w:rPr>
+              <w:t>TEAM DYNAMICS</w:t>
+            </w:r>
+            <w:r>
+              <w:rPr>
                 <w:noProof/>
                 <w:webHidden/>
               </w:rPr>
@@ -997,7 +997,6 @@
             </w:r>
             <w:r>
               <w:rPr>
-                <w:rFonts w:cs="Arial"/>
                 <w:noProof/>
                 <w:webHidden/>
               </w:rPr>
@@ -1005,22 +1004,19 @@
             </w:r>
             <w:r>
               <w:rPr>
-                <w:rFonts w:cs="Arial"/>
                 <w:noProof/>
                 <w:webHidden/>
               </w:rPr>
-              <w:instrText xml:space="preserve"> PAGEREF _Toc87882217 \h </w:instrText>
-            </w:r>
-            <w:r>
-              <w:rPr>
-                <w:rFonts w:cs="Arial"/>
+              <w:instrText xml:space="preserve"> PAGEREF _Toc88424629 \h </w:instrText>
+            </w:r>
+            <w:r>
+              <w:rPr>
                 <w:noProof/>
                 <w:webHidden/>
               </w:rPr>
             </w:r>
             <w:r>
               <w:rPr>
-                <w:rFonts w:cs="Arial"/>
                 <w:noProof/>
                 <w:webHidden/>
               </w:rPr>
@@ -1028,15 +1024,433 @@
             </w:r>
             <w:r>
               <w:rPr>
-                <w:rFonts w:cs="Arial"/>
                 <w:noProof/>
                 <w:webHidden/>
               </w:rPr>
-              <w:t>2</w:t>
-            </w:r>
-            <w:r>
-              <w:rPr>
-                <w:rFonts w:cs="Arial"/>
+              <w:t>3</w:t>
+            </w:r>
+            <w:r>
+              <w:rPr>
+                <w:noProof/>
+                <w:webHidden/>
+              </w:rPr>
+              <w:fldChar w:fldCharType="end"/>
+            </w:r>
+          </w:hyperlink>
+        </w:p>
+        <w:p>
+          <w:pPr>
+            <w:pStyle w:val="TOC3"/>
+            <w:rPr>
+              <w:rFonts w:asciiTheme="minorHAnsi" w:eastAsiaTheme="minorEastAsia" w:hAnsiTheme="minorHAnsi" w:cstheme="minorBidi"/>
+              <w:noProof/>
+              <w:szCs w:val="22"/>
+              <w:lang w:eastAsia="en-ZA"/>
+            </w:rPr>
+          </w:pPr>
+          <w:hyperlink w:anchor="_Toc88424630" w:history="1">
+            <w:r>
+              <w:rPr>
+                <w:rStyle w:val="Hyperlink"/>
+                <w:noProof/>
+              </w:rPr>
+              <w:t>1.4.1</w:t>
+            </w:r>
+            <w:r>
+              <w:rPr>
+                <w:rFonts w:asciiTheme="minorHAnsi" w:eastAsiaTheme="minorEastAsia" w:hAnsiTheme="minorHAnsi" w:cstheme="minorBidi"/>
+                <w:noProof/>
+                <w:szCs w:val="22"/>
+                <w:lang w:eastAsia="en-ZA"/>
+              </w:rPr>
+              <w:tab/>
+            </w:r>
+            <w:r>
+              <w:rPr>
+                <w:rStyle w:val="Hyperlink"/>
+                <w:noProof/>
+              </w:rPr>
+              <w:t>ROLES AND TEAM FUNCTIONING</w:t>
+            </w:r>
+            <w:r>
+              <w:rPr>
+                <w:noProof/>
+                <w:webHidden/>
+              </w:rPr>
+              <w:tab/>
+            </w:r>
+            <w:r>
+              <w:rPr>
+                <w:noProof/>
+                <w:webHidden/>
+              </w:rPr>
+              <w:fldChar w:fldCharType="begin"/>
+            </w:r>
+            <w:r>
+              <w:rPr>
+                <w:noProof/>
+                <w:webHidden/>
+              </w:rPr>
+              <w:instrText xml:space="preserve"> PAGEREF _Toc88424630 \h </w:instrText>
+            </w:r>
+            <w:r>
+              <w:rPr>
+                <w:noProof/>
+                <w:webHidden/>
+              </w:rPr>
+            </w:r>
+            <w:r>
+              <w:rPr>
+                <w:noProof/>
+                <w:webHidden/>
+              </w:rPr>
+              <w:fldChar w:fldCharType="separate"/>
+            </w:r>
+            <w:r>
+              <w:rPr>
+                <w:noProof/>
+                <w:webHidden/>
+              </w:rPr>
+              <w:t>3</w:t>
+            </w:r>
+            <w:r>
+              <w:rPr>
+                <w:noProof/>
+                <w:webHidden/>
+              </w:rPr>
+              <w:fldChar w:fldCharType="end"/>
+            </w:r>
+          </w:hyperlink>
+        </w:p>
+        <w:p>
+          <w:pPr>
+            <w:pStyle w:val="TOC3"/>
+            <w:rPr>
+              <w:rFonts w:asciiTheme="minorHAnsi" w:eastAsiaTheme="minorEastAsia" w:hAnsiTheme="minorHAnsi" w:cstheme="minorBidi"/>
+              <w:noProof/>
+              <w:szCs w:val="22"/>
+              <w:lang w:eastAsia="en-ZA"/>
+            </w:rPr>
+          </w:pPr>
+          <w:hyperlink w:anchor="_Toc88424631" w:history="1">
+            <w:r>
+              <w:rPr>
+                <w:rStyle w:val="Hyperlink"/>
+                <w:noProof/>
+              </w:rPr>
+              <w:t>1.4.2</w:t>
+            </w:r>
+            <w:r>
+              <w:rPr>
+                <w:rFonts w:asciiTheme="minorHAnsi" w:eastAsiaTheme="minorEastAsia" w:hAnsiTheme="minorHAnsi" w:cstheme="minorBidi"/>
+                <w:noProof/>
+                <w:szCs w:val="22"/>
+                <w:lang w:eastAsia="en-ZA"/>
+              </w:rPr>
+              <w:tab/>
+            </w:r>
+            <w:r>
+              <w:rPr>
+                <w:rStyle w:val="Hyperlink"/>
+                <w:noProof/>
+              </w:rPr>
+              <w:t>COMMUNICATION</w:t>
+            </w:r>
+            <w:r>
+              <w:rPr>
+                <w:noProof/>
+                <w:webHidden/>
+              </w:rPr>
+              <w:tab/>
+            </w:r>
+            <w:r>
+              <w:rPr>
+                <w:noProof/>
+                <w:webHidden/>
+              </w:rPr>
+              <w:fldChar w:fldCharType="begin"/>
+            </w:r>
+            <w:r>
+              <w:rPr>
+                <w:noProof/>
+                <w:webHidden/>
+              </w:rPr>
+              <w:instrText xml:space="preserve"> PAGEREF _Toc88424631 \h </w:instrText>
+            </w:r>
+            <w:r>
+              <w:rPr>
+                <w:noProof/>
+                <w:webHidden/>
+              </w:rPr>
+            </w:r>
+            <w:r>
+              <w:rPr>
+                <w:noProof/>
+                <w:webHidden/>
+              </w:rPr>
+              <w:fldChar w:fldCharType="separate"/>
+            </w:r>
+            <w:r>
+              <w:rPr>
+                <w:noProof/>
+                <w:webHidden/>
+              </w:rPr>
+              <w:t>3</w:t>
+            </w:r>
+            <w:r>
+              <w:rPr>
+                <w:noProof/>
+                <w:webHidden/>
+              </w:rPr>
+              <w:fldChar w:fldCharType="end"/>
+            </w:r>
+          </w:hyperlink>
+        </w:p>
+        <w:p>
+          <w:pPr>
+            <w:pStyle w:val="TOC3"/>
+            <w:rPr>
+              <w:rFonts w:asciiTheme="minorHAnsi" w:eastAsiaTheme="minorEastAsia" w:hAnsiTheme="minorHAnsi" w:cstheme="minorBidi"/>
+              <w:noProof/>
+              <w:szCs w:val="22"/>
+              <w:lang w:eastAsia="en-ZA"/>
+            </w:rPr>
+          </w:pPr>
+          <w:hyperlink w:anchor="_Toc88424632" w:history="1">
+            <w:r>
+              <w:rPr>
+                <w:rStyle w:val="Hyperlink"/>
+                <w:noProof/>
+              </w:rPr>
+              <w:t>1.4.3</w:t>
+            </w:r>
+            <w:r>
+              <w:rPr>
+                <w:rFonts w:asciiTheme="minorHAnsi" w:eastAsiaTheme="minorEastAsia" w:hAnsiTheme="minorHAnsi" w:cstheme="minorBidi"/>
+                <w:noProof/>
+                <w:szCs w:val="22"/>
+                <w:lang w:eastAsia="en-ZA"/>
+              </w:rPr>
+              <w:tab/>
+            </w:r>
+            <w:r>
+              <w:rPr>
+                <w:rStyle w:val="Hyperlink"/>
+                <w:noProof/>
+              </w:rPr>
+              <w:t>SOURCE CONTROL</w:t>
+            </w:r>
+            <w:r>
+              <w:rPr>
+                <w:noProof/>
+                <w:webHidden/>
+              </w:rPr>
+              <w:tab/>
+            </w:r>
+            <w:r>
+              <w:rPr>
+                <w:noProof/>
+                <w:webHidden/>
+              </w:rPr>
+              <w:fldChar w:fldCharType="begin"/>
+            </w:r>
+            <w:r>
+              <w:rPr>
+                <w:noProof/>
+                <w:webHidden/>
+              </w:rPr>
+              <w:instrText xml:space="preserve"> PAGEREF _Toc88424632 \h </w:instrText>
+            </w:r>
+            <w:r>
+              <w:rPr>
+                <w:noProof/>
+                <w:webHidden/>
+              </w:rPr>
+            </w:r>
+            <w:r>
+              <w:rPr>
+                <w:noProof/>
+                <w:webHidden/>
+              </w:rPr>
+              <w:fldChar w:fldCharType="separate"/>
+            </w:r>
+            <w:r>
+              <w:rPr>
+                <w:noProof/>
+                <w:webHidden/>
+              </w:rPr>
+              <w:t>3</w:t>
+            </w:r>
+            <w:r>
+              <w:rPr>
+                <w:noProof/>
+                <w:webHidden/>
+              </w:rPr>
+              <w:fldChar w:fldCharType="end"/>
+            </w:r>
+          </w:hyperlink>
+        </w:p>
+        <w:p>
+          <w:pPr>
+            <w:pStyle w:val="TOC3"/>
+            <w:rPr>
+              <w:rFonts w:asciiTheme="minorHAnsi" w:eastAsiaTheme="minorEastAsia" w:hAnsiTheme="minorHAnsi" w:cstheme="minorBidi"/>
+              <w:noProof/>
+              <w:szCs w:val="22"/>
+              <w:lang w:eastAsia="en-ZA"/>
+            </w:rPr>
+          </w:pPr>
+          <w:hyperlink w:anchor="_Toc88424633" w:history="1">
+            <w:r>
+              <w:rPr>
+                <w:rStyle w:val="Hyperlink"/>
+                <w:noProof/>
+              </w:rPr>
+              <w:t>1.4.4</w:t>
+            </w:r>
+            <w:r>
+              <w:rPr>
+                <w:rFonts w:asciiTheme="minorHAnsi" w:eastAsiaTheme="minorEastAsia" w:hAnsiTheme="minorHAnsi" w:cstheme="minorBidi"/>
+                <w:noProof/>
+                <w:szCs w:val="22"/>
+                <w:lang w:eastAsia="en-ZA"/>
+              </w:rPr>
+              <w:tab/>
+            </w:r>
+            <w:r>
+              <w:rPr>
+                <w:rStyle w:val="Hyperlink"/>
+                <w:noProof/>
+              </w:rPr>
+              <w:t>CONTRIBUTIONS/TASKS PER MEMBER</w:t>
+            </w:r>
+            <w:r>
+              <w:rPr>
+                <w:noProof/>
+                <w:webHidden/>
+              </w:rPr>
+              <w:tab/>
+            </w:r>
+            <w:r>
+              <w:rPr>
+                <w:noProof/>
+                <w:webHidden/>
+              </w:rPr>
+              <w:fldChar w:fldCharType="begin"/>
+            </w:r>
+            <w:r>
+              <w:rPr>
+                <w:noProof/>
+                <w:webHidden/>
+              </w:rPr>
+              <w:instrText xml:space="preserve"> PAGEREF _Toc88424633 \h </w:instrText>
+            </w:r>
+            <w:r>
+              <w:rPr>
+                <w:noProof/>
+                <w:webHidden/>
+              </w:rPr>
+            </w:r>
+            <w:r>
+              <w:rPr>
+                <w:noProof/>
+                <w:webHidden/>
+              </w:rPr>
+              <w:fldChar w:fldCharType="separate"/>
+            </w:r>
+            <w:r>
+              <w:rPr>
+                <w:noProof/>
+                <w:webHidden/>
+              </w:rPr>
+              <w:t>4</w:t>
+            </w:r>
+            <w:r>
+              <w:rPr>
+                <w:noProof/>
+                <w:webHidden/>
+              </w:rPr>
+              <w:fldChar w:fldCharType="end"/>
+            </w:r>
+          </w:hyperlink>
+        </w:p>
+        <w:p>
+          <w:pPr>
+            <w:pStyle w:val="TOC3"/>
+            <w:rPr>
+              <w:rFonts w:asciiTheme="minorHAnsi" w:eastAsiaTheme="minorEastAsia" w:hAnsiTheme="minorHAnsi" w:cstheme="minorBidi"/>
+              <w:noProof/>
+              <w:szCs w:val="22"/>
+              <w:lang w:eastAsia="en-ZA"/>
+            </w:rPr>
+          </w:pPr>
+          <w:hyperlink w:anchor="_Toc88424634" w:history="1">
+            <w:r>
+              <w:rPr>
+                <w:rStyle w:val="Hyperlink"/>
+                <w:noProof/>
+              </w:rPr>
+              <w:t>1.4.5</w:t>
+            </w:r>
+            <w:r>
+              <w:rPr>
+                <w:rFonts w:asciiTheme="minorHAnsi" w:eastAsiaTheme="minorEastAsia" w:hAnsiTheme="minorHAnsi" w:cstheme="minorBidi"/>
+                <w:noProof/>
+                <w:szCs w:val="22"/>
+                <w:lang w:eastAsia="en-ZA"/>
+              </w:rPr>
+              <w:tab/>
+            </w:r>
+            <w:r>
+              <w:rPr>
+                <w:rStyle w:val="Hyperlink"/>
+                <w:noProof/>
+              </w:rPr>
+              <w:t>BENEFITS/CHALLENGES OF THE TEAM APPROACH</w:t>
+            </w:r>
+            <w:r>
+              <w:rPr>
+                <w:noProof/>
+                <w:webHidden/>
+              </w:rPr>
+              <w:tab/>
+            </w:r>
+            <w:r>
+              <w:rPr>
+                <w:noProof/>
+                <w:webHidden/>
+              </w:rPr>
+              <w:fldChar w:fldCharType="begin"/>
+            </w:r>
+            <w:r>
+              <w:rPr>
+                <w:noProof/>
+                <w:webHidden/>
+              </w:rPr>
+              <w:instrText xml:space="preserve"> PAGEREF _Toc88424634 \h </w:instrText>
+            </w:r>
+            <w:r>
+              <w:rPr>
+                <w:noProof/>
+                <w:webHidden/>
+              </w:rPr>
+            </w:r>
+            <w:r>
+              <w:rPr>
+                <w:noProof/>
+                <w:webHidden/>
+              </w:rPr>
+              <w:fldChar w:fldCharType="separate"/>
+            </w:r>
+            <w:r>
+              <w:rPr>
+                <w:noProof/>
+                <w:webHidden/>
+              </w:rPr>
+              <w:t>4</w:t>
+            </w:r>
+            <w:r>
+              <w:rPr>
                 <w:noProof/>
                 <w:webHidden/>
               </w:rPr>
@@ -1048,25 +1462,24 @@
           <w:pPr>
             <w:pStyle w:val="TOC2"/>
             <w:rPr>
-              <w:rFonts w:eastAsiaTheme="minorEastAsia" w:cs="Arial"/>
+              <w:rFonts w:asciiTheme="minorHAnsi" w:eastAsiaTheme="minorEastAsia" w:hAnsiTheme="minorHAnsi" w:cstheme="minorBidi"/>
               <w:b w:val="0"/>
               <w:noProof/>
               <w:szCs w:val="22"/>
               <w:lang w:eastAsia="en-ZA"/>
             </w:rPr>
           </w:pPr>
-          <w:hyperlink w:anchor="_Toc87882218" w:history="1">
+          <w:hyperlink w:anchor="_Toc88424635" w:history="1">
             <w:r>
               <w:rPr>
                 <w:rStyle w:val="Hyperlink"/>
-                <w:rFonts w:cs="Arial"/>
                 <w:noProof/>
               </w:rPr>
               <w:t>1.5</w:t>
             </w:r>
             <w:r>
               <w:rPr>
-                <w:rFonts w:eastAsiaTheme="minorEastAsia" w:cs="Arial"/>
+                <w:rFonts w:asciiTheme="minorHAnsi" w:eastAsiaTheme="minorEastAsia" w:hAnsiTheme="minorHAnsi" w:cstheme="minorBidi"/>
                 <w:b w:val="0"/>
                 <w:noProof/>
                 <w:szCs w:val="22"/>
@@ -1077,14 +1490,12 @@
             <w:r>
               <w:rPr>
                 <w:rStyle w:val="Hyperlink"/>
-                <w:rFonts w:cs="Arial"/>
-                <w:noProof/>
-              </w:rPr>
-              <w:t>TEAM DYNAMICS</w:t>
-            </w:r>
-            <w:r>
-              <w:rPr>
-                <w:rFonts w:cs="Arial"/>
+                <w:noProof/>
+              </w:rPr>
+              <w:t>ENTITY RELATIONSHIP DIAGRAM</w:t>
+            </w:r>
+            <w:r>
+              <w:rPr>
                 <w:noProof/>
                 <w:webHidden/>
               </w:rPr>
@@ -1092,7 +1503,6 @@
             </w:r>
             <w:r>
               <w:rPr>
-                <w:rFonts w:cs="Arial"/>
                 <w:noProof/>
                 <w:webHidden/>
               </w:rPr>
@@ -1100,22 +1510,19 @@
             </w:r>
             <w:r>
               <w:rPr>
-                <w:rFonts w:cs="Arial"/>
                 <w:noProof/>
                 <w:webHidden/>
               </w:rPr>
-              <w:instrText xml:space="preserve"> PAGEREF _Toc87882218 \h </w:instrText>
-            </w:r>
-            <w:r>
-              <w:rPr>
-                <w:rFonts w:cs="Arial"/>
+              <w:instrText xml:space="preserve"> PAGEREF _Toc88424635 \h </w:instrText>
+            </w:r>
+            <w:r>
+              <w:rPr>
                 <w:noProof/>
                 <w:webHidden/>
               </w:rPr>
             </w:r>
             <w:r>
               <w:rPr>
-                <w:rFonts w:cs="Arial"/>
                 <w:noProof/>
                 <w:webHidden/>
               </w:rPr>
@@ -1123,480 +1530,13 @@
             </w:r>
             <w:r>
               <w:rPr>
-                <w:rFonts w:cs="Arial"/>
                 <w:noProof/>
                 <w:webHidden/>
               </w:rPr>
-              <w:t>2</w:t>
-            </w:r>
-            <w:r>
-              <w:rPr>
-                <w:rFonts w:cs="Arial"/>
-                <w:noProof/>
-                <w:webHidden/>
-              </w:rPr>
-              <w:fldChar w:fldCharType="end"/>
-            </w:r>
-          </w:hyperlink>
-        </w:p>
-        <w:p>
-          <w:pPr>
-            <w:pStyle w:val="TOC3"/>
-            <w:rPr>
-              <w:rFonts w:eastAsiaTheme="minorEastAsia" w:cs="Arial"/>
-              <w:noProof/>
-              <w:szCs w:val="22"/>
-              <w:lang w:eastAsia="en-ZA"/>
-            </w:rPr>
-          </w:pPr>
-          <w:hyperlink w:anchor="_Toc87882219" w:history="1">
-            <w:r>
-              <w:rPr>
-                <w:rStyle w:val="Hyperlink"/>
-                <w:rFonts w:cs="Arial"/>
-                <w:noProof/>
-              </w:rPr>
-              <w:t>1.5.1</w:t>
-            </w:r>
-            <w:r>
-              <w:rPr>
-                <w:rFonts w:eastAsiaTheme="minorEastAsia" w:cs="Arial"/>
-                <w:noProof/>
-                <w:szCs w:val="22"/>
-                <w:lang w:eastAsia="en-ZA"/>
-              </w:rPr>
-              <w:tab/>
-            </w:r>
-            <w:r>
-              <w:rPr>
-                <w:rStyle w:val="Hyperlink"/>
-                <w:rFonts w:cs="Arial"/>
-                <w:noProof/>
-              </w:rPr>
-              <w:t>ROLES AND TEAM FUNCTIONING</w:t>
-            </w:r>
-            <w:r>
-              <w:rPr>
-                <w:rFonts w:cs="Arial"/>
-                <w:noProof/>
-                <w:webHidden/>
-              </w:rPr>
-              <w:tab/>
-            </w:r>
-            <w:r>
-              <w:rPr>
-                <w:rFonts w:cs="Arial"/>
-                <w:noProof/>
-                <w:webHidden/>
-              </w:rPr>
-              <w:fldChar w:fldCharType="begin"/>
-            </w:r>
-            <w:r>
-              <w:rPr>
-                <w:rFonts w:cs="Arial"/>
-                <w:noProof/>
-                <w:webHidden/>
-              </w:rPr>
-              <w:instrText xml:space="preserve"> PAGEREF _Toc87882219 \h </w:instrText>
-            </w:r>
-            <w:r>
-              <w:rPr>
-                <w:rFonts w:cs="Arial"/>
-                <w:noProof/>
-                <w:webHidden/>
-              </w:rPr>
-            </w:r>
-            <w:r>
-              <w:rPr>
-                <w:rFonts w:cs="Arial"/>
-                <w:noProof/>
-                <w:webHidden/>
-              </w:rPr>
-              <w:fldChar w:fldCharType="separate"/>
-            </w:r>
-            <w:r>
-              <w:rPr>
-                <w:rFonts w:cs="Arial"/>
-                <w:noProof/>
-                <w:webHidden/>
-              </w:rPr>
-              <w:t>2</w:t>
-            </w:r>
-            <w:r>
-              <w:rPr>
-                <w:rFonts w:cs="Arial"/>
-                <w:noProof/>
-                <w:webHidden/>
-              </w:rPr>
-              <w:fldChar w:fldCharType="end"/>
-            </w:r>
-          </w:hyperlink>
-        </w:p>
-        <w:p>
-          <w:pPr>
-            <w:pStyle w:val="TOC3"/>
-            <w:rPr>
-              <w:rFonts w:eastAsiaTheme="minorEastAsia" w:cs="Arial"/>
-              <w:noProof/>
-              <w:szCs w:val="22"/>
-              <w:lang w:eastAsia="en-ZA"/>
-            </w:rPr>
-          </w:pPr>
-          <w:hyperlink w:anchor="_Toc87882220" w:history="1">
-            <w:r>
-              <w:rPr>
-                <w:rStyle w:val="Hyperlink"/>
-                <w:rFonts w:cs="Arial"/>
-                <w:noProof/>
-              </w:rPr>
-              <w:t>1.5.2</w:t>
-            </w:r>
-            <w:r>
-              <w:rPr>
-                <w:rFonts w:eastAsiaTheme="minorEastAsia" w:cs="Arial"/>
-                <w:noProof/>
-                <w:szCs w:val="22"/>
-                <w:lang w:eastAsia="en-ZA"/>
-              </w:rPr>
-              <w:tab/>
-            </w:r>
-            <w:r>
-              <w:rPr>
-                <w:rStyle w:val="Hyperlink"/>
-                <w:rFonts w:cs="Arial"/>
-                <w:noProof/>
-              </w:rPr>
-              <w:t>COMMUNICATION</w:t>
-            </w:r>
-            <w:r>
-              <w:rPr>
-                <w:rFonts w:cs="Arial"/>
-                <w:noProof/>
-                <w:webHidden/>
-              </w:rPr>
-              <w:tab/>
-            </w:r>
-            <w:r>
-              <w:rPr>
-                <w:rFonts w:cs="Arial"/>
-                <w:noProof/>
-                <w:webHidden/>
-              </w:rPr>
-              <w:fldChar w:fldCharType="begin"/>
-            </w:r>
-            <w:r>
-              <w:rPr>
-                <w:rFonts w:cs="Arial"/>
-                <w:noProof/>
-                <w:webHidden/>
-              </w:rPr>
-              <w:instrText xml:space="preserve"> PAGEREF _Toc87882220 \h </w:instrText>
-            </w:r>
-            <w:r>
-              <w:rPr>
-                <w:rFonts w:cs="Arial"/>
-                <w:noProof/>
-                <w:webHidden/>
-              </w:rPr>
-            </w:r>
-            <w:r>
-              <w:rPr>
-                <w:rFonts w:cs="Arial"/>
-                <w:noProof/>
-                <w:webHidden/>
-              </w:rPr>
-              <w:fldChar w:fldCharType="separate"/>
-            </w:r>
-            <w:r>
-              <w:rPr>
-                <w:rFonts w:cs="Arial"/>
-                <w:noProof/>
-                <w:webHidden/>
-              </w:rPr>
-              <w:t>2</w:t>
-            </w:r>
-            <w:r>
-              <w:rPr>
-                <w:rFonts w:cs="Arial"/>
-                <w:noProof/>
-                <w:webHidden/>
-              </w:rPr>
-              <w:fldChar w:fldCharType="end"/>
-            </w:r>
-          </w:hyperlink>
-        </w:p>
-        <w:p>
-          <w:pPr>
-            <w:pStyle w:val="TOC3"/>
-            <w:rPr>
-              <w:rFonts w:eastAsiaTheme="minorEastAsia" w:cs="Arial"/>
-              <w:noProof/>
-              <w:szCs w:val="22"/>
-              <w:lang w:eastAsia="en-ZA"/>
-            </w:rPr>
-          </w:pPr>
-          <w:hyperlink w:anchor="_Toc87882221" w:history="1">
-            <w:r>
-              <w:rPr>
-                <w:rStyle w:val="Hyperlink"/>
-                <w:rFonts w:cs="Arial"/>
-                <w:noProof/>
-              </w:rPr>
-              <w:t>1.5.3</w:t>
-            </w:r>
-            <w:r>
-              <w:rPr>
-                <w:rFonts w:eastAsiaTheme="minorEastAsia" w:cs="Arial"/>
-                <w:noProof/>
-                <w:szCs w:val="22"/>
-                <w:lang w:eastAsia="en-ZA"/>
-              </w:rPr>
-              <w:tab/>
-            </w:r>
-            <w:r>
-              <w:rPr>
-                <w:rStyle w:val="Hyperlink"/>
-                <w:rFonts w:cs="Arial"/>
-                <w:noProof/>
-              </w:rPr>
-              <w:t>SOURCE CONTROL</w:t>
-            </w:r>
-            <w:r>
-              <w:rPr>
-                <w:rFonts w:cs="Arial"/>
-                <w:noProof/>
-                <w:webHidden/>
-              </w:rPr>
-              <w:tab/>
-            </w:r>
-            <w:r>
-              <w:rPr>
-                <w:rFonts w:cs="Arial"/>
-                <w:noProof/>
-                <w:webHidden/>
-              </w:rPr>
-              <w:fldChar w:fldCharType="begin"/>
-            </w:r>
-            <w:r>
-              <w:rPr>
-                <w:rFonts w:cs="Arial"/>
-                <w:noProof/>
-                <w:webHidden/>
-              </w:rPr>
-              <w:instrText xml:space="preserve"> PAGEREF _Toc87882221 \h </w:instrText>
-            </w:r>
-            <w:r>
-              <w:rPr>
-                <w:rFonts w:cs="Arial"/>
-                <w:noProof/>
-                <w:webHidden/>
-              </w:rPr>
-            </w:r>
-            <w:r>
-              <w:rPr>
-                <w:rFonts w:cs="Arial"/>
-                <w:noProof/>
-                <w:webHidden/>
-              </w:rPr>
-              <w:fldChar w:fldCharType="separate"/>
-            </w:r>
-            <w:r>
-              <w:rPr>
-                <w:rFonts w:cs="Arial"/>
-                <w:noProof/>
-                <w:webHidden/>
-              </w:rPr>
-              <w:t>2</w:t>
-            </w:r>
-            <w:r>
-              <w:rPr>
-                <w:rFonts w:cs="Arial"/>
-                <w:noProof/>
-                <w:webHidden/>
-              </w:rPr>
-              <w:fldChar w:fldCharType="end"/>
-            </w:r>
-          </w:hyperlink>
-        </w:p>
-        <w:p>
-          <w:pPr>
-            <w:pStyle w:val="TOC3"/>
-            <w:rPr>
-              <w:rFonts w:eastAsiaTheme="minorEastAsia" w:cs="Arial"/>
-              <w:noProof/>
-              <w:szCs w:val="22"/>
-              <w:lang w:eastAsia="en-ZA"/>
-            </w:rPr>
-          </w:pPr>
-          <w:hyperlink w:anchor="_Toc87882222" w:history="1">
-            <w:r>
-              <w:rPr>
-                <w:rStyle w:val="Hyperlink"/>
-                <w:rFonts w:cs="Arial"/>
-                <w:noProof/>
-              </w:rPr>
-              <w:t>1.5.4</w:t>
-            </w:r>
-            <w:r>
-              <w:rPr>
-                <w:rFonts w:eastAsiaTheme="minorEastAsia" w:cs="Arial"/>
-                <w:noProof/>
-                <w:szCs w:val="22"/>
-                <w:lang w:eastAsia="en-ZA"/>
-              </w:rPr>
-              <w:tab/>
-            </w:r>
-            <w:r>
-              <w:rPr>
-                <w:rStyle w:val="Hyperlink"/>
-                <w:rFonts w:cs="Arial"/>
-                <w:noProof/>
-              </w:rPr>
-              <w:t>CONTRIBUTIONS/TASKS PER MEMBER</w:t>
-            </w:r>
-            <w:r>
-              <w:rPr>
-                <w:rFonts w:cs="Arial"/>
-                <w:noProof/>
-                <w:webHidden/>
-              </w:rPr>
-              <w:tab/>
-            </w:r>
-            <w:r>
-              <w:rPr>
-                <w:rFonts w:cs="Arial"/>
-                <w:noProof/>
-                <w:webHidden/>
-              </w:rPr>
-              <w:fldChar w:fldCharType="begin"/>
-            </w:r>
-            <w:r>
-              <w:rPr>
-                <w:rFonts w:cs="Arial"/>
-                <w:noProof/>
-                <w:webHidden/>
-              </w:rPr>
-              <w:instrText xml:space="preserve"> PAGEREF _Toc87882222 \h </w:instrText>
-            </w:r>
-            <w:r>
-              <w:rPr>
-                <w:rFonts w:cs="Arial"/>
-                <w:noProof/>
-                <w:webHidden/>
-              </w:rPr>
-            </w:r>
-            <w:r>
-              <w:rPr>
-                <w:rFonts w:cs="Arial"/>
-                <w:noProof/>
-                <w:webHidden/>
-              </w:rPr>
-              <w:fldChar w:fldCharType="separate"/>
-            </w:r>
-            <w:r>
-              <w:rPr>
-                <w:rFonts w:cs="Arial"/>
-                <w:noProof/>
-                <w:webHidden/>
-              </w:rPr>
-              <w:t>2</w:t>
-            </w:r>
-            <w:r>
-              <w:rPr>
-                <w:rFonts w:cs="Arial"/>
-                <w:noProof/>
-                <w:webHidden/>
-              </w:rPr>
-              <w:fldChar w:fldCharType="end"/>
-            </w:r>
-          </w:hyperlink>
-        </w:p>
-        <w:p>
-          <w:pPr>
-            <w:pStyle w:val="TOC3"/>
-            <w:rPr>
-              <w:rFonts w:eastAsiaTheme="minorEastAsia" w:cs="Arial"/>
-              <w:noProof/>
-              <w:szCs w:val="22"/>
-              <w:lang w:eastAsia="en-ZA"/>
-            </w:rPr>
-          </w:pPr>
-          <w:hyperlink w:anchor="_Toc87882223" w:history="1">
-            <w:r>
-              <w:rPr>
-                <w:rStyle w:val="Hyperlink"/>
-                <w:rFonts w:cs="Arial"/>
-                <w:noProof/>
-              </w:rPr>
-              <w:t>1.5.5</w:t>
-            </w:r>
-            <w:r>
-              <w:rPr>
-                <w:rFonts w:eastAsiaTheme="minorEastAsia" w:cs="Arial"/>
-                <w:noProof/>
-                <w:szCs w:val="22"/>
-                <w:lang w:eastAsia="en-ZA"/>
-              </w:rPr>
-              <w:tab/>
-            </w:r>
-            <w:r>
-              <w:rPr>
-                <w:rStyle w:val="Hyperlink"/>
-                <w:rFonts w:cs="Arial"/>
-                <w:noProof/>
-              </w:rPr>
-              <w:t>BENEFITS/CHALLENGES OF THE TEAM APPROACH</w:t>
-            </w:r>
-            <w:r>
-              <w:rPr>
-                <w:rFonts w:cs="Arial"/>
-                <w:noProof/>
-                <w:webHidden/>
-              </w:rPr>
-              <w:tab/>
-            </w:r>
-            <w:r>
-              <w:rPr>
-                <w:rFonts w:cs="Arial"/>
-                <w:noProof/>
-                <w:webHidden/>
-              </w:rPr>
-              <w:fldChar w:fldCharType="begin"/>
-            </w:r>
-            <w:r>
-              <w:rPr>
-                <w:rFonts w:cs="Arial"/>
-                <w:noProof/>
-                <w:webHidden/>
-              </w:rPr>
-              <w:instrText xml:space="preserve"> PAGEREF _Toc87882223 \h </w:instrText>
-            </w:r>
-            <w:r>
-              <w:rPr>
-                <w:rFonts w:cs="Arial"/>
-                <w:noProof/>
-                <w:webHidden/>
-              </w:rPr>
-            </w:r>
-            <w:r>
-              <w:rPr>
-                <w:rFonts w:cs="Arial"/>
-                <w:noProof/>
-                <w:webHidden/>
-              </w:rPr>
-              <w:fldChar w:fldCharType="separate"/>
-            </w:r>
-            <w:r>
-              <w:rPr>
-                <w:rFonts w:cs="Arial"/>
-                <w:noProof/>
-                <w:webHidden/>
-              </w:rPr>
-              <w:t>2</w:t>
-            </w:r>
-            <w:r>
-              <w:rPr>
-                <w:rFonts w:cs="Arial"/>
+              <w:t>5</w:t>
+            </w:r>
+            <w:r>
+              <w:rPr>
                 <w:noProof/>
                 <w:webHidden/>
               </w:rPr>
@@ -1608,25 +1548,24 @@
           <w:pPr>
             <w:pStyle w:val="TOC2"/>
             <w:rPr>
-              <w:rFonts w:eastAsiaTheme="minorEastAsia" w:cs="Arial"/>
+              <w:rFonts w:asciiTheme="minorHAnsi" w:eastAsiaTheme="minorEastAsia" w:hAnsiTheme="minorHAnsi" w:cstheme="minorBidi"/>
               <w:b w:val="0"/>
               <w:noProof/>
               <w:szCs w:val="22"/>
               <w:lang w:eastAsia="en-ZA"/>
             </w:rPr>
           </w:pPr>
-          <w:hyperlink w:anchor="_Toc87882224" w:history="1">
+          <w:hyperlink w:anchor="_Toc88424636" w:history="1">
             <w:r>
               <w:rPr>
                 <w:rStyle w:val="Hyperlink"/>
-                <w:rFonts w:cs="Arial"/>
                 <w:noProof/>
               </w:rPr>
               <w:t>1.6</w:t>
             </w:r>
             <w:r>
               <w:rPr>
-                <w:rFonts w:eastAsiaTheme="minorEastAsia" w:cs="Arial"/>
+                <w:rFonts w:asciiTheme="minorHAnsi" w:eastAsiaTheme="minorEastAsia" w:hAnsiTheme="minorHAnsi" w:cstheme="minorBidi"/>
                 <w:b w:val="0"/>
                 <w:noProof/>
                 <w:szCs w:val="22"/>
@@ -1637,14 +1576,12 @@
             <w:r>
               <w:rPr>
                 <w:rStyle w:val="Hyperlink"/>
-                <w:rFonts w:cs="Arial"/>
-                <w:noProof/>
-              </w:rPr>
-              <w:t>ENTITY RELATIONSHIP DIAGRAM</w:t>
-            </w:r>
-            <w:r>
-              <w:rPr>
-                <w:rFonts w:cs="Arial"/>
+                <w:noProof/>
+              </w:rPr>
+              <w:t>USE-CASE DIAGRAMS</w:t>
+            </w:r>
+            <w:r>
+              <w:rPr>
                 <w:noProof/>
                 <w:webHidden/>
               </w:rPr>
@@ -1652,7 +1589,6 @@
             </w:r>
             <w:r>
               <w:rPr>
-                <w:rFonts w:cs="Arial"/>
                 <w:noProof/>
                 <w:webHidden/>
               </w:rPr>
@@ -1660,22 +1596,19 @@
             </w:r>
             <w:r>
               <w:rPr>
-                <w:rFonts w:cs="Arial"/>
                 <w:noProof/>
                 <w:webHidden/>
               </w:rPr>
-              <w:instrText xml:space="preserve"> PAGEREF _Toc87882224 \h </w:instrText>
-            </w:r>
-            <w:r>
-              <w:rPr>
-                <w:rFonts w:cs="Arial"/>
+              <w:instrText xml:space="preserve"> PAGEREF _Toc88424636 \h </w:instrText>
+            </w:r>
+            <w:r>
+              <w:rPr>
                 <w:noProof/>
                 <w:webHidden/>
               </w:rPr>
             </w:r>
             <w:r>
               <w:rPr>
-                <w:rFonts w:cs="Arial"/>
                 <w:noProof/>
                 <w:webHidden/>
               </w:rPr>
@@ -1683,15 +1616,13 @@
             </w:r>
             <w:r>
               <w:rPr>
-                <w:rFonts w:cs="Arial"/>
                 <w:noProof/>
                 <w:webHidden/>
               </w:rPr>
-              <w:t>3</w:t>
-            </w:r>
-            <w:r>
-              <w:rPr>
-                <w:rFonts w:cs="Arial"/>
+              <w:t>6</w:t>
+            </w:r>
+            <w:r>
+              <w:rPr>
                 <w:noProof/>
                 <w:webHidden/>
               </w:rPr>
@@ -1703,25 +1634,24 @@
           <w:pPr>
             <w:pStyle w:val="TOC2"/>
             <w:rPr>
-              <w:rFonts w:eastAsiaTheme="minorEastAsia" w:cs="Arial"/>
+              <w:rFonts w:asciiTheme="minorHAnsi" w:eastAsiaTheme="minorEastAsia" w:hAnsiTheme="minorHAnsi" w:cstheme="minorBidi"/>
               <w:b w:val="0"/>
               <w:noProof/>
               <w:szCs w:val="22"/>
               <w:lang w:eastAsia="en-ZA"/>
             </w:rPr>
           </w:pPr>
-          <w:hyperlink w:anchor="_Toc87882225" w:history="1">
+          <w:hyperlink w:anchor="_Toc88424637" w:history="1">
             <w:r>
               <w:rPr>
                 <w:rStyle w:val="Hyperlink"/>
-                <w:rFonts w:cs="Arial"/>
                 <w:noProof/>
               </w:rPr>
               <w:t>1.7</w:t>
             </w:r>
             <w:r>
               <w:rPr>
-                <w:rFonts w:eastAsiaTheme="minorEastAsia" w:cs="Arial"/>
+                <w:rFonts w:asciiTheme="minorHAnsi" w:eastAsiaTheme="minorEastAsia" w:hAnsiTheme="minorHAnsi" w:cstheme="minorBidi"/>
                 <w:b w:val="0"/>
                 <w:noProof/>
                 <w:szCs w:val="22"/>
@@ -1732,14 +1662,12 @@
             <w:r>
               <w:rPr>
                 <w:rStyle w:val="Hyperlink"/>
-                <w:rFonts w:cs="Arial"/>
-                <w:noProof/>
-              </w:rPr>
-              <w:t>USE-CASE DIAGRAMS</w:t>
-            </w:r>
-            <w:r>
-              <w:rPr>
-                <w:rFonts w:cs="Arial"/>
+                <w:noProof/>
+              </w:rPr>
+              <w:t>DATA FLOW DIAGRAMS</w:t>
+            </w:r>
+            <w:r>
+              <w:rPr>
                 <w:noProof/>
                 <w:webHidden/>
               </w:rPr>
@@ -1747,7 +1675,6 @@
             </w:r>
             <w:r>
               <w:rPr>
-                <w:rFonts w:cs="Arial"/>
                 <w:noProof/>
                 <w:webHidden/>
               </w:rPr>
@@ -1755,22 +1682,19 @@
             </w:r>
             <w:r>
               <w:rPr>
-                <w:rFonts w:cs="Arial"/>
                 <w:noProof/>
                 <w:webHidden/>
               </w:rPr>
-              <w:instrText xml:space="preserve"> PAGEREF _Toc87882225 \h </w:instrText>
-            </w:r>
-            <w:r>
-              <w:rPr>
-                <w:rFonts w:cs="Arial"/>
+              <w:instrText xml:space="preserve"> PAGEREF _Toc88424637 \h </w:instrText>
+            </w:r>
+            <w:r>
+              <w:rPr>
                 <w:noProof/>
                 <w:webHidden/>
               </w:rPr>
             </w:r>
             <w:r>
               <w:rPr>
-                <w:rFonts w:cs="Arial"/>
                 <w:noProof/>
                 <w:webHidden/>
               </w:rPr>
@@ -1778,15 +1702,13 @@
             </w:r>
             <w:r>
               <w:rPr>
-                <w:rFonts w:cs="Arial"/>
                 <w:noProof/>
                 <w:webHidden/>
               </w:rPr>
-              <w:t>4</w:t>
-            </w:r>
-            <w:r>
-              <w:rPr>
-                <w:rFonts w:cs="Arial"/>
+              <w:t>7</w:t>
+            </w:r>
+            <w:r>
+              <w:rPr>
                 <w:noProof/>
                 <w:webHidden/>
               </w:rPr>
@@ -1798,25 +1720,24 @@
           <w:pPr>
             <w:pStyle w:val="TOC2"/>
             <w:rPr>
-              <w:rFonts w:eastAsiaTheme="minorEastAsia" w:cs="Arial"/>
+              <w:rFonts w:asciiTheme="minorHAnsi" w:eastAsiaTheme="minorEastAsia" w:hAnsiTheme="minorHAnsi" w:cstheme="minorBidi"/>
               <w:b w:val="0"/>
               <w:noProof/>
               <w:szCs w:val="22"/>
               <w:lang w:eastAsia="en-ZA"/>
             </w:rPr>
           </w:pPr>
-          <w:hyperlink w:anchor="_Toc87882226" w:history="1">
+          <w:hyperlink w:anchor="_Toc88424638" w:history="1">
             <w:r>
               <w:rPr>
                 <w:rStyle w:val="Hyperlink"/>
-                <w:rFonts w:cs="Arial"/>
                 <w:noProof/>
               </w:rPr>
               <w:t>1.8</w:t>
             </w:r>
             <w:r>
               <w:rPr>
-                <w:rFonts w:eastAsiaTheme="minorEastAsia" w:cs="Arial"/>
+                <w:rFonts w:asciiTheme="minorHAnsi" w:eastAsiaTheme="minorEastAsia" w:hAnsiTheme="minorHAnsi" w:cstheme="minorBidi"/>
                 <w:b w:val="0"/>
                 <w:noProof/>
                 <w:szCs w:val="22"/>
@@ -1827,14 +1748,12 @@
             <w:r>
               <w:rPr>
                 <w:rStyle w:val="Hyperlink"/>
-                <w:rFonts w:cs="Arial"/>
-                <w:noProof/>
-              </w:rPr>
-              <w:t>DATA FLOW DIAGRAMS</w:t>
-            </w:r>
-            <w:r>
-              <w:rPr>
-                <w:rFonts w:cs="Arial"/>
+                <w:noProof/>
+              </w:rPr>
+              <w:t>USER MANUAL</w:t>
+            </w:r>
+            <w:r>
+              <w:rPr>
                 <w:noProof/>
                 <w:webHidden/>
               </w:rPr>
@@ -1842,7 +1761,6 @@
             </w:r>
             <w:r>
               <w:rPr>
-                <w:rFonts w:cs="Arial"/>
                 <w:noProof/>
                 <w:webHidden/>
               </w:rPr>
@@ -1850,22 +1768,19 @@
             </w:r>
             <w:r>
               <w:rPr>
-                <w:rFonts w:cs="Arial"/>
                 <w:noProof/>
                 <w:webHidden/>
               </w:rPr>
-              <w:instrText xml:space="preserve"> PAGEREF _Toc87882226 \h </w:instrText>
-            </w:r>
-            <w:r>
-              <w:rPr>
-                <w:rFonts w:cs="Arial"/>
+              <w:instrText xml:space="preserve"> PAGEREF _Toc88424638 \h </w:instrText>
+            </w:r>
+            <w:r>
+              <w:rPr>
                 <w:noProof/>
                 <w:webHidden/>
               </w:rPr>
             </w:r>
             <w:r>
               <w:rPr>
-                <w:rFonts w:cs="Arial"/>
                 <w:noProof/>
                 <w:webHidden/>
               </w:rPr>
@@ -1873,15 +1788,13 @@
             </w:r>
             <w:r>
               <w:rPr>
-                <w:rFonts w:cs="Arial"/>
                 <w:noProof/>
                 <w:webHidden/>
               </w:rPr>
-              <w:t>4</w:t>
-            </w:r>
-            <w:r>
-              <w:rPr>
-                <w:rFonts w:cs="Arial"/>
+              <w:t>9</w:t>
+            </w:r>
+            <w:r>
+              <w:rPr>
                 <w:noProof/>
                 <w:webHidden/>
               </w:rPr>
@@ -1893,25 +1806,24 @@
           <w:pPr>
             <w:pStyle w:val="TOC2"/>
             <w:rPr>
-              <w:rFonts w:eastAsiaTheme="minorEastAsia" w:cs="Arial"/>
+              <w:rFonts w:asciiTheme="minorHAnsi" w:eastAsiaTheme="minorEastAsia" w:hAnsiTheme="minorHAnsi" w:cstheme="minorBidi"/>
               <w:b w:val="0"/>
               <w:noProof/>
               <w:szCs w:val="22"/>
               <w:lang w:eastAsia="en-ZA"/>
             </w:rPr>
           </w:pPr>
-          <w:hyperlink w:anchor="_Toc87882227" w:history="1">
+          <w:hyperlink w:anchor="_Toc88424639" w:history="1">
             <w:r>
               <w:rPr>
                 <w:rStyle w:val="Hyperlink"/>
-                <w:rFonts w:cs="Arial"/>
                 <w:noProof/>
               </w:rPr>
               <w:t>1.9</w:t>
             </w:r>
             <w:r>
               <w:rPr>
-                <w:rFonts w:eastAsiaTheme="minorEastAsia" w:cs="Arial"/>
+                <w:rFonts w:asciiTheme="minorHAnsi" w:eastAsiaTheme="minorEastAsia" w:hAnsiTheme="minorHAnsi" w:cstheme="minorBidi"/>
                 <w:b w:val="0"/>
                 <w:noProof/>
                 <w:szCs w:val="22"/>
@@ -1922,14 +1834,12 @@
             <w:r>
               <w:rPr>
                 <w:rStyle w:val="Hyperlink"/>
-                <w:rFonts w:cs="Arial"/>
-                <w:noProof/>
-              </w:rPr>
-              <w:t>USER MANUAL</w:t>
-            </w:r>
-            <w:r>
-              <w:rPr>
-                <w:rFonts w:cs="Arial"/>
+                <w:noProof/>
+              </w:rPr>
+              <w:t>REFERENCES</w:t>
+            </w:r>
+            <w:r>
+              <w:rPr>
                 <w:noProof/>
                 <w:webHidden/>
               </w:rPr>
@@ -1937,7 +1847,6 @@
             </w:r>
             <w:r>
               <w:rPr>
-                <w:rFonts w:cs="Arial"/>
                 <w:noProof/>
                 <w:webHidden/>
               </w:rPr>
@@ -1945,22 +1854,19 @@
             </w:r>
             <w:r>
               <w:rPr>
-                <w:rFonts w:cs="Arial"/>
                 <w:noProof/>
                 <w:webHidden/>
               </w:rPr>
-              <w:instrText xml:space="preserve"> PAGEREF _Toc87882227 \h </w:instrText>
-            </w:r>
-            <w:r>
-              <w:rPr>
-                <w:rFonts w:cs="Arial"/>
+              <w:instrText xml:space="preserve"> PAGEREF _Toc88424639 \h </w:instrText>
+            </w:r>
+            <w:r>
+              <w:rPr>
                 <w:noProof/>
                 <w:webHidden/>
               </w:rPr>
             </w:r>
             <w:r>
               <w:rPr>
-                <w:rFonts w:cs="Arial"/>
                 <w:noProof/>
                 <w:webHidden/>
               </w:rPr>
@@ -1968,110 +1874,13 @@
             </w:r>
             <w:r>
               <w:rPr>
-                <w:rFonts w:cs="Arial"/>
                 <w:noProof/>
                 <w:webHidden/>
               </w:rPr>
-              <w:t>4</w:t>
-            </w:r>
-            <w:r>
-              <w:rPr>
-                <w:rFonts w:cs="Arial"/>
-                <w:noProof/>
-                <w:webHidden/>
-              </w:rPr>
-              <w:fldChar w:fldCharType="end"/>
-            </w:r>
-          </w:hyperlink>
-        </w:p>
-        <w:p>
-          <w:pPr>
-            <w:pStyle w:val="TOC2"/>
-            <w:rPr>
-              <w:rFonts w:eastAsiaTheme="minorEastAsia" w:cs="Arial"/>
-              <w:b w:val="0"/>
-              <w:noProof/>
-              <w:szCs w:val="22"/>
-              <w:lang w:eastAsia="en-ZA"/>
-            </w:rPr>
-          </w:pPr>
-          <w:hyperlink w:anchor="_Toc87882228" w:history="1">
-            <w:r>
-              <w:rPr>
-                <w:rStyle w:val="Hyperlink"/>
-                <w:rFonts w:cs="Arial"/>
-                <w:noProof/>
-              </w:rPr>
-              <w:t>1.10</w:t>
-            </w:r>
-            <w:r>
-              <w:rPr>
-                <w:rFonts w:eastAsiaTheme="minorEastAsia" w:cs="Arial"/>
-                <w:b w:val="0"/>
-                <w:noProof/>
-                <w:szCs w:val="22"/>
-                <w:lang w:eastAsia="en-ZA"/>
-              </w:rPr>
-              <w:tab/>
-            </w:r>
-            <w:r>
-              <w:rPr>
-                <w:rStyle w:val="Hyperlink"/>
-                <w:rFonts w:cs="Arial"/>
-                <w:noProof/>
-              </w:rPr>
-              <w:t>REFERENCES</w:t>
-            </w:r>
-            <w:r>
-              <w:rPr>
-                <w:rFonts w:cs="Arial"/>
-                <w:noProof/>
-                <w:webHidden/>
-              </w:rPr>
-              <w:tab/>
-            </w:r>
-            <w:r>
-              <w:rPr>
-                <w:rFonts w:cs="Arial"/>
-                <w:noProof/>
-                <w:webHidden/>
-              </w:rPr>
-              <w:fldChar w:fldCharType="begin"/>
-            </w:r>
-            <w:r>
-              <w:rPr>
-                <w:rFonts w:cs="Arial"/>
-                <w:noProof/>
-                <w:webHidden/>
-              </w:rPr>
-              <w:instrText xml:space="preserve"> PAGEREF _Toc87882228 \h </w:instrText>
-            </w:r>
-            <w:r>
-              <w:rPr>
-                <w:rFonts w:cs="Arial"/>
-                <w:noProof/>
-                <w:webHidden/>
-              </w:rPr>
-            </w:r>
-            <w:r>
-              <w:rPr>
-                <w:rFonts w:cs="Arial"/>
-                <w:noProof/>
-                <w:webHidden/>
-              </w:rPr>
-              <w:fldChar w:fldCharType="separate"/>
-            </w:r>
-            <w:r>
-              <w:rPr>
-                <w:rFonts w:cs="Arial"/>
-                <w:noProof/>
-                <w:webHidden/>
-              </w:rPr>
-              <w:t>4</w:t>
-            </w:r>
-            <w:r>
-              <w:rPr>
-                <w:rFonts w:cs="Arial"/>
+              <w:t>9</w:t>
+            </w:r>
+            <w:r>
+              <w:rPr>
                 <w:noProof/>
                 <w:webHidden/>
               </w:rPr>
@@ -2155,11 +1964,12 @@
           <w:szCs w:val="28"/>
         </w:rPr>
       </w:pPr>
-      <w:bookmarkStart w:id="7" w:name="_Toc87882214"/>
-      <w:r>
+      <w:bookmarkStart w:id="8" w:name="_Toc88424626"/>
+      <w:r>
+        <w:lastRenderedPageBreak/>
         <w:t>LIST OF FIGURES</w:t>
       </w:r>
-      <w:bookmarkEnd w:id="7"/>
+      <w:bookmarkEnd w:id="8"/>
     </w:p>
     <w:p>
       <w:pPr>
@@ -2671,7 +2481,7 @@
       <w:pPr>
         <w:pStyle w:val="Heading2"/>
       </w:pPr>
-      <w:bookmarkStart w:id="8" w:name="_Toc87882215"/>
+      <w:bookmarkStart w:id="9" w:name="_Toc88424627"/>
       <w:r>
         <w:lastRenderedPageBreak/>
         <w:t>INTRODUCTION</w:t>
@@ -2681,208 +2491,234 @@
       </w:r>
       <w:r>
         <w:t>SYSTEM OVERVIEW</w:t>
-      </w:r>
-      <w:bookmarkEnd w:id="8"/>
-    </w:p>
-    <w:p>
-      <w:r>
-        <w:t xml:space="preserve">The project brief was to create an image sharing platform where users could upload images, share images with other users and edit the associated metadata. We determined that the best way to accomplish this was by developing a front-end for the users to interact with, and an API server to handle data requests. </w:t>
-      </w:r>
-    </w:p>
-    <w:p>
-      <w:pPr>
-        <w:pStyle w:val="Heading2"/>
-      </w:pPr>
-      <w:bookmarkStart w:id="9" w:name="_Toc87882216"/>
-      <w:r>
-        <w:t>TECHNOLOGY STACK</w:t>
       </w:r>
       <w:bookmarkEnd w:id="9"/>
     </w:p>
     <w:p>
       <w:r>
-        <w:t>Our system is built with Node.js with a React based frontend and a Loopback</w:t>
-      </w:r>
-      <w:r>
-        <w:t xml:space="preserve"> framework-based</w:t>
-      </w:r>
-      <w:r>
-        <w:t xml:space="preserve"> API</w:t>
-      </w:r>
-      <w:r>
-        <w:t xml:space="preserve"> </w:t>
-      </w:r>
-      <w:r>
-        <w:t xml:space="preserve">server </w:t>
-      </w:r>
-      <w:r>
-        <w:t>for the</w:t>
-      </w:r>
-      <w:r>
-        <w:t xml:space="preserve"> backend. Both the front and backend components are hosted on Heroku. Our PostgreSQL database is hosted on Amazon Web Services and provisioned by Heroku. </w:t>
-      </w:r>
-      <w:r>
-        <w:t xml:space="preserve">Our image files are saved to Cloudinary. </w:t>
+        <w:t xml:space="preserve">The project brief was to create an image sharing platform where users could upload images, share images with other users and edit the associated metadata. We determined that the best way to accomplish this was by developing a front-end for the users to interact with, and an API server to handle data requests. </w:t>
       </w:r>
     </w:p>
     <w:p>
       <w:pPr>
         <w:pStyle w:val="Heading2"/>
       </w:pPr>
-      <w:bookmarkStart w:id="10" w:name="_Toc87882218"/>
-      <w:r>
-        <w:t>TEAM DYNAMICS</w:t>
+      <w:bookmarkStart w:id="10" w:name="_Toc88424628"/>
+      <w:r>
+        <w:t>TECHNOLOGY STACK</w:t>
       </w:r>
       <w:bookmarkEnd w:id="10"/>
     </w:p>
     <w:p>
-      <w:pPr>
-        <w:pStyle w:val="Heading3"/>
-      </w:pPr>
-      <w:bookmarkStart w:id="11" w:name="_Toc87882219"/>
-      <w:r>
-        <w:t>ROLES AND TEAM FUNCTIONING</w:t>
+      <w:r>
+        <w:t>Our system is built with Node.js with a React based frontend and a Loopback</w:t>
+      </w:r>
+      <w:r>
+        <w:t xml:space="preserve"> framework-based</w:t>
+      </w:r>
+      <w:r>
+        <w:t xml:space="preserve"> API</w:t>
+      </w:r>
+      <w:r>
+        <w:t xml:space="preserve"> </w:t>
+      </w:r>
+      <w:r>
+        <w:t xml:space="preserve">server </w:t>
+      </w:r>
+      <w:r>
+        <w:t>for the</w:t>
+      </w:r>
+      <w:r>
+        <w:t xml:space="preserve"> backend. Both the front and backend components are hosted on Heroku. Our PostgreSQL database is hosted on Amazon Web Services and provisioned by Heroku. </w:t>
+      </w:r>
+      <w:r>
+        <w:t xml:space="preserve">Our image files are saved to </w:t>
+      </w:r>
+      <w:proofErr w:type="spellStart"/>
+      <w:r>
+        <w:t>Cloudinary</w:t>
+      </w:r>
+      <w:proofErr w:type="spellEnd"/>
+      <w:r>
+        <w:t xml:space="preserve">. </w:t>
+      </w:r>
+    </w:p>
+    <w:p>
+      <w:pPr>
+        <w:pStyle w:val="Heading2"/>
+      </w:pPr>
+      <w:bookmarkStart w:id="11" w:name="_Toc88424629"/>
+      <w:r>
+        <w:t>TEAM DYNAMICS</w:t>
       </w:r>
       <w:bookmarkEnd w:id="11"/>
     </w:p>
     <w:p>
-      <w:r>
-        <w:t xml:space="preserve">We split the group into two groups, and Llewellyn built the React Frontend, while John built the Loopback Backend and setup the database. </w:t>
-      </w:r>
-      <w:r>
-        <w:t xml:space="preserve">When one member had a </w:t>
-      </w:r>
-      <w:r>
-        <w:t>problem that</w:t>
-      </w:r>
-      <w:r>
-        <w:t xml:space="preserve"> they could not solve on their own, a meeting was called to help each other out. </w:t>
-      </w:r>
-    </w:p>
-    <w:p>
       <w:pPr>
         <w:pStyle w:val="Heading3"/>
       </w:pPr>
-      <w:bookmarkStart w:id="12" w:name="_Toc87882220"/>
-      <w:r>
-        <w:t>COMMUNICATION</w:t>
+      <w:bookmarkStart w:id="12" w:name="_Toc88424630"/>
+      <w:r>
+        <w:t>ROLES AND TEAM FUNCTIONING</w:t>
       </w:r>
       <w:bookmarkEnd w:id="12"/>
     </w:p>
     <w:p>
       <w:r>
-        <w:t xml:space="preserve">Communication was done primarily </w:t>
-      </w:r>
-      <w:r>
-        <w:t>over</w:t>
-      </w:r>
-      <w:r>
-        <w:t xml:space="preserve"> Discord </w:t>
-      </w:r>
-      <w:r>
-        <w:t xml:space="preserve">through regular meetings in the TheBlankCompany Discord channel. During these meetings, planning was done, along with resolving issues with deployment along with any other issues that might have arose during development. </w:t>
+        <w:t xml:space="preserve">We split the group into two groups, and Llewellyn built the React Frontend, while John built the Loopback Backend and setup the database. </w:t>
+      </w:r>
+      <w:r>
+        <w:t xml:space="preserve">When one member had a </w:t>
+      </w:r>
+      <w:r>
+        <w:t>problem that</w:t>
+      </w:r>
+      <w:r>
+        <w:t xml:space="preserve"> they could not solve on their own, a meeting was called to help each other out. </w:t>
       </w:r>
     </w:p>
     <w:p>
       <w:pPr>
         <w:pStyle w:val="Heading3"/>
       </w:pPr>
-      <w:bookmarkStart w:id="13" w:name="_Toc87882221"/>
-      <w:r>
-        <w:t>SOURCE CONTROL</w:t>
+      <w:bookmarkStart w:id="13" w:name="_Toc88424631"/>
+      <w:r>
+        <w:t>COMMUNICATION</w:t>
       </w:r>
       <w:bookmarkEnd w:id="13"/>
     </w:p>
     <w:p>
       <w:r>
-        <w:t xml:space="preserve">GitHub was used as Source Control. Because the Front and backend were hosted and developed apart from one-another, two </w:t>
-      </w:r>
-      <w:r>
-        <w:t xml:space="preserve">GitHub </w:t>
-      </w:r>
-      <w:r>
-        <w:t xml:space="preserve">repositories were used. A Dev branch was used for development, and successful changes were merged into the Main branches. The Main branches were linked to Heroku by means of Automatic Deployment, so that the latest successful changes were always live. </w:t>
+        <w:t xml:space="preserve">Communication was done primarily </w:t>
+      </w:r>
+      <w:r>
+        <w:t>over</w:t>
+      </w:r>
+      <w:r>
+        <w:t xml:space="preserve"> Discord </w:t>
+      </w:r>
+      <w:r>
+        <w:t xml:space="preserve">through regular meetings in the </w:t>
+      </w:r>
+      <w:proofErr w:type="spellStart"/>
+      <w:r>
+        <w:t>TheBlankCompany</w:t>
+      </w:r>
+      <w:proofErr w:type="spellEnd"/>
+      <w:r>
+        <w:t xml:space="preserve"> Discord channel. During these meetings, planning was done, along with resolving issues with deployment along with any other issues that might have </w:t>
+      </w:r>
+      <w:proofErr w:type="gramStart"/>
+      <w:r>
+        <w:t>arose</w:t>
+      </w:r>
+      <w:proofErr w:type="gramEnd"/>
+      <w:r>
+        <w:t xml:space="preserve"> during development. </w:t>
       </w:r>
     </w:p>
     <w:p>
       <w:pPr>
         <w:pStyle w:val="Heading3"/>
       </w:pPr>
-      <w:bookmarkStart w:id="14" w:name="_Toc87882222"/>
-      <w:r>
-        <w:lastRenderedPageBreak/>
-        <w:t>CONTRIBUTIONS/TASKS PER MEMBER</w:t>
+      <w:bookmarkStart w:id="14" w:name="_Toc88424632"/>
+      <w:r>
+        <w:t>SOURCE CONTROL</w:t>
       </w:r>
       <w:bookmarkEnd w:id="14"/>
     </w:p>
     <w:p>
       <w:r>
-        <w:t>Llew</w:t>
-      </w:r>
-      <w:r>
-        <w:t>e</w:t>
-      </w:r>
-      <w:r>
-        <w:t xml:space="preserve">llyn focused primarily on building the React Front-end that the users interact with. The front-end captures the user’s data, formulates an API-request and makes this request to the server. </w:t>
+        <w:t xml:space="preserve">GitHub was used as Source Control. Because the Front and backend were hosted and developed apart from one-another, two </w:t>
+      </w:r>
+      <w:r>
+        <w:t xml:space="preserve">GitHub </w:t>
+      </w:r>
+      <w:r>
+        <w:t xml:space="preserve">repositories were used. A Dev branch was used for development, and successful changes were merged into the Main branches. The Main branches were linked to Heroku by means of Automatic Deployment, so that the latest successful changes were always live. </w:t>
       </w:r>
     </w:p>
     <w:p>
-      <w:r>
-        <w:t xml:space="preserve">John focused primarily on building the Loopback API-server that would </w:t>
-      </w:r>
-      <w:r>
-        <w:t>interact with the database</w:t>
-      </w:r>
-      <w:r>
-        <w:t xml:space="preserve"> for data storage and data-manipulation. It would </w:t>
-      </w:r>
-      <w:r>
-        <w:t xml:space="preserve">execute requests and return the right data to the front-end. </w:t>
-      </w:r>
-    </w:p>
-    <w:p>
-      <w:r>
-        <w:t>Both members contributed to the creation of the Cloudinary account for saving the image files</w:t>
-      </w:r>
-      <w:r>
-        <w:t xml:space="preserve">. </w:t>
-      </w:r>
-    </w:p>
-    <w:p>
       <w:pPr>
         <w:pStyle w:val="Heading3"/>
       </w:pPr>
-      <w:bookmarkStart w:id="15" w:name="_Toc87882223"/>
-      <w:r>
-        <w:t>BENEFITS/CHALLENGES OF THE TEAM APPROACH</w:t>
+      <w:bookmarkStart w:id="15" w:name="_Toc88424633"/>
+      <w:r>
+        <w:lastRenderedPageBreak/>
+        <w:t>CONTRIBUTIONS/TASKS PER MEMBER</w:t>
       </w:r>
       <w:bookmarkEnd w:id="15"/>
     </w:p>
     <w:p>
       <w:r>
-        <w:t xml:space="preserve">The main benefit to the team approach was the ability to divide the labour </w:t>
-      </w:r>
-      <w:r>
-        <w:t xml:space="preserve">between members so that each member could focus on their strengths. The main challenge was executing proper planning. Because team members were not able to meet up due to the Covid-19 pandemic, planning the project took longer than we anticipated. </w:t>
+        <w:t>Llew</w:t>
+      </w:r>
+      <w:r>
+        <w:t>e</w:t>
+      </w:r>
+      <w:r>
+        <w:t xml:space="preserve">llyn focused primarily on building the React Front-end that the users interact with. The front-end captures the user’s data, formulates an API-request and makes this request to the server. </w:t>
       </w:r>
     </w:p>
     <w:p>
-      <w:pPr>
-        <w:rPr>
-          <w:rFonts w:cs="Arial"/>
-        </w:rPr>
-      </w:pPr>
+      <w:r>
+        <w:t xml:space="preserve">John focused primarily on building the Loopback API-server that would interact with the database for data storage and data-manipulation. It would </w:t>
+      </w:r>
+      <w:r>
+        <w:t xml:space="preserve">execute requests and return the right data to the front-end. </w:t>
+      </w:r>
     </w:p>
     <w:p>
+      <w:r>
+        <w:t xml:space="preserve">Both members contributed to the creation of the </w:t>
+      </w:r>
+      <w:proofErr w:type="spellStart"/>
+      <w:r>
+        <w:t>Cloudinary</w:t>
+      </w:r>
+      <w:proofErr w:type="spellEnd"/>
+      <w:r>
+        <w:t xml:space="preserve"> account for saving the image files</w:t>
+      </w:r>
+      <w:r>
+        <w:t xml:space="preserve">. </w:t>
+      </w:r>
+    </w:p>
+    <w:p>
+      <w:pPr>
+        <w:pStyle w:val="Heading3"/>
+      </w:pPr>
+      <w:bookmarkStart w:id="16" w:name="_Toc88424634"/>
+      <w:r>
+        <w:t>BENEFITS/CHALLENGES OF THE TEAM APPROACH</w:t>
+      </w:r>
+      <w:bookmarkEnd w:id="16"/>
+    </w:p>
+    <w:p>
+      <w:r>
+        <w:t xml:space="preserve">The main benefit to the team approach was the ability to divide the labour </w:t>
+      </w:r>
+      <w:r>
+        <w:t xml:space="preserve">between members so that each member could focus on their strengths. The main challenge was executing proper planning. Because team members were not able to meet up due to the Covid-19 pandemic, planning the project took longer than we anticipated. </w:t>
+      </w:r>
+    </w:p>
+    <w:p>
+      <w:pPr>
+        <w:rPr>
+          <w:rFonts w:cs="Arial"/>
+        </w:rPr>
+      </w:pPr>
+    </w:p>
+    <w:p>
       <w:pPr>
         <w:pStyle w:val="Heading2"/>
       </w:pPr>
-      <w:bookmarkStart w:id="16" w:name="_Toc87882224"/>
+      <w:bookmarkStart w:id="17" w:name="_Toc88424635"/>
       <w:r>
         <w:lastRenderedPageBreak/>
         <w:t>ENTITY RELATIONSHIP DIAGRAM</w:t>
       </w:r>
-      <w:bookmarkEnd w:id="16"/>
+      <w:bookmarkEnd w:id="17"/>
     </w:p>
     <w:p>
       <w:pPr>
@@ -2954,8 +2790,8 @@
           <w:rFonts w:cs="Arial"/>
         </w:rPr>
       </w:pPr>
-      <w:bookmarkStart w:id="17" w:name="_Toc86612387"/>
-      <w:bookmarkStart w:id="18" w:name="_Toc88346566"/>
+      <w:bookmarkStart w:id="18" w:name="_Toc86612387"/>
+      <w:bookmarkStart w:id="19" w:name="_Toc88346566"/>
       <w:r>
         <w:rPr>
           <w:rFonts w:cs="Arial"/>
@@ -3036,19 +2872,19 @@
         </w:rPr>
         <w:t>: Entity Relationship Diagram</w:t>
       </w:r>
-      <w:bookmarkEnd w:id="17"/>
       <w:bookmarkEnd w:id="18"/>
+      <w:bookmarkEnd w:id="19"/>
     </w:p>
     <w:p>
       <w:pPr>
         <w:pStyle w:val="Heading2"/>
       </w:pPr>
-      <w:bookmarkStart w:id="19" w:name="_Toc87882225"/>
+      <w:bookmarkStart w:id="20" w:name="_Toc88424636"/>
       <w:r>
         <w:lastRenderedPageBreak/>
         <w:t>USE-CASE DIAGRAMS</w:t>
       </w:r>
-      <w:bookmarkEnd w:id="19"/>
+      <w:bookmarkEnd w:id="20"/>
     </w:p>
     <w:p>
       <w:pPr>
@@ -3112,33 +2948,59 @@
       <w:pPr>
         <w:pStyle w:val="Caption"/>
       </w:pPr>
-      <w:bookmarkStart w:id="20" w:name="_Toc88346567"/>
+      <w:bookmarkStart w:id="21" w:name="_Toc88346567"/>
       <w:r>
         <w:t xml:space="preserve">Figure </w:t>
       </w:r>
-      <w:fldSimple w:instr=" STYLEREF 1 \s ">
-        <w:r>
-          <w:rPr>
-            <w:noProof/>
-          </w:rPr>
-          <w:t>1</w:t>
-        </w:r>
-      </w:fldSimple>
+      <w:r>
+        <w:fldChar w:fldCharType="begin"/>
+      </w:r>
+      <w:r>
+        <w:instrText xml:space="preserve"> STYLEREF 1 \s </w:instrText>
+      </w:r>
+      <w:r>
+        <w:fldChar w:fldCharType="separate"/>
+      </w:r>
+      <w:r>
+        <w:rPr>
+          <w:noProof/>
+        </w:rPr>
+        <w:t>1</w:t>
+      </w:r>
+      <w:r>
+        <w:rPr>
+          <w:noProof/>
+        </w:rPr>
+        <w:fldChar w:fldCharType="end"/>
+      </w:r>
       <w:r>
         <w:noBreakHyphen/>
       </w:r>
-      <w:fldSimple w:instr=" SEQ Figure \* ARABIC \s 1 ">
-        <w:r>
-          <w:rPr>
-            <w:noProof/>
-          </w:rPr>
-          <w:t>2</w:t>
-        </w:r>
-      </w:fldSimple>
+      <w:r>
+        <w:fldChar w:fldCharType="begin"/>
+      </w:r>
+      <w:r>
+        <w:instrText xml:space="preserve"> SEQ Figure \* ARABIC \s 1 </w:instrText>
+      </w:r>
+      <w:r>
+        <w:fldChar w:fldCharType="separate"/>
+      </w:r>
+      <w:r>
+        <w:rPr>
+          <w:noProof/>
+        </w:rPr>
+        <w:t>2</w:t>
+      </w:r>
+      <w:r>
+        <w:rPr>
+          <w:noProof/>
+        </w:rPr>
+        <w:fldChar w:fldCharType="end"/>
+      </w:r>
       <w:r>
         <w:t>: Use Case Diagram</w:t>
       </w:r>
-      <w:bookmarkEnd w:id="20"/>
+      <w:bookmarkEnd w:id="21"/>
     </w:p>
     <w:p>
       <w:pPr>
@@ -3154,11 +3016,11 @@
       <w:pPr>
         <w:pStyle w:val="Heading2"/>
       </w:pPr>
-      <w:bookmarkStart w:id="21" w:name="_Toc87882226"/>
+      <w:bookmarkStart w:id="22" w:name="_Toc88424637"/>
       <w:r>
         <w:t>DATA FLOW DIAGRAMS</w:t>
       </w:r>
-      <w:bookmarkEnd w:id="21"/>
+      <w:bookmarkEnd w:id="22"/>
     </w:p>
     <w:p>
       <w:pPr>
@@ -3234,7 +3096,7 @@
             <v:stroke joinstyle="miter"/>
             <v:path gradientshapeok="t" o:connecttype="rect"/>
           </v:shapetype>
-          <v:shape id="_x0000_s1026" type="#_x0000_t202" style="position:absolute;left:0;text-align:left;margin-left:280.85pt;margin-top:346.8pt;width:109.5pt;height:30.7pt;z-index:251658240;mso-position-horizontal-relative:text;mso-position-vertical-relative:text" stroked="f">
+          <v:shape id="_x0000_s2050" type="#_x0000_t202" style="position:absolute;left:0;text-align:left;margin-left:280.85pt;margin-top:346.8pt;width:109.5pt;height:30.7pt;z-index:251658240;mso-position-horizontal-relative:text;mso-position-vertical-relative:text" stroked="f">
             <v:textbox style="mso-fit-shape-to-text:t" inset="0,0,0,0">
               <w:txbxContent>
                 <w:p>
@@ -3245,33 +3107,59 @@
                       <w:szCs w:val="20"/>
                     </w:rPr>
                   </w:pPr>
-                  <w:bookmarkStart w:id="22" w:name="_Toc88346568"/>
+                  <w:bookmarkStart w:id="23" w:name="_Toc88346568"/>
                   <w:r>
                     <w:t xml:space="preserve">Figure </w:t>
                   </w:r>
-                  <w:fldSimple w:instr=" STYLEREF 1 \s ">
-                    <w:r>
-                      <w:rPr>
-                        <w:noProof/>
-                      </w:rPr>
-                      <w:t>1</w:t>
-                    </w:r>
-                  </w:fldSimple>
+                  <w:r>
+                    <w:fldChar w:fldCharType="begin"/>
+                  </w:r>
+                  <w:r>
+                    <w:instrText xml:space="preserve"> STYLEREF 1 \s </w:instrText>
+                  </w:r>
+                  <w:r>
+                    <w:fldChar w:fldCharType="separate"/>
+                  </w:r>
+                  <w:r>
+                    <w:rPr>
+                      <w:noProof/>
+                    </w:rPr>
+                    <w:t>1</w:t>
+                  </w:r>
+                  <w:r>
+                    <w:rPr>
+                      <w:noProof/>
+                    </w:rPr>
+                    <w:fldChar w:fldCharType="end"/>
+                  </w:r>
                   <w:r>
                     <w:noBreakHyphen/>
                   </w:r>
-                  <w:fldSimple w:instr=" SEQ Figure \* ARABIC \s 1 ">
-                    <w:r>
-                      <w:rPr>
-                        <w:noProof/>
-                      </w:rPr>
-                      <w:t>3</w:t>
-                    </w:r>
-                  </w:fldSimple>
+                  <w:r>
+                    <w:fldChar w:fldCharType="begin"/>
+                  </w:r>
+                  <w:r>
+                    <w:instrText xml:space="preserve"> SEQ Figure \* ARABIC \s 1 </w:instrText>
+                  </w:r>
+                  <w:r>
+                    <w:fldChar w:fldCharType="separate"/>
+                  </w:r>
+                  <w:r>
+                    <w:rPr>
+                      <w:noProof/>
+                    </w:rPr>
+                    <w:t>3</w:t>
+                  </w:r>
+                  <w:r>
+                    <w:rPr>
+                      <w:noProof/>
+                    </w:rPr>
+                    <w:fldChar w:fldCharType="end"/>
+                  </w:r>
                   <w:r>
                     <w:t>:Upload Image Data Flow Diagram</w:t>
                   </w:r>
-                  <w:bookmarkEnd w:id="22"/>
+                  <w:bookmarkEnd w:id="23"/>
                 </w:p>
               </w:txbxContent>
             </v:textbox>
@@ -3337,33 +3225,59 @@
       <w:pPr>
         <w:pStyle w:val="Caption"/>
       </w:pPr>
-      <w:bookmarkStart w:id="23" w:name="_Toc88346569"/>
+      <w:bookmarkStart w:id="24" w:name="_Toc88346569"/>
       <w:r>
         <w:t xml:space="preserve">Figure </w:t>
       </w:r>
-      <w:fldSimple w:instr=" STYLEREF 1 \s ">
-        <w:r>
-          <w:rPr>
-            <w:noProof/>
-          </w:rPr>
-          <w:t>1</w:t>
-        </w:r>
-      </w:fldSimple>
+      <w:r>
+        <w:fldChar w:fldCharType="begin"/>
+      </w:r>
+      <w:r>
+        <w:instrText xml:space="preserve"> STYLEREF 1 \s </w:instrText>
+      </w:r>
+      <w:r>
+        <w:fldChar w:fldCharType="separate"/>
+      </w:r>
+      <w:r>
+        <w:rPr>
+          <w:noProof/>
+        </w:rPr>
+        <w:t>1</w:t>
+      </w:r>
+      <w:r>
+        <w:rPr>
+          <w:noProof/>
+        </w:rPr>
+        <w:fldChar w:fldCharType="end"/>
+      </w:r>
       <w:r>
         <w:noBreakHyphen/>
       </w:r>
-      <w:fldSimple w:instr=" SEQ Figure \* ARABIC \s 1 ">
-        <w:r>
-          <w:rPr>
-            <w:noProof/>
-          </w:rPr>
-          <w:t>4</w:t>
-        </w:r>
-      </w:fldSimple>
+      <w:r>
+        <w:fldChar w:fldCharType="begin"/>
+      </w:r>
+      <w:r>
+        <w:instrText xml:space="preserve"> SEQ Figure \* ARABIC \s 1 </w:instrText>
+      </w:r>
+      <w:r>
+        <w:fldChar w:fldCharType="separate"/>
+      </w:r>
+      <w:r>
+        <w:rPr>
+          <w:noProof/>
+        </w:rPr>
+        <w:t>4</w:t>
+      </w:r>
+      <w:r>
+        <w:rPr>
+          <w:noProof/>
+        </w:rPr>
+        <w:fldChar w:fldCharType="end"/>
+      </w:r>
       <w:r>
         <w:t>: Login to System Data Flow Diagram</w:t>
       </w:r>
-      <w:bookmarkEnd w:id="23"/>
+      <w:bookmarkEnd w:id="24"/>
     </w:p>
     <w:p>
       <w:pPr>
@@ -3384,7 +3298,7 @@
         </w:rPr>
         <w:lastRenderedPageBreak/>
         <w:pict w14:anchorId="6640CD30">
-          <v:shape id="_x0000_s1029" type="#_x0000_t202" style="position:absolute;left:0;text-align:left;margin-left:282.35pt;margin-top:300.75pt;width:83.25pt;height:.05pt;z-index:251661312;mso-position-horizontal-relative:text;mso-position-vertical-relative:text" stroked="f">
+          <v:shape id="_x0000_s2053" type="#_x0000_t202" style="position:absolute;left:0;text-align:left;margin-left:282.35pt;margin-top:300.75pt;width:83.25pt;height:.05pt;z-index:251661312;mso-position-horizontal-relative:text;mso-position-vertical-relative:text" stroked="f">
             <v:textbox style="mso-fit-shape-to-text:t" inset="0,0,0,0">
               <w:txbxContent>
                 <w:p>
@@ -3395,33 +3309,59 @@
                       <w:szCs w:val="20"/>
                     </w:rPr>
                   </w:pPr>
-                  <w:bookmarkStart w:id="24" w:name="_Toc88346570"/>
+                  <w:bookmarkStart w:id="25" w:name="_Toc88346570"/>
                   <w:r>
                     <w:t xml:space="preserve">Figure </w:t>
                   </w:r>
-                  <w:fldSimple w:instr=" STYLEREF 1 \s ">
-                    <w:r>
-                      <w:rPr>
-                        <w:noProof/>
-                      </w:rPr>
-                      <w:t>1</w:t>
-                    </w:r>
-                  </w:fldSimple>
+                  <w:r>
+                    <w:fldChar w:fldCharType="begin"/>
+                  </w:r>
+                  <w:r>
+                    <w:instrText xml:space="preserve"> STYLEREF 1 \s </w:instrText>
+                  </w:r>
+                  <w:r>
+                    <w:fldChar w:fldCharType="separate"/>
+                  </w:r>
+                  <w:r>
+                    <w:rPr>
+                      <w:noProof/>
+                    </w:rPr>
+                    <w:t>1</w:t>
+                  </w:r>
+                  <w:r>
+                    <w:rPr>
+                      <w:noProof/>
+                    </w:rPr>
+                    <w:fldChar w:fldCharType="end"/>
+                  </w:r>
                   <w:r>
                     <w:noBreakHyphen/>
                   </w:r>
-                  <w:fldSimple w:instr=" SEQ Figure \* ARABIC \s 1 ">
-                    <w:r>
-                      <w:rPr>
-                        <w:noProof/>
-                      </w:rPr>
-                      <w:t>5</w:t>
-                    </w:r>
-                  </w:fldSimple>
+                  <w:r>
+                    <w:fldChar w:fldCharType="begin"/>
+                  </w:r>
+                  <w:r>
+                    <w:instrText xml:space="preserve"> SEQ Figure \* ARABIC \s 1 </w:instrText>
+                  </w:r>
+                  <w:r>
+                    <w:fldChar w:fldCharType="separate"/>
+                  </w:r>
+                  <w:r>
+                    <w:rPr>
+                      <w:noProof/>
+                    </w:rPr>
+                    <w:t>5</w:t>
+                  </w:r>
+                  <w:r>
+                    <w:rPr>
+                      <w:noProof/>
+                    </w:rPr>
+                    <w:fldChar w:fldCharType="end"/>
+                  </w:r>
                   <w:r>
                     <w:t>: Create Share Relationship Data Flow Diagram</w:t>
                   </w:r>
-                  <w:bookmarkEnd w:id="24"/>
+                  <w:bookmarkEnd w:id="25"/>
                 </w:p>
               </w:txbxContent>
             </v:textbox>
@@ -3555,7 +3495,7 @@
           <w:noProof/>
         </w:rPr>
         <w:pict w14:anchorId="4887C220">
-          <v:shape id="_x0000_s1028" type="#_x0000_t202" style="position:absolute;left:0;text-align:left;margin-left:118.85pt;margin-top:291pt;width:96pt;height:.05pt;z-index:251660288;mso-position-horizontal-relative:text;mso-position-vertical-relative:text" stroked="f">
+          <v:shape id="_x0000_s2052" type="#_x0000_t202" style="position:absolute;left:0;text-align:left;margin-left:118.85pt;margin-top:291pt;width:96pt;height:.05pt;z-index:251660288;mso-position-horizontal-relative:text;mso-position-vertical-relative:text" stroked="f">
             <v:textbox style="mso-fit-shape-to-text:t" inset="0,0,0,0">
               <w:txbxContent>
                 <w:p>
@@ -3566,33 +3506,59 @@
                       <w:szCs w:val="20"/>
                     </w:rPr>
                   </w:pPr>
-                  <w:bookmarkStart w:id="25" w:name="_Toc88346571"/>
+                  <w:bookmarkStart w:id="26" w:name="_Toc88346571"/>
                   <w:r>
                     <w:t xml:space="preserve">Figure </w:t>
                   </w:r>
-                  <w:fldSimple w:instr=" STYLEREF 1 \s ">
-                    <w:r>
-                      <w:rPr>
-                        <w:noProof/>
-                      </w:rPr>
-                      <w:t>1</w:t>
-                    </w:r>
-                  </w:fldSimple>
+                  <w:r>
+                    <w:fldChar w:fldCharType="begin"/>
+                  </w:r>
+                  <w:r>
+                    <w:instrText xml:space="preserve"> STYLEREF 1 \s </w:instrText>
+                  </w:r>
+                  <w:r>
+                    <w:fldChar w:fldCharType="separate"/>
+                  </w:r>
+                  <w:r>
+                    <w:rPr>
+                      <w:noProof/>
+                    </w:rPr>
+                    <w:t>1</w:t>
+                  </w:r>
+                  <w:r>
+                    <w:rPr>
+                      <w:noProof/>
+                    </w:rPr>
+                    <w:fldChar w:fldCharType="end"/>
+                  </w:r>
                   <w:r>
                     <w:noBreakHyphen/>
                   </w:r>
-                  <w:fldSimple w:instr=" SEQ Figure \* ARABIC \s 1 ">
-                    <w:r>
-                      <w:rPr>
-                        <w:noProof/>
-                      </w:rPr>
-                      <w:t>6</w:t>
-                    </w:r>
-                  </w:fldSimple>
+                  <w:r>
+                    <w:fldChar w:fldCharType="begin"/>
+                  </w:r>
+                  <w:r>
+                    <w:instrText xml:space="preserve"> SEQ Figure \* ARABIC \s 1 </w:instrText>
+                  </w:r>
+                  <w:r>
+                    <w:fldChar w:fldCharType="separate"/>
+                  </w:r>
+                  <w:r>
+                    <w:rPr>
+                      <w:noProof/>
+                    </w:rPr>
+                    <w:t>6</w:t>
+                  </w:r>
+                  <w:r>
+                    <w:rPr>
+                      <w:noProof/>
+                    </w:rPr>
+                    <w:fldChar w:fldCharType="end"/>
+                  </w:r>
                   <w:r>
                     <w:t>: Create Album Data Flow Diagram</w:t>
                   </w:r>
-                  <w:bookmarkEnd w:id="25"/>
+                  <w:bookmarkEnd w:id="26"/>
                 </w:p>
               </w:txbxContent>
             </v:textbox>
@@ -3604,8 +3570,8 @@
           <w:noProof/>
         </w:rPr>
         <w:pict w14:anchorId="6D733F97">
-          <v:shape id="_x0000_s1027" type="#_x0000_t202" style="position:absolute;left:0;text-align:left;margin-left:-17.65pt;margin-top:285.95pt;width:81pt;height:.05pt;z-index:251659264;mso-position-horizontal-relative:text;mso-position-vertical-relative:text" stroked="f">
-            <v:textbox style="mso-next-textbox:#_x0000_s1027;mso-fit-shape-to-text:t" inset="0,0,0,0">
+          <v:shape id="_x0000_s2051" type="#_x0000_t202" style="position:absolute;left:0;text-align:left;margin-left:-17.65pt;margin-top:285.95pt;width:81pt;height:.05pt;z-index:251659264;mso-position-horizontal-relative:text;mso-position-vertical-relative:text" stroked="f">
+            <v:textbox style="mso-next-textbox:#_x0000_s2051;mso-fit-shape-to-text:t" inset="0,0,0,0">
               <w:txbxContent>
                 <w:p>
                   <w:pPr>
@@ -3615,33 +3581,59 @@
                       <w:szCs w:val="20"/>
                     </w:rPr>
                   </w:pPr>
-                  <w:bookmarkStart w:id="26" w:name="_Toc88346572"/>
+                  <w:bookmarkStart w:id="27" w:name="_Toc88346572"/>
                   <w:r>
                     <w:t xml:space="preserve">Figure </w:t>
                   </w:r>
-                  <w:fldSimple w:instr=" STYLEREF 1 \s ">
-                    <w:r>
-                      <w:rPr>
-                        <w:noProof/>
-                      </w:rPr>
-                      <w:t>1</w:t>
-                    </w:r>
-                  </w:fldSimple>
+                  <w:r>
+                    <w:fldChar w:fldCharType="begin"/>
+                  </w:r>
+                  <w:r>
+                    <w:instrText xml:space="preserve"> STYLEREF 1 \s </w:instrText>
+                  </w:r>
+                  <w:r>
+                    <w:fldChar w:fldCharType="separate"/>
+                  </w:r>
+                  <w:r>
+                    <w:rPr>
+                      <w:noProof/>
+                    </w:rPr>
+                    <w:t>1</w:t>
+                  </w:r>
+                  <w:r>
+                    <w:rPr>
+                      <w:noProof/>
+                    </w:rPr>
+                    <w:fldChar w:fldCharType="end"/>
+                  </w:r>
                   <w:r>
                     <w:noBreakHyphen/>
                   </w:r>
-                  <w:fldSimple w:instr=" SEQ Figure \* ARABIC \s 1 ">
-                    <w:r>
-                      <w:rPr>
-                        <w:noProof/>
-                      </w:rPr>
-                      <w:t>7</w:t>
-                    </w:r>
-                  </w:fldSimple>
+                  <w:r>
+                    <w:fldChar w:fldCharType="begin"/>
+                  </w:r>
+                  <w:r>
+                    <w:instrText xml:space="preserve"> SEQ Figure \* ARABIC \s 1 </w:instrText>
+                  </w:r>
+                  <w:r>
+                    <w:fldChar w:fldCharType="separate"/>
+                  </w:r>
+                  <w:r>
+                    <w:rPr>
+                      <w:noProof/>
+                    </w:rPr>
+                    <w:t>7</w:t>
+                  </w:r>
+                  <w:r>
+                    <w:rPr>
+                      <w:noProof/>
+                    </w:rPr>
+                    <w:fldChar w:fldCharType="end"/>
+                  </w:r>
                   <w:r>
                     <w:t>: Upload Metadata Data Flow Diagram</w:t>
                   </w:r>
-                  <w:bookmarkEnd w:id="26"/>
+                  <w:bookmarkEnd w:id="27"/>
                 </w:p>
               </w:txbxContent>
             </v:textbox>
@@ -3723,58 +3715,66 @@
       <w:pPr>
         <w:pStyle w:val="Heading2"/>
       </w:pPr>
-      <w:bookmarkStart w:id="27" w:name="_Toc87882227"/>
+      <w:bookmarkStart w:id="28" w:name="_Toc88424638"/>
       <w:r>
         <w:lastRenderedPageBreak/>
         <w:t>USER MANUAL</w:t>
-      </w:r>
-      <w:bookmarkEnd w:id="27"/>
-    </w:p>
-    <w:p>
-      <w:r>
-        <w:t>In your web browser, navigate to postalot-client.herokuapp.com. You will see the login page. If you have an account, use these details to log into your account. If not, select the “Not a user? Register Here” option showed in the figure below.</w:t>
-      </w:r>
-    </w:p>
-    <w:p>
-      <w:r>
-        <w:t>You will see images shared with you on your home page. To upload a photo, select the ‘plus’ icon showed below. Select your image and Input the Metadata you would like to attach to the image, including tags you would like to use to search for. Hit the upload button, and your image will be saved!</w:t>
-      </w:r>
-    </w:p>
-    <w:p>
-      <w:r>
-        <w:t xml:space="preserve">To share this photo with your friends, select the “paper plane” showed below. Search for the user you would like to share the image with, and press share. They will now be able to view your image and edit its metadata. </w:t>
-      </w:r>
-    </w:p>
-    <w:p>
-      <w:r>
-        <w:t xml:space="preserve">To edit the metadata of an image on your home screen, select the </w:t>
-      </w:r>
-      <w:r>
-        <w:t>three-dot</w:t>
-      </w:r>
-      <w:r>
-        <w:t xml:space="preserve"> button, and select the “Edit Metadata” option. Enter the new data you would like to </w:t>
-      </w:r>
-      <w:r>
-        <w:t xml:space="preserve">save and hit the save button. </w:t>
-      </w:r>
-    </w:p>
-    <w:p>
-      <w:r>
-        <w:t>To create an album, head over to the ‘album’ button shown below. Enter the name for your album and select the images you would like to save to the album. If you would like to share this album with friends, select the share button, search for your friend and select the save button. Now they too can view your newly created album!</w:t>
-      </w:r>
-    </w:p>
-    <w:p>
-      <w:pPr>
-        <w:pStyle w:val="Heading2"/>
-      </w:pPr>
-      <w:bookmarkStart w:id="28" w:name="_Toc87882228"/>
-      <w:r>
-        <w:t>REFERENCES</w:t>
       </w:r>
       <w:bookmarkEnd w:id="28"/>
     </w:p>
     <w:p>
+      <w:r>
+        <w:t>In your web browser, navigate to postalot-client.herokuapp.com. You will see the login page. If you have an account, use these details to log into your account. If not, select the “Not a user? Register Here” option showed in the figure below.</w:t>
+      </w:r>
+    </w:p>
+    <w:p>
+      <w:r>
+        <w:t>You will see images shared with you on your home page. To upload a photo, select the ‘plus’ icon showed below. Select your image and Input the Metadata you would like to attach to the image, including tags you would like to use to search for. Hit the upload button, and your image will be saved!</w:t>
+      </w:r>
+    </w:p>
+    <w:p>
+      <w:r>
+        <w:t xml:space="preserve">To share this photo with your friends, select the “paper plane” showed below. Search for the user you would like to share the image </w:t>
+      </w:r>
+      <w:proofErr w:type="gramStart"/>
+      <w:r>
+        <w:t>with, and</w:t>
+      </w:r>
+      <w:proofErr w:type="gramEnd"/>
+      <w:r>
+        <w:t xml:space="preserve"> press share. They will now be able to view your image and edit its metadata. </w:t>
+      </w:r>
+    </w:p>
+    <w:p>
+      <w:r>
+        <w:t xml:space="preserve">To edit the metadata of an image on your home screen, select the </w:t>
+      </w:r>
+      <w:r>
+        <w:t>three-dot</w:t>
+      </w:r>
+      <w:r>
+        <w:t xml:space="preserve"> button, and select the “Edit Metadata” option. Enter the new data you would like to </w:t>
+      </w:r>
+      <w:r>
+        <w:t xml:space="preserve">save and hit the save button. </w:t>
+      </w:r>
+    </w:p>
+    <w:p>
+      <w:r>
+        <w:t>To create an album, head over to the ‘album’ button shown below. Enter the name for your album and select the images you would like to save to the album. If you would like to share this album with friends, select the share button, search for your friend and select the save button. Now they too can view your newly created album!</w:t>
+      </w:r>
+    </w:p>
+    <w:p>
+      <w:pPr>
+        <w:pStyle w:val="Heading2"/>
+      </w:pPr>
+      <w:bookmarkStart w:id="29" w:name="_Toc88424639"/>
+      <w:r>
+        <w:t>REFERENCES</w:t>
+      </w:r>
+      <w:bookmarkEnd w:id="29"/>
+    </w:p>
+    <w:p>
       <w:pPr>
         <w:pStyle w:val="Heading1"/>
         <w:rPr>
@@ -3787,16 +3787,18 @@
         </w:rPr>
         <w:t>INTRODUCTION/SYSTEM OVERVIEW</w:t>
       </w:r>
-      <w:bookmarkStart w:id="29" w:name="_Toc86595925"/>
-      <w:bookmarkStart w:id="30" w:name="_Toc86612366"/>
-      <w:bookmarkStart w:id="31" w:name="_Toc86612424"/>
-      <w:bookmarkStart w:id="32" w:name="_Toc86612507"/>
-      <w:bookmarkStart w:id="33" w:name="_Toc87882229"/>
-      <w:bookmarkEnd w:id="29"/>
+      <w:bookmarkStart w:id="30" w:name="_Toc86595925"/>
+      <w:bookmarkStart w:id="31" w:name="_Toc86612366"/>
+      <w:bookmarkStart w:id="32" w:name="_Toc86612424"/>
+      <w:bookmarkStart w:id="33" w:name="_Toc86612507"/>
+      <w:bookmarkStart w:id="34" w:name="_Toc87882229"/>
+      <w:bookmarkStart w:id="35" w:name="_Toc88424640"/>
       <w:bookmarkEnd w:id="30"/>
       <w:bookmarkEnd w:id="31"/>
       <w:bookmarkEnd w:id="32"/>
       <w:bookmarkEnd w:id="33"/>
+      <w:bookmarkEnd w:id="34"/>
+      <w:bookmarkEnd w:id="35"/>
     </w:p>
     <w:p>
       <w:pPr>
@@ -3811,16 +3813,18 @@
         </w:rPr>
         <w:t>TECHNOLOGY STACK</w:t>
       </w:r>
-      <w:bookmarkStart w:id="34" w:name="_Toc86595926"/>
-      <w:bookmarkStart w:id="35" w:name="_Toc86612367"/>
-      <w:bookmarkStart w:id="36" w:name="_Toc86612425"/>
-      <w:bookmarkStart w:id="37" w:name="_Toc86612508"/>
-      <w:bookmarkStart w:id="38" w:name="_Toc87882230"/>
-      <w:bookmarkEnd w:id="34"/>
-      <w:bookmarkEnd w:id="35"/>
+      <w:bookmarkStart w:id="36" w:name="_Toc86595926"/>
+      <w:bookmarkStart w:id="37" w:name="_Toc86612367"/>
+      <w:bookmarkStart w:id="38" w:name="_Toc86612425"/>
+      <w:bookmarkStart w:id="39" w:name="_Toc86612508"/>
+      <w:bookmarkStart w:id="40" w:name="_Toc87882230"/>
+      <w:bookmarkStart w:id="41" w:name="_Toc88424641"/>
       <w:bookmarkEnd w:id="36"/>
       <w:bookmarkEnd w:id="37"/>
       <w:bookmarkEnd w:id="38"/>
+      <w:bookmarkEnd w:id="39"/>
+      <w:bookmarkEnd w:id="40"/>
+      <w:bookmarkEnd w:id="41"/>
     </w:p>
     <w:p>
       <w:pPr>
@@ -3842,34 +3846,38 @@
           <w:rFonts w:ascii="Arial" w:hAnsi="Arial"/>
         </w:rPr>
       </w:pPr>
-      <w:bookmarkStart w:id="39" w:name="_Toc86595927"/>
-      <w:bookmarkStart w:id="40" w:name="_Toc86612368"/>
-      <w:bookmarkStart w:id="41" w:name="_Toc86612426"/>
-      <w:bookmarkStart w:id="42" w:name="_Toc86612509"/>
-      <w:bookmarkStart w:id="43" w:name="_Toc87882231"/>
-      <w:bookmarkEnd w:id="39"/>
-      <w:bookmarkEnd w:id="40"/>
-      <w:bookmarkEnd w:id="41"/>
+      <w:bookmarkStart w:id="42" w:name="_Toc86595927"/>
+      <w:bookmarkStart w:id="43" w:name="_Toc86612368"/>
+      <w:bookmarkStart w:id="44" w:name="_Toc86612426"/>
+      <w:bookmarkStart w:id="45" w:name="_Toc86612509"/>
+      <w:bookmarkStart w:id="46" w:name="_Toc87882231"/>
+      <w:bookmarkStart w:id="47" w:name="_Toc88424642"/>
       <w:bookmarkEnd w:id="42"/>
       <w:bookmarkEnd w:id="43"/>
-    </w:p>
-    <w:p>
-      <w:pPr>
-        <w:pStyle w:val="Heading1"/>
-        <w:rPr>
-          <w:rFonts w:ascii="Arial" w:hAnsi="Arial"/>
-        </w:rPr>
-      </w:pPr>
-      <w:bookmarkStart w:id="44" w:name="_Toc86595928"/>
-      <w:bookmarkStart w:id="45" w:name="_Toc86612369"/>
-      <w:bookmarkStart w:id="46" w:name="_Toc86612427"/>
-      <w:bookmarkStart w:id="47" w:name="_Toc86612510"/>
-      <w:bookmarkStart w:id="48" w:name="_Toc87882232"/>
       <w:bookmarkEnd w:id="44"/>
       <w:bookmarkEnd w:id="45"/>
       <w:bookmarkEnd w:id="46"/>
       <w:bookmarkEnd w:id="47"/>
+    </w:p>
+    <w:p>
+      <w:pPr>
+        <w:pStyle w:val="Heading1"/>
+        <w:rPr>
+          <w:rFonts w:ascii="Arial" w:hAnsi="Arial"/>
+        </w:rPr>
+      </w:pPr>
+      <w:bookmarkStart w:id="48" w:name="_Toc86595928"/>
+      <w:bookmarkStart w:id="49" w:name="_Toc86612369"/>
+      <w:bookmarkStart w:id="50" w:name="_Toc86612427"/>
+      <w:bookmarkStart w:id="51" w:name="_Toc86612510"/>
+      <w:bookmarkStart w:id="52" w:name="_Toc87882232"/>
+      <w:bookmarkStart w:id="53" w:name="_Toc88424643"/>
       <w:bookmarkEnd w:id="48"/>
+      <w:bookmarkEnd w:id="49"/>
+      <w:bookmarkEnd w:id="50"/>
+      <w:bookmarkEnd w:id="51"/>
+      <w:bookmarkEnd w:id="52"/>
+      <w:bookmarkEnd w:id="53"/>
     </w:p>
     <w:p>
       <w:pPr>
@@ -3893,7 +3901,7 @@
 </file>
 
 <file path=word/endnotes.xml><?xml version="1.0" encoding="utf-8"?>
-<w:endnotes xmlns:wpc="http://schemas.microsoft.com/office/word/2010/wordprocessingCanvas" xmlns:cx="http://schemas.microsoft.com/office/drawing/2014/chartex" xmlns:cx1="http://schemas.microsoft.com/office/drawing/2015/9/8/chartex" xmlns:cx2="http://schemas.microsoft.com/office/drawing/2015/10/21/chartex" xmlns:cx3="http://schemas.microsoft.com/office/drawing/2016/5/9/chartex" xmlns:cx4="http://schemas.microsoft.com/office/drawing/2016/5/10/chartex" xmlns:cx5="http://schemas.microsoft.com/office/drawing/2016/5/11/chartex" xmlns:cx6="http://schemas.microsoft.com/office/drawing/2016/5/12/chartex" xmlns:cx7="http://schemas.microsoft.com/office/drawing/2016/5/13/chartex" xmlns:cx8="http://schemas.microsoft.com/office/drawing/2016/5/14/chartex" xmlns:mc="http://schemas.openxmlformats.org/markup-compatibility/2006" xmlns:aink="http://schemas.microsoft.com/office/drawing/2016/ink" xmlns:am3d="http://schemas.microsoft.com/office/drawing/2017/model3d" xmlns:o="urn:schemas-microsoft-com:office:office" xmlns:r="http://schemas.openxmlformats.org/officeDocument/2006/relationships" xmlns:m="http://schemas.openxmlformats.org/officeDocument/2006/math" xmlns:v="urn:schemas-microsoft-com:vml" xmlns:wp14="http://schemas.microsoft.com/office/word/2010/wordprocessingDrawing" xmlns:wp="http://schemas.openxmlformats.org/drawingml/2006/wordprocessingDrawing" xmlns:w10="urn:schemas-microsoft-com:office:word" xmlns:w="http://schemas.openxmlformats.org/wordprocessingml/2006/main" xmlns:w14="http://schemas.microsoft.com/office/word/2010/wordml" xmlns:w15="http://schemas.microsoft.com/office/word/2012/wordml" xmlns:w16cex="http://schemas.microsoft.com/office/word/2018/wordml/cex" xmlns:w16cid="http://schemas.microsoft.com/office/word/2016/wordml/cid" xmlns:w16="http://schemas.microsoft.com/office/word/2018/wordml" xmlns:w16se="http://schemas.microsoft.com/office/word/2015/wordml/symex" xmlns:wpg="http://schemas.microsoft.com/office/word/2010/wordprocessingGroup" xmlns:wpi="http://schemas.microsoft.com/office/word/2010/wordprocessingInk" xmlns:wne="http://schemas.microsoft.com/office/word/2006/wordml" xmlns:wps="http://schemas.microsoft.com/office/word/2010/wordprocessingShape" mc:Ignorable="w14 w15 w16se w16cid w16 w16cex wp14">
+<w:endnotes xmlns:wpc="http://schemas.microsoft.com/office/word/2010/wordprocessingCanvas" xmlns:cx="http://schemas.microsoft.com/office/drawing/2014/chartex" xmlns:cx1="http://schemas.microsoft.com/office/drawing/2015/9/8/chartex" xmlns:cx2="http://schemas.microsoft.com/office/drawing/2015/10/21/chartex" xmlns:cx3="http://schemas.microsoft.com/office/drawing/2016/5/9/chartex" xmlns:cx4="http://schemas.microsoft.com/office/drawing/2016/5/10/chartex" xmlns:cx5="http://schemas.microsoft.com/office/drawing/2016/5/11/chartex" xmlns:cx6="http://schemas.microsoft.com/office/drawing/2016/5/12/chartex" xmlns:cx7="http://schemas.microsoft.com/office/drawing/2016/5/13/chartex" xmlns:cx8="http://schemas.microsoft.com/office/drawing/2016/5/14/chartex" xmlns:mc="http://schemas.openxmlformats.org/markup-compatibility/2006" xmlns:aink="http://schemas.microsoft.com/office/drawing/2016/ink" xmlns:am3d="http://schemas.microsoft.com/office/drawing/2017/model3d" xmlns:o="urn:schemas-microsoft-com:office:office" xmlns:r="http://schemas.openxmlformats.org/officeDocument/2006/relationships" xmlns:m="http://schemas.openxmlformats.org/officeDocument/2006/math" xmlns:v="urn:schemas-microsoft-com:vml" xmlns:wp14="http://schemas.microsoft.com/office/word/2010/wordprocessingDrawing" xmlns:wp="http://schemas.openxmlformats.org/drawingml/2006/wordprocessingDrawing" xmlns:w10="urn:schemas-microsoft-com:office:word" xmlns:w="http://schemas.openxmlformats.org/wordprocessingml/2006/main" xmlns:w14="http://schemas.microsoft.com/office/word/2010/wordml" xmlns:w15="http://schemas.microsoft.com/office/word/2012/wordml" xmlns:w16cex="http://schemas.microsoft.com/office/word/2018/wordml/cex" xmlns:w16cid="http://schemas.microsoft.com/office/word/2016/wordml/cid" xmlns:w16="http://schemas.microsoft.com/office/word/2018/wordml" xmlns:w16sdtdh="http://schemas.microsoft.com/office/word/2020/wordml/sdtdatahash" xmlns:w16se="http://schemas.microsoft.com/office/word/2015/wordml/symex" xmlns:wpg="http://schemas.microsoft.com/office/word/2010/wordprocessingGroup" xmlns:wpi="http://schemas.microsoft.com/office/word/2010/wordprocessingInk" xmlns:wne="http://schemas.microsoft.com/office/word/2006/wordml" xmlns:wps="http://schemas.microsoft.com/office/word/2010/wordprocessingShape" mc:Ignorable="w14 w15 w16se w16cid w16 w16cex w16sdtdh wp14">
   <w:endnote w:type="separator" w:id="-1">
     <w:p>
       <w:pPr>
@@ -3918,7 +3926,7 @@
 </file>
 
 <file path=word/footer1.xml><?xml version="1.0" encoding="utf-8"?>
-<w:ftr xmlns:wpc="http://schemas.microsoft.com/office/word/2010/wordprocessingCanvas" xmlns:cx="http://schemas.microsoft.com/office/drawing/2014/chartex" xmlns:cx1="http://schemas.microsoft.com/office/drawing/2015/9/8/chartex" xmlns:cx2="http://schemas.microsoft.com/office/drawing/2015/10/21/chartex" xmlns:cx3="http://schemas.microsoft.com/office/drawing/2016/5/9/chartex" xmlns:cx4="http://schemas.microsoft.com/office/drawing/2016/5/10/chartex" xmlns:cx5="http://schemas.microsoft.com/office/drawing/2016/5/11/chartex" xmlns:cx6="http://schemas.microsoft.com/office/drawing/2016/5/12/chartex" xmlns:cx7="http://schemas.microsoft.com/office/drawing/2016/5/13/chartex" xmlns:cx8="http://schemas.microsoft.com/office/drawing/2016/5/14/chartex" xmlns:mc="http://schemas.openxmlformats.org/markup-compatibility/2006" xmlns:aink="http://schemas.microsoft.com/office/drawing/2016/ink" xmlns:am3d="http://schemas.microsoft.com/office/drawing/2017/model3d" xmlns:o="urn:schemas-microsoft-com:office:office" xmlns:r="http://schemas.openxmlformats.org/officeDocument/2006/relationships" xmlns:m="http://schemas.openxmlformats.org/officeDocument/2006/math" xmlns:v="urn:schemas-microsoft-com:vml" xmlns:wp14="http://schemas.microsoft.com/office/word/2010/wordprocessingDrawing" xmlns:wp="http://schemas.openxmlformats.org/drawingml/2006/wordprocessingDrawing" xmlns:w10="urn:schemas-microsoft-com:office:word" xmlns:w="http://schemas.openxmlformats.org/wordprocessingml/2006/main" xmlns:w14="http://schemas.microsoft.com/office/word/2010/wordml" xmlns:w15="http://schemas.microsoft.com/office/word/2012/wordml" xmlns:w16cex="http://schemas.microsoft.com/office/word/2018/wordml/cex" xmlns:w16cid="http://schemas.microsoft.com/office/word/2016/wordml/cid" xmlns:w16="http://schemas.microsoft.com/office/word/2018/wordml" xmlns:w16se="http://schemas.microsoft.com/office/word/2015/wordml/symex" xmlns:wpg="http://schemas.microsoft.com/office/word/2010/wordprocessingGroup" xmlns:wpi="http://schemas.microsoft.com/office/word/2010/wordprocessingInk" xmlns:wne="http://schemas.microsoft.com/office/word/2006/wordml" xmlns:wps="http://schemas.microsoft.com/office/word/2010/wordprocessingShape" mc:Ignorable="w14 w15 w16se w16cid w16 w16cex wp14">
+<w:ftr xmlns:wpc="http://schemas.microsoft.com/office/word/2010/wordprocessingCanvas" xmlns:cx="http://schemas.microsoft.com/office/drawing/2014/chartex" xmlns:cx1="http://schemas.microsoft.com/office/drawing/2015/9/8/chartex" xmlns:cx2="http://schemas.microsoft.com/office/drawing/2015/10/21/chartex" xmlns:cx3="http://schemas.microsoft.com/office/drawing/2016/5/9/chartex" xmlns:cx4="http://schemas.microsoft.com/office/drawing/2016/5/10/chartex" xmlns:cx5="http://schemas.microsoft.com/office/drawing/2016/5/11/chartex" xmlns:cx6="http://schemas.microsoft.com/office/drawing/2016/5/12/chartex" xmlns:cx7="http://schemas.microsoft.com/office/drawing/2016/5/13/chartex" xmlns:cx8="http://schemas.microsoft.com/office/drawing/2016/5/14/chartex" xmlns:mc="http://schemas.openxmlformats.org/markup-compatibility/2006" xmlns:aink="http://schemas.microsoft.com/office/drawing/2016/ink" xmlns:am3d="http://schemas.microsoft.com/office/drawing/2017/model3d" xmlns:o="urn:schemas-microsoft-com:office:office" xmlns:r="http://schemas.openxmlformats.org/officeDocument/2006/relationships" xmlns:m="http://schemas.openxmlformats.org/officeDocument/2006/math" xmlns:v="urn:schemas-microsoft-com:vml" xmlns:wp14="http://schemas.microsoft.com/office/word/2010/wordprocessingDrawing" xmlns:wp="http://schemas.openxmlformats.org/drawingml/2006/wordprocessingDrawing" xmlns:w10="urn:schemas-microsoft-com:office:word" xmlns:w="http://schemas.openxmlformats.org/wordprocessingml/2006/main" xmlns:w14="http://schemas.microsoft.com/office/word/2010/wordml" xmlns:w15="http://schemas.microsoft.com/office/word/2012/wordml" xmlns:w16cex="http://schemas.microsoft.com/office/word/2018/wordml/cex" xmlns:w16cid="http://schemas.microsoft.com/office/word/2016/wordml/cid" xmlns:w16="http://schemas.microsoft.com/office/word/2018/wordml" xmlns:w16sdtdh="http://schemas.microsoft.com/office/word/2020/wordml/sdtdatahash" xmlns:w16se="http://schemas.microsoft.com/office/word/2015/wordml/symex" xmlns:wpg="http://schemas.microsoft.com/office/word/2010/wordprocessingGroup" xmlns:wpi="http://schemas.microsoft.com/office/word/2010/wordprocessingInk" xmlns:wne="http://schemas.microsoft.com/office/word/2006/wordml" xmlns:wps="http://schemas.microsoft.com/office/word/2010/wordprocessingShape" mc:Ignorable="w14 w15 w16se w16cid w16 w16cex w16sdtdh wp14">
   <w:p>
     <w:pPr>
       <w:pStyle w:val="Footer"/>
@@ -3959,7 +3967,7 @@
 </file>
 
 <file path=word/footnotes.xml><?xml version="1.0" encoding="utf-8"?>
-<w:footnotes xmlns:wpc="http://schemas.microsoft.com/office/word/2010/wordprocessingCanvas" xmlns:cx="http://schemas.microsoft.com/office/drawing/2014/chartex" xmlns:cx1="http://schemas.microsoft.com/office/drawing/2015/9/8/chartex" xmlns:cx2="http://schemas.microsoft.com/office/drawing/2015/10/21/chartex" xmlns:cx3="http://schemas.microsoft.com/office/drawing/2016/5/9/chartex" xmlns:cx4="http://schemas.microsoft.com/office/drawing/2016/5/10/chartex" xmlns:cx5="http://schemas.microsoft.com/office/drawing/2016/5/11/chartex" xmlns:cx6="http://schemas.microsoft.com/office/drawing/2016/5/12/chartex" xmlns:cx7="http://schemas.microsoft.com/office/drawing/2016/5/13/chartex" xmlns:cx8="http://schemas.microsoft.com/office/drawing/2016/5/14/chartex" xmlns:mc="http://schemas.openxmlformats.org/markup-compatibility/2006" xmlns:aink="http://schemas.microsoft.com/office/drawing/2016/ink" xmlns:am3d="http://schemas.microsoft.com/office/drawing/2017/model3d" xmlns:o="urn:schemas-microsoft-com:office:office" xmlns:r="http://schemas.openxmlformats.org/officeDocument/2006/relationships" xmlns:m="http://schemas.openxmlformats.org/officeDocument/2006/math" xmlns:v="urn:schemas-microsoft-com:vml" xmlns:wp14="http://schemas.microsoft.com/office/word/2010/wordprocessingDrawing" xmlns:wp="http://schemas.openxmlformats.org/drawingml/2006/wordprocessingDrawing" xmlns:w10="urn:schemas-microsoft-com:office:word" xmlns:w="http://schemas.openxmlformats.org/wordprocessingml/2006/main" xmlns:w14="http://schemas.microsoft.com/office/word/2010/wordml" xmlns:w15="http://schemas.microsoft.com/office/word/2012/wordml" xmlns:w16cex="http://schemas.microsoft.com/office/word/2018/wordml/cex" xmlns:w16cid="http://schemas.microsoft.com/office/word/2016/wordml/cid" xmlns:w16="http://schemas.microsoft.com/office/word/2018/wordml" xmlns:w16se="http://schemas.microsoft.com/office/word/2015/wordml/symex" xmlns:wpg="http://schemas.microsoft.com/office/word/2010/wordprocessingGroup" xmlns:wpi="http://schemas.microsoft.com/office/word/2010/wordprocessingInk" xmlns:wne="http://schemas.microsoft.com/office/word/2006/wordml" xmlns:wps="http://schemas.microsoft.com/office/word/2010/wordprocessingShape" mc:Ignorable="w14 w15 w16se w16cid w16 w16cex wp14">
+<w:footnotes xmlns:wpc="http://schemas.microsoft.com/office/word/2010/wordprocessingCanvas" xmlns:cx="http://schemas.microsoft.com/office/drawing/2014/chartex" xmlns:cx1="http://schemas.microsoft.com/office/drawing/2015/9/8/chartex" xmlns:cx2="http://schemas.microsoft.com/office/drawing/2015/10/21/chartex" xmlns:cx3="http://schemas.microsoft.com/office/drawing/2016/5/9/chartex" xmlns:cx4="http://schemas.microsoft.com/office/drawing/2016/5/10/chartex" xmlns:cx5="http://schemas.microsoft.com/office/drawing/2016/5/11/chartex" xmlns:cx6="http://schemas.microsoft.com/office/drawing/2016/5/12/chartex" xmlns:cx7="http://schemas.microsoft.com/office/drawing/2016/5/13/chartex" xmlns:cx8="http://schemas.microsoft.com/office/drawing/2016/5/14/chartex" xmlns:mc="http://schemas.openxmlformats.org/markup-compatibility/2006" xmlns:aink="http://schemas.microsoft.com/office/drawing/2016/ink" xmlns:am3d="http://schemas.microsoft.com/office/drawing/2017/model3d" xmlns:o="urn:schemas-microsoft-com:office:office" xmlns:r="http://schemas.openxmlformats.org/officeDocument/2006/relationships" xmlns:m="http://schemas.openxmlformats.org/officeDocument/2006/math" xmlns:v="urn:schemas-microsoft-com:vml" xmlns:wp14="http://schemas.microsoft.com/office/word/2010/wordprocessingDrawing" xmlns:wp="http://schemas.openxmlformats.org/drawingml/2006/wordprocessingDrawing" xmlns:w10="urn:schemas-microsoft-com:office:word" xmlns:w="http://schemas.openxmlformats.org/wordprocessingml/2006/main" xmlns:w14="http://schemas.microsoft.com/office/word/2010/wordml" xmlns:w15="http://schemas.microsoft.com/office/word/2012/wordml" xmlns:w16cex="http://schemas.microsoft.com/office/word/2018/wordml/cex" xmlns:w16cid="http://schemas.microsoft.com/office/word/2016/wordml/cid" xmlns:w16="http://schemas.microsoft.com/office/word/2018/wordml" xmlns:w16sdtdh="http://schemas.microsoft.com/office/word/2020/wordml/sdtdatahash" xmlns:w16se="http://schemas.microsoft.com/office/word/2015/wordml/symex" xmlns:wpg="http://schemas.microsoft.com/office/word/2010/wordprocessingGroup" xmlns:wpi="http://schemas.microsoft.com/office/word/2010/wordprocessingInk" xmlns:wne="http://schemas.microsoft.com/office/word/2006/wordml" xmlns:wps="http://schemas.microsoft.com/office/word/2010/wordprocessingShape" mc:Ignorable="w14 w15 w16se w16cid w16 w16cex w16sdtdh wp14">
   <w:footnote w:type="separator" w:id="-1">
     <w:p>
       <w:pPr>
@@ -3984,7 +3992,7 @@
 </file>
 
 <file path=word/header1.xml><?xml version="1.0" encoding="utf-8"?>
-<w:hdr xmlns:wpc="http://schemas.microsoft.com/office/word/2010/wordprocessingCanvas" xmlns:cx="http://schemas.microsoft.com/office/drawing/2014/chartex" xmlns:cx1="http://schemas.microsoft.com/office/drawing/2015/9/8/chartex" xmlns:cx2="http://schemas.microsoft.com/office/drawing/2015/10/21/chartex" xmlns:cx3="http://schemas.microsoft.com/office/drawing/2016/5/9/chartex" xmlns:cx4="http://schemas.microsoft.com/office/drawing/2016/5/10/chartex" xmlns:cx5="http://schemas.microsoft.com/office/drawing/2016/5/11/chartex" xmlns:cx6="http://schemas.microsoft.com/office/drawing/2016/5/12/chartex" xmlns:cx7="http://schemas.microsoft.com/office/drawing/2016/5/13/chartex" xmlns:cx8="http://schemas.microsoft.com/office/drawing/2016/5/14/chartex" xmlns:mc="http://schemas.openxmlformats.org/markup-compatibility/2006" xmlns:aink="http://schemas.microsoft.com/office/drawing/2016/ink" xmlns:am3d="http://schemas.microsoft.com/office/drawing/2017/model3d" xmlns:o="urn:schemas-microsoft-com:office:office" xmlns:r="http://schemas.openxmlformats.org/officeDocument/2006/relationships" xmlns:m="http://schemas.openxmlformats.org/officeDocument/2006/math" xmlns:v="urn:schemas-microsoft-com:vml" xmlns:wp14="http://schemas.microsoft.com/office/word/2010/wordprocessingDrawing" xmlns:wp="http://schemas.openxmlformats.org/drawingml/2006/wordprocessingDrawing" xmlns:w10="urn:schemas-microsoft-com:office:word" xmlns:w="http://schemas.openxmlformats.org/wordprocessingml/2006/main" xmlns:w14="http://schemas.microsoft.com/office/word/2010/wordml" xmlns:w15="http://schemas.microsoft.com/office/word/2012/wordml" xmlns:w16cex="http://schemas.microsoft.com/office/word/2018/wordml/cex" xmlns:w16cid="http://schemas.microsoft.com/office/word/2016/wordml/cid" xmlns:w16="http://schemas.microsoft.com/office/word/2018/wordml" xmlns:w16se="http://schemas.microsoft.com/office/word/2015/wordml/symex" xmlns:wpg="http://schemas.microsoft.com/office/word/2010/wordprocessingGroup" xmlns:wpi="http://schemas.microsoft.com/office/word/2010/wordprocessingInk" xmlns:wne="http://schemas.microsoft.com/office/word/2006/wordml" xmlns:wps="http://schemas.microsoft.com/office/word/2010/wordprocessingShape" mc:Ignorable="w14 w15 w16se w16cid w16 w16cex wp14">
+<w:hdr xmlns:wpc="http://schemas.microsoft.com/office/word/2010/wordprocessingCanvas" xmlns:cx="http://schemas.microsoft.com/office/drawing/2014/chartex" xmlns:cx1="http://schemas.microsoft.com/office/drawing/2015/9/8/chartex" xmlns:cx2="http://schemas.microsoft.com/office/drawing/2015/10/21/chartex" xmlns:cx3="http://schemas.microsoft.com/office/drawing/2016/5/9/chartex" xmlns:cx4="http://schemas.microsoft.com/office/drawing/2016/5/10/chartex" xmlns:cx5="http://schemas.microsoft.com/office/drawing/2016/5/11/chartex" xmlns:cx6="http://schemas.microsoft.com/office/drawing/2016/5/12/chartex" xmlns:cx7="http://schemas.microsoft.com/office/drawing/2016/5/13/chartex" xmlns:cx8="http://schemas.microsoft.com/office/drawing/2016/5/14/chartex" xmlns:mc="http://schemas.openxmlformats.org/markup-compatibility/2006" xmlns:aink="http://schemas.microsoft.com/office/drawing/2016/ink" xmlns:am3d="http://schemas.microsoft.com/office/drawing/2017/model3d" xmlns:o="urn:schemas-microsoft-com:office:office" xmlns:r="http://schemas.openxmlformats.org/officeDocument/2006/relationships" xmlns:m="http://schemas.openxmlformats.org/officeDocument/2006/math" xmlns:v="urn:schemas-microsoft-com:vml" xmlns:wp14="http://schemas.microsoft.com/office/word/2010/wordprocessingDrawing" xmlns:wp="http://schemas.openxmlformats.org/drawingml/2006/wordprocessingDrawing" xmlns:w10="urn:schemas-microsoft-com:office:word" xmlns:w="http://schemas.openxmlformats.org/wordprocessingml/2006/main" xmlns:w14="http://schemas.microsoft.com/office/word/2010/wordml" xmlns:w15="http://schemas.microsoft.com/office/word/2012/wordml" xmlns:w16cex="http://schemas.microsoft.com/office/word/2018/wordml/cex" xmlns:w16cid="http://schemas.microsoft.com/office/word/2016/wordml/cid" xmlns:w16="http://schemas.microsoft.com/office/word/2018/wordml" xmlns:w16sdtdh="http://schemas.microsoft.com/office/word/2020/wordml/sdtdatahash" xmlns:w16se="http://schemas.microsoft.com/office/word/2015/wordml/symex" xmlns:wpg="http://schemas.microsoft.com/office/word/2010/wordprocessingGroup" xmlns:wpi="http://schemas.microsoft.com/office/word/2010/wordprocessingInk" xmlns:wne="http://schemas.microsoft.com/office/word/2006/wordml" xmlns:wps="http://schemas.microsoft.com/office/word/2010/wordprocessingShape" mc:Ignorable="w14 w15 w16se w16cid w16 w16cex w16sdtdh wp14">
   <w:p>
     <w:pPr>
       <w:pStyle w:val="Header"/>
@@ -4059,7 +4067,7 @@
 </file>
 
 <file path=word/header2.xml><?xml version="1.0" encoding="utf-8"?>
-<w:hdr xmlns:wpc="http://schemas.microsoft.com/office/word/2010/wordprocessingCanvas" xmlns:cx="http://schemas.microsoft.com/office/drawing/2014/chartex" xmlns:cx1="http://schemas.microsoft.com/office/drawing/2015/9/8/chartex" xmlns:cx2="http://schemas.microsoft.com/office/drawing/2015/10/21/chartex" xmlns:cx3="http://schemas.microsoft.com/office/drawing/2016/5/9/chartex" xmlns:cx4="http://schemas.microsoft.com/office/drawing/2016/5/10/chartex" xmlns:cx5="http://schemas.microsoft.com/office/drawing/2016/5/11/chartex" xmlns:cx6="http://schemas.microsoft.com/office/drawing/2016/5/12/chartex" xmlns:cx7="http://schemas.microsoft.com/office/drawing/2016/5/13/chartex" xmlns:cx8="http://schemas.microsoft.com/office/drawing/2016/5/14/chartex" xmlns:mc="http://schemas.openxmlformats.org/markup-compatibility/2006" xmlns:aink="http://schemas.microsoft.com/office/drawing/2016/ink" xmlns:am3d="http://schemas.microsoft.com/office/drawing/2017/model3d" xmlns:o="urn:schemas-microsoft-com:office:office" xmlns:r="http://schemas.openxmlformats.org/officeDocument/2006/relationships" xmlns:m="http://schemas.openxmlformats.org/officeDocument/2006/math" xmlns:v="urn:schemas-microsoft-com:vml" xmlns:wp14="http://schemas.microsoft.com/office/word/2010/wordprocessingDrawing" xmlns:wp="http://schemas.openxmlformats.org/drawingml/2006/wordprocessingDrawing" xmlns:w10="urn:schemas-microsoft-com:office:word" xmlns:w="http://schemas.openxmlformats.org/wordprocessingml/2006/main" xmlns:w14="http://schemas.microsoft.com/office/word/2010/wordml" xmlns:w15="http://schemas.microsoft.com/office/word/2012/wordml" xmlns:w16cex="http://schemas.microsoft.com/office/word/2018/wordml/cex" xmlns:w16cid="http://schemas.microsoft.com/office/word/2016/wordml/cid" xmlns:w16="http://schemas.microsoft.com/office/word/2018/wordml" xmlns:w16se="http://schemas.microsoft.com/office/word/2015/wordml/symex" xmlns:wpg="http://schemas.microsoft.com/office/word/2010/wordprocessingGroup" xmlns:wpi="http://schemas.microsoft.com/office/word/2010/wordprocessingInk" xmlns:wne="http://schemas.microsoft.com/office/word/2006/wordml" xmlns:wps="http://schemas.microsoft.com/office/word/2010/wordprocessingShape" mc:Ignorable="w14 w15 w16se w16cid w16 w16cex wp14">
+<w:hdr xmlns:wpc="http://schemas.microsoft.com/office/word/2010/wordprocessingCanvas" xmlns:cx="http://schemas.microsoft.com/office/drawing/2014/chartex" xmlns:cx1="http://schemas.microsoft.com/office/drawing/2015/9/8/chartex" xmlns:cx2="http://schemas.microsoft.com/office/drawing/2015/10/21/chartex" xmlns:cx3="http://schemas.microsoft.com/office/drawing/2016/5/9/chartex" xmlns:cx4="http://schemas.microsoft.com/office/drawing/2016/5/10/chartex" xmlns:cx5="http://schemas.microsoft.com/office/drawing/2016/5/11/chartex" xmlns:cx6="http://schemas.microsoft.com/office/drawing/2016/5/12/chartex" xmlns:cx7="http://schemas.microsoft.com/office/drawing/2016/5/13/chartex" xmlns:cx8="http://schemas.microsoft.com/office/drawing/2016/5/14/chartex" xmlns:mc="http://schemas.openxmlformats.org/markup-compatibility/2006" xmlns:aink="http://schemas.microsoft.com/office/drawing/2016/ink" xmlns:am3d="http://schemas.microsoft.com/office/drawing/2017/model3d" xmlns:o="urn:schemas-microsoft-com:office:office" xmlns:r="http://schemas.openxmlformats.org/officeDocument/2006/relationships" xmlns:m="http://schemas.openxmlformats.org/officeDocument/2006/math" xmlns:v="urn:schemas-microsoft-com:vml" xmlns:wp14="http://schemas.microsoft.com/office/word/2010/wordprocessingDrawing" xmlns:wp="http://schemas.openxmlformats.org/drawingml/2006/wordprocessingDrawing" xmlns:w10="urn:schemas-microsoft-com:office:word" xmlns:w="http://schemas.openxmlformats.org/wordprocessingml/2006/main" xmlns:w14="http://schemas.microsoft.com/office/word/2010/wordml" xmlns:w15="http://schemas.microsoft.com/office/word/2012/wordml" xmlns:w16cex="http://schemas.microsoft.com/office/word/2018/wordml/cex" xmlns:w16cid="http://schemas.microsoft.com/office/word/2016/wordml/cid" xmlns:w16="http://schemas.microsoft.com/office/word/2018/wordml" xmlns:w16sdtdh="http://schemas.microsoft.com/office/word/2020/wordml/sdtdatahash" xmlns:w16se="http://schemas.microsoft.com/office/word/2015/wordml/symex" xmlns:wpg="http://schemas.microsoft.com/office/word/2010/wordprocessingGroup" xmlns:wpi="http://schemas.microsoft.com/office/word/2010/wordprocessingInk" xmlns:wne="http://schemas.microsoft.com/office/word/2006/wordml" xmlns:wps="http://schemas.microsoft.com/office/word/2010/wordprocessingShape" mc:Ignorable="w14 w15 w16se w16cid w16 w16cex w16sdtdh wp14">
   <w:p>
     <w:pPr>
       <w:pStyle w:val="Header"/>
@@ -4072,7 +4080,7 @@
 </file>
 
 <file path=word/numbering.xml><?xml version="1.0" encoding="utf-8"?>
-<w:numbering xmlns:wpc="http://schemas.microsoft.com/office/word/2010/wordprocessingCanvas" xmlns:cx="http://schemas.microsoft.com/office/drawing/2014/chartex" xmlns:cx1="http://schemas.microsoft.com/office/drawing/2015/9/8/chartex" xmlns:cx2="http://schemas.microsoft.com/office/drawing/2015/10/21/chartex" xmlns:cx3="http://schemas.microsoft.com/office/drawing/2016/5/9/chartex" xmlns:cx4="http://schemas.microsoft.com/office/drawing/2016/5/10/chartex" xmlns:cx5="http://schemas.microsoft.com/office/drawing/2016/5/11/chartex" xmlns:cx6="http://schemas.microsoft.com/office/drawing/2016/5/12/chartex" xmlns:cx7="http://schemas.microsoft.com/office/drawing/2016/5/13/chartex" xmlns:cx8="http://schemas.microsoft.com/office/drawing/2016/5/14/chartex" xmlns:mc="http://schemas.openxmlformats.org/markup-compatibility/2006" xmlns:aink="http://schemas.microsoft.com/office/drawing/2016/ink" xmlns:am3d="http://schemas.microsoft.com/office/drawing/2017/model3d" xmlns:o="urn:schemas-microsoft-com:office:office" xmlns:r="http://schemas.openxmlformats.org/officeDocument/2006/relationships" xmlns:m="http://schemas.openxmlformats.org/officeDocument/2006/math" xmlns:v="urn:schemas-microsoft-com:vml" xmlns:wp14="http://schemas.microsoft.com/office/word/2010/wordprocessingDrawing" xmlns:wp="http://schemas.openxmlformats.org/drawingml/2006/wordprocessingDrawing" xmlns:w10="urn:schemas-microsoft-com:office:word" xmlns:w="http://schemas.openxmlformats.org/wordprocessingml/2006/main" xmlns:w14="http://schemas.microsoft.com/office/word/2010/wordml" xmlns:w15="http://schemas.microsoft.com/office/word/2012/wordml" xmlns:w16cex="http://schemas.microsoft.com/office/word/2018/wordml/cex" xmlns:w16cid="http://schemas.microsoft.com/office/word/2016/wordml/cid" xmlns:w16="http://schemas.microsoft.com/office/word/2018/wordml" xmlns:w16se="http://schemas.microsoft.com/office/word/2015/wordml/symex" xmlns:wpg="http://schemas.microsoft.com/office/word/2010/wordprocessingGroup" xmlns:wpi="http://schemas.microsoft.com/office/word/2010/wordprocessingInk" xmlns:wne="http://schemas.microsoft.com/office/word/2006/wordml" xmlns:wps="http://schemas.microsoft.com/office/word/2010/wordprocessingShape" mc:Ignorable="w14 w15 w16se w16cid w16 w16cex wp14">
+<w:numbering xmlns:wpc="http://schemas.microsoft.com/office/word/2010/wordprocessingCanvas" xmlns:cx="http://schemas.microsoft.com/office/drawing/2014/chartex" xmlns:cx1="http://schemas.microsoft.com/office/drawing/2015/9/8/chartex" xmlns:cx2="http://schemas.microsoft.com/office/drawing/2015/10/21/chartex" xmlns:cx3="http://schemas.microsoft.com/office/drawing/2016/5/9/chartex" xmlns:cx4="http://schemas.microsoft.com/office/drawing/2016/5/10/chartex" xmlns:cx5="http://schemas.microsoft.com/office/drawing/2016/5/11/chartex" xmlns:cx6="http://schemas.microsoft.com/office/drawing/2016/5/12/chartex" xmlns:cx7="http://schemas.microsoft.com/office/drawing/2016/5/13/chartex" xmlns:cx8="http://schemas.microsoft.com/office/drawing/2016/5/14/chartex" xmlns:mc="http://schemas.openxmlformats.org/markup-compatibility/2006" xmlns:aink="http://schemas.microsoft.com/office/drawing/2016/ink" xmlns:am3d="http://schemas.microsoft.com/office/drawing/2017/model3d" xmlns:o="urn:schemas-microsoft-com:office:office" xmlns:r="http://schemas.openxmlformats.org/officeDocument/2006/relationships" xmlns:m="http://schemas.openxmlformats.org/officeDocument/2006/math" xmlns:v="urn:schemas-microsoft-com:vml" xmlns:wp14="http://schemas.microsoft.com/office/word/2010/wordprocessingDrawing" xmlns:wp="http://schemas.openxmlformats.org/drawingml/2006/wordprocessingDrawing" xmlns:w10="urn:schemas-microsoft-com:office:word" xmlns:w="http://schemas.openxmlformats.org/wordprocessingml/2006/main" xmlns:w14="http://schemas.microsoft.com/office/word/2010/wordml" xmlns:w15="http://schemas.microsoft.com/office/word/2012/wordml" xmlns:w16cex="http://schemas.microsoft.com/office/word/2018/wordml/cex" xmlns:w16cid="http://schemas.microsoft.com/office/word/2016/wordml/cid" xmlns:w16="http://schemas.microsoft.com/office/word/2018/wordml" xmlns:w16sdtdh="http://schemas.microsoft.com/office/word/2020/wordml/sdtdatahash" xmlns:w16se="http://schemas.microsoft.com/office/word/2015/wordml/symex" xmlns:wpg="http://schemas.microsoft.com/office/word/2010/wordprocessingGroup" xmlns:wpi="http://schemas.microsoft.com/office/word/2010/wordprocessingInk" xmlns:wne="http://schemas.microsoft.com/office/word/2006/wordml" xmlns:wps="http://schemas.microsoft.com/office/word/2010/wordprocessingShape" mc:Ignorable="w14 w15 w16se w16cid w16 w16cex w16sdtdh wp14">
   <w:abstractNum w:abstractNumId="0" w15:restartNumberingAfterBreak="0">
     <w:nsid w:val="FFFFFF7C"/>
     <w:multiLevelType w:val="singleLevel"/>
@@ -6619,7 +6627,7 @@
 </file>
 
 <file path=word/styles.xml><?xml version="1.0" encoding="utf-8"?>
-<w:styles xmlns:mc="http://schemas.openxmlformats.org/markup-compatibility/2006" xmlns:r="http://schemas.openxmlformats.org/officeDocument/2006/relationships" xmlns:w="http://schemas.openxmlformats.org/wordprocessingml/2006/main" xmlns:w14="http://schemas.microsoft.com/office/word/2010/wordml" xmlns:w15="http://schemas.microsoft.com/office/word/2012/wordml" xmlns:w16cex="http://schemas.microsoft.com/office/word/2018/wordml/cex" xmlns:w16cid="http://schemas.microsoft.com/office/word/2016/wordml/cid" xmlns:w16="http://schemas.microsoft.com/office/word/2018/wordml" xmlns:w16se="http://schemas.microsoft.com/office/word/2015/wordml/symex" mc:Ignorable="w14 w15 w16se w16cid w16 w16cex">
+<w:styles xmlns:mc="http://schemas.openxmlformats.org/markup-compatibility/2006" xmlns:r="http://schemas.openxmlformats.org/officeDocument/2006/relationships" xmlns:w="http://schemas.openxmlformats.org/wordprocessingml/2006/main" xmlns:w14="http://schemas.microsoft.com/office/word/2010/wordml" xmlns:w15="http://schemas.microsoft.com/office/word/2012/wordml" xmlns:w16cex="http://schemas.microsoft.com/office/word/2018/wordml/cex" xmlns:w16cid="http://schemas.microsoft.com/office/word/2016/wordml/cid" xmlns:w16="http://schemas.microsoft.com/office/word/2018/wordml" xmlns:w16sdtdh="http://schemas.microsoft.com/office/word/2020/wordml/sdtdatahash" xmlns:w16se="http://schemas.microsoft.com/office/word/2015/wordml/symex" mc:Ignorable="w14 w15 w16se w16cid w16 w16cex w16sdtdh">
   <w:docDefaults>
     <w:rPrDefault>
       <w:rPr>

--- a/Extras and Diagrams/Postalot_Documentation.docx
+++ b/Extras and Diagrams/Postalot_Documentation.docx
@@ -1,6 +1,6 @@
 
 <file path=word/document.xml><?xml version="1.0" encoding="utf-8"?>
-<w:document xmlns:wpc="http://schemas.microsoft.com/office/word/2010/wordprocessingCanvas" xmlns:cx="http://schemas.microsoft.com/office/drawing/2014/chartex" xmlns:cx1="http://schemas.microsoft.com/office/drawing/2015/9/8/chartex" xmlns:cx2="http://schemas.microsoft.com/office/drawing/2015/10/21/chartex" xmlns:cx3="http://schemas.microsoft.com/office/drawing/2016/5/9/chartex" xmlns:cx4="http://schemas.microsoft.com/office/drawing/2016/5/10/chartex" xmlns:cx5="http://schemas.microsoft.com/office/drawing/2016/5/11/chartex" xmlns:cx6="http://schemas.microsoft.com/office/drawing/2016/5/12/chartex" xmlns:cx7="http://schemas.microsoft.com/office/drawing/2016/5/13/chartex" xmlns:cx8="http://schemas.microsoft.com/office/drawing/2016/5/14/chartex" xmlns:mc="http://schemas.openxmlformats.org/markup-compatibility/2006" xmlns:aink="http://schemas.microsoft.com/office/drawing/2016/ink" xmlns:am3d="http://schemas.microsoft.com/office/drawing/2017/model3d" xmlns:o="urn:schemas-microsoft-com:office:office" xmlns:r="http://schemas.openxmlformats.org/officeDocument/2006/relationships" xmlns:m="http://schemas.openxmlformats.org/officeDocument/2006/math" xmlns:v="urn:schemas-microsoft-com:vml" xmlns:wp14="http://schemas.microsoft.com/office/word/2010/wordprocessingDrawing" xmlns:wp="http://schemas.openxmlformats.org/drawingml/2006/wordprocessingDrawing" xmlns:w10="urn:schemas-microsoft-com:office:word" xmlns:w="http://schemas.openxmlformats.org/wordprocessingml/2006/main" xmlns:w14="http://schemas.microsoft.com/office/word/2010/wordml" xmlns:w15="http://schemas.microsoft.com/office/word/2012/wordml" xmlns:w16cex="http://schemas.microsoft.com/office/word/2018/wordml/cex" xmlns:w16cid="http://schemas.microsoft.com/office/word/2016/wordml/cid" xmlns:w16="http://schemas.microsoft.com/office/word/2018/wordml" xmlns:w16sdtdh="http://schemas.microsoft.com/office/word/2020/wordml/sdtdatahash" xmlns:w16se="http://schemas.microsoft.com/office/word/2015/wordml/symex" xmlns:wpg="http://schemas.microsoft.com/office/word/2010/wordprocessingGroup" xmlns:wpi="http://schemas.microsoft.com/office/word/2010/wordprocessingInk" xmlns:wne="http://schemas.microsoft.com/office/word/2006/wordml" xmlns:wps="http://schemas.microsoft.com/office/word/2010/wordprocessingShape" mc:Ignorable="w14 w15 w16se w16cid w16 w16cex w16sdtdh wp14">
+<w:document xmlns:wpc="http://schemas.microsoft.com/office/word/2010/wordprocessingCanvas" xmlns:cx="http://schemas.microsoft.com/office/drawing/2014/chartex" xmlns:cx1="http://schemas.microsoft.com/office/drawing/2015/9/8/chartex" xmlns:cx2="http://schemas.microsoft.com/office/drawing/2015/10/21/chartex" xmlns:cx3="http://schemas.microsoft.com/office/drawing/2016/5/9/chartex" xmlns:cx4="http://schemas.microsoft.com/office/drawing/2016/5/10/chartex" xmlns:cx5="http://schemas.microsoft.com/office/drawing/2016/5/11/chartex" xmlns:cx6="http://schemas.microsoft.com/office/drawing/2016/5/12/chartex" xmlns:cx7="http://schemas.microsoft.com/office/drawing/2016/5/13/chartex" xmlns:cx8="http://schemas.microsoft.com/office/drawing/2016/5/14/chartex" xmlns:mc="http://schemas.openxmlformats.org/markup-compatibility/2006" xmlns:aink="http://schemas.microsoft.com/office/drawing/2016/ink" xmlns:am3d="http://schemas.microsoft.com/office/drawing/2017/model3d" xmlns:o="urn:schemas-microsoft-com:office:office" xmlns:r="http://schemas.openxmlformats.org/officeDocument/2006/relationships" xmlns:m="http://schemas.openxmlformats.org/officeDocument/2006/math" xmlns:v="urn:schemas-microsoft-com:vml" xmlns:wp14="http://schemas.microsoft.com/office/word/2010/wordprocessingDrawing" xmlns:wp="http://schemas.openxmlformats.org/drawingml/2006/wordprocessingDrawing" xmlns:w10="urn:schemas-microsoft-com:office:word" xmlns:w="http://schemas.openxmlformats.org/wordprocessingml/2006/main" xmlns:w14="http://schemas.microsoft.com/office/word/2010/wordml" xmlns:w15="http://schemas.microsoft.com/office/word/2012/wordml" xmlns:w16cex="http://schemas.microsoft.com/office/word/2018/wordml/cex" xmlns:w16cid="http://schemas.microsoft.com/office/word/2016/wordml/cid" xmlns:w16="http://schemas.microsoft.com/office/word/2018/wordml" xmlns:w16se="http://schemas.microsoft.com/office/word/2015/wordml/symex" xmlns:wpg="http://schemas.microsoft.com/office/word/2010/wordprocessingGroup" xmlns:wpi="http://schemas.microsoft.com/office/word/2010/wordprocessingInk" xmlns:wne="http://schemas.microsoft.com/office/word/2006/wordml" xmlns:wps="http://schemas.microsoft.com/office/word/2010/wordprocessingShape" mc:Ignorable="w14 w15 w16se w16cid w16 w16cex wp14">
   <w:body>
     <w:p>
       <w:pPr>
@@ -627,6 +627,7 @@
       <w:bookmarkStart w:id="5" w:name="_Toc86612491"/>
       <w:bookmarkStart w:id="6" w:name="_Toc87882213"/>
       <w:bookmarkStart w:id="7" w:name="_Toc88424625"/>
+      <w:bookmarkStart w:id="8" w:name="_Toc88465123"/>
       <w:bookmarkEnd w:id="1"/>
       <w:bookmarkEnd w:id="2"/>
       <w:bookmarkEnd w:id="3"/>
@@ -634,6 +635,7 @@
       <w:bookmarkEnd w:id="5"/>
       <w:bookmarkEnd w:id="6"/>
       <w:bookmarkEnd w:id="7"/>
+      <w:bookmarkEnd w:id="8"/>
     </w:p>
     <w:sdt>
       <w:sdtPr>
@@ -705,7 +707,7 @@
             </w:rPr>
             <w:fldChar w:fldCharType="separate"/>
           </w:r>
-          <w:hyperlink w:anchor="_Toc88424626" w:history="1">
+          <w:hyperlink w:anchor="_Toc88465124" w:history="1">
             <w:r>
               <w:rPr>
                 <w:rStyle w:val="Hyperlink"/>
@@ -749,7 +751,7 @@
                 <w:noProof/>
                 <w:webHidden/>
               </w:rPr>
-              <w:instrText xml:space="preserve"> PAGEREF _Toc88424626 \h </w:instrText>
+              <w:instrText xml:space="preserve"> PAGEREF _Toc88465124 \h </w:instrText>
             </w:r>
             <w:r>
               <w:rPr>
@@ -791,7 +793,7 @@
               <w:lang w:eastAsia="en-ZA"/>
             </w:rPr>
           </w:pPr>
-          <w:hyperlink w:anchor="_Toc88424627" w:history="1">
+          <w:hyperlink w:anchor="_Toc88465125" w:history="1">
             <w:r>
               <w:rPr>
                 <w:rStyle w:val="Hyperlink"/>
@@ -835,7 +837,7 @@
                 <w:noProof/>
                 <w:webHidden/>
               </w:rPr>
-              <w:instrText xml:space="preserve"> PAGEREF _Toc88424627 \h </w:instrText>
+              <w:instrText xml:space="preserve"> PAGEREF _Toc88465125 \h </w:instrText>
             </w:r>
             <w:r>
               <w:rPr>
@@ -877,7 +879,7 @@
               <w:lang w:eastAsia="en-ZA"/>
             </w:rPr>
           </w:pPr>
-          <w:hyperlink w:anchor="_Toc88424628" w:history="1">
+          <w:hyperlink w:anchor="_Toc88465126" w:history="1">
             <w:r>
               <w:rPr>
                 <w:rStyle w:val="Hyperlink"/>
@@ -921,7 +923,7 @@
                 <w:noProof/>
                 <w:webHidden/>
               </w:rPr>
-              <w:instrText xml:space="preserve"> PAGEREF _Toc88424628 \h </w:instrText>
+              <w:instrText xml:space="preserve"> PAGEREF _Toc88465126 \h </w:instrText>
             </w:r>
             <w:r>
               <w:rPr>
@@ -963,7 +965,7 @@
               <w:lang w:eastAsia="en-ZA"/>
             </w:rPr>
           </w:pPr>
-          <w:hyperlink w:anchor="_Toc88424629" w:history="1">
+          <w:hyperlink w:anchor="_Toc88465127" w:history="1">
             <w:r>
               <w:rPr>
                 <w:rStyle w:val="Hyperlink"/>
@@ -1007,7 +1009,7 @@
                 <w:noProof/>
                 <w:webHidden/>
               </w:rPr>
-              <w:instrText xml:space="preserve"> PAGEREF _Toc88424629 \h </w:instrText>
+              <w:instrText xml:space="preserve"> PAGEREF _Toc88465127 \h </w:instrText>
             </w:r>
             <w:r>
               <w:rPr>
@@ -1048,7 +1050,7 @@
               <w:lang w:eastAsia="en-ZA"/>
             </w:rPr>
           </w:pPr>
-          <w:hyperlink w:anchor="_Toc88424630" w:history="1">
+          <w:hyperlink w:anchor="_Toc88465128" w:history="1">
             <w:r>
               <w:rPr>
                 <w:rStyle w:val="Hyperlink"/>
@@ -1091,7 +1093,7 @@
                 <w:noProof/>
                 <w:webHidden/>
               </w:rPr>
-              <w:instrText xml:space="preserve"> PAGEREF _Toc88424630 \h </w:instrText>
+              <w:instrText xml:space="preserve"> PAGEREF _Toc88465128 \h </w:instrText>
             </w:r>
             <w:r>
               <w:rPr>
@@ -1132,7 +1134,7 @@
               <w:lang w:eastAsia="en-ZA"/>
             </w:rPr>
           </w:pPr>
-          <w:hyperlink w:anchor="_Toc88424631" w:history="1">
+          <w:hyperlink w:anchor="_Toc88465129" w:history="1">
             <w:r>
               <w:rPr>
                 <w:rStyle w:val="Hyperlink"/>
@@ -1175,7 +1177,7 @@
                 <w:noProof/>
                 <w:webHidden/>
               </w:rPr>
-              <w:instrText xml:space="preserve"> PAGEREF _Toc88424631 \h </w:instrText>
+              <w:instrText xml:space="preserve"> PAGEREF _Toc88465129 \h </w:instrText>
             </w:r>
             <w:r>
               <w:rPr>
@@ -1216,7 +1218,7 @@
               <w:lang w:eastAsia="en-ZA"/>
             </w:rPr>
           </w:pPr>
-          <w:hyperlink w:anchor="_Toc88424632" w:history="1">
+          <w:hyperlink w:anchor="_Toc88465130" w:history="1">
             <w:r>
               <w:rPr>
                 <w:rStyle w:val="Hyperlink"/>
@@ -1259,7 +1261,7 @@
                 <w:noProof/>
                 <w:webHidden/>
               </w:rPr>
-              <w:instrText xml:space="preserve"> PAGEREF _Toc88424632 \h </w:instrText>
+              <w:instrText xml:space="preserve"> PAGEREF _Toc88465130 \h </w:instrText>
             </w:r>
             <w:r>
               <w:rPr>
@@ -1300,7 +1302,7 @@
               <w:lang w:eastAsia="en-ZA"/>
             </w:rPr>
           </w:pPr>
-          <w:hyperlink w:anchor="_Toc88424633" w:history="1">
+          <w:hyperlink w:anchor="_Toc88465131" w:history="1">
             <w:r>
               <w:rPr>
                 <w:rStyle w:val="Hyperlink"/>
@@ -1343,7 +1345,7 @@
                 <w:noProof/>
                 <w:webHidden/>
               </w:rPr>
-              <w:instrText xml:space="preserve"> PAGEREF _Toc88424633 \h </w:instrText>
+              <w:instrText xml:space="preserve"> PAGEREF _Toc88465131 \h </w:instrText>
             </w:r>
             <w:r>
               <w:rPr>
@@ -1384,7 +1386,7 @@
               <w:lang w:eastAsia="en-ZA"/>
             </w:rPr>
           </w:pPr>
-          <w:hyperlink w:anchor="_Toc88424634" w:history="1">
+          <w:hyperlink w:anchor="_Toc88465132" w:history="1">
             <w:r>
               <w:rPr>
                 <w:rStyle w:val="Hyperlink"/>
@@ -1427,7 +1429,7 @@
                 <w:noProof/>
                 <w:webHidden/>
               </w:rPr>
-              <w:instrText xml:space="preserve"> PAGEREF _Toc88424634 \h </w:instrText>
+              <w:instrText xml:space="preserve"> PAGEREF _Toc88465132 \h </w:instrText>
             </w:r>
             <w:r>
               <w:rPr>
@@ -1469,7 +1471,7 @@
               <w:lang w:eastAsia="en-ZA"/>
             </w:rPr>
           </w:pPr>
-          <w:hyperlink w:anchor="_Toc88424635" w:history="1">
+          <w:hyperlink w:anchor="_Toc88465133" w:history="1">
             <w:r>
               <w:rPr>
                 <w:rStyle w:val="Hyperlink"/>
@@ -1513,7 +1515,7 @@
                 <w:noProof/>
                 <w:webHidden/>
               </w:rPr>
-              <w:instrText xml:space="preserve"> PAGEREF _Toc88424635 \h </w:instrText>
+              <w:instrText xml:space="preserve"> PAGEREF _Toc88465133 \h </w:instrText>
             </w:r>
             <w:r>
               <w:rPr>
@@ -1555,7 +1557,7 @@
               <w:lang w:eastAsia="en-ZA"/>
             </w:rPr>
           </w:pPr>
-          <w:hyperlink w:anchor="_Toc88424636" w:history="1">
+          <w:hyperlink w:anchor="_Toc88465134" w:history="1">
             <w:r>
               <w:rPr>
                 <w:rStyle w:val="Hyperlink"/>
@@ -1599,7 +1601,7 @@
                 <w:noProof/>
                 <w:webHidden/>
               </w:rPr>
-              <w:instrText xml:space="preserve"> PAGEREF _Toc88424636 \h </w:instrText>
+              <w:instrText xml:space="preserve"> PAGEREF _Toc88465134 \h </w:instrText>
             </w:r>
             <w:r>
               <w:rPr>
@@ -1641,7 +1643,7 @@
               <w:lang w:eastAsia="en-ZA"/>
             </w:rPr>
           </w:pPr>
-          <w:hyperlink w:anchor="_Toc88424637" w:history="1">
+          <w:hyperlink w:anchor="_Toc88465135" w:history="1">
             <w:r>
               <w:rPr>
                 <w:rStyle w:val="Hyperlink"/>
@@ -1685,7 +1687,7 @@
                 <w:noProof/>
                 <w:webHidden/>
               </w:rPr>
-              <w:instrText xml:space="preserve"> PAGEREF _Toc88424637 \h </w:instrText>
+              <w:instrText xml:space="preserve"> PAGEREF _Toc88465135 \h </w:instrText>
             </w:r>
             <w:r>
               <w:rPr>
@@ -1727,7 +1729,7 @@
               <w:lang w:eastAsia="en-ZA"/>
             </w:rPr>
           </w:pPr>
-          <w:hyperlink w:anchor="_Toc88424638" w:history="1">
+          <w:hyperlink w:anchor="_Toc88465136" w:history="1">
             <w:r>
               <w:rPr>
                 <w:rStyle w:val="Hyperlink"/>
@@ -1771,7 +1773,7 @@
                 <w:noProof/>
                 <w:webHidden/>
               </w:rPr>
-              <w:instrText xml:space="preserve"> PAGEREF _Toc88424638 \h </w:instrText>
+              <w:instrText xml:space="preserve"> PAGEREF _Toc88465136 \h </w:instrText>
             </w:r>
             <w:r>
               <w:rPr>
@@ -1813,7 +1815,7 @@
               <w:lang w:eastAsia="en-ZA"/>
             </w:rPr>
           </w:pPr>
-          <w:hyperlink w:anchor="_Toc88424639" w:history="1">
+          <w:hyperlink w:anchor="_Toc88465137" w:history="1">
             <w:r>
               <w:rPr>
                 <w:rStyle w:val="Hyperlink"/>
@@ -1857,7 +1859,7 @@
                 <w:noProof/>
                 <w:webHidden/>
               </w:rPr>
-              <w:instrText xml:space="preserve"> PAGEREF _Toc88424639 \h </w:instrText>
+              <w:instrText xml:space="preserve"> PAGEREF _Toc88465137 \h </w:instrText>
             </w:r>
             <w:r>
               <w:rPr>
@@ -1877,7 +1879,93 @@
                 <w:noProof/>
                 <w:webHidden/>
               </w:rPr>
-              <w:t>9</w:t>
+              <w:t>10</w:t>
+            </w:r>
+            <w:r>
+              <w:rPr>
+                <w:noProof/>
+                <w:webHidden/>
+              </w:rPr>
+              <w:fldChar w:fldCharType="end"/>
+            </w:r>
+          </w:hyperlink>
+        </w:p>
+        <w:p>
+          <w:pPr>
+            <w:pStyle w:val="TOC2"/>
+            <w:rPr>
+              <w:rFonts w:asciiTheme="minorHAnsi" w:eastAsiaTheme="minorEastAsia" w:hAnsiTheme="minorHAnsi" w:cstheme="minorBidi"/>
+              <w:b w:val="0"/>
+              <w:noProof/>
+              <w:szCs w:val="22"/>
+              <w:lang w:eastAsia="en-ZA"/>
+            </w:rPr>
+          </w:pPr>
+          <w:hyperlink w:anchor="_Toc88465138" w:history="1">
+            <w:r>
+              <w:rPr>
+                <w:rStyle w:val="Hyperlink"/>
+                <w:noProof/>
+              </w:rPr>
+              <w:t>1.10</w:t>
+            </w:r>
+            <w:r>
+              <w:rPr>
+                <w:rFonts w:asciiTheme="minorHAnsi" w:eastAsiaTheme="minorEastAsia" w:hAnsiTheme="minorHAnsi" w:cstheme="minorBidi"/>
+                <w:b w:val="0"/>
+                <w:noProof/>
+                <w:szCs w:val="22"/>
+                <w:lang w:eastAsia="en-ZA"/>
+              </w:rPr>
+              <w:tab/>
+            </w:r>
+            <w:r>
+              <w:rPr>
+                <w:rStyle w:val="Hyperlink"/>
+                <w:noProof/>
+              </w:rPr>
+              <w:t>Links</w:t>
+            </w:r>
+            <w:r>
+              <w:rPr>
+                <w:noProof/>
+                <w:webHidden/>
+              </w:rPr>
+              <w:tab/>
+            </w:r>
+            <w:r>
+              <w:rPr>
+                <w:noProof/>
+                <w:webHidden/>
+              </w:rPr>
+              <w:fldChar w:fldCharType="begin"/>
+            </w:r>
+            <w:r>
+              <w:rPr>
+                <w:noProof/>
+                <w:webHidden/>
+              </w:rPr>
+              <w:instrText xml:space="preserve"> PAGEREF _Toc88465138 \h </w:instrText>
+            </w:r>
+            <w:r>
+              <w:rPr>
+                <w:noProof/>
+                <w:webHidden/>
+              </w:rPr>
+            </w:r>
+            <w:r>
+              <w:rPr>
+                <w:noProof/>
+                <w:webHidden/>
+              </w:rPr>
+              <w:fldChar w:fldCharType="separate"/>
+            </w:r>
+            <w:r>
+              <w:rPr>
+                <w:noProof/>
+                <w:webHidden/>
+              </w:rPr>
+              <w:t>10</w:t>
             </w:r>
             <w:r>
               <w:rPr>
@@ -1964,12 +2052,11 @@
           <w:szCs w:val="28"/>
         </w:rPr>
       </w:pPr>
-      <w:bookmarkStart w:id="8" w:name="_Toc88424626"/>
-      <w:r>
-        <w:lastRenderedPageBreak/>
+      <w:bookmarkStart w:id="9" w:name="_Toc88465124"/>
+      <w:r>
         <w:t>LIST OF FIGURES</w:t>
       </w:r>
-      <w:bookmarkEnd w:id="8"/>
+      <w:bookmarkEnd w:id="9"/>
     </w:p>
     <w:p>
       <w:pPr>
@@ -2481,7 +2568,7 @@
       <w:pPr>
         <w:pStyle w:val="Heading2"/>
       </w:pPr>
-      <w:bookmarkStart w:id="9" w:name="_Toc88424627"/>
+      <w:bookmarkStart w:id="10" w:name="_Toc88465125"/>
       <w:r>
         <w:lastRenderedPageBreak/>
         <w:t>INTRODUCTION</w:t>
@@ -2491,211 +2578,203 @@
       </w:r>
       <w:r>
         <w:t>SYSTEM OVERVIEW</w:t>
-      </w:r>
-      <w:bookmarkEnd w:id="9"/>
-    </w:p>
-    <w:p>
-      <w:r>
-        <w:t xml:space="preserve">The project brief was to create an image sharing platform where users could upload images, share images with other users and edit the associated metadata. We determined that the best way to accomplish this was by developing a front-end for the users to interact with, and an API server to handle data requests. </w:t>
-      </w:r>
-    </w:p>
-    <w:p>
-      <w:pPr>
-        <w:pStyle w:val="Heading2"/>
-      </w:pPr>
-      <w:bookmarkStart w:id="10" w:name="_Toc88424628"/>
-      <w:r>
-        <w:t>TECHNOLOGY STACK</w:t>
       </w:r>
       <w:bookmarkEnd w:id="10"/>
     </w:p>
     <w:p>
       <w:r>
-        <w:t>Our system is built with Node.js with a React based frontend and a Loopback</w:t>
-      </w:r>
-      <w:r>
-        <w:t xml:space="preserve"> framework-based</w:t>
-      </w:r>
-      <w:r>
-        <w:t xml:space="preserve"> API</w:t>
-      </w:r>
-      <w:r>
-        <w:t xml:space="preserve"> </w:t>
-      </w:r>
-      <w:r>
-        <w:t xml:space="preserve">server </w:t>
-      </w:r>
-      <w:r>
-        <w:t>for the</w:t>
-      </w:r>
-      <w:r>
-        <w:t xml:space="preserve"> backend. Both the front and backend components are hosted on Heroku. Our PostgreSQL database is hosted on Amazon Web Services and provisioned by Heroku. </w:t>
-      </w:r>
-      <w:r>
-        <w:t xml:space="preserve">Our image files are saved to </w:t>
-      </w:r>
-      <w:proofErr w:type="spellStart"/>
-      <w:r>
-        <w:t>Cloudinary</w:t>
-      </w:r>
-      <w:proofErr w:type="spellEnd"/>
-      <w:r>
-        <w:t xml:space="preserve">. </w:t>
+        <w:t xml:space="preserve">The project brief was to create an image sharing platform where users could upload images, share images with other users and edit the associated metadata. We determined that the best way to accomplish this was by developing a front-end for the users to interact with, and an API server to handle data requests. </w:t>
       </w:r>
     </w:p>
     <w:p>
       <w:pPr>
         <w:pStyle w:val="Heading2"/>
       </w:pPr>
-      <w:bookmarkStart w:id="11" w:name="_Toc88424629"/>
-      <w:r>
-        <w:t>TEAM DYNAMICS</w:t>
+      <w:bookmarkStart w:id="11" w:name="_Toc88465126"/>
+      <w:r>
+        <w:t>TECHNOLOGY STACK</w:t>
       </w:r>
       <w:bookmarkEnd w:id="11"/>
     </w:p>
     <w:p>
-      <w:pPr>
-        <w:pStyle w:val="Heading3"/>
-      </w:pPr>
-      <w:bookmarkStart w:id="12" w:name="_Toc88424630"/>
-      <w:r>
-        <w:t>ROLES AND TEAM FUNCTIONING</w:t>
+      <w:r>
+        <w:t>Our system is built with Node.js with a React based frontend and a Loopback</w:t>
+      </w:r>
+      <w:r>
+        <w:t xml:space="preserve"> framework-based</w:t>
+      </w:r>
+      <w:r>
+        <w:t xml:space="preserve"> API</w:t>
+      </w:r>
+      <w:r>
+        <w:t xml:space="preserve"> </w:t>
+      </w:r>
+      <w:r>
+        <w:t xml:space="preserve">server </w:t>
+      </w:r>
+      <w:r>
+        <w:t>for the</w:t>
+      </w:r>
+      <w:r>
+        <w:t xml:space="preserve"> backend. Both the front and backend components are hosted on Heroku. Our PostgreSQL database is hosted on Amazon Web Services and provisioned by Heroku. </w:t>
+      </w:r>
+      <w:r>
+        <w:t xml:space="preserve">Our image files are saved to </w:t>
+      </w:r>
+      <w:proofErr w:type="spellStart"/>
+      <w:r>
+        <w:t>Cloudinary</w:t>
+      </w:r>
+      <w:proofErr w:type="spellEnd"/>
+      <w:r>
+        <w:t xml:space="preserve">. </w:t>
+      </w:r>
+    </w:p>
+    <w:p>
+      <w:pPr>
+        <w:pStyle w:val="Heading2"/>
+      </w:pPr>
+      <w:bookmarkStart w:id="12" w:name="_Toc88465127"/>
+      <w:r>
+        <w:t>TEAM DYNAMICS</w:t>
       </w:r>
       <w:bookmarkEnd w:id="12"/>
     </w:p>
     <w:p>
-      <w:r>
-        <w:t xml:space="preserve">We split the group into two groups, and Llewellyn built the React Frontend, while John built the Loopback Backend and setup the database. </w:t>
-      </w:r>
-      <w:r>
-        <w:t xml:space="preserve">When one member had a </w:t>
-      </w:r>
-      <w:r>
-        <w:t>problem that</w:t>
-      </w:r>
-      <w:r>
-        <w:t xml:space="preserve"> they could not solve on their own, a meeting was called to help each other out. </w:t>
-      </w:r>
-    </w:p>
-    <w:p>
       <w:pPr>
         <w:pStyle w:val="Heading3"/>
       </w:pPr>
-      <w:bookmarkStart w:id="13" w:name="_Toc88424631"/>
-      <w:r>
-        <w:t>COMMUNICATION</w:t>
+      <w:bookmarkStart w:id="13" w:name="_Toc88465128"/>
+      <w:r>
+        <w:t>ROLES AND TEAM FUNCTIONING</w:t>
       </w:r>
       <w:bookmarkEnd w:id="13"/>
     </w:p>
     <w:p>
       <w:r>
-        <w:t xml:space="preserve">Communication was done primarily </w:t>
-      </w:r>
-      <w:r>
-        <w:t>over</w:t>
-      </w:r>
-      <w:r>
-        <w:t xml:space="preserve"> Discord </w:t>
-      </w:r>
-      <w:r>
-        <w:t xml:space="preserve">through regular meetings in the </w:t>
-      </w:r>
-      <w:proofErr w:type="spellStart"/>
-      <w:r>
-        <w:t>TheBlankCompany</w:t>
-      </w:r>
-      <w:proofErr w:type="spellEnd"/>
-      <w:r>
-        <w:t xml:space="preserve"> Discord channel. During these meetings, planning was done, along with resolving issues with deployment along with any other issues that might have </w:t>
-      </w:r>
-      <w:proofErr w:type="gramStart"/>
-      <w:r>
-        <w:t>arose</w:t>
-      </w:r>
-      <w:proofErr w:type="gramEnd"/>
-      <w:r>
-        <w:t xml:space="preserve"> during development. </w:t>
+        <w:t xml:space="preserve">We split the group into two groups, and Llewellyn built the React Frontend, while John built the Loopback Backend and setup the database. </w:t>
+      </w:r>
+      <w:r>
+        <w:t xml:space="preserve">When one member had a </w:t>
+      </w:r>
+      <w:r>
+        <w:t>problem that</w:t>
+      </w:r>
+      <w:r>
+        <w:t xml:space="preserve"> they could not solve on their own, a meeting was called to help each other out. </w:t>
       </w:r>
     </w:p>
     <w:p>
       <w:pPr>
         <w:pStyle w:val="Heading3"/>
       </w:pPr>
-      <w:bookmarkStart w:id="14" w:name="_Toc88424632"/>
-      <w:r>
-        <w:t>SOURCE CONTROL</w:t>
+      <w:bookmarkStart w:id="14" w:name="_Toc88465129"/>
+      <w:r>
+        <w:t>COMMUNICATION</w:t>
       </w:r>
       <w:bookmarkEnd w:id="14"/>
     </w:p>
     <w:p>
       <w:r>
-        <w:t xml:space="preserve">GitHub was used as Source Control. Because the Front and backend were hosted and developed apart from one-another, two </w:t>
-      </w:r>
-      <w:r>
-        <w:t xml:space="preserve">GitHub </w:t>
-      </w:r>
-      <w:r>
-        <w:t xml:space="preserve">repositories were used. A Dev branch was used for development, and successful changes were merged into the Main branches. The Main branches were linked to Heroku by means of Automatic Deployment, so that the latest successful changes were always live. </w:t>
+        <w:t xml:space="preserve">Communication was done primarily </w:t>
+      </w:r>
+      <w:r>
+        <w:t>over</w:t>
+      </w:r>
+      <w:r>
+        <w:t xml:space="preserve"> Discord </w:t>
+      </w:r>
+      <w:r>
+        <w:t xml:space="preserve">through regular meetings in the </w:t>
+      </w:r>
+      <w:proofErr w:type="spellStart"/>
+      <w:r>
+        <w:t>TheBlankCompany</w:t>
+      </w:r>
+      <w:proofErr w:type="spellEnd"/>
+      <w:r>
+        <w:t xml:space="preserve"> Discord channel. During these meetings, planning was done, along with resolving issues with deployment along with any other issues that might have arose during development. </w:t>
       </w:r>
     </w:p>
     <w:p>
       <w:pPr>
         <w:pStyle w:val="Heading3"/>
       </w:pPr>
-      <w:bookmarkStart w:id="15" w:name="_Toc88424633"/>
-      <w:r>
-        <w:lastRenderedPageBreak/>
-        <w:t>CONTRIBUTIONS/TASKS PER MEMBER</w:t>
+      <w:bookmarkStart w:id="15" w:name="_Toc88465130"/>
+      <w:r>
+        <w:t>SOURCE CONTROL</w:t>
       </w:r>
       <w:bookmarkEnd w:id="15"/>
     </w:p>
     <w:p>
       <w:r>
-        <w:t>Llew</w:t>
-      </w:r>
-      <w:r>
-        <w:t>e</w:t>
-      </w:r>
-      <w:r>
-        <w:t xml:space="preserve">llyn focused primarily on building the React Front-end that the users interact with. The front-end captures the user’s data, formulates an API-request and makes this request to the server. </w:t>
+        <w:t xml:space="preserve">GitHub was used as Source Control. Because the Front and backend were hosted and developed apart from one-another, two </w:t>
+      </w:r>
+      <w:r>
+        <w:t xml:space="preserve">GitHub </w:t>
+      </w:r>
+      <w:r>
+        <w:t xml:space="preserve">repositories were used. A Dev branch was used for development, and successful changes were merged into the Main branches. The Main branches were linked to Heroku by means of Automatic Deployment, so that the latest successful changes were always live. </w:t>
       </w:r>
     </w:p>
     <w:p>
-      <w:r>
-        <w:t xml:space="preserve">John focused primarily on building the Loopback API-server that would interact with the database for data storage and data-manipulation. It would </w:t>
-      </w:r>
-      <w:r>
-        <w:t xml:space="preserve">execute requests and return the right data to the front-end. </w:t>
-      </w:r>
-    </w:p>
-    <w:p>
-      <w:r>
-        <w:t xml:space="preserve">Both members contributed to the creation of the </w:t>
-      </w:r>
-      <w:proofErr w:type="spellStart"/>
-      <w:r>
-        <w:t>Cloudinary</w:t>
-      </w:r>
-      <w:proofErr w:type="spellEnd"/>
-      <w:r>
-        <w:t xml:space="preserve"> account for saving the image files</w:t>
-      </w:r>
-      <w:r>
-        <w:t xml:space="preserve">. </w:t>
-      </w:r>
-    </w:p>
-    <w:p>
       <w:pPr>
         <w:pStyle w:val="Heading3"/>
       </w:pPr>
-      <w:bookmarkStart w:id="16" w:name="_Toc88424634"/>
-      <w:r>
-        <w:t>BENEFITS/CHALLENGES OF THE TEAM APPROACH</w:t>
+      <w:bookmarkStart w:id="16" w:name="_Toc88465131"/>
+      <w:r>
+        <w:lastRenderedPageBreak/>
+        <w:t>CONTRIBUTIONS/TASKS PER MEMBER</w:t>
       </w:r>
       <w:bookmarkEnd w:id="16"/>
     </w:p>
     <w:p>
       <w:r>
+        <w:t>Llew</w:t>
+      </w:r>
+      <w:r>
+        <w:t>e</w:t>
+      </w:r>
+      <w:r>
+        <w:t xml:space="preserve">llyn focused primarily on building the React Front-end that the users interact with. The front-end captures the user’s data, formulates an API-request and makes this request to the server. </w:t>
+      </w:r>
+    </w:p>
+    <w:p>
+      <w:r>
+        <w:t xml:space="preserve">John focused primarily on building the Loopback API-server that would interact with the database for data storage and data-manipulation. It would </w:t>
+      </w:r>
+      <w:r>
+        <w:t xml:space="preserve">execute requests and return the right data to the front-end. </w:t>
+      </w:r>
+    </w:p>
+    <w:p>
+      <w:r>
+        <w:t xml:space="preserve">Both members contributed to the creation of the </w:t>
+      </w:r>
+      <w:proofErr w:type="spellStart"/>
+      <w:r>
+        <w:t>Cloudinary</w:t>
+      </w:r>
+      <w:proofErr w:type="spellEnd"/>
+      <w:r>
+        <w:t xml:space="preserve"> account for saving the image files</w:t>
+      </w:r>
+      <w:r>
+        <w:t xml:space="preserve">. </w:t>
+      </w:r>
+    </w:p>
+    <w:p>
+      <w:pPr>
+        <w:pStyle w:val="Heading3"/>
+      </w:pPr>
+      <w:bookmarkStart w:id="17" w:name="_Toc88465132"/>
+      <w:r>
+        <w:t>BENEFITS/CHALLENGES OF THE TEAM APPROACH</w:t>
+      </w:r>
+      <w:bookmarkEnd w:id="17"/>
+    </w:p>
+    <w:p>
+      <w:r>
         <w:t xml:space="preserve">The main benefit to the team approach was the ability to divide the labour </w:t>
       </w:r>
       <w:r>
@@ -2713,12 +2792,12 @@
       <w:pPr>
         <w:pStyle w:val="Heading2"/>
       </w:pPr>
-      <w:bookmarkStart w:id="17" w:name="_Toc88424635"/>
+      <w:bookmarkStart w:id="18" w:name="_Toc88465133"/>
       <w:r>
         <w:lastRenderedPageBreak/>
         <w:t>ENTITY RELATIONSHIP DIAGRAM</w:t>
       </w:r>
-      <w:bookmarkEnd w:id="17"/>
+      <w:bookmarkEnd w:id="18"/>
     </w:p>
     <w:p>
       <w:pPr>
@@ -2790,8 +2869,8 @@
           <w:rFonts w:cs="Arial"/>
         </w:rPr>
       </w:pPr>
-      <w:bookmarkStart w:id="18" w:name="_Toc86612387"/>
-      <w:bookmarkStart w:id="19" w:name="_Toc88346566"/>
+      <w:bookmarkStart w:id="19" w:name="_Toc86612387"/>
+      <w:bookmarkStart w:id="20" w:name="_Toc88346566"/>
       <w:r>
         <w:rPr>
           <w:rFonts w:cs="Arial"/>
@@ -2872,19 +2951,19 @@
         </w:rPr>
         <w:t>: Entity Relationship Diagram</w:t>
       </w:r>
-      <w:bookmarkEnd w:id="18"/>
       <w:bookmarkEnd w:id="19"/>
+      <w:bookmarkEnd w:id="20"/>
     </w:p>
     <w:p>
       <w:pPr>
         <w:pStyle w:val="Heading2"/>
       </w:pPr>
-      <w:bookmarkStart w:id="20" w:name="_Toc88424636"/>
+      <w:bookmarkStart w:id="21" w:name="_Toc88465134"/>
       <w:r>
         <w:lastRenderedPageBreak/>
         <w:t>USE-CASE DIAGRAMS</w:t>
       </w:r>
-      <w:bookmarkEnd w:id="20"/>
+      <w:bookmarkEnd w:id="21"/>
     </w:p>
     <w:p>
       <w:pPr>
@@ -2948,59 +3027,33 @@
       <w:pPr>
         <w:pStyle w:val="Caption"/>
       </w:pPr>
-      <w:bookmarkStart w:id="21" w:name="_Toc88346567"/>
+      <w:bookmarkStart w:id="22" w:name="_Toc88346567"/>
       <w:r>
         <w:t xml:space="preserve">Figure </w:t>
       </w:r>
-      <w:r>
-        <w:fldChar w:fldCharType="begin"/>
-      </w:r>
-      <w:r>
-        <w:instrText xml:space="preserve"> STYLEREF 1 \s </w:instrText>
-      </w:r>
-      <w:r>
-        <w:fldChar w:fldCharType="separate"/>
-      </w:r>
-      <w:r>
-        <w:rPr>
-          <w:noProof/>
-        </w:rPr>
-        <w:t>1</w:t>
-      </w:r>
-      <w:r>
-        <w:rPr>
-          <w:noProof/>
-        </w:rPr>
-        <w:fldChar w:fldCharType="end"/>
-      </w:r>
+      <w:fldSimple w:instr=" STYLEREF 1 \s ">
+        <w:r>
+          <w:rPr>
+            <w:noProof/>
+          </w:rPr>
+          <w:t>1</w:t>
+        </w:r>
+      </w:fldSimple>
       <w:r>
         <w:noBreakHyphen/>
       </w:r>
-      <w:r>
-        <w:fldChar w:fldCharType="begin"/>
-      </w:r>
-      <w:r>
-        <w:instrText xml:space="preserve"> SEQ Figure \* ARABIC \s 1 </w:instrText>
-      </w:r>
-      <w:r>
-        <w:fldChar w:fldCharType="separate"/>
-      </w:r>
-      <w:r>
-        <w:rPr>
-          <w:noProof/>
-        </w:rPr>
-        <w:t>2</w:t>
-      </w:r>
-      <w:r>
-        <w:rPr>
-          <w:noProof/>
-        </w:rPr>
-        <w:fldChar w:fldCharType="end"/>
-      </w:r>
+      <w:fldSimple w:instr=" SEQ Figure \* ARABIC \s 1 ">
+        <w:r>
+          <w:rPr>
+            <w:noProof/>
+          </w:rPr>
+          <w:t>2</w:t>
+        </w:r>
+      </w:fldSimple>
       <w:r>
         <w:t>: Use Case Diagram</w:t>
       </w:r>
-      <w:bookmarkEnd w:id="21"/>
+      <w:bookmarkEnd w:id="22"/>
     </w:p>
     <w:p>
       <w:pPr>
@@ -3016,11 +3069,11 @@
       <w:pPr>
         <w:pStyle w:val="Heading2"/>
       </w:pPr>
-      <w:bookmarkStart w:id="22" w:name="_Toc88424637"/>
+      <w:bookmarkStart w:id="23" w:name="_Toc88465135"/>
       <w:r>
         <w:t>DATA FLOW DIAGRAMS</w:t>
       </w:r>
-      <w:bookmarkEnd w:id="22"/>
+      <w:bookmarkEnd w:id="23"/>
     </w:p>
     <w:p>
       <w:pPr>
@@ -3096,7 +3149,7 @@
             <v:stroke joinstyle="miter"/>
             <v:path gradientshapeok="t" o:connecttype="rect"/>
           </v:shapetype>
-          <v:shape id="_x0000_s2050" type="#_x0000_t202" style="position:absolute;left:0;text-align:left;margin-left:280.85pt;margin-top:346.8pt;width:109.5pt;height:30.7pt;z-index:251658240;mso-position-horizontal-relative:text;mso-position-vertical-relative:text" stroked="f">
+          <v:shape id="_x0000_s1026" type="#_x0000_t202" style="position:absolute;left:0;text-align:left;margin-left:280.85pt;margin-top:346.8pt;width:109.5pt;height:30.7pt;z-index:251658240;mso-position-horizontal-relative:text;mso-position-vertical-relative:text" stroked="f">
             <v:textbox style="mso-fit-shape-to-text:t" inset="0,0,0,0">
               <w:txbxContent>
                 <w:p>
@@ -3107,59 +3160,33 @@
                       <w:szCs w:val="20"/>
                     </w:rPr>
                   </w:pPr>
-                  <w:bookmarkStart w:id="23" w:name="_Toc88346568"/>
+                  <w:bookmarkStart w:id="24" w:name="_Toc88346568"/>
                   <w:r>
                     <w:t xml:space="preserve">Figure </w:t>
                   </w:r>
-                  <w:r>
-                    <w:fldChar w:fldCharType="begin"/>
-                  </w:r>
-                  <w:r>
-                    <w:instrText xml:space="preserve"> STYLEREF 1 \s </w:instrText>
-                  </w:r>
-                  <w:r>
-                    <w:fldChar w:fldCharType="separate"/>
-                  </w:r>
-                  <w:r>
-                    <w:rPr>
-                      <w:noProof/>
-                    </w:rPr>
-                    <w:t>1</w:t>
-                  </w:r>
-                  <w:r>
-                    <w:rPr>
-                      <w:noProof/>
-                    </w:rPr>
-                    <w:fldChar w:fldCharType="end"/>
-                  </w:r>
+                  <w:fldSimple w:instr=" STYLEREF 1 \s ">
+                    <w:r>
+                      <w:rPr>
+                        <w:noProof/>
+                      </w:rPr>
+                      <w:t>1</w:t>
+                    </w:r>
+                  </w:fldSimple>
                   <w:r>
                     <w:noBreakHyphen/>
                   </w:r>
-                  <w:r>
-                    <w:fldChar w:fldCharType="begin"/>
-                  </w:r>
-                  <w:r>
-                    <w:instrText xml:space="preserve"> SEQ Figure \* ARABIC \s 1 </w:instrText>
-                  </w:r>
-                  <w:r>
-                    <w:fldChar w:fldCharType="separate"/>
-                  </w:r>
-                  <w:r>
-                    <w:rPr>
-                      <w:noProof/>
-                    </w:rPr>
-                    <w:t>3</w:t>
-                  </w:r>
-                  <w:r>
-                    <w:rPr>
-                      <w:noProof/>
-                    </w:rPr>
-                    <w:fldChar w:fldCharType="end"/>
-                  </w:r>
+                  <w:fldSimple w:instr=" SEQ Figure \* ARABIC \s 1 ">
+                    <w:r>
+                      <w:rPr>
+                        <w:noProof/>
+                      </w:rPr>
+                      <w:t>3</w:t>
+                    </w:r>
+                  </w:fldSimple>
                   <w:r>
                     <w:t>:Upload Image Data Flow Diagram</w:t>
                   </w:r>
-                  <w:bookmarkEnd w:id="23"/>
+                  <w:bookmarkEnd w:id="24"/>
                 </w:p>
               </w:txbxContent>
             </v:textbox>
@@ -3225,59 +3252,33 @@
       <w:pPr>
         <w:pStyle w:val="Caption"/>
       </w:pPr>
-      <w:bookmarkStart w:id="24" w:name="_Toc88346569"/>
+      <w:bookmarkStart w:id="25" w:name="_Toc88346569"/>
       <w:r>
         <w:t xml:space="preserve">Figure </w:t>
       </w:r>
-      <w:r>
-        <w:fldChar w:fldCharType="begin"/>
-      </w:r>
-      <w:r>
-        <w:instrText xml:space="preserve"> STYLEREF 1 \s </w:instrText>
-      </w:r>
-      <w:r>
-        <w:fldChar w:fldCharType="separate"/>
-      </w:r>
-      <w:r>
-        <w:rPr>
-          <w:noProof/>
-        </w:rPr>
-        <w:t>1</w:t>
-      </w:r>
-      <w:r>
-        <w:rPr>
-          <w:noProof/>
-        </w:rPr>
-        <w:fldChar w:fldCharType="end"/>
-      </w:r>
+      <w:fldSimple w:instr=" STYLEREF 1 \s ">
+        <w:r>
+          <w:rPr>
+            <w:noProof/>
+          </w:rPr>
+          <w:t>1</w:t>
+        </w:r>
+      </w:fldSimple>
       <w:r>
         <w:noBreakHyphen/>
       </w:r>
-      <w:r>
-        <w:fldChar w:fldCharType="begin"/>
-      </w:r>
-      <w:r>
-        <w:instrText xml:space="preserve"> SEQ Figure \* ARABIC \s 1 </w:instrText>
-      </w:r>
-      <w:r>
-        <w:fldChar w:fldCharType="separate"/>
-      </w:r>
-      <w:r>
-        <w:rPr>
-          <w:noProof/>
-        </w:rPr>
-        <w:t>4</w:t>
-      </w:r>
-      <w:r>
-        <w:rPr>
-          <w:noProof/>
-        </w:rPr>
-        <w:fldChar w:fldCharType="end"/>
-      </w:r>
+      <w:fldSimple w:instr=" SEQ Figure \* ARABIC \s 1 ">
+        <w:r>
+          <w:rPr>
+            <w:noProof/>
+          </w:rPr>
+          <w:t>4</w:t>
+        </w:r>
+      </w:fldSimple>
       <w:r>
         <w:t>: Login to System Data Flow Diagram</w:t>
       </w:r>
-      <w:bookmarkEnd w:id="24"/>
+      <w:bookmarkEnd w:id="25"/>
     </w:p>
     <w:p>
       <w:pPr>
@@ -3298,7 +3299,7 @@
         </w:rPr>
         <w:lastRenderedPageBreak/>
         <w:pict w14:anchorId="6640CD30">
-          <v:shape id="_x0000_s2053" type="#_x0000_t202" style="position:absolute;left:0;text-align:left;margin-left:282.35pt;margin-top:300.75pt;width:83.25pt;height:.05pt;z-index:251661312;mso-position-horizontal-relative:text;mso-position-vertical-relative:text" stroked="f">
+          <v:shape id="_x0000_s1029" type="#_x0000_t202" style="position:absolute;left:0;text-align:left;margin-left:282.35pt;margin-top:300.75pt;width:83.25pt;height:.05pt;z-index:251661312;mso-position-horizontal-relative:text;mso-position-vertical-relative:text" stroked="f">
             <v:textbox style="mso-fit-shape-to-text:t" inset="0,0,0,0">
               <w:txbxContent>
                 <w:p>
@@ -3309,59 +3310,33 @@
                       <w:szCs w:val="20"/>
                     </w:rPr>
                   </w:pPr>
-                  <w:bookmarkStart w:id="25" w:name="_Toc88346570"/>
+                  <w:bookmarkStart w:id="26" w:name="_Toc88346570"/>
                   <w:r>
                     <w:t xml:space="preserve">Figure </w:t>
                   </w:r>
-                  <w:r>
-                    <w:fldChar w:fldCharType="begin"/>
-                  </w:r>
-                  <w:r>
-                    <w:instrText xml:space="preserve"> STYLEREF 1 \s </w:instrText>
-                  </w:r>
-                  <w:r>
-                    <w:fldChar w:fldCharType="separate"/>
-                  </w:r>
-                  <w:r>
-                    <w:rPr>
-                      <w:noProof/>
-                    </w:rPr>
-                    <w:t>1</w:t>
-                  </w:r>
-                  <w:r>
-                    <w:rPr>
-                      <w:noProof/>
-                    </w:rPr>
-                    <w:fldChar w:fldCharType="end"/>
-                  </w:r>
+                  <w:fldSimple w:instr=" STYLEREF 1 \s ">
+                    <w:r>
+                      <w:rPr>
+                        <w:noProof/>
+                      </w:rPr>
+                      <w:t>1</w:t>
+                    </w:r>
+                  </w:fldSimple>
                   <w:r>
                     <w:noBreakHyphen/>
                   </w:r>
-                  <w:r>
-                    <w:fldChar w:fldCharType="begin"/>
-                  </w:r>
-                  <w:r>
-                    <w:instrText xml:space="preserve"> SEQ Figure \* ARABIC \s 1 </w:instrText>
-                  </w:r>
-                  <w:r>
-                    <w:fldChar w:fldCharType="separate"/>
-                  </w:r>
-                  <w:r>
-                    <w:rPr>
-                      <w:noProof/>
-                    </w:rPr>
-                    <w:t>5</w:t>
-                  </w:r>
-                  <w:r>
-                    <w:rPr>
-                      <w:noProof/>
-                    </w:rPr>
-                    <w:fldChar w:fldCharType="end"/>
-                  </w:r>
+                  <w:fldSimple w:instr=" SEQ Figure \* ARABIC \s 1 ">
+                    <w:r>
+                      <w:rPr>
+                        <w:noProof/>
+                      </w:rPr>
+                      <w:t>5</w:t>
+                    </w:r>
+                  </w:fldSimple>
                   <w:r>
                     <w:t>: Create Share Relationship Data Flow Diagram</w:t>
                   </w:r>
-                  <w:bookmarkEnd w:id="25"/>
+                  <w:bookmarkEnd w:id="26"/>
                 </w:p>
               </w:txbxContent>
             </v:textbox>
@@ -3495,7 +3470,7 @@
           <w:noProof/>
         </w:rPr>
         <w:pict w14:anchorId="4887C220">
-          <v:shape id="_x0000_s2052" type="#_x0000_t202" style="position:absolute;left:0;text-align:left;margin-left:118.85pt;margin-top:291pt;width:96pt;height:.05pt;z-index:251660288;mso-position-horizontal-relative:text;mso-position-vertical-relative:text" stroked="f">
+          <v:shape id="_x0000_s1028" type="#_x0000_t202" style="position:absolute;left:0;text-align:left;margin-left:118.85pt;margin-top:291pt;width:96pt;height:.05pt;z-index:251660288;mso-position-horizontal-relative:text;mso-position-vertical-relative:text" stroked="f">
             <v:textbox style="mso-fit-shape-to-text:t" inset="0,0,0,0">
               <w:txbxContent>
                 <w:p>
@@ -3506,59 +3481,33 @@
                       <w:szCs w:val="20"/>
                     </w:rPr>
                   </w:pPr>
-                  <w:bookmarkStart w:id="26" w:name="_Toc88346571"/>
+                  <w:bookmarkStart w:id="27" w:name="_Toc88346571"/>
                   <w:r>
                     <w:t xml:space="preserve">Figure </w:t>
                   </w:r>
-                  <w:r>
-                    <w:fldChar w:fldCharType="begin"/>
-                  </w:r>
-                  <w:r>
-                    <w:instrText xml:space="preserve"> STYLEREF 1 \s </w:instrText>
-                  </w:r>
-                  <w:r>
-                    <w:fldChar w:fldCharType="separate"/>
-                  </w:r>
-                  <w:r>
-                    <w:rPr>
-                      <w:noProof/>
-                    </w:rPr>
-                    <w:t>1</w:t>
-                  </w:r>
-                  <w:r>
-                    <w:rPr>
-                      <w:noProof/>
-                    </w:rPr>
-                    <w:fldChar w:fldCharType="end"/>
-                  </w:r>
+                  <w:fldSimple w:instr=" STYLEREF 1 \s ">
+                    <w:r>
+                      <w:rPr>
+                        <w:noProof/>
+                      </w:rPr>
+                      <w:t>1</w:t>
+                    </w:r>
+                  </w:fldSimple>
                   <w:r>
                     <w:noBreakHyphen/>
                   </w:r>
-                  <w:r>
-                    <w:fldChar w:fldCharType="begin"/>
-                  </w:r>
-                  <w:r>
-                    <w:instrText xml:space="preserve"> SEQ Figure \* ARABIC \s 1 </w:instrText>
-                  </w:r>
-                  <w:r>
-                    <w:fldChar w:fldCharType="separate"/>
-                  </w:r>
-                  <w:r>
-                    <w:rPr>
-                      <w:noProof/>
-                    </w:rPr>
-                    <w:t>6</w:t>
-                  </w:r>
-                  <w:r>
-                    <w:rPr>
-                      <w:noProof/>
-                    </w:rPr>
-                    <w:fldChar w:fldCharType="end"/>
-                  </w:r>
+                  <w:fldSimple w:instr=" SEQ Figure \* ARABIC \s 1 ">
+                    <w:r>
+                      <w:rPr>
+                        <w:noProof/>
+                      </w:rPr>
+                      <w:t>6</w:t>
+                    </w:r>
+                  </w:fldSimple>
                   <w:r>
                     <w:t>: Create Album Data Flow Diagram</w:t>
                   </w:r>
-                  <w:bookmarkEnd w:id="26"/>
+                  <w:bookmarkEnd w:id="27"/>
                 </w:p>
               </w:txbxContent>
             </v:textbox>
@@ -3570,8 +3519,8 @@
           <w:noProof/>
         </w:rPr>
         <w:pict w14:anchorId="6D733F97">
-          <v:shape id="_x0000_s2051" type="#_x0000_t202" style="position:absolute;left:0;text-align:left;margin-left:-17.65pt;margin-top:285.95pt;width:81pt;height:.05pt;z-index:251659264;mso-position-horizontal-relative:text;mso-position-vertical-relative:text" stroked="f">
-            <v:textbox style="mso-next-textbox:#_x0000_s2051;mso-fit-shape-to-text:t" inset="0,0,0,0">
+          <v:shape id="_x0000_s1027" type="#_x0000_t202" style="position:absolute;left:0;text-align:left;margin-left:-17.65pt;margin-top:285.95pt;width:81pt;height:.05pt;z-index:251659264;mso-position-horizontal-relative:text;mso-position-vertical-relative:text" stroked="f">
+            <v:textbox style="mso-next-textbox:#_x0000_s1027;mso-fit-shape-to-text:t" inset="0,0,0,0">
               <w:txbxContent>
                 <w:p>
                   <w:pPr>
@@ -3581,59 +3530,33 @@
                       <w:szCs w:val="20"/>
                     </w:rPr>
                   </w:pPr>
-                  <w:bookmarkStart w:id="27" w:name="_Toc88346572"/>
+                  <w:bookmarkStart w:id="28" w:name="_Toc88346572"/>
                   <w:r>
                     <w:t xml:space="preserve">Figure </w:t>
                   </w:r>
-                  <w:r>
-                    <w:fldChar w:fldCharType="begin"/>
-                  </w:r>
-                  <w:r>
-                    <w:instrText xml:space="preserve"> STYLEREF 1 \s </w:instrText>
-                  </w:r>
-                  <w:r>
-                    <w:fldChar w:fldCharType="separate"/>
-                  </w:r>
-                  <w:r>
-                    <w:rPr>
-                      <w:noProof/>
-                    </w:rPr>
-                    <w:t>1</w:t>
-                  </w:r>
-                  <w:r>
-                    <w:rPr>
-                      <w:noProof/>
-                    </w:rPr>
-                    <w:fldChar w:fldCharType="end"/>
-                  </w:r>
+                  <w:fldSimple w:instr=" STYLEREF 1 \s ">
+                    <w:r>
+                      <w:rPr>
+                        <w:noProof/>
+                      </w:rPr>
+                      <w:t>1</w:t>
+                    </w:r>
+                  </w:fldSimple>
                   <w:r>
                     <w:noBreakHyphen/>
                   </w:r>
-                  <w:r>
-                    <w:fldChar w:fldCharType="begin"/>
-                  </w:r>
-                  <w:r>
-                    <w:instrText xml:space="preserve"> SEQ Figure \* ARABIC \s 1 </w:instrText>
-                  </w:r>
-                  <w:r>
-                    <w:fldChar w:fldCharType="separate"/>
-                  </w:r>
-                  <w:r>
-                    <w:rPr>
-                      <w:noProof/>
-                    </w:rPr>
-                    <w:t>7</w:t>
-                  </w:r>
-                  <w:r>
-                    <w:rPr>
-                      <w:noProof/>
-                    </w:rPr>
-                    <w:fldChar w:fldCharType="end"/>
-                  </w:r>
+                  <w:fldSimple w:instr=" SEQ Figure \* ARABIC \s 1 ">
+                    <w:r>
+                      <w:rPr>
+                        <w:noProof/>
+                      </w:rPr>
+                      <w:t>7</w:t>
+                    </w:r>
+                  </w:fldSimple>
                   <w:r>
                     <w:t>: Upload Metadata Data Flow Diagram</w:t>
                   </w:r>
-                  <w:bookmarkEnd w:id="27"/>
+                  <w:bookmarkEnd w:id="28"/>
                 </w:p>
               </w:txbxContent>
             </v:textbox>
@@ -3715,12 +3638,12 @@
       <w:pPr>
         <w:pStyle w:val="Heading2"/>
       </w:pPr>
-      <w:bookmarkStart w:id="28" w:name="_Toc88424638"/>
+      <w:bookmarkStart w:id="29" w:name="_Toc88465136"/>
       <w:r>
         <w:lastRenderedPageBreak/>
         <w:t>USER MANUAL</w:t>
       </w:r>
-      <w:bookmarkEnd w:id="28"/>
+      <w:bookmarkEnd w:id="29"/>
     </w:p>
     <w:p>
       <w:r>
@@ -3734,15 +3657,7 @@
     </w:p>
     <w:p>
       <w:r>
-        <w:t xml:space="preserve">To share this photo with your friends, select the “paper plane” showed below. Search for the user you would like to share the image </w:t>
-      </w:r>
-      <w:proofErr w:type="gramStart"/>
-      <w:r>
-        <w:t>with, and</w:t>
-      </w:r>
-      <w:proofErr w:type="gramEnd"/>
-      <w:r>
-        <w:t xml:space="preserve"> press share. They will now be able to view your image and edit its metadata. </w:t>
+        <w:t xml:space="preserve">To share this photo with your friends, select the “paper plane” showed below. Search for the user you would like to share the image with, and press share. They will now be able to view your image and edit its metadata. </w:t>
       </w:r>
     </w:p>
     <w:p>
@@ -3766,13 +3681,148 @@
     </w:p>
     <w:p>
       <w:pPr>
+        <w:spacing w:after="0" w:line="240" w:lineRule="auto"/>
+        <w:jc w:val="left"/>
+      </w:pPr>
+      <w:r>
+        <w:br w:type="page"/>
+      </w:r>
+    </w:p>
+    <w:p>
+      <w:pPr>
         <w:pStyle w:val="Heading2"/>
       </w:pPr>
-      <w:bookmarkStart w:id="29" w:name="_Toc88424639"/>
-      <w:r>
+      <w:bookmarkStart w:id="30" w:name="_Toc88465137"/>
+      <w:r>
+        <w:lastRenderedPageBreak/>
         <w:t>REFERENCES</w:t>
       </w:r>
-      <w:bookmarkEnd w:id="29"/>
+      <w:bookmarkEnd w:id="30"/>
+    </w:p>
+    <w:p>
+      <w:pPr>
+        <w:pStyle w:val="ListParagraph"/>
+        <w:numPr>
+          <w:ilvl w:val="0"/>
+          <w:numId w:val="42"/>
+        </w:numPr>
+      </w:pPr>
+    </w:p>
+    <w:p>
+      <w:pPr>
+        <w:pStyle w:val="Heading2"/>
+      </w:pPr>
+      <w:bookmarkStart w:id="31" w:name="_Toc88465138"/>
+      <w:r>
+        <w:t>Links</w:t>
+      </w:r>
+      <w:bookmarkEnd w:id="31"/>
+    </w:p>
+    <w:p>
+      <w:pPr>
+        <w:pStyle w:val="ListParagraph"/>
+        <w:numPr>
+          <w:ilvl w:val="0"/>
+          <w:numId w:val="41"/>
+        </w:numPr>
+      </w:pPr>
+      <w:r>
+        <w:t xml:space="preserve">Server-side GitHub Repo: </w:t>
+      </w:r>
+      <w:hyperlink r:id="rId21" w:history="1">
+        <w:r>
+          <w:rPr>
+            <w:rStyle w:val="Hyperlink"/>
+            <w:sz w:val="22"/>
+          </w:rPr>
+          <w:t>https://bit.ly/PostalotServerGit</w:t>
+        </w:r>
+      </w:hyperlink>
+      <w:r>
+        <w:t xml:space="preserve"> </w:t>
+      </w:r>
+    </w:p>
+    <w:p>
+      <w:pPr>
+        <w:pStyle w:val="ListParagraph"/>
+        <w:numPr>
+          <w:ilvl w:val="0"/>
+          <w:numId w:val="41"/>
+        </w:numPr>
+      </w:pPr>
+      <w:r>
+        <w:t xml:space="preserve">Client-side GitHub Repo: </w:t>
+      </w:r>
+      <w:hyperlink r:id="rId22" w:history="1">
+        <w:r>
+          <w:rPr>
+            <w:rStyle w:val="Hyperlink"/>
+            <w:sz w:val="22"/>
+          </w:rPr>
+          <w:t>https://bit.ly/PostalotClientGit</w:t>
+        </w:r>
+      </w:hyperlink>
+      <w:r>
+        <w:t xml:space="preserve"> </w:t>
+      </w:r>
+    </w:p>
+    <w:p>
+      <w:pPr>
+        <w:pStyle w:val="ListParagraph"/>
+        <w:numPr>
+          <w:ilvl w:val="0"/>
+          <w:numId w:val="41"/>
+        </w:numPr>
+      </w:pPr>
+      <w:r>
+        <w:t xml:space="preserve">Old GitHub </w:t>
+      </w:r>
+      <w:proofErr w:type="gramStart"/>
+      <w:r>
+        <w:t>Repo(</w:t>
+      </w:r>
+      <w:proofErr w:type="gramEnd"/>
+      <w:r>
+        <w:t xml:space="preserve">used from 12 October – 26 October): </w:t>
+      </w:r>
+      <w:hyperlink r:id="rId23" w:history="1">
+        <w:r>
+          <w:rPr>
+            <w:rStyle w:val="Hyperlink"/>
+            <w:sz w:val="22"/>
+          </w:rPr>
+          <w:t>https://bit.ly/PostalotOldGit</w:t>
+        </w:r>
+      </w:hyperlink>
+    </w:p>
+    <w:p>
+      <w:pPr>
+        <w:pStyle w:val="ListParagraph"/>
+        <w:numPr>
+          <w:ilvl w:val="0"/>
+          <w:numId w:val="41"/>
+        </w:numPr>
+      </w:pPr>
+      <w:proofErr w:type="spellStart"/>
+      <w:r>
+        <w:t>Postalot</w:t>
+      </w:r>
+      <w:proofErr w:type="spellEnd"/>
+      <w:r>
+        <w:t xml:space="preserve"> Live Version: </w:t>
+      </w:r>
+      <w:hyperlink r:id="rId24" w:history="1">
+        <w:r>
+          <w:rPr>
+            <w:rStyle w:val="Hyperlink"/>
+            <w:sz w:val="22"/>
+          </w:rPr>
+          <w:t>https://bit.ly/PostalotClient</w:t>
+        </w:r>
+      </w:hyperlink>
+      <w:r>
+        <w:t xml:space="preserve"> </w:t>
+      </w:r>
     </w:p>
     <w:p>
       <w:pPr>
@@ -3787,18 +3837,20 @@
         </w:rPr>
         <w:t>INTRODUCTION/SYSTEM OVERVIEW</w:t>
       </w:r>
-      <w:bookmarkStart w:id="30" w:name="_Toc86595925"/>
-      <w:bookmarkStart w:id="31" w:name="_Toc86612366"/>
-      <w:bookmarkStart w:id="32" w:name="_Toc86612424"/>
-      <w:bookmarkStart w:id="33" w:name="_Toc86612507"/>
-      <w:bookmarkStart w:id="34" w:name="_Toc87882229"/>
-      <w:bookmarkStart w:id="35" w:name="_Toc88424640"/>
-      <w:bookmarkEnd w:id="30"/>
-      <w:bookmarkEnd w:id="31"/>
+      <w:bookmarkStart w:id="32" w:name="_Toc86595925"/>
+      <w:bookmarkStart w:id="33" w:name="_Toc86612366"/>
+      <w:bookmarkStart w:id="34" w:name="_Toc86612424"/>
+      <w:bookmarkStart w:id="35" w:name="_Toc86612507"/>
+      <w:bookmarkStart w:id="36" w:name="_Toc87882229"/>
+      <w:bookmarkStart w:id="37" w:name="_Toc88424640"/>
+      <w:bookmarkStart w:id="38" w:name="_Toc88465139"/>
       <w:bookmarkEnd w:id="32"/>
       <w:bookmarkEnd w:id="33"/>
       <w:bookmarkEnd w:id="34"/>
       <w:bookmarkEnd w:id="35"/>
+      <w:bookmarkEnd w:id="36"/>
+      <w:bookmarkEnd w:id="37"/>
+      <w:bookmarkEnd w:id="38"/>
     </w:p>
     <w:p>
       <w:pPr>
@@ -3813,18 +3865,20 @@
         </w:rPr>
         <w:t>TECHNOLOGY STACK</w:t>
       </w:r>
-      <w:bookmarkStart w:id="36" w:name="_Toc86595926"/>
-      <w:bookmarkStart w:id="37" w:name="_Toc86612367"/>
-      <w:bookmarkStart w:id="38" w:name="_Toc86612425"/>
-      <w:bookmarkStart w:id="39" w:name="_Toc86612508"/>
-      <w:bookmarkStart w:id="40" w:name="_Toc87882230"/>
-      <w:bookmarkStart w:id="41" w:name="_Toc88424641"/>
-      <w:bookmarkEnd w:id="36"/>
-      <w:bookmarkEnd w:id="37"/>
-      <w:bookmarkEnd w:id="38"/>
+      <w:bookmarkStart w:id="39" w:name="_Toc86595926"/>
+      <w:bookmarkStart w:id="40" w:name="_Toc86612367"/>
+      <w:bookmarkStart w:id="41" w:name="_Toc86612425"/>
+      <w:bookmarkStart w:id="42" w:name="_Toc86612508"/>
+      <w:bookmarkStart w:id="43" w:name="_Toc87882230"/>
+      <w:bookmarkStart w:id="44" w:name="_Toc88424641"/>
+      <w:bookmarkStart w:id="45" w:name="_Toc88465140"/>
       <w:bookmarkEnd w:id="39"/>
       <w:bookmarkEnd w:id="40"/>
       <w:bookmarkEnd w:id="41"/>
+      <w:bookmarkEnd w:id="42"/>
+      <w:bookmarkEnd w:id="43"/>
+      <w:bookmarkEnd w:id="44"/>
+      <w:bookmarkEnd w:id="45"/>
     </w:p>
     <w:p>
       <w:pPr>
@@ -3846,38 +3900,42 @@
           <w:rFonts w:ascii="Arial" w:hAnsi="Arial"/>
         </w:rPr>
       </w:pPr>
-      <w:bookmarkStart w:id="42" w:name="_Toc86595927"/>
-      <w:bookmarkStart w:id="43" w:name="_Toc86612368"/>
-      <w:bookmarkStart w:id="44" w:name="_Toc86612426"/>
-      <w:bookmarkStart w:id="45" w:name="_Toc86612509"/>
-      <w:bookmarkStart w:id="46" w:name="_Toc87882231"/>
-      <w:bookmarkStart w:id="47" w:name="_Toc88424642"/>
-      <w:bookmarkEnd w:id="42"/>
-      <w:bookmarkEnd w:id="43"/>
-      <w:bookmarkEnd w:id="44"/>
-      <w:bookmarkEnd w:id="45"/>
+      <w:bookmarkStart w:id="46" w:name="_Toc86595927"/>
+      <w:bookmarkStart w:id="47" w:name="_Toc86612368"/>
+      <w:bookmarkStart w:id="48" w:name="_Toc86612426"/>
+      <w:bookmarkStart w:id="49" w:name="_Toc86612509"/>
+      <w:bookmarkStart w:id="50" w:name="_Toc87882231"/>
+      <w:bookmarkStart w:id="51" w:name="_Toc88424642"/>
+      <w:bookmarkStart w:id="52" w:name="_Toc88465141"/>
       <w:bookmarkEnd w:id="46"/>
       <w:bookmarkEnd w:id="47"/>
-    </w:p>
-    <w:p>
-      <w:pPr>
-        <w:pStyle w:val="Heading1"/>
-        <w:rPr>
-          <w:rFonts w:ascii="Arial" w:hAnsi="Arial"/>
-        </w:rPr>
-      </w:pPr>
-      <w:bookmarkStart w:id="48" w:name="_Toc86595928"/>
-      <w:bookmarkStart w:id="49" w:name="_Toc86612369"/>
-      <w:bookmarkStart w:id="50" w:name="_Toc86612427"/>
-      <w:bookmarkStart w:id="51" w:name="_Toc86612510"/>
-      <w:bookmarkStart w:id="52" w:name="_Toc87882232"/>
-      <w:bookmarkStart w:id="53" w:name="_Toc88424643"/>
       <w:bookmarkEnd w:id="48"/>
       <w:bookmarkEnd w:id="49"/>
       <w:bookmarkEnd w:id="50"/>
       <w:bookmarkEnd w:id="51"/>
       <w:bookmarkEnd w:id="52"/>
+    </w:p>
+    <w:p>
+      <w:pPr>
+        <w:pStyle w:val="Heading1"/>
+        <w:rPr>
+          <w:rFonts w:ascii="Arial" w:hAnsi="Arial"/>
+        </w:rPr>
+      </w:pPr>
+      <w:bookmarkStart w:id="53" w:name="_Toc86595928"/>
+      <w:bookmarkStart w:id="54" w:name="_Toc86612369"/>
+      <w:bookmarkStart w:id="55" w:name="_Toc86612427"/>
+      <w:bookmarkStart w:id="56" w:name="_Toc86612510"/>
+      <w:bookmarkStart w:id="57" w:name="_Toc87882232"/>
+      <w:bookmarkStart w:id="58" w:name="_Toc88424643"/>
+      <w:bookmarkStart w:id="59" w:name="_Toc88465142"/>
       <w:bookmarkEnd w:id="53"/>
+      <w:bookmarkEnd w:id="54"/>
+      <w:bookmarkEnd w:id="55"/>
+      <w:bookmarkEnd w:id="56"/>
+      <w:bookmarkEnd w:id="57"/>
+      <w:bookmarkEnd w:id="58"/>
+      <w:bookmarkEnd w:id="59"/>
     </w:p>
     <w:p>
       <w:pPr>
@@ -3888,8 +3946,8 @@
       </w:pPr>
     </w:p>
     <w:sectPr>
-      <w:headerReference w:type="default" r:id="rId21"/>
-      <w:footerReference w:type="default" r:id="rId22"/>
+      <w:headerReference w:type="default" r:id="rId25"/>
+      <w:footerReference w:type="default" r:id="rId26"/>
       <w:pgSz w:w="11907" w:h="16840" w:code="9"/>
       <w:pgMar w:top="1134" w:right="1134" w:bottom="1418" w:left="1418" w:header="851" w:footer="1134" w:gutter="0"/>
       <w:pgNumType w:start="1"/>
@@ -3901,7 +3959,7 @@
 </file>
 
 <file path=word/endnotes.xml><?xml version="1.0" encoding="utf-8"?>
-<w:endnotes xmlns:wpc="http://schemas.microsoft.com/office/word/2010/wordprocessingCanvas" xmlns:cx="http://schemas.microsoft.com/office/drawing/2014/chartex" xmlns:cx1="http://schemas.microsoft.com/office/drawing/2015/9/8/chartex" xmlns:cx2="http://schemas.microsoft.com/office/drawing/2015/10/21/chartex" xmlns:cx3="http://schemas.microsoft.com/office/drawing/2016/5/9/chartex" xmlns:cx4="http://schemas.microsoft.com/office/drawing/2016/5/10/chartex" xmlns:cx5="http://schemas.microsoft.com/office/drawing/2016/5/11/chartex" xmlns:cx6="http://schemas.microsoft.com/office/drawing/2016/5/12/chartex" xmlns:cx7="http://schemas.microsoft.com/office/drawing/2016/5/13/chartex" xmlns:cx8="http://schemas.microsoft.com/office/drawing/2016/5/14/chartex" xmlns:mc="http://schemas.openxmlformats.org/markup-compatibility/2006" xmlns:aink="http://schemas.microsoft.com/office/drawing/2016/ink" xmlns:am3d="http://schemas.microsoft.com/office/drawing/2017/model3d" xmlns:o="urn:schemas-microsoft-com:office:office" xmlns:r="http://schemas.openxmlformats.org/officeDocument/2006/relationships" xmlns:m="http://schemas.openxmlformats.org/officeDocument/2006/math" xmlns:v="urn:schemas-microsoft-com:vml" xmlns:wp14="http://schemas.microsoft.com/office/word/2010/wordprocessingDrawing" xmlns:wp="http://schemas.openxmlformats.org/drawingml/2006/wordprocessingDrawing" xmlns:w10="urn:schemas-microsoft-com:office:word" xmlns:w="http://schemas.openxmlformats.org/wordprocessingml/2006/main" xmlns:w14="http://schemas.microsoft.com/office/word/2010/wordml" xmlns:w15="http://schemas.microsoft.com/office/word/2012/wordml" xmlns:w16cex="http://schemas.microsoft.com/office/word/2018/wordml/cex" xmlns:w16cid="http://schemas.microsoft.com/office/word/2016/wordml/cid" xmlns:w16="http://schemas.microsoft.com/office/word/2018/wordml" xmlns:w16sdtdh="http://schemas.microsoft.com/office/word/2020/wordml/sdtdatahash" xmlns:w16se="http://schemas.microsoft.com/office/word/2015/wordml/symex" xmlns:wpg="http://schemas.microsoft.com/office/word/2010/wordprocessingGroup" xmlns:wpi="http://schemas.microsoft.com/office/word/2010/wordprocessingInk" xmlns:wne="http://schemas.microsoft.com/office/word/2006/wordml" xmlns:wps="http://schemas.microsoft.com/office/word/2010/wordprocessingShape" mc:Ignorable="w14 w15 w16se w16cid w16 w16cex w16sdtdh wp14">
+<w:endnotes xmlns:wpc="http://schemas.microsoft.com/office/word/2010/wordprocessingCanvas" xmlns:cx="http://schemas.microsoft.com/office/drawing/2014/chartex" xmlns:cx1="http://schemas.microsoft.com/office/drawing/2015/9/8/chartex" xmlns:cx2="http://schemas.microsoft.com/office/drawing/2015/10/21/chartex" xmlns:cx3="http://schemas.microsoft.com/office/drawing/2016/5/9/chartex" xmlns:cx4="http://schemas.microsoft.com/office/drawing/2016/5/10/chartex" xmlns:cx5="http://schemas.microsoft.com/office/drawing/2016/5/11/chartex" xmlns:cx6="http://schemas.microsoft.com/office/drawing/2016/5/12/chartex" xmlns:cx7="http://schemas.microsoft.com/office/drawing/2016/5/13/chartex" xmlns:cx8="http://schemas.microsoft.com/office/drawing/2016/5/14/chartex" xmlns:mc="http://schemas.openxmlformats.org/markup-compatibility/2006" xmlns:aink="http://schemas.microsoft.com/office/drawing/2016/ink" xmlns:am3d="http://schemas.microsoft.com/office/drawing/2017/model3d" xmlns:o="urn:schemas-microsoft-com:office:office" xmlns:r="http://schemas.openxmlformats.org/officeDocument/2006/relationships" xmlns:m="http://schemas.openxmlformats.org/officeDocument/2006/math" xmlns:v="urn:schemas-microsoft-com:vml" xmlns:wp14="http://schemas.microsoft.com/office/word/2010/wordprocessingDrawing" xmlns:wp="http://schemas.openxmlformats.org/drawingml/2006/wordprocessingDrawing" xmlns:w10="urn:schemas-microsoft-com:office:word" xmlns:w="http://schemas.openxmlformats.org/wordprocessingml/2006/main" xmlns:w14="http://schemas.microsoft.com/office/word/2010/wordml" xmlns:w15="http://schemas.microsoft.com/office/word/2012/wordml" xmlns:w16cex="http://schemas.microsoft.com/office/word/2018/wordml/cex" xmlns:w16cid="http://schemas.microsoft.com/office/word/2016/wordml/cid" xmlns:w16="http://schemas.microsoft.com/office/word/2018/wordml" xmlns:w16se="http://schemas.microsoft.com/office/word/2015/wordml/symex" xmlns:wpg="http://schemas.microsoft.com/office/word/2010/wordprocessingGroup" xmlns:wpi="http://schemas.microsoft.com/office/word/2010/wordprocessingInk" xmlns:wne="http://schemas.microsoft.com/office/word/2006/wordml" xmlns:wps="http://schemas.microsoft.com/office/word/2010/wordprocessingShape" mc:Ignorable="w14 w15 w16se w16cid w16 w16cex wp14">
   <w:endnote w:type="separator" w:id="-1">
     <w:p>
       <w:pPr>
@@ -3926,7 +3984,7 @@
 </file>
 
 <file path=word/footer1.xml><?xml version="1.0" encoding="utf-8"?>
-<w:ftr xmlns:wpc="http://schemas.microsoft.com/office/word/2010/wordprocessingCanvas" xmlns:cx="http://schemas.microsoft.com/office/drawing/2014/chartex" xmlns:cx1="http://schemas.microsoft.com/office/drawing/2015/9/8/chartex" xmlns:cx2="http://schemas.microsoft.com/office/drawing/2015/10/21/chartex" xmlns:cx3="http://schemas.microsoft.com/office/drawing/2016/5/9/chartex" xmlns:cx4="http://schemas.microsoft.com/office/drawing/2016/5/10/chartex" xmlns:cx5="http://schemas.microsoft.com/office/drawing/2016/5/11/chartex" xmlns:cx6="http://schemas.microsoft.com/office/drawing/2016/5/12/chartex" xmlns:cx7="http://schemas.microsoft.com/office/drawing/2016/5/13/chartex" xmlns:cx8="http://schemas.microsoft.com/office/drawing/2016/5/14/chartex" xmlns:mc="http://schemas.openxmlformats.org/markup-compatibility/2006" xmlns:aink="http://schemas.microsoft.com/office/drawing/2016/ink" xmlns:am3d="http://schemas.microsoft.com/office/drawing/2017/model3d" xmlns:o="urn:schemas-microsoft-com:office:office" xmlns:r="http://schemas.openxmlformats.org/officeDocument/2006/relationships" xmlns:m="http://schemas.openxmlformats.org/officeDocument/2006/math" xmlns:v="urn:schemas-microsoft-com:vml" xmlns:wp14="http://schemas.microsoft.com/office/word/2010/wordprocessingDrawing" xmlns:wp="http://schemas.openxmlformats.org/drawingml/2006/wordprocessingDrawing" xmlns:w10="urn:schemas-microsoft-com:office:word" xmlns:w="http://schemas.openxmlformats.org/wordprocessingml/2006/main" xmlns:w14="http://schemas.microsoft.com/office/word/2010/wordml" xmlns:w15="http://schemas.microsoft.com/office/word/2012/wordml" xmlns:w16cex="http://schemas.microsoft.com/office/word/2018/wordml/cex" xmlns:w16cid="http://schemas.microsoft.com/office/word/2016/wordml/cid" xmlns:w16="http://schemas.microsoft.com/office/word/2018/wordml" xmlns:w16sdtdh="http://schemas.microsoft.com/office/word/2020/wordml/sdtdatahash" xmlns:w16se="http://schemas.microsoft.com/office/word/2015/wordml/symex" xmlns:wpg="http://schemas.microsoft.com/office/word/2010/wordprocessingGroup" xmlns:wpi="http://schemas.microsoft.com/office/word/2010/wordprocessingInk" xmlns:wne="http://schemas.microsoft.com/office/word/2006/wordml" xmlns:wps="http://schemas.microsoft.com/office/word/2010/wordprocessingShape" mc:Ignorable="w14 w15 w16se w16cid w16 w16cex w16sdtdh wp14">
+<w:ftr xmlns:wpc="http://schemas.microsoft.com/office/word/2010/wordprocessingCanvas" xmlns:cx="http://schemas.microsoft.com/office/drawing/2014/chartex" xmlns:cx1="http://schemas.microsoft.com/office/drawing/2015/9/8/chartex" xmlns:cx2="http://schemas.microsoft.com/office/drawing/2015/10/21/chartex" xmlns:cx3="http://schemas.microsoft.com/office/drawing/2016/5/9/chartex" xmlns:cx4="http://schemas.microsoft.com/office/drawing/2016/5/10/chartex" xmlns:cx5="http://schemas.microsoft.com/office/drawing/2016/5/11/chartex" xmlns:cx6="http://schemas.microsoft.com/office/drawing/2016/5/12/chartex" xmlns:cx7="http://schemas.microsoft.com/office/drawing/2016/5/13/chartex" xmlns:cx8="http://schemas.microsoft.com/office/drawing/2016/5/14/chartex" xmlns:mc="http://schemas.openxmlformats.org/markup-compatibility/2006" xmlns:aink="http://schemas.microsoft.com/office/drawing/2016/ink" xmlns:am3d="http://schemas.microsoft.com/office/drawing/2017/model3d" xmlns:o="urn:schemas-microsoft-com:office:office" xmlns:r="http://schemas.openxmlformats.org/officeDocument/2006/relationships" xmlns:m="http://schemas.openxmlformats.org/officeDocument/2006/math" xmlns:v="urn:schemas-microsoft-com:vml" xmlns:wp14="http://schemas.microsoft.com/office/word/2010/wordprocessingDrawing" xmlns:wp="http://schemas.openxmlformats.org/drawingml/2006/wordprocessingDrawing" xmlns:w10="urn:schemas-microsoft-com:office:word" xmlns:w="http://schemas.openxmlformats.org/wordprocessingml/2006/main" xmlns:w14="http://schemas.microsoft.com/office/word/2010/wordml" xmlns:w15="http://schemas.microsoft.com/office/word/2012/wordml" xmlns:w16cex="http://schemas.microsoft.com/office/word/2018/wordml/cex" xmlns:w16cid="http://schemas.microsoft.com/office/word/2016/wordml/cid" xmlns:w16="http://schemas.microsoft.com/office/word/2018/wordml" xmlns:w16se="http://schemas.microsoft.com/office/word/2015/wordml/symex" xmlns:wpg="http://schemas.microsoft.com/office/word/2010/wordprocessingGroup" xmlns:wpi="http://schemas.microsoft.com/office/word/2010/wordprocessingInk" xmlns:wne="http://schemas.microsoft.com/office/word/2006/wordml" xmlns:wps="http://schemas.microsoft.com/office/word/2010/wordprocessingShape" mc:Ignorable="w14 w15 w16se w16cid w16 w16cex wp14">
   <w:p>
     <w:pPr>
       <w:pStyle w:val="Footer"/>
@@ -3967,7 +4025,7 @@
 </file>
 
 <file path=word/footnotes.xml><?xml version="1.0" encoding="utf-8"?>
-<w:footnotes xmlns:wpc="http://schemas.microsoft.com/office/word/2010/wordprocessingCanvas" xmlns:cx="http://schemas.microsoft.com/office/drawing/2014/chartex" xmlns:cx1="http://schemas.microsoft.com/office/drawing/2015/9/8/chartex" xmlns:cx2="http://schemas.microsoft.com/office/drawing/2015/10/21/chartex" xmlns:cx3="http://schemas.microsoft.com/office/drawing/2016/5/9/chartex" xmlns:cx4="http://schemas.microsoft.com/office/drawing/2016/5/10/chartex" xmlns:cx5="http://schemas.microsoft.com/office/drawing/2016/5/11/chartex" xmlns:cx6="http://schemas.microsoft.com/office/drawing/2016/5/12/chartex" xmlns:cx7="http://schemas.microsoft.com/office/drawing/2016/5/13/chartex" xmlns:cx8="http://schemas.microsoft.com/office/drawing/2016/5/14/chartex" xmlns:mc="http://schemas.openxmlformats.org/markup-compatibility/2006" xmlns:aink="http://schemas.microsoft.com/office/drawing/2016/ink" xmlns:am3d="http://schemas.microsoft.com/office/drawing/2017/model3d" xmlns:o="urn:schemas-microsoft-com:office:office" xmlns:r="http://schemas.openxmlformats.org/officeDocument/2006/relationships" xmlns:m="http://schemas.openxmlformats.org/officeDocument/2006/math" xmlns:v="urn:schemas-microsoft-com:vml" xmlns:wp14="http://schemas.microsoft.com/office/word/2010/wordprocessingDrawing" xmlns:wp="http://schemas.openxmlformats.org/drawingml/2006/wordprocessingDrawing" xmlns:w10="urn:schemas-microsoft-com:office:word" xmlns:w="http://schemas.openxmlformats.org/wordprocessingml/2006/main" xmlns:w14="http://schemas.microsoft.com/office/word/2010/wordml" xmlns:w15="http://schemas.microsoft.com/office/word/2012/wordml" xmlns:w16cex="http://schemas.microsoft.com/office/word/2018/wordml/cex" xmlns:w16cid="http://schemas.microsoft.com/office/word/2016/wordml/cid" xmlns:w16="http://schemas.microsoft.com/office/word/2018/wordml" xmlns:w16sdtdh="http://schemas.microsoft.com/office/word/2020/wordml/sdtdatahash" xmlns:w16se="http://schemas.microsoft.com/office/word/2015/wordml/symex" xmlns:wpg="http://schemas.microsoft.com/office/word/2010/wordprocessingGroup" xmlns:wpi="http://schemas.microsoft.com/office/word/2010/wordprocessingInk" xmlns:wne="http://schemas.microsoft.com/office/word/2006/wordml" xmlns:wps="http://schemas.microsoft.com/office/word/2010/wordprocessingShape" mc:Ignorable="w14 w15 w16se w16cid w16 w16cex w16sdtdh wp14">
+<w:footnotes xmlns:wpc="http://schemas.microsoft.com/office/word/2010/wordprocessingCanvas" xmlns:cx="http://schemas.microsoft.com/office/drawing/2014/chartex" xmlns:cx1="http://schemas.microsoft.com/office/drawing/2015/9/8/chartex" xmlns:cx2="http://schemas.microsoft.com/office/drawing/2015/10/21/chartex" xmlns:cx3="http://schemas.microsoft.com/office/drawing/2016/5/9/chartex" xmlns:cx4="http://schemas.microsoft.com/office/drawing/2016/5/10/chartex" xmlns:cx5="http://schemas.microsoft.com/office/drawing/2016/5/11/chartex" xmlns:cx6="http://schemas.microsoft.com/office/drawing/2016/5/12/chartex" xmlns:cx7="http://schemas.microsoft.com/office/drawing/2016/5/13/chartex" xmlns:cx8="http://schemas.microsoft.com/office/drawing/2016/5/14/chartex" xmlns:mc="http://schemas.openxmlformats.org/markup-compatibility/2006" xmlns:aink="http://schemas.microsoft.com/office/drawing/2016/ink" xmlns:am3d="http://schemas.microsoft.com/office/drawing/2017/model3d" xmlns:o="urn:schemas-microsoft-com:office:office" xmlns:r="http://schemas.openxmlformats.org/officeDocument/2006/relationships" xmlns:m="http://schemas.openxmlformats.org/officeDocument/2006/math" xmlns:v="urn:schemas-microsoft-com:vml" xmlns:wp14="http://schemas.microsoft.com/office/word/2010/wordprocessingDrawing" xmlns:wp="http://schemas.openxmlformats.org/drawingml/2006/wordprocessingDrawing" xmlns:w10="urn:schemas-microsoft-com:office:word" xmlns:w="http://schemas.openxmlformats.org/wordprocessingml/2006/main" xmlns:w14="http://schemas.microsoft.com/office/word/2010/wordml" xmlns:w15="http://schemas.microsoft.com/office/word/2012/wordml" xmlns:w16cex="http://schemas.microsoft.com/office/word/2018/wordml/cex" xmlns:w16cid="http://schemas.microsoft.com/office/word/2016/wordml/cid" xmlns:w16="http://schemas.microsoft.com/office/word/2018/wordml" xmlns:w16se="http://schemas.microsoft.com/office/word/2015/wordml/symex" xmlns:wpg="http://schemas.microsoft.com/office/word/2010/wordprocessingGroup" xmlns:wpi="http://schemas.microsoft.com/office/word/2010/wordprocessingInk" xmlns:wne="http://schemas.microsoft.com/office/word/2006/wordml" xmlns:wps="http://schemas.microsoft.com/office/word/2010/wordprocessingShape" mc:Ignorable="w14 w15 w16se w16cid w16 w16cex wp14">
   <w:footnote w:type="separator" w:id="-1">
     <w:p>
       <w:pPr>
@@ -3992,7 +4050,7 @@
 </file>
 
 <file path=word/header1.xml><?xml version="1.0" encoding="utf-8"?>
-<w:hdr xmlns:wpc="http://schemas.microsoft.com/office/word/2010/wordprocessingCanvas" xmlns:cx="http://schemas.microsoft.com/office/drawing/2014/chartex" xmlns:cx1="http://schemas.microsoft.com/office/drawing/2015/9/8/chartex" xmlns:cx2="http://schemas.microsoft.com/office/drawing/2015/10/21/chartex" xmlns:cx3="http://schemas.microsoft.com/office/drawing/2016/5/9/chartex" xmlns:cx4="http://schemas.microsoft.com/office/drawing/2016/5/10/chartex" xmlns:cx5="http://schemas.microsoft.com/office/drawing/2016/5/11/chartex" xmlns:cx6="http://schemas.microsoft.com/office/drawing/2016/5/12/chartex" xmlns:cx7="http://schemas.microsoft.com/office/drawing/2016/5/13/chartex" xmlns:cx8="http://schemas.microsoft.com/office/drawing/2016/5/14/chartex" xmlns:mc="http://schemas.openxmlformats.org/markup-compatibility/2006" xmlns:aink="http://schemas.microsoft.com/office/drawing/2016/ink" xmlns:am3d="http://schemas.microsoft.com/office/drawing/2017/model3d" xmlns:o="urn:schemas-microsoft-com:office:office" xmlns:r="http://schemas.openxmlformats.org/officeDocument/2006/relationships" xmlns:m="http://schemas.openxmlformats.org/officeDocument/2006/math" xmlns:v="urn:schemas-microsoft-com:vml" xmlns:wp14="http://schemas.microsoft.com/office/word/2010/wordprocessingDrawing" xmlns:wp="http://schemas.openxmlformats.org/drawingml/2006/wordprocessingDrawing" xmlns:w10="urn:schemas-microsoft-com:office:word" xmlns:w="http://schemas.openxmlformats.org/wordprocessingml/2006/main" xmlns:w14="http://schemas.microsoft.com/office/word/2010/wordml" xmlns:w15="http://schemas.microsoft.com/office/word/2012/wordml" xmlns:w16cex="http://schemas.microsoft.com/office/word/2018/wordml/cex" xmlns:w16cid="http://schemas.microsoft.com/office/word/2016/wordml/cid" xmlns:w16="http://schemas.microsoft.com/office/word/2018/wordml" xmlns:w16sdtdh="http://schemas.microsoft.com/office/word/2020/wordml/sdtdatahash" xmlns:w16se="http://schemas.microsoft.com/office/word/2015/wordml/symex" xmlns:wpg="http://schemas.microsoft.com/office/word/2010/wordprocessingGroup" xmlns:wpi="http://schemas.microsoft.com/office/word/2010/wordprocessingInk" xmlns:wne="http://schemas.microsoft.com/office/word/2006/wordml" xmlns:wps="http://schemas.microsoft.com/office/word/2010/wordprocessingShape" mc:Ignorable="w14 w15 w16se w16cid w16 w16cex w16sdtdh wp14">
+<w:hdr xmlns:wpc="http://schemas.microsoft.com/office/word/2010/wordprocessingCanvas" xmlns:cx="http://schemas.microsoft.com/office/drawing/2014/chartex" xmlns:cx1="http://schemas.microsoft.com/office/drawing/2015/9/8/chartex" xmlns:cx2="http://schemas.microsoft.com/office/drawing/2015/10/21/chartex" xmlns:cx3="http://schemas.microsoft.com/office/drawing/2016/5/9/chartex" xmlns:cx4="http://schemas.microsoft.com/office/drawing/2016/5/10/chartex" xmlns:cx5="http://schemas.microsoft.com/office/drawing/2016/5/11/chartex" xmlns:cx6="http://schemas.microsoft.com/office/drawing/2016/5/12/chartex" xmlns:cx7="http://schemas.microsoft.com/office/drawing/2016/5/13/chartex" xmlns:cx8="http://schemas.microsoft.com/office/drawing/2016/5/14/chartex" xmlns:mc="http://schemas.openxmlformats.org/markup-compatibility/2006" xmlns:aink="http://schemas.microsoft.com/office/drawing/2016/ink" xmlns:am3d="http://schemas.microsoft.com/office/drawing/2017/model3d" xmlns:o="urn:schemas-microsoft-com:office:office" xmlns:r="http://schemas.openxmlformats.org/officeDocument/2006/relationships" xmlns:m="http://schemas.openxmlformats.org/officeDocument/2006/math" xmlns:v="urn:schemas-microsoft-com:vml" xmlns:wp14="http://schemas.microsoft.com/office/word/2010/wordprocessingDrawing" xmlns:wp="http://schemas.openxmlformats.org/drawingml/2006/wordprocessingDrawing" xmlns:w10="urn:schemas-microsoft-com:office:word" xmlns:w="http://schemas.openxmlformats.org/wordprocessingml/2006/main" xmlns:w14="http://schemas.microsoft.com/office/word/2010/wordml" xmlns:w15="http://schemas.microsoft.com/office/word/2012/wordml" xmlns:w16cex="http://schemas.microsoft.com/office/word/2018/wordml/cex" xmlns:w16cid="http://schemas.microsoft.com/office/word/2016/wordml/cid" xmlns:w16="http://schemas.microsoft.com/office/word/2018/wordml" xmlns:w16se="http://schemas.microsoft.com/office/word/2015/wordml/symex" xmlns:wpg="http://schemas.microsoft.com/office/word/2010/wordprocessingGroup" xmlns:wpi="http://schemas.microsoft.com/office/word/2010/wordprocessingInk" xmlns:wne="http://schemas.microsoft.com/office/word/2006/wordml" xmlns:wps="http://schemas.microsoft.com/office/word/2010/wordprocessingShape" mc:Ignorable="w14 w15 w16se w16cid w16 w16cex wp14">
   <w:p>
     <w:pPr>
       <w:pStyle w:val="Header"/>
@@ -4067,7 +4125,7 @@
 </file>
 
 <file path=word/header2.xml><?xml version="1.0" encoding="utf-8"?>
-<w:hdr xmlns:wpc="http://schemas.microsoft.com/office/word/2010/wordprocessingCanvas" xmlns:cx="http://schemas.microsoft.com/office/drawing/2014/chartex" xmlns:cx1="http://schemas.microsoft.com/office/drawing/2015/9/8/chartex" xmlns:cx2="http://schemas.microsoft.com/office/drawing/2015/10/21/chartex" xmlns:cx3="http://schemas.microsoft.com/office/drawing/2016/5/9/chartex" xmlns:cx4="http://schemas.microsoft.com/office/drawing/2016/5/10/chartex" xmlns:cx5="http://schemas.microsoft.com/office/drawing/2016/5/11/chartex" xmlns:cx6="http://schemas.microsoft.com/office/drawing/2016/5/12/chartex" xmlns:cx7="http://schemas.microsoft.com/office/drawing/2016/5/13/chartex" xmlns:cx8="http://schemas.microsoft.com/office/drawing/2016/5/14/chartex" xmlns:mc="http://schemas.openxmlformats.org/markup-compatibility/2006" xmlns:aink="http://schemas.microsoft.com/office/drawing/2016/ink" xmlns:am3d="http://schemas.microsoft.com/office/drawing/2017/model3d" xmlns:o="urn:schemas-microsoft-com:office:office" xmlns:r="http://schemas.openxmlformats.org/officeDocument/2006/relationships" xmlns:m="http://schemas.openxmlformats.org/officeDocument/2006/math" xmlns:v="urn:schemas-microsoft-com:vml" xmlns:wp14="http://schemas.microsoft.com/office/word/2010/wordprocessingDrawing" xmlns:wp="http://schemas.openxmlformats.org/drawingml/2006/wordprocessingDrawing" xmlns:w10="urn:schemas-microsoft-com:office:word" xmlns:w="http://schemas.openxmlformats.org/wordprocessingml/2006/main" xmlns:w14="http://schemas.microsoft.com/office/word/2010/wordml" xmlns:w15="http://schemas.microsoft.com/office/word/2012/wordml" xmlns:w16cex="http://schemas.microsoft.com/office/word/2018/wordml/cex" xmlns:w16cid="http://schemas.microsoft.com/office/word/2016/wordml/cid" xmlns:w16="http://schemas.microsoft.com/office/word/2018/wordml" xmlns:w16sdtdh="http://schemas.microsoft.com/office/word/2020/wordml/sdtdatahash" xmlns:w16se="http://schemas.microsoft.com/office/word/2015/wordml/symex" xmlns:wpg="http://schemas.microsoft.com/office/word/2010/wordprocessingGroup" xmlns:wpi="http://schemas.microsoft.com/office/word/2010/wordprocessingInk" xmlns:wne="http://schemas.microsoft.com/office/word/2006/wordml" xmlns:wps="http://schemas.microsoft.com/office/word/2010/wordprocessingShape" mc:Ignorable="w14 w15 w16se w16cid w16 w16cex w16sdtdh wp14">
+<w:hdr xmlns:wpc="http://schemas.microsoft.com/office/word/2010/wordprocessingCanvas" xmlns:cx="http://schemas.microsoft.com/office/drawing/2014/chartex" xmlns:cx1="http://schemas.microsoft.com/office/drawing/2015/9/8/chartex" xmlns:cx2="http://schemas.microsoft.com/office/drawing/2015/10/21/chartex" xmlns:cx3="http://schemas.microsoft.com/office/drawing/2016/5/9/chartex" xmlns:cx4="http://schemas.microsoft.com/office/drawing/2016/5/10/chartex" xmlns:cx5="http://schemas.microsoft.com/office/drawing/2016/5/11/chartex" xmlns:cx6="http://schemas.microsoft.com/office/drawing/2016/5/12/chartex" xmlns:cx7="http://schemas.microsoft.com/office/drawing/2016/5/13/chartex" xmlns:cx8="http://schemas.microsoft.com/office/drawing/2016/5/14/chartex" xmlns:mc="http://schemas.openxmlformats.org/markup-compatibility/2006" xmlns:aink="http://schemas.microsoft.com/office/drawing/2016/ink" xmlns:am3d="http://schemas.microsoft.com/office/drawing/2017/model3d" xmlns:o="urn:schemas-microsoft-com:office:office" xmlns:r="http://schemas.openxmlformats.org/officeDocument/2006/relationships" xmlns:m="http://schemas.openxmlformats.org/officeDocument/2006/math" xmlns:v="urn:schemas-microsoft-com:vml" xmlns:wp14="http://schemas.microsoft.com/office/word/2010/wordprocessingDrawing" xmlns:wp="http://schemas.openxmlformats.org/drawingml/2006/wordprocessingDrawing" xmlns:w10="urn:schemas-microsoft-com:office:word" xmlns:w="http://schemas.openxmlformats.org/wordprocessingml/2006/main" xmlns:w14="http://schemas.microsoft.com/office/word/2010/wordml" xmlns:w15="http://schemas.microsoft.com/office/word/2012/wordml" xmlns:w16cex="http://schemas.microsoft.com/office/word/2018/wordml/cex" xmlns:w16cid="http://schemas.microsoft.com/office/word/2016/wordml/cid" xmlns:w16="http://schemas.microsoft.com/office/word/2018/wordml" xmlns:w16se="http://schemas.microsoft.com/office/word/2015/wordml/symex" xmlns:wpg="http://schemas.microsoft.com/office/word/2010/wordprocessingGroup" xmlns:wpi="http://schemas.microsoft.com/office/word/2010/wordprocessingInk" xmlns:wne="http://schemas.microsoft.com/office/word/2006/wordml" xmlns:wps="http://schemas.microsoft.com/office/word/2010/wordprocessingShape" mc:Ignorable="w14 w15 w16se w16cid w16 w16cex wp14">
   <w:p>
     <w:pPr>
       <w:pStyle w:val="Header"/>
@@ -4080,7 +4138,7 @@
 </file>
 
 <file path=word/numbering.xml><?xml version="1.0" encoding="utf-8"?>
-<w:numbering xmlns:wpc="http://schemas.microsoft.com/office/word/2010/wordprocessingCanvas" xmlns:cx="http://schemas.microsoft.com/office/drawing/2014/chartex" xmlns:cx1="http://schemas.microsoft.com/office/drawing/2015/9/8/chartex" xmlns:cx2="http://schemas.microsoft.com/office/drawing/2015/10/21/chartex" xmlns:cx3="http://schemas.microsoft.com/office/drawing/2016/5/9/chartex" xmlns:cx4="http://schemas.microsoft.com/office/drawing/2016/5/10/chartex" xmlns:cx5="http://schemas.microsoft.com/office/drawing/2016/5/11/chartex" xmlns:cx6="http://schemas.microsoft.com/office/drawing/2016/5/12/chartex" xmlns:cx7="http://schemas.microsoft.com/office/drawing/2016/5/13/chartex" xmlns:cx8="http://schemas.microsoft.com/office/drawing/2016/5/14/chartex" xmlns:mc="http://schemas.openxmlformats.org/markup-compatibility/2006" xmlns:aink="http://schemas.microsoft.com/office/drawing/2016/ink" xmlns:am3d="http://schemas.microsoft.com/office/drawing/2017/model3d" xmlns:o="urn:schemas-microsoft-com:office:office" xmlns:r="http://schemas.openxmlformats.org/officeDocument/2006/relationships" xmlns:m="http://schemas.openxmlformats.org/officeDocument/2006/math" xmlns:v="urn:schemas-microsoft-com:vml" xmlns:wp14="http://schemas.microsoft.com/office/word/2010/wordprocessingDrawing" xmlns:wp="http://schemas.openxmlformats.org/drawingml/2006/wordprocessingDrawing" xmlns:w10="urn:schemas-microsoft-com:office:word" xmlns:w="http://schemas.openxmlformats.org/wordprocessingml/2006/main" xmlns:w14="http://schemas.microsoft.com/office/word/2010/wordml" xmlns:w15="http://schemas.microsoft.com/office/word/2012/wordml" xmlns:w16cex="http://schemas.microsoft.com/office/word/2018/wordml/cex" xmlns:w16cid="http://schemas.microsoft.com/office/word/2016/wordml/cid" xmlns:w16="http://schemas.microsoft.com/office/word/2018/wordml" xmlns:w16sdtdh="http://schemas.microsoft.com/office/word/2020/wordml/sdtdatahash" xmlns:w16se="http://schemas.microsoft.com/office/word/2015/wordml/symex" xmlns:wpg="http://schemas.microsoft.com/office/word/2010/wordprocessingGroup" xmlns:wpi="http://schemas.microsoft.com/office/word/2010/wordprocessingInk" xmlns:wne="http://schemas.microsoft.com/office/word/2006/wordml" xmlns:wps="http://schemas.microsoft.com/office/word/2010/wordprocessingShape" mc:Ignorable="w14 w15 w16se w16cid w16 w16cex w16sdtdh wp14">
+<w:numbering xmlns:wpc="http://schemas.microsoft.com/office/word/2010/wordprocessingCanvas" xmlns:cx="http://schemas.microsoft.com/office/drawing/2014/chartex" xmlns:cx1="http://schemas.microsoft.com/office/drawing/2015/9/8/chartex" xmlns:cx2="http://schemas.microsoft.com/office/drawing/2015/10/21/chartex" xmlns:cx3="http://schemas.microsoft.com/office/drawing/2016/5/9/chartex" xmlns:cx4="http://schemas.microsoft.com/office/drawing/2016/5/10/chartex" xmlns:cx5="http://schemas.microsoft.com/office/drawing/2016/5/11/chartex" xmlns:cx6="http://schemas.microsoft.com/office/drawing/2016/5/12/chartex" xmlns:cx7="http://schemas.microsoft.com/office/drawing/2016/5/13/chartex" xmlns:cx8="http://schemas.microsoft.com/office/drawing/2016/5/14/chartex" xmlns:mc="http://schemas.openxmlformats.org/markup-compatibility/2006" xmlns:aink="http://schemas.microsoft.com/office/drawing/2016/ink" xmlns:am3d="http://schemas.microsoft.com/office/drawing/2017/model3d" xmlns:o="urn:schemas-microsoft-com:office:office" xmlns:r="http://schemas.openxmlformats.org/officeDocument/2006/relationships" xmlns:m="http://schemas.openxmlformats.org/officeDocument/2006/math" xmlns:v="urn:schemas-microsoft-com:vml" xmlns:wp14="http://schemas.microsoft.com/office/word/2010/wordprocessingDrawing" xmlns:wp="http://schemas.openxmlformats.org/drawingml/2006/wordprocessingDrawing" xmlns:w10="urn:schemas-microsoft-com:office:word" xmlns:w="http://schemas.openxmlformats.org/wordprocessingml/2006/main" xmlns:w14="http://schemas.microsoft.com/office/word/2010/wordml" xmlns:w15="http://schemas.microsoft.com/office/word/2012/wordml" xmlns:w16cex="http://schemas.microsoft.com/office/word/2018/wordml/cex" xmlns:w16cid="http://schemas.microsoft.com/office/word/2016/wordml/cid" xmlns:w16="http://schemas.microsoft.com/office/word/2018/wordml" xmlns:w16se="http://schemas.microsoft.com/office/word/2015/wordml/symex" xmlns:wpg="http://schemas.microsoft.com/office/word/2010/wordprocessingGroup" xmlns:wpi="http://schemas.microsoft.com/office/word/2010/wordprocessingInk" xmlns:wne="http://schemas.microsoft.com/office/word/2006/wordml" xmlns:wps="http://schemas.microsoft.com/office/word/2010/wordprocessingShape" mc:Ignorable="w14 w15 w16se w16cid w16 w16cex wp14">
   <w:abstractNum w:abstractNumId="0" w15:restartNumberingAfterBreak="0">
     <w:nsid w:val="FFFFFF7C"/>
     <w:multiLevelType w:val="singleLevel"/>
@@ -4517,6 +4575,119 @@
     </w:lvl>
   </w:abstractNum>
   <w:abstractNum w:abstractNumId="12" w15:restartNumberingAfterBreak="0">
+    <w:nsid w:val="0B707CD3"/>
+    <w:multiLevelType w:val="hybridMultilevel"/>
+    <w:tmpl w:val="21842E04"/>
+    <w:lvl w:ilvl="0" w:tplc="1C090001">
+      <w:start w:val="1"/>
+      <w:numFmt w:val="bullet"/>
+      <w:lvlText w:val=""/>
+      <w:lvlJc w:val="left"/>
+      <w:pPr>
+        <w:ind w:left="720" w:hanging="360"/>
+      </w:pPr>
+      <w:rPr>
+        <w:rFonts w:ascii="Symbol" w:hAnsi="Symbol" w:hint="default"/>
+      </w:rPr>
+    </w:lvl>
+    <w:lvl w:ilvl="1" w:tplc="1C090003" w:tentative="1">
+      <w:start w:val="1"/>
+      <w:numFmt w:val="bullet"/>
+      <w:lvlText w:val="o"/>
+      <w:lvlJc w:val="left"/>
+      <w:pPr>
+        <w:ind w:left="1440" w:hanging="360"/>
+      </w:pPr>
+      <w:rPr>
+        <w:rFonts w:ascii="Courier New" w:hAnsi="Courier New" w:cs="Courier New" w:hint="default"/>
+      </w:rPr>
+    </w:lvl>
+    <w:lvl w:ilvl="2" w:tplc="1C090005" w:tentative="1">
+      <w:start w:val="1"/>
+      <w:numFmt w:val="bullet"/>
+      <w:lvlText w:val=""/>
+      <w:lvlJc w:val="left"/>
+      <w:pPr>
+        <w:ind w:left="2160" w:hanging="360"/>
+      </w:pPr>
+      <w:rPr>
+        <w:rFonts w:ascii="Wingdings" w:hAnsi="Wingdings" w:hint="default"/>
+      </w:rPr>
+    </w:lvl>
+    <w:lvl w:ilvl="3" w:tplc="1C090001" w:tentative="1">
+      <w:start w:val="1"/>
+      <w:numFmt w:val="bullet"/>
+      <w:lvlText w:val=""/>
+      <w:lvlJc w:val="left"/>
+      <w:pPr>
+        <w:ind w:left="2880" w:hanging="360"/>
+      </w:pPr>
+      <w:rPr>
+        <w:rFonts w:ascii="Symbol" w:hAnsi="Symbol" w:hint="default"/>
+      </w:rPr>
+    </w:lvl>
+    <w:lvl w:ilvl="4" w:tplc="1C090003" w:tentative="1">
+      <w:start w:val="1"/>
+      <w:numFmt w:val="bullet"/>
+      <w:lvlText w:val="o"/>
+      <w:lvlJc w:val="left"/>
+      <w:pPr>
+        <w:ind w:left="3600" w:hanging="360"/>
+      </w:pPr>
+      <w:rPr>
+        <w:rFonts w:ascii="Courier New" w:hAnsi="Courier New" w:cs="Courier New" w:hint="default"/>
+      </w:rPr>
+    </w:lvl>
+    <w:lvl w:ilvl="5" w:tplc="1C090005" w:tentative="1">
+      <w:start w:val="1"/>
+      <w:numFmt w:val="bullet"/>
+      <w:lvlText w:val=""/>
+      <w:lvlJc w:val="left"/>
+      <w:pPr>
+        <w:ind w:left="4320" w:hanging="360"/>
+      </w:pPr>
+      <w:rPr>
+        <w:rFonts w:ascii="Wingdings" w:hAnsi="Wingdings" w:hint="default"/>
+      </w:rPr>
+    </w:lvl>
+    <w:lvl w:ilvl="6" w:tplc="1C090001" w:tentative="1">
+      <w:start w:val="1"/>
+      <w:numFmt w:val="bullet"/>
+      <w:lvlText w:val=""/>
+      <w:lvlJc w:val="left"/>
+      <w:pPr>
+        <w:ind w:left="5040" w:hanging="360"/>
+      </w:pPr>
+      <w:rPr>
+        <w:rFonts w:ascii="Symbol" w:hAnsi="Symbol" w:hint="default"/>
+      </w:rPr>
+    </w:lvl>
+    <w:lvl w:ilvl="7" w:tplc="1C090003" w:tentative="1">
+      <w:start w:val="1"/>
+      <w:numFmt w:val="bullet"/>
+      <w:lvlText w:val="o"/>
+      <w:lvlJc w:val="left"/>
+      <w:pPr>
+        <w:ind w:left="5760" w:hanging="360"/>
+      </w:pPr>
+      <w:rPr>
+        <w:rFonts w:ascii="Courier New" w:hAnsi="Courier New" w:cs="Courier New" w:hint="default"/>
+      </w:rPr>
+    </w:lvl>
+    <w:lvl w:ilvl="8" w:tplc="1C090005" w:tentative="1">
+      <w:start w:val="1"/>
+      <w:numFmt w:val="bullet"/>
+      <w:lvlText w:val=""/>
+      <w:lvlJc w:val="left"/>
+      <w:pPr>
+        <w:ind w:left="6480" w:hanging="360"/>
+      </w:pPr>
+      <w:rPr>
+        <w:rFonts w:ascii="Wingdings" w:hAnsi="Wingdings" w:hint="default"/>
+      </w:rPr>
+    </w:lvl>
+  </w:abstractNum>
+  <w:abstractNum w:abstractNumId="13" w15:restartNumberingAfterBreak="0">
     <w:nsid w:val="0D1635CF"/>
     <w:multiLevelType w:val="multilevel"/>
     <w:tmpl w:val="543A8A3C"/>
@@ -4607,7 +4778,7 @@
       </w:pPr>
     </w:lvl>
   </w:abstractNum>
-  <w:abstractNum w:abstractNumId="13" w15:restartNumberingAfterBreak="0">
+  <w:abstractNum w:abstractNumId="14" w15:restartNumberingAfterBreak="0">
     <w:nsid w:val="1C604487"/>
     <w:multiLevelType w:val="hybridMultilevel"/>
     <w:tmpl w:val="00CE5DC8"/>
@@ -4723,7 +4894,7 @@
       </w:pPr>
     </w:lvl>
   </w:abstractNum>
-  <w:abstractNum w:abstractNumId="14" w15:restartNumberingAfterBreak="0">
+  <w:abstractNum w:abstractNumId="15" w15:restartNumberingAfterBreak="0">
     <w:nsid w:val="1D6A2BE4"/>
     <w:multiLevelType w:val="hybridMultilevel"/>
     <w:tmpl w:val="A170DA30"/>
@@ -4839,7 +5010,7 @@
       </w:pPr>
     </w:lvl>
   </w:abstractNum>
-  <w:abstractNum w:abstractNumId="15" w15:restartNumberingAfterBreak="0">
+  <w:abstractNum w:abstractNumId="16" w15:restartNumberingAfterBreak="0">
     <w:nsid w:val="269974C6"/>
     <w:multiLevelType w:val="hybridMultilevel"/>
     <w:tmpl w:val="4F8C11D2"/>
@@ -4928,7 +5099,7 @@
       </w:pPr>
     </w:lvl>
   </w:abstractNum>
-  <w:abstractNum w:abstractNumId="16" w15:restartNumberingAfterBreak="0">
+  <w:abstractNum w:abstractNumId="17" w15:restartNumberingAfterBreak="0">
     <w:nsid w:val="35E25504"/>
     <w:multiLevelType w:val="hybridMultilevel"/>
     <w:tmpl w:val="76587892"/>
@@ -5045,7 +5216,7 @@
       </w:pPr>
     </w:lvl>
   </w:abstractNum>
-  <w:abstractNum w:abstractNumId="17" w15:restartNumberingAfterBreak="0">
+  <w:abstractNum w:abstractNumId="18" w15:restartNumberingAfterBreak="0">
     <w:nsid w:val="363B4657"/>
     <w:multiLevelType w:val="multilevel"/>
     <w:tmpl w:val="04090023"/>
@@ -5160,7 +5331,7 @@
       </w:pPr>
     </w:lvl>
   </w:abstractNum>
-  <w:abstractNum w:abstractNumId="18" w15:restartNumberingAfterBreak="0">
+  <w:abstractNum w:abstractNumId="19" w15:restartNumberingAfterBreak="0">
     <w:nsid w:val="38EC7E45"/>
     <w:multiLevelType w:val="hybridMultilevel"/>
     <w:tmpl w:val="DD22010E"/>
@@ -5250,7 +5421,7 @@
       </w:pPr>
     </w:lvl>
   </w:abstractNum>
-  <w:abstractNum w:abstractNumId="19" w15:restartNumberingAfterBreak="0">
+  <w:abstractNum w:abstractNumId="20" w15:restartNumberingAfterBreak="0">
     <w:nsid w:val="3B9D3B96"/>
     <w:multiLevelType w:val="hybridMultilevel"/>
     <w:tmpl w:val="78A4B9D8"/>
@@ -5336,7 +5507,7 @@
       </w:pPr>
     </w:lvl>
   </w:abstractNum>
-  <w:abstractNum w:abstractNumId="20" w15:restartNumberingAfterBreak="0">
+  <w:abstractNum w:abstractNumId="21" w15:restartNumberingAfterBreak="0">
     <w:nsid w:val="40EC66FE"/>
     <w:multiLevelType w:val="hybridMultilevel"/>
     <w:tmpl w:val="9326835E"/>
@@ -5452,7 +5623,7 @@
       </w:pPr>
     </w:lvl>
   </w:abstractNum>
-  <w:abstractNum w:abstractNumId="21" w15:restartNumberingAfterBreak="0">
+  <w:abstractNum w:abstractNumId="22" w15:restartNumberingAfterBreak="0">
     <w:nsid w:val="4132599B"/>
     <w:multiLevelType w:val="multilevel"/>
     <w:tmpl w:val="12BCFC3A"/>
@@ -5569,7 +5740,120 @@
       </w:rPr>
     </w:lvl>
   </w:abstractNum>
-  <w:abstractNum w:abstractNumId="22" w15:restartNumberingAfterBreak="0">
+  <w:abstractNum w:abstractNumId="23" w15:restartNumberingAfterBreak="0">
+    <w:nsid w:val="41F35413"/>
+    <w:multiLevelType w:val="hybridMultilevel"/>
+    <w:tmpl w:val="2BCCB140"/>
+    <w:lvl w:ilvl="0" w:tplc="1C090001">
+      <w:start w:val="1"/>
+      <w:numFmt w:val="bullet"/>
+      <w:lvlText w:val=""/>
+      <w:lvlJc w:val="left"/>
+      <w:pPr>
+        <w:ind w:left="720" w:hanging="360"/>
+      </w:pPr>
+      <w:rPr>
+        <w:rFonts w:ascii="Symbol" w:hAnsi="Symbol" w:hint="default"/>
+      </w:rPr>
+    </w:lvl>
+    <w:lvl w:ilvl="1" w:tplc="1C090003" w:tentative="1">
+      <w:start w:val="1"/>
+      <w:numFmt w:val="bullet"/>
+      <w:lvlText w:val="o"/>
+      <w:lvlJc w:val="left"/>
+      <w:pPr>
+        <w:ind w:left="1440" w:hanging="360"/>
+      </w:pPr>
+      <w:rPr>
+        <w:rFonts w:ascii="Courier New" w:hAnsi="Courier New" w:cs="Courier New" w:hint="default"/>
+      </w:rPr>
+    </w:lvl>
+    <w:lvl w:ilvl="2" w:tplc="1C090005" w:tentative="1">
+      <w:start w:val="1"/>
+      <w:numFmt w:val="bullet"/>
+      <w:lvlText w:val=""/>
+      <w:lvlJc w:val="left"/>
+      <w:pPr>
+        <w:ind w:left="2160" w:hanging="360"/>
+      </w:pPr>
+      <w:rPr>
+        <w:rFonts w:ascii="Wingdings" w:hAnsi="Wingdings" w:hint="default"/>
+      </w:rPr>
+    </w:lvl>
+    <w:lvl w:ilvl="3" w:tplc="1C090001" w:tentative="1">
+      <w:start w:val="1"/>
+      <w:numFmt w:val="bullet"/>
+      <w:lvlText w:val=""/>
+      <w:lvlJc w:val="left"/>
+      <w:pPr>
+        <w:ind w:left="2880" w:hanging="360"/>
+      </w:pPr>
+      <w:rPr>
+        <w:rFonts w:ascii="Symbol" w:hAnsi="Symbol" w:hint="default"/>
+      </w:rPr>
+    </w:lvl>
+    <w:lvl w:ilvl="4" w:tplc="1C090003" w:tentative="1">
+      <w:start w:val="1"/>
+      <w:numFmt w:val="bullet"/>
+      <w:lvlText w:val="o"/>
+      <w:lvlJc w:val="left"/>
+      <w:pPr>
+        <w:ind w:left="3600" w:hanging="360"/>
+      </w:pPr>
+      <w:rPr>
+        <w:rFonts w:ascii="Courier New" w:hAnsi="Courier New" w:cs="Courier New" w:hint="default"/>
+      </w:rPr>
+    </w:lvl>
+    <w:lvl w:ilvl="5" w:tplc="1C090005" w:tentative="1">
+      <w:start w:val="1"/>
+      <w:numFmt w:val="bullet"/>
+      <w:lvlText w:val=""/>
+      <w:lvlJc w:val="left"/>
+      <w:pPr>
+        <w:ind w:left="4320" w:hanging="360"/>
+      </w:pPr>
+      <w:rPr>
+        <w:rFonts w:ascii="Wingdings" w:hAnsi="Wingdings" w:hint="default"/>
+      </w:rPr>
+    </w:lvl>
+    <w:lvl w:ilvl="6" w:tplc="1C090001" w:tentative="1">
+      <w:start w:val="1"/>
+      <w:numFmt w:val="bullet"/>
+      <w:lvlText w:val=""/>
+      <w:lvlJc w:val="left"/>
+      <w:pPr>
+        <w:ind w:left="5040" w:hanging="360"/>
+      </w:pPr>
+      <w:rPr>
+        <w:rFonts w:ascii="Symbol" w:hAnsi="Symbol" w:hint="default"/>
+      </w:rPr>
+    </w:lvl>
+    <w:lvl w:ilvl="7" w:tplc="1C090003" w:tentative="1">
+      <w:start w:val="1"/>
+      <w:numFmt w:val="bullet"/>
+      <w:lvlText w:val="o"/>
+      <w:lvlJc w:val="left"/>
+      <w:pPr>
+        <w:ind w:left="5760" w:hanging="360"/>
+      </w:pPr>
+      <w:rPr>
+        <w:rFonts w:ascii="Courier New" w:hAnsi="Courier New" w:cs="Courier New" w:hint="default"/>
+      </w:rPr>
+    </w:lvl>
+    <w:lvl w:ilvl="8" w:tplc="1C090005" w:tentative="1">
+      <w:start w:val="1"/>
+      <w:numFmt w:val="bullet"/>
+      <w:lvlText w:val=""/>
+      <w:lvlJc w:val="left"/>
+      <w:pPr>
+        <w:ind w:left="6480" w:hanging="360"/>
+      </w:pPr>
+      <w:rPr>
+        <w:rFonts w:ascii="Wingdings" w:hAnsi="Wingdings" w:hint="default"/>
+      </w:rPr>
+    </w:lvl>
+  </w:abstractNum>
+  <w:abstractNum w:abstractNumId="24" w15:restartNumberingAfterBreak="0">
     <w:nsid w:val="440C3A70"/>
     <w:multiLevelType w:val="multilevel"/>
     <w:tmpl w:val="F9FA7A42"/>
@@ -5686,7 +5970,7 @@
       </w:rPr>
     </w:lvl>
   </w:abstractNum>
-  <w:abstractNum w:abstractNumId="23" w15:restartNumberingAfterBreak="0">
+  <w:abstractNum w:abstractNumId="25" w15:restartNumberingAfterBreak="0">
     <w:nsid w:val="4C8C63F0"/>
     <w:multiLevelType w:val="hybridMultilevel"/>
     <w:tmpl w:val="DE6A043A"/>
@@ -5802,7 +6086,7 @@
       </w:pPr>
     </w:lvl>
   </w:abstractNum>
-  <w:abstractNum w:abstractNumId="24" w15:restartNumberingAfterBreak="0">
+  <w:abstractNum w:abstractNumId="26" w15:restartNumberingAfterBreak="0">
     <w:nsid w:val="5F824BA4"/>
     <w:multiLevelType w:val="multilevel"/>
     <w:tmpl w:val="0409001F"/>
@@ -5916,7 +6200,7 @@
       </w:pPr>
     </w:lvl>
   </w:abstractNum>
-  <w:abstractNum w:abstractNumId="25" w15:restartNumberingAfterBreak="0">
+  <w:abstractNum w:abstractNumId="27" w15:restartNumberingAfterBreak="0">
     <w:nsid w:val="6227311F"/>
     <w:multiLevelType w:val="hybridMultilevel"/>
     <w:tmpl w:val="54162868"/>
@@ -6030,7 +6314,7 @@
       </w:rPr>
     </w:lvl>
   </w:abstractNum>
-  <w:abstractNum w:abstractNumId="26" w15:restartNumberingAfterBreak="0">
+  <w:abstractNum w:abstractNumId="28" w15:restartNumberingAfterBreak="0">
     <w:nsid w:val="62923DA0"/>
     <w:multiLevelType w:val="multilevel"/>
     <w:tmpl w:val="483A375E"/>
@@ -6152,7 +6436,7 @@
       </w:pPr>
     </w:lvl>
   </w:abstractNum>
-  <w:abstractNum w:abstractNumId="27" w15:restartNumberingAfterBreak="0">
+  <w:abstractNum w:abstractNumId="29" w15:restartNumberingAfterBreak="0">
     <w:nsid w:val="69C62422"/>
     <w:multiLevelType w:val="hybridMultilevel"/>
     <w:tmpl w:val="2F74E71C"/>
@@ -6269,7 +6553,7 @@
       </w:pPr>
     </w:lvl>
   </w:abstractNum>
-  <w:abstractNum w:abstractNumId="28" w15:restartNumberingAfterBreak="0">
+  <w:abstractNum w:abstractNumId="30" w15:restartNumberingAfterBreak="0">
     <w:nsid w:val="713E2699"/>
     <w:multiLevelType w:val="multilevel"/>
     <w:tmpl w:val="0FCC8A88"/>
@@ -6386,7 +6670,7 @@
       </w:rPr>
     </w:lvl>
   </w:abstractNum>
-  <w:abstractNum w:abstractNumId="29" w15:restartNumberingAfterBreak="0">
+  <w:abstractNum w:abstractNumId="31" w15:restartNumberingAfterBreak="0">
     <w:nsid w:val="72F74B50"/>
     <w:multiLevelType w:val="hybridMultilevel"/>
     <w:tmpl w:val="BCB29B36"/>
@@ -6503,7 +6787,7 @@
     </w:lvl>
   </w:abstractNum>
   <w:num w:numId="1">
-    <w:abstractNumId w:val="26"/>
+    <w:abstractNumId w:val="28"/>
   </w:num>
   <w:num w:numId="2">
     <w:abstractNumId w:val="9"/>
@@ -6539,49 +6823,49 @@
     <w:abstractNumId w:val="10"/>
   </w:num>
   <w:num w:numId="13">
-    <w:abstractNumId w:val="24"/>
+    <w:abstractNumId w:val="26"/>
   </w:num>
   <w:num w:numId="14">
+    <w:abstractNumId w:val="18"/>
+  </w:num>
+  <w:num w:numId="15">
+    <w:abstractNumId w:val="21"/>
+  </w:num>
+  <w:num w:numId="16">
+    <w:abstractNumId w:val="29"/>
+  </w:num>
+  <w:num w:numId="17">
     <w:abstractNumId w:val="17"/>
   </w:num>
-  <w:num w:numId="15">
-    <w:abstractNumId w:val="20"/>
-  </w:num>
-  <w:num w:numId="16">
-    <w:abstractNumId w:val="27"/>
-  </w:num>
-  <w:num w:numId="17">
-    <w:abstractNumId w:val="16"/>
-  </w:num>
   <w:num w:numId="18">
-    <w:abstractNumId w:val="14"/>
+    <w:abstractNumId w:val="15"/>
   </w:num>
   <w:num w:numId="19">
-    <w:abstractNumId w:val="23"/>
+    <w:abstractNumId w:val="25"/>
   </w:num>
   <w:num w:numId="20">
-    <w:abstractNumId w:val="29"/>
+    <w:abstractNumId w:val="31"/>
   </w:num>
   <w:num w:numId="21">
-    <w:abstractNumId w:val="13"/>
+    <w:abstractNumId w:val="14"/>
   </w:num>
   <w:num w:numId="22">
     <w:abstractNumId w:val="11"/>
   </w:num>
   <w:num w:numId="23">
+    <w:abstractNumId w:val="24"/>
+  </w:num>
+  <w:num w:numId="24">
     <w:abstractNumId w:val="22"/>
   </w:num>
-  <w:num w:numId="24">
-    <w:abstractNumId w:val="21"/>
-  </w:num>
   <w:num w:numId="25">
-    <w:abstractNumId w:val="28"/>
+    <w:abstractNumId w:val="30"/>
   </w:num>
   <w:num w:numId="26">
-    <w:abstractNumId w:val="12"/>
+    <w:abstractNumId w:val="13"/>
   </w:num>
   <w:num w:numId="27">
-    <w:abstractNumId w:val="26"/>
+    <w:abstractNumId w:val="28"/>
   </w:num>
   <w:num w:numId="28">
     <w:abstractNumId w:val="9"/>
@@ -6590,44 +6874,50 @@
     <w:abstractNumId w:val="9"/>
   </w:num>
   <w:num w:numId="30">
-    <w:abstractNumId w:val="25"/>
+    <w:abstractNumId w:val="27"/>
   </w:num>
   <w:num w:numId="31">
-    <w:abstractNumId w:val="25"/>
+    <w:abstractNumId w:val="27"/>
   </w:num>
   <w:num w:numId="32">
-    <w:abstractNumId w:val="25"/>
+    <w:abstractNumId w:val="27"/>
   </w:num>
   <w:num w:numId="33">
-    <w:abstractNumId w:val="26"/>
+    <w:abstractNumId w:val="28"/>
   </w:num>
   <w:num w:numId="34">
-    <w:abstractNumId w:val="18"/>
+    <w:abstractNumId w:val="19"/>
   </w:num>
   <w:num w:numId="35">
-    <w:abstractNumId w:val="18"/>
+    <w:abstractNumId w:val="19"/>
   </w:num>
   <w:num w:numId="36">
-    <w:abstractNumId w:val="18"/>
+    <w:abstractNumId w:val="19"/>
   </w:num>
   <w:num w:numId="37">
-    <w:abstractNumId w:val="18"/>
+    <w:abstractNumId w:val="19"/>
   </w:num>
   <w:num w:numId="38">
+    <w:abstractNumId w:val="20"/>
+  </w:num>
+  <w:num w:numId="39">
     <w:abstractNumId w:val="19"/>
   </w:num>
-  <w:num w:numId="39">
-    <w:abstractNumId w:val="18"/>
+  <w:num w:numId="40">
+    <w:abstractNumId w:val="16"/>
   </w:num>
-  <w:num w:numId="40">
-    <w:abstractNumId w:val="15"/>
+  <w:num w:numId="41">
+    <w:abstractNumId w:val="23"/>
+  </w:num>
+  <w:num w:numId="42">
+    <w:abstractNumId w:val="12"/>
   </w:num>
   <w:numIdMacAtCleanup w:val="26"/>
 </w:numbering>
 </file>
 
 <file path=word/styles.xml><?xml version="1.0" encoding="utf-8"?>
-<w:styles xmlns:mc="http://schemas.openxmlformats.org/markup-compatibility/2006" xmlns:r="http://schemas.openxmlformats.org/officeDocument/2006/relationships" xmlns:w="http://schemas.openxmlformats.org/wordprocessingml/2006/main" xmlns:w14="http://schemas.microsoft.com/office/word/2010/wordml" xmlns:w15="http://schemas.microsoft.com/office/word/2012/wordml" xmlns:w16cex="http://schemas.microsoft.com/office/word/2018/wordml/cex" xmlns:w16cid="http://schemas.microsoft.com/office/word/2016/wordml/cid" xmlns:w16="http://schemas.microsoft.com/office/word/2018/wordml" xmlns:w16sdtdh="http://schemas.microsoft.com/office/word/2020/wordml/sdtdatahash" xmlns:w16se="http://schemas.microsoft.com/office/word/2015/wordml/symex" mc:Ignorable="w14 w15 w16se w16cid w16 w16cex w16sdtdh">
+<w:styles xmlns:mc="http://schemas.openxmlformats.org/markup-compatibility/2006" xmlns:r="http://schemas.openxmlformats.org/officeDocument/2006/relationships" xmlns:w="http://schemas.openxmlformats.org/wordprocessingml/2006/main" xmlns:w14="http://schemas.microsoft.com/office/word/2010/wordml" xmlns:w15="http://schemas.microsoft.com/office/word/2012/wordml" xmlns:w16cex="http://schemas.microsoft.com/office/word/2018/wordml/cex" xmlns:w16cid="http://schemas.microsoft.com/office/word/2016/wordml/cid" xmlns:w16="http://schemas.microsoft.com/office/word/2018/wordml" xmlns:w16se="http://schemas.microsoft.com/office/word/2015/wordml/symex" mc:Ignorable="w14 w15 w16se w16cid w16 w16cex">
   <w:docDefaults>
     <w:rPrDefault>
       <w:rPr>
@@ -11550,6 +11840,18 @@
       <w:contextualSpacing/>
     </w:pPr>
   </w:style>
+  <w:style w:type="character" w:styleId="UnresolvedMention">
+    <w:name w:val="Unresolved Mention"/>
+    <w:basedOn w:val="DefaultParagraphFont"/>
+    <w:uiPriority w:val="99"/>
+    <w:semiHidden/>
+    <w:unhideWhenUsed/>
+    <w:rsid w:val="00746AB0"/>
+    <w:rPr>
+      <w:color w:val="605E5C"/>
+      <w:shd w:val="clear" w:color="auto" w:fill="E1DFDD"/>
+    </w:rPr>
+  </w:style>
 </w:styles>
 </file>
 

--- a/Extras and Diagrams/Postalot_Documentation.docx
+++ b/Extras and Diagrams/Postalot_Documentation.docx
@@ -1,6 +1,6 @@
 
 <file path=word/document.xml><?xml version="1.0" encoding="utf-8"?>
-<w:document xmlns:wpc="http://schemas.microsoft.com/office/word/2010/wordprocessingCanvas" xmlns:cx="http://schemas.microsoft.com/office/drawing/2014/chartex" xmlns:cx1="http://schemas.microsoft.com/office/drawing/2015/9/8/chartex" xmlns:cx2="http://schemas.microsoft.com/office/drawing/2015/10/21/chartex" xmlns:cx3="http://schemas.microsoft.com/office/drawing/2016/5/9/chartex" xmlns:cx4="http://schemas.microsoft.com/office/drawing/2016/5/10/chartex" xmlns:cx5="http://schemas.microsoft.com/office/drawing/2016/5/11/chartex" xmlns:cx6="http://schemas.microsoft.com/office/drawing/2016/5/12/chartex" xmlns:cx7="http://schemas.microsoft.com/office/drawing/2016/5/13/chartex" xmlns:cx8="http://schemas.microsoft.com/office/drawing/2016/5/14/chartex" xmlns:mc="http://schemas.openxmlformats.org/markup-compatibility/2006" xmlns:aink="http://schemas.microsoft.com/office/drawing/2016/ink" xmlns:am3d="http://schemas.microsoft.com/office/drawing/2017/model3d" xmlns:o="urn:schemas-microsoft-com:office:office" xmlns:r="http://schemas.openxmlformats.org/officeDocument/2006/relationships" xmlns:m="http://schemas.openxmlformats.org/officeDocument/2006/math" xmlns:v="urn:schemas-microsoft-com:vml" xmlns:wp14="http://schemas.microsoft.com/office/word/2010/wordprocessingDrawing" xmlns:wp="http://schemas.openxmlformats.org/drawingml/2006/wordprocessingDrawing" xmlns:w10="urn:schemas-microsoft-com:office:word" xmlns:w="http://schemas.openxmlformats.org/wordprocessingml/2006/main" xmlns:w14="http://schemas.microsoft.com/office/word/2010/wordml" xmlns:w15="http://schemas.microsoft.com/office/word/2012/wordml" xmlns:w16cex="http://schemas.microsoft.com/office/word/2018/wordml/cex" xmlns:w16cid="http://schemas.microsoft.com/office/word/2016/wordml/cid" xmlns:w16="http://schemas.microsoft.com/office/word/2018/wordml" xmlns:w16se="http://schemas.microsoft.com/office/word/2015/wordml/symex" xmlns:wpg="http://schemas.microsoft.com/office/word/2010/wordprocessingGroup" xmlns:wpi="http://schemas.microsoft.com/office/word/2010/wordprocessingInk" xmlns:wne="http://schemas.microsoft.com/office/word/2006/wordml" xmlns:wps="http://schemas.microsoft.com/office/word/2010/wordprocessingShape" mc:Ignorable="w14 w15 w16se w16cid w16 w16cex wp14">
+<w:document xmlns:wpc="http://schemas.microsoft.com/office/word/2010/wordprocessingCanvas" xmlns:cx="http://schemas.microsoft.com/office/drawing/2014/chartex" xmlns:cx1="http://schemas.microsoft.com/office/drawing/2015/9/8/chartex" xmlns:cx2="http://schemas.microsoft.com/office/drawing/2015/10/21/chartex" xmlns:cx3="http://schemas.microsoft.com/office/drawing/2016/5/9/chartex" xmlns:cx4="http://schemas.microsoft.com/office/drawing/2016/5/10/chartex" xmlns:cx5="http://schemas.microsoft.com/office/drawing/2016/5/11/chartex" xmlns:cx6="http://schemas.microsoft.com/office/drawing/2016/5/12/chartex" xmlns:cx7="http://schemas.microsoft.com/office/drawing/2016/5/13/chartex" xmlns:cx8="http://schemas.microsoft.com/office/drawing/2016/5/14/chartex" xmlns:mc="http://schemas.openxmlformats.org/markup-compatibility/2006" xmlns:aink="http://schemas.microsoft.com/office/drawing/2016/ink" xmlns:am3d="http://schemas.microsoft.com/office/drawing/2017/model3d" xmlns:o="urn:schemas-microsoft-com:office:office" xmlns:r="http://schemas.openxmlformats.org/officeDocument/2006/relationships" xmlns:m="http://schemas.openxmlformats.org/officeDocument/2006/math" xmlns:v="urn:schemas-microsoft-com:vml" xmlns:wp14="http://schemas.microsoft.com/office/word/2010/wordprocessingDrawing" xmlns:wp="http://schemas.openxmlformats.org/drawingml/2006/wordprocessingDrawing" xmlns:w10="urn:schemas-microsoft-com:office:word" xmlns:w="http://schemas.openxmlformats.org/wordprocessingml/2006/main" xmlns:w14="http://schemas.microsoft.com/office/word/2010/wordml" xmlns:w15="http://schemas.microsoft.com/office/word/2012/wordml" xmlns:w16cex="http://schemas.microsoft.com/office/word/2018/wordml/cex" xmlns:w16cid="http://schemas.microsoft.com/office/word/2016/wordml/cid" xmlns:w16="http://schemas.microsoft.com/office/word/2018/wordml" xmlns:w16sdtdh="http://schemas.microsoft.com/office/word/2020/wordml/sdtdatahash" xmlns:w16se="http://schemas.microsoft.com/office/word/2015/wordml/symex" xmlns:wpg="http://schemas.microsoft.com/office/word/2010/wordprocessingGroup" xmlns:wpi="http://schemas.microsoft.com/office/word/2010/wordprocessingInk" xmlns:wne="http://schemas.microsoft.com/office/word/2006/wordml" xmlns:wps="http://schemas.microsoft.com/office/word/2010/wordprocessingShape" mc:Ignorable="w14 w15 w16se w16cid w16 w16cex w16sdtdh wp14">
   <w:body>
     <w:p>
       <w:pPr>
@@ -3031,25 +3031,51 @@
       <w:r>
         <w:t xml:space="preserve">Figure </w:t>
       </w:r>
-      <w:fldSimple w:instr=" STYLEREF 1 \s ">
-        <w:r>
-          <w:rPr>
-            <w:noProof/>
-          </w:rPr>
-          <w:t>1</w:t>
-        </w:r>
-      </w:fldSimple>
+      <w:r>
+        <w:fldChar w:fldCharType="begin"/>
+      </w:r>
+      <w:r>
+        <w:instrText xml:space="preserve"> STYLEREF 1 \s </w:instrText>
+      </w:r>
+      <w:r>
+        <w:fldChar w:fldCharType="separate"/>
+      </w:r>
+      <w:r>
+        <w:rPr>
+          <w:noProof/>
+        </w:rPr>
+        <w:t>1</w:t>
+      </w:r>
+      <w:r>
+        <w:rPr>
+          <w:noProof/>
+        </w:rPr>
+        <w:fldChar w:fldCharType="end"/>
+      </w:r>
       <w:r>
         <w:noBreakHyphen/>
       </w:r>
-      <w:fldSimple w:instr=" SEQ Figure \* ARABIC \s 1 ">
-        <w:r>
-          <w:rPr>
-            <w:noProof/>
-          </w:rPr>
-          <w:t>2</w:t>
-        </w:r>
-      </w:fldSimple>
+      <w:r>
+        <w:fldChar w:fldCharType="begin"/>
+      </w:r>
+      <w:r>
+        <w:instrText xml:space="preserve"> SEQ Figure \* ARABIC \s 1 </w:instrText>
+      </w:r>
+      <w:r>
+        <w:fldChar w:fldCharType="separate"/>
+      </w:r>
+      <w:r>
+        <w:rPr>
+          <w:noProof/>
+        </w:rPr>
+        <w:t>2</w:t>
+      </w:r>
+      <w:r>
+        <w:rPr>
+          <w:noProof/>
+        </w:rPr>
+        <w:fldChar w:fldCharType="end"/>
+      </w:r>
       <w:r>
         <w:t>: Use Case Diagram</w:t>
       </w:r>
@@ -3149,7 +3175,7 @@
             <v:stroke joinstyle="miter"/>
             <v:path gradientshapeok="t" o:connecttype="rect"/>
           </v:shapetype>
-          <v:shape id="_x0000_s1026" type="#_x0000_t202" style="position:absolute;left:0;text-align:left;margin-left:280.85pt;margin-top:346.8pt;width:109.5pt;height:30.7pt;z-index:251658240;mso-position-horizontal-relative:text;mso-position-vertical-relative:text" stroked="f">
+          <v:shape id="_x0000_s2050" type="#_x0000_t202" style="position:absolute;left:0;text-align:left;margin-left:280.85pt;margin-top:346.8pt;width:109.5pt;height:30.7pt;z-index:251658240;mso-position-horizontal-relative:text;mso-position-vertical-relative:text" stroked="f">
             <v:textbox style="mso-fit-shape-to-text:t" inset="0,0,0,0">
               <w:txbxContent>
                 <w:p>
@@ -3164,25 +3190,51 @@
                   <w:r>
                     <w:t xml:space="preserve">Figure </w:t>
                   </w:r>
-                  <w:fldSimple w:instr=" STYLEREF 1 \s ">
-                    <w:r>
-                      <w:rPr>
-                        <w:noProof/>
-                      </w:rPr>
-                      <w:t>1</w:t>
-                    </w:r>
-                  </w:fldSimple>
+                  <w:r>
+                    <w:fldChar w:fldCharType="begin"/>
+                  </w:r>
+                  <w:r>
+                    <w:instrText xml:space="preserve"> STYLEREF 1 \s </w:instrText>
+                  </w:r>
+                  <w:r>
+                    <w:fldChar w:fldCharType="separate"/>
+                  </w:r>
+                  <w:r>
+                    <w:rPr>
+                      <w:noProof/>
+                    </w:rPr>
+                    <w:t>1</w:t>
+                  </w:r>
+                  <w:r>
+                    <w:rPr>
+                      <w:noProof/>
+                    </w:rPr>
+                    <w:fldChar w:fldCharType="end"/>
+                  </w:r>
                   <w:r>
                     <w:noBreakHyphen/>
                   </w:r>
-                  <w:fldSimple w:instr=" SEQ Figure \* ARABIC \s 1 ">
-                    <w:r>
-                      <w:rPr>
-                        <w:noProof/>
-                      </w:rPr>
-                      <w:t>3</w:t>
-                    </w:r>
-                  </w:fldSimple>
+                  <w:r>
+                    <w:fldChar w:fldCharType="begin"/>
+                  </w:r>
+                  <w:r>
+                    <w:instrText xml:space="preserve"> SEQ Figure \* ARABIC \s 1 </w:instrText>
+                  </w:r>
+                  <w:r>
+                    <w:fldChar w:fldCharType="separate"/>
+                  </w:r>
+                  <w:r>
+                    <w:rPr>
+                      <w:noProof/>
+                    </w:rPr>
+                    <w:t>3</w:t>
+                  </w:r>
+                  <w:r>
+                    <w:rPr>
+                      <w:noProof/>
+                    </w:rPr>
+                    <w:fldChar w:fldCharType="end"/>
+                  </w:r>
                   <w:r>
                     <w:t>:Upload Image Data Flow Diagram</w:t>
                   </w:r>
@@ -3256,25 +3308,51 @@
       <w:r>
         <w:t xml:space="preserve">Figure </w:t>
       </w:r>
-      <w:fldSimple w:instr=" STYLEREF 1 \s ">
-        <w:r>
-          <w:rPr>
-            <w:noProof/>
-          </w:rPr>
-          <w:t>1</w:t>
-        </w:r>
-      </w:fldSimple>
+      <w:r>
+        <w:fldChar w:fldCharType="begin"/>
+      </w:r>
+      <w:r>
+        <w:instrText xml:space="preserve"> STYLEREF 1 \s </w:instrText>
+      </w:r>
+      <w:r>
+        <w:fldChar w:fldCharType="separate"/>
+      </w:r>
+      <w:r>
+        <w:rPr>
+          <w:noProof/>
+        </w:rPr>
+        <w:t>1</w:t>
+      </w:r>
+      <w:r>
+        <w:rPr>
+          <w:noProof/>
+        </w:rPr>
+        <w:fldChar w:fldCharType="end"/>
+      </w:r>
       <w:r>
         <w:noBreakHyphen/>
       </w:r>
-      <w:fldSimple w:instr=" SEQ Figure \* ARABIC \s 1 ">
-        <w:r>
-          <w:rPr>
-            <w:noProof/>
-          </w:rPr>
-          <w:t>4</w:t>
-        </w:r>
-      </w:fldSimple>
+      <w:r>
+        <w:fldChar w:fldCharType="begin"/>
+      </w:r>
+      <w:r>
+        <w:instrText xml:space="preserve"> SEQ Figure \* ARABIC \s 1 </w:instrText>
+      </w:r>
+      <w:r>
+        <w:fldChar w:fldCharType="separate"/>
+      </w:r>
+      <w:r>
+        <w:rPr>
+          <w:noProof/>
+        </w:rPr>
+        <w:t>4</w:t>
+      </w:r>
+      <w:r>
+        <w:rPr>
+          <w:noProof/>
+        </w:rPr>
+        <w:fldChar w:fldCharType="end"/>
+      </w:r>
       <w:r>
         <w:t>: Login to System Data Flow Diagram</w:t>
       </w:r>
@@ -3299,7 +3377,7 @@
         </w:rPr>
         <w:lastRenderedPageBreak/>
         <w:pict w14:anchorId="6640CD30">
-          <v:shape id="_x0000_s1029" type="#_x0000_t202" style="position:absolute;left:0;text-align:left;margin-left:282.35pt;margin-top:300.75pt;width:83.25pt;height:.05pt;z-index:251661312;mso-position-horizontal-relative:text;mso-position-vertical-relative:text" stroked="f">
+          <v:shape id="_x0000_s2053" type="#_x0000_t202" style="position:absolute;left:0;text-align:left;margin-left:282.35pt;margin-top:300.75pt;width:83.25pt;height:.05pt;z-index:251661312;mso-position-horizontal-relative:text;mso-position-vertical-relative:text" stroked="f">
             <v:textbox style="mso-fit-shape-to-text:t" inset="0,0,0,0">
               <w:txbxContent>
                 <w:p>
@@ -3314,25 +3392,51 @@
                   <w:r>
                     <w:t xml:space="preserve">Figure </w:t>
                   </w:r>
-                  <w:fldSimple w:instr=" STYLEREF 1 \s ">
-                    <w:r>
-                      <w:rPr>
-                        <w:noProof/>
-                      </w:rPr>
-                      <w:t>1</w:t>
-                    </w:r>
-                  </w:fldSimple>
+                  <w:r>
+                    <w:fldChar w:fldCharType="begin"/>
+                  </w:r>
+                  <w:r>
+                    <w:instrText xml:space="preserve"> STYLEREF 1 \s </w:instrText>
+                  </w:r>
+                  <w:r>
+                    <w:fldChar w:fldCharType="separate"/>
+                  </w:r>
+                  <w:r>
+                    <w:rPr>
+                      <w:noProof/>
+                    </w:rPr>
+                    <w:t>1</w:t>
+                  </w:r>
+                  <w:r>
+                    <w:rPr>
+                      <w:noProof/>
+                    </w:rPr>
+                    <w:fldChar w:fldCharType="end"/>
+                  </w:r>
                   <w:r>
                     <w:noBreakHyphen/>
                   </w:r>
-                  <w:fldSimple w:instr=" SEQ Figure \* ARABIC \s 1 ">
-                    <w:r>
-                      <w:rPr>
-                        <w:noProof/>
-                      </w:rPr>
-                      <w:t>5</w:t>
-                    </w:r>
-                  </w:fldSimple>
+                  <w:r>
+                    <w:fldChar w:fldCharType="begin"/>
+                  </w:r>
+                  <w:r>
+                    <w:instrText xml:space="preserve"> SEQ Figure \* ARABIC \s 1 </w:instrText>
+                  </w:r>
+                  <w:r>
+                    <w:fldChar w:fldCharType="separate"/>
+                  </w:r>
+                  <w:r>
+                    <w:rPr>
+                      <w:noProof/>
+                    </w:rPr>
+                    <w:t>5</w:t>
+                  </w:r>
+                  <w:r>
+                    <w:rPr>
+                      <w:noProof/>
+                    </w:rPr>
+                    <w:fldChar w:fldCharType="end"/>
+                  </w:r>
                   <w:r>
                     <w:t>: Create Share Relationship Data Flow Diagram</w:t>
                   </w:r>
@@ -3470,7 +3574,7 @@
           <w:noProof/>
         </w:rPr>
         <w:pict w14:anchorId="4887C220">
-          <v:shape id="_x0000_s1028" type="#_x0000_t202" style="position:absolute;left:0;text-align:left;margin-left:118.85pt;margin-top:291pt;width:96pt;height:.05pt;z-index:251660288;mso-position-horizontal-relative:text;mso-position-vertical-relative:text" stroked="f">
+          <v:shape id="_x0000_s2052" type="#_x0000_t202" style="position:absolute;left:0;text-align:left;margin-left:118.85pt;margin-top:291pt;width:96pt;height:.05pt;z-index:251660288;mso-position-horizontal-relative:text;mso-position-vertical-relative:text" stroked="f">
             <v:textbox style="mso-fit-shape-to-text:t" inset="0,0,0,0">
               <w:txbxContent>
                 <w:p>
@@ -3485,25 +3589,51 @@
                   <w:r>
                     <w:t xml:space="preserve">Figure </w:t>
                   </w:r>
-                  <w:fldSimple w:instr=" STYLEREF 1 \s ">
-                    <w:r>
-                      <w:rPr>
-                        <w:noProof/>
-                      </w:rPr>
-                      <w:t>1</w:t>
-                    </w:r>
-                  </w:fldSimple>
+                  <w:r>
+                    <w:fldChar w:fldCharType="begin"/>
+                  </w:r>
+                  <w:r>
+                    <w:instrText xml:space="preserve"> STYLEREF 1 \s </w:instrText>
+                  </w:r>
+                  <w:r>
+                    <w:fldChar w:fldCharType="separate"/>
+                  </w:r>
+                  <w:r>
+                    <w:rPr>
+                      <w:noProof/>
+                    </w:rPr>
+                    <w:t>1</w:t>
+                  </w:r>
+                  <w:r>
+                    <w:rPr>
+                      <w:noProof/>
+                    </w:rPr>
+                    <w:fldChar w:fldCharType="end"/>
+                  </w:r>
                   <w:r>
                     <w:noBreakHyphen/>
                   </w:r>
-                  <w:fldSimple w:instr=" SEQ Figure \* ARABIC \s 1 ">
-                    <w:r>
-                      <w:rPr>
-                        <w:noProof/>
-                      </w:rPr>
-                      <w:t>6</w:t>
-                    </w:r>
-                  </w:fldSimple>
+                  <w:r>
+                    <w:fldChar w:fldCharType="begin"/>
+                  </w:r>
+                  <w:r>
+                    <w:instrText xml:space="preserve"> SEQ Figure \* ARABIC \s 1 </w:instrText>
+                  </w:r>
+                  <w:r>
+                    <w:fldChar w:fldCharType="separate"/>
+                  </w:r>
+                  <w:r>
+                    <w:rPr>
+                      <w:noProof/>
+                    </w:rPr>
+                    <w:t>6</w:t>
+                  </w:r>
+                  <w:r>
+                    <w:rPr>
+                      <w:noProof/>
+                    </w:rPr>
+                    <w:fldChar w:fldCharType="end"/>
+                  </w:r>
                   <w:r>
                     <w:t>: Create Album Data Flow Diagram</w:t>
                   </w:r>
@@ -3519,8 +3649,8 @@
           <w:noProof/>
         </w:rPr>
         <w:pict w14:anchorId="6D733F97">
-          <v:shape id="_x0000_s1027" type="#_x0000_t202" style="position:absolute;left:0;text-align:left;margin-left:-17.65pt;margin-top:285.95pt;width:81pt;height:.05pt;z-index:251659264;mso-position-horizontal-relative:text;mso-position-vertical-relative:text" stroked="f">
-            <v:textbox style="mso-next-textbox:#_x0000_s1027;mso-fit-shape-to-text:t" inset="0,0,0,0">
+          <v:shape id="_x0000_s2051" type="#_x0000_t202" style="position:absolute;left:0;text-align:left;margin-left:-17.65pt;margin-top:285.95pt;width:81pt;height:.05pt;z-index:251659264;mso-position-horizontal-relative:text;mso-position-vertical-relative:text" stroked="f">
+            <v:textbox style="mso-next-textbox:#_x0000_s2051;mso-fit-shape-to-text:t" inset="0,0,0,0">
               <w:txbxContent>
                 <w:p>
                   <w:pPr>
@@ -3534,25 +3664,51 @@
                   <w:r>
                     <w:t xml:space="preserve">Figure </w:t>
                   </w:r>
-                  <w:fldSimple w:instr=" STYLEREF 1 \s ">
-                    <w:r>
-                      <w:rPr>
-                        <w:noProof/>
-                      </w:rPr>
-                      <w:t>1</w:t>
-                    </w:r>
-                  </w:fldSimple>
+                  <w:r>
+                    <w:fldChar w:fldCharType="begin"/>
+                  </w:r>
+                  <w:r>
+                    <w:instrText xml:space="preserve"> STYLEREF 1 \s </w:instrText>
+                  </w:r>
+                  <w:r>
+                    <w:fldChar w:fldCharType="separate"/>
+                  </w:r>
+                  <w:r>
+                    <w:rPr>
+                      <w:noProof/>
+                    </w:rPr>
+                    <w:t>1</w:t>
+                  </w:r>
+                  <w:r>
+                    <w:rPr>
+                      <w:noProof/>
+                    </w:rPr>
+                    <w:fldChar w:fldCharType="end"/>
+                  </w:r>
                   <w:r>
                     <w:noBreakHyphen/>
                   </w:r>
-                  <w:fldSimple w:instr=" SEQ Figure \* ARABIC \s 1 ">
-                    <w:r>
-                      <w:rPr>
-                        <w:noProof/>
-                      </w:rPr>
-                      <w:t>7</w:t>
-                    </w:r>
-                  </w:fldSimple>
+                  <w:r>
+                    <w:fldChar w:fldCharType="begin"/>
+                  </w:r>
+                  <w:r>
+                    <w:instrText xml:space="preserve"> SEQ Figure \* ARABIC \s 1 </w:instrText>
+                  </w:r>
+                  <w:r>
+                    <w:fldChar w:fldCharType="separate"/>
+                  </w:r>
+                  <w:r>
+                    <w:rPr>
+                      <w:noProof/>
+                    </w:rPr>
+                    <w:t>7</w:t>
+                  </w:r>
+                  <w:r>
+                    <w:rPr>
+                      <w:noProof/>
+                    </w:rPr>
+                    <w:fldChar w:fldCharType="end"/>
+                  </w:r>
                   <w:r>
                     <w:t>: Upload Metadata Data Flow Diagram</w:t>
                   </w:r>
@@ -3652,7 +3808,29 @@
     </w:p>
     <w:p>
       <w:r>
-        <w:t>You will see images shared with you on your home page. To upload a photo, select the ‘plus’ icon showed below. Select your image and Input the Metadata you would like to attach to the image, including tags you would like to use to search for. Hit the upload button, and your image will be saved!</w:t>
+        <w:t>You will see images shared with you on your home page. To upload a photo, select the</w:t>
+      </w:r>
+      <w:r>
+        <w:t xml:space="preserve"> ‘Choose File’ button on the homepage</w:t>
+      </w:r>
+      <w:r>
+        <w:t>. Select your image and Input the Metadata you would like to attach to the image, including tags you would like to use to search for. Hit the upload button, and your image will be saved!</w:t>
+      </w:r>
+    </w:p>
+    <w:p>
+      <w:pPr>
+        <w:spacing w:line="240" w:lineRule="auto"/>
+        <w:rPr>
+          <w:b/>
+          <w:bCs/>
+        </w:rPr>
+      </w:pPr>
+      <w:r>
+        <w:rPr>
+          <w:b/>
+          <w:bCs/>
+        </w:rPr>
+        <w:t>Planned Functionality:</w:t>
       </w:r>
     </w:p>
     <w:p>
@@ -3959,7 +4137,7 @@
 </file>
 
 <file path=word/endnotes.xml><?xml version="1.0" encoding="utf-8"?>
-<w:endnotes xmlns:wpc="http://schemas.microsoft.com/office/word/2010/wordprocessingCanvas" xmlns:cx="http://schemas.microsoft.com/office/drawing/2014/chartex" xmlns:cx1="http://schemas.microsoft.com/office/drawing/2015/9/8/chartex" xmlns:cx2="http://schemas.microsoft.com/office/drawing/2015/10/21/chartex" xmlns:cx3="http://schemas.microsoft.com/office/drawing/2016/5/9/chartex" xmlns:cx4="http://schemas.microsoft.com/office/drawing/2016/5/10/chartex" xmlns:cx5="http://schemas.microsoft.com/office/drawing/2016/5/11/chartex" xmlns:cx6="http://schemas.microsoft.com/office/drawing/2016/5/12/chartex" xmlns:cx7="http://schemas.microsoft.com/office/drawing/2016/5/13/chartex" xmlns:cx8="http://schemas.microsoft.com/office/drawing/2016/5/14/chartex" xmlns:mc="http://schemas.openxmlformats.org/markup-compatibility/2006" xmlns:aink="http://schemas.microsoft.com/office/drawing/2016/ink" xmlns:am3d="http://schemas.microsoft.com/office/drawing/2017/model3d" xmlns:o="urn:schemas-microsoft-com:office:office" xmlns:r="http://schemas.openxmlformats.org/officeDocument/2006/relationships" xmlns:m="http://schemas.openxmlformats.org/officeDocument/2006/math" xmlns:v="urn:schemas-microsoft-com:vml" xmlns:wp14="http://schemas.microsoft.com/office/word/2010/wordprocessingDrawing" xmlns:wp="http://schemas.openxmlformats.org/drawingml/2006/wordprocessingDrawing" xmlns:w10="urn:schemas-microsoft-com:office:word" xmlns:w="http://schemas.openxmlformats.org/wordprocessingml/2006/main" xmlns:w14="http://schemas.microsoft.com/office/word/2010/wordml" xmlns:w15="http://schemas.microsoft.com/office/word/2012/wordml" xmlns:w16cex="http://schemas.microsoft.com/office/word/2018/wordml/cex" xmlns:w16cid="http://schemas.microsoft.com/office/word/2016/wordml/cid" xmlns:w16="http://schemas.microsoft.com/office/word/2018/wordml" xmlns:w16se="http://schemas.microsoft.com/office/word/2015/wordml/symex" xmlns:wpg="http://schemas.microsoft.com/office/word/2010/wordprocessingGroup" xmlns:wpi="http://schemas.microsoft.com/office/word/2010/wordprocessingInk" xmlns:wne="http://schemas.microsoft.com/office/word/2006/wordml" xmlns:wps="http://schemas.microsoft.com/office/word/2010/wordprocessingShape" mc:Ignorable="w14 w15 w16se w16cid w16 w16cex wp14">
+<w:endnotes xmlns:wpc="http://schemas.microsoft.com/office/word/2010/wordprocessingCanvas" xmlns:cx="http://schemas.microsoft.com/office/drawing/2014/chartex" xmlns:cx1="http://schemas.microsoft.com/office/drawing/2015/9/8/chartex" xmlns:cx2="http://schemas.microsoft.com/office/drawing/2015/10/21/chartex" xmlns:cx3="http://schemas.microsoft.com/office/drawing/2016/5/9/chartex" xmlns:cx4="http://schemas.microsoft.com/office/drawing/2016/5/10/chartex" xmlns:cx5="http://schemas.microsoft.com/office/drawing/2016/5/11/chartex" xmlns:cx6="http://schemas.microsoft.com/office/drawing/2016/5/12/chartex" xmlns:cx7="http://schemas.microsoft.com/office/drawing/2016/5/13/chartex" xmlns:cx8="http://schemas.microsoft.com/office/drawing/2016/5/14/chartex" xmlns:mc="http://schemas.openxmlformats.org/markup-compatibility/2006" xmlns:aink="http://schemas.microsoft.com/office/drawing/2016/ink" xmlns:am3d="http://schemas.microsoft.com/office/drawing/2017/model3d" xmlns:o="urn:schemas-microsoft-com:office:office" xmlns:r="http://schemas.openxmlformats.org/officeDocument/2006/relationships" xmlns:m="http://schemas.openxmlformats.org/officeDocument/2006/math" xmlns:v="urn:schemas-microsoft-com:vml" xmlns:wp14="http://schemas.microsoft.com/office/word/2010/wordprocessingDrawing" xmlns:wp="http://schemas.openxmlformats.org/drawingml/2006/wordprocessingDrawing" xmlns:w10="urn:schemas-microsoft-com:office:word" xmlns:w="http://schemas.openxmlformats.org/wordprocessingml/2006/main" xmlns:w14="http://schemas.microsoft.com/office/word/2010/wordml" xmlns:w15="http://schemas.microsoft.com/office/word/2012/wordml" xmlns:w16cex="http://schemas.microsoft.com/office/word/2018/wordml/cex" xmlns:w16cid="http://schemas.microsoft.com/office/word/2016/wordml/cid" xmlns:w16="http://schemas.microsoft.com/office/word/2018/wordml" xmlns:w16sdtdh="http://schemas.microsoft.com/office/word/2020/wordml/sdtdatahash" xmlns:w16se="http://schemas.microsoft.com/office/word/2015/wordml/symex" xmlns:wpg="http://schemas.microsoft.com/office/word/2010/wordprocessingGroup" xmlns:wpi="http://schemas.microsoft.com/office/word/2010/wordprocessingInk" xmlns:wne="http://schemas.microsoft.com/office/word/2006/wordml" xmlns:wps="http://schemas.microsoft.com/office/word/2010/wordprocessingShape" mc:Ignorable="w14 w15 w16se w16cid w16 w16cex w16sdtdh wp14">
   <w:endnote w:type="separator" w:id="-1">
     <w:p>
       <w:pPr>
@@ -3984,7 +4162,7 @@
 </file>
 
 <file path=word/footer1.xml><?xml version="1.0" encoding="utf-8"?>
-<w:ftr xmlns:wpc="http://schemas.microsoft.com/office/word/2010/wordprocessingCanvas" xmlns:cx="http://schemas.microsoft.com/office/drawing/2014/chartex" xmlns:cx1="http://schemas.microsoft.com/office/drawing/2015/9/8/chartex" xmlns:cx2="http://schemas.microsoft.com/office/drawing/2015/10/21/chartex" xmlns:cx3="http://schemas.microsoft.com/office/drawing/2016/5/9/chartex" xmlns:cx4="http://schemas.microsoft.com/office/drawing/2016/5/10/chartex" xmlns:cx5="http://schemas.microsoft.com/office/drawing/2016/5/11/chartex" xmlns:cx6="http://schemas.microsoft.com/office/drawing/2016/5/12/chartex" xmlns:cx7="http://schemas.microsoft.com/office/drawing/2016/5/13/chartex" xmlns:cx8="http://schemas.microsoft.com/office/drawing/2016/5/14/chartex" xmlns:mc="http://schemas.openxmlformats.org/markup-compatibility/2006" xmlns:aink="http://schemas.microsoft.com/office/drawing/2016/ink" xmlns:am3d="http://schemas.microsoft.com/office/drawing/2017/model3d" xmlns:o="urn:schemas-microsoft-com:office:office" xmlns:r="http://schemas.openxmlformats.org/officeDocument/2006/relationships" xmlns:m="http://schemas.openxmlformats.org/officeDocument/2006/math" xmlns:v="urn:schemas-microsoft-com:vml" xmlns:wp14="http://schemas.microsoft.com/office/word/2010/wordprocessingDrawing" xmlns:wp="http://schemas.openxmlformats.org/drawingml/2006/wordprocessingDrawing" xmlns:w10="urn:schemas-microsoft-com:office:word" xmlns:w="http://schemas.openxmlformats.org/wordprocessingml/2006/main" xmlns:w14="http://schemas.microsoft.com/office/word/2010/wordml" xmlns:w15="http://schemas.microsoft.com/office/word/2012/wordml" xmlns:w16cex="http://schemas.microsoft.com/office/word/2018/wordml/cex" xmlns:w16cid="http://schemas.microsoft.com/office/word/2016/wordml/cid" xmlns:w16="http://schemas.microsoft.com/office/word/2018/wordml" xmlns:w16se="http://schemas.microsoft.com/office/word/2015/wordml/symex" xmlns:wpg="http://schemas.microsoft.com/office/word/2010/wordprocessingGroup" xmlns:wpi="http://schemas.microsoft.com/office/word/2010/wordprocessingInk" xmlns:wne="http://schemas.microsoft.com/office/word/2006/wordml" xmlns:wps="http://schemas.microsoft.com/office/word/2010/wordprocessingShape" mc:Ignorable="w14 w15 w16se w16cid w16 w16cex wp14">
+<w:ftr xmlns:wpc="http://schemas.microsoft.com/office/word/2010/wordprocessingCanvas" xmlns:cx="http://schemas.microsoft.com/office/drawing/2014/chartex" xmlns:cx1="http://schemas.microsoft.com/office/drawing/2015/9/8/chartex" xmlns:cx2="http://schemas.microsoft.com/office/drawing/2015/10/21/chartex" xmlns:cx3="http://schemas.microsoft.com/office/drawing/2016/5/9/chartex" xmlns:cx4="http://schemas.microsoft.com/office/drawing/2016/5/10/chartex" xmlns:cx5="http://schemas.microsoft.com/office/drawing/2016/5/11/chartex" xmlns:cx6="http://schemas.microsoft.com/office/drawing/2016/5/12/chartex" xmlns:cx7="http://schemas.microsoft.com/office/drawing/2016/5/13/chartex" xmlns:cx8="http://schemas.microsoft.com/office/drawing/2016/5/14/chartex" xmlns:mc="http://schemas.openxmlformats.org/markup-compatibility/2006" xmlns:aink="http://schemas.microsoft.com/office/drawing/2016/ink" xmlns:am3d="http://schemas.microsoft.com/office/drawing/2017/model3d" xmlns:o="urn:schemas-microsoft-com:office:office" xmlns:r="http://schemas.openxmlformats.org/officeDocument/2006/relationships" xmlns:m="http://schemas.openxmlformats.org/officeDocument/2006/math" xmlns:v="urn:schemas-microsoft-com:vml" xmlns:wp14="http://schemas.microsoft.com/office/word/2010/wordprocessingDrawing" xmlns:wp="http://schemas.openxmlformats.org/drawingml/2006/wordprocessingDrawing" xmlns:w10="urn:schemas-microsoft-com:office:word" xmlns:w="http://schemas.openxmlformats.org/wordprocessingml/2006/main" xmlns:w14="http://schemas.microsoft.com/office/word/2010/wordml" xmlns:w15="http://schemas.microsoft.com/office/word/2012/wordml" xmlns:w16cex="http://schemas.microsoft.com/office/word/2018/wordml/cex" xmlns:w16cid="http://schemas.microsoft.com/office/word/2016/wordml/cid" xmlns:w16="http://schemas.microsoft.com/office/word/2018/wordml" xmlns:w16sdtdh="http://schemas.microsoft.com/office/word/2020/wordml/sdtdatahash" xmlns:w16se="http://schemas.microsoft.com/office/word/2015/wordml/symex" xmlns:wpg="http://schemas.microsoft.com/office/word/2010/wordprocessingGroup" xmlns:wpi="http://schemas.microsoft.com/office/word/2010/wordprocessingInk" xmlns:wne="http://schemas.microsoft.com/office/word/2006/wordml" xmlns:wps="http://schemas.microsoft.com/office/word/2010/wordprocessingShape" mc:Ignorable="w14 w15 w16se w16cid w16 w16cex w16sdtdh wp14">
   <w:p>
     <w:pPr>
       <w:pStyle w:val="Footer"/>
@@ -4025,7 +4203,7 @@
 </file>
 
 <file path=word/footnotes.xml><?xml version="1.0" encoding="utf-8"?>
-<w:footnotes xmlns:wpc="http://schemas.microsoft.com/office/word/2010/wordprocessingCanvas" xmlns:cx="http://schemas.microsoft.com/office/drawing/2014/chartex" xmlns:cx1="http://schemas.microsoft.com/office/drawing/2015/9/8/chartex" xmlns:cx2="http://schemas.microsoft.com/office/drawing/2015/10/21/chartex" xmlns:cx3="http://schemas.microsoft.com/office/drawing/2016/5/9/chartex" xmlns:cx4="http://schemas.microsoft.com/office/drawing/2016/5/10/chartex" xmlns:cx5="http://schemas.microsoft.com/office/drawing/2016/5/11/chartex" xmlns:cx6="http://schemas.microsoft.com/office/drawing/2016/5/12/chartex" xmlns:cx7="http://schemas.microsoft.com/office/drawing/2016/5/13/chartex" xmlns:cx8="http://schemas.microsoft.com/office/drawing/2016/5/14/chartex" xmlns:mc="http://schemas.openxmlformats.org/markup-compatibility/2006" xmlns:aink="http://schemas.microsoft.com/office/drawing/2016/ink" xmlns:am3d="http://schemas.microsoft.com/office/drawing/2017/model3d" xmlns:o="urn:schemas-microsoft-com:office:office" xmlns:r="http://schemas.openxmlformats.org/officeDocument/2006/relationships" xmlns:m="http://schemas.openxmlformats.org/officeDocument/2006/math" xmlns:v="urn:schemas-microsoft-com:vml" xmlns:wp14="http://schemas.microsoft.com/office/word/2010/wordprocessingDrawing" xmlns:wp="http://schemas.openxmlformats.org/drawingml/2006/wordprocessingDrawing" xmlns:w10="urn:schemas-microsoft-com:office:word" xmlns:w="http://schemas.openxmlformats.org/wordprocessingml/2006/main" xmlns:w14="http://schemas.microsoft.com/office/word/2010/wordml" xmlns:w15="http://schemas.microsoft.com/office/word/2012/wordml" xmlns:w16cex="http://schemas.microsoft.com/office/word/2018/wordml/cex" xmlns:w16cid="http://schemas.microsoft.com/office/word/2016/wordml/cid" xmlns:w16="http://schemas.microsoft.com/office/word/2018/wordml" xmlns:w16se="http://schemas.microsoft.com/office/word/2015/wordml/symex" xmlns:wpg="http://schemas.microsoft.com/office/word/2010/wordprocessingGroup" xmlns:wpi="http://schemas.microsoft.com/office/word/2010/wordprocessingInk" xmlns:wne="http://schemas.microsoft.com/office/word/2006/wordml" xmlns:wps="http://schemas.microsoft.com/office/word/2010/wordprocessingShape" mc:Ignorable="w14 w15 w16se w16cid w16 w16cex wp14">
+<w:footnotes xmlns:wpc="http://schemas.microsoft.com/office/word/2010/wordprocessingCanvas" xmlns:cx="http://schemas.microsoft.com/office/drawing/2014/chartex" xmlns:cx1="http://schemas.microsoft.com/office/drawing/2015/9/8/chartex" xmlns:cx2="http://schemas.microsoft.com/office/drawing/2015/10/21/chartex" xmlns:cx3="http://schemas.microsoft.com/office/drawing/2016/5/9/chartex" xmlns:cx4="http://schemas.microsoft.com/office/drawing/2016/5/10/chartex" xmlns:cx5="http://schemas.microsoft.com/office/drawing/2016/5/11/chartex" xmlns:cx6="http://schemas.microsoft.com/office/drawing/2016/5/12/chartex" xmlns:cx7="http://schemas.microsoft.com/office/drawing/2016/5/13/chartex" xmlns:cx8="http://schemas.microsoft.com/office/drawing/2016/5/14/chartex" xmlns:mc="http://schemas.openxmlformats.org/markup-compatibility/2006" xmlns:aink="http://schemas.microsoft.com/office/drawing/2016/ink" xmlns:am3d="http://schemas.microsoft.com/office/drawing/2017/model3d" xmlns:o="urn:schemas-microsoft-com:office:office" xmlns:r="http://schemas.openxmlformats.org/officeDocument/2006/relationships" xmlns:m="http://schemas.openxmlformats.org/officeDocument/2006/math" xmlns:v="urn:schemas-microsoft-com:vml" xmlns:wp14="http://schemas.microsoft.com/office/word/2010/wordprocessingDrawing" xmlns:wp="http://schemas.openxmlformats.org/drawingml/2006/wordprocessingDrawing" xmlns:w10="urn:schemas-microsoft-com:office:word" xmlns:w="http://schemas.openxmlformats.org/wordprocessingml/2006/main" xmlns:w14="http://schemas.microsoft.com/office/word/2010/wordml" xmlns:w15="http://schemas.microsoft.com/office/word/2012/wordml" xmlns:w16cex="http://schemas.microsoft.com/office/word/2018/wordml/cex" xmlns:w16cid="http://schemas.microsoft.com/office/word/2016/wordml/cid" xmlns:w16="http://schemas.microsoft.com/office/word/2018/wordml" xmlns:w16sdtdh="http://schemas.microsoft.com/office/word/2020/wordml/sdtdatahash" xmlns:w16se="http://schemas.microsoft.com/office/word/2015/wordml/symex" xmlns:wpg="http://schemas.microsoft.com/office/word/2010/wordprocessingGroup" xmlns:wpi="http://schemas.microsoft.com/office/word/2010/wordprocessingInk" xmlns:wne="http://schemas.microsoft.com/office/word/2006/wordml" xmlns:wps="http://schemas.microsoft.com/office/word/2010/wordprocessingShape" mc:Ignorable="w14 w15 w16se w16cid w16 w16cex w16sdtdh wp14">
   <w:footnote w:type="separator" w:id="-1">
     <w:p>
       <w:pPr>
@@ -4050,7 +4228,7 @@
 </file>
 
 <file path=word/header1.xml><?xml version="1.0" encoding="utf-8"?>
-<w:hdr xmlns:wpc="http://schemas.microsoft.com/office/word/2010/wordprocessingCanvas" xmlns:cx="http://schemas.microsoft.com/office/drawing/2014/chartex" xmlns:cx1="http://schemas.microsoft.com/office/drawing/2015/9/8/chartex" xmlns:cx2="http://schemas.microsoft.com/office/drawing/2015/10/21/chartex" xmlns:cx3="http://schemas.microsoft.com/office/drawing/2016/5/9/chartex" xmlns:cx4="http://schemas.microsoft.com/office/drawing/2016/5/10/chartex" xmlns:cx5="http://schemas.microsoft.com/office/drawing/2016/5/11/chartex" xmlns:cx6="http://schemas.microsoft.com/office/drawing/2016/5/12/chartex" xmlns:cx7="http://schemas.microsoft.com/office/drawing/2016/5/13/chartex" xmlns:cx8="http://schemas.microsoft.com/office/drawing/2016/5/14/chartex" xmlns:mc="http://schemas.openxmlformats.org/markup-compatibility/2006" xmlns:aink="http://schemas.microsoft.com/office/drawing/2016/ink" xmlns:am3d="http://schemas.microsoft.com/office/drawing/2017/model3d" xmlns:o="urn:schemas-microsoft-com:office:office" xmlns:r="http://schemas.openxmlformats.org/officeDocument/2006/relationships" xmlns:m="http://schemas.openxmlformats.org/officeDocument/2006/math" xmlns:v="urn:schemas-microsoft-com:vml" xmlns:wp14="http://schemas.microsoft.com/office/word/2010/wordprocessingDrawing" xmlns:wp="http://schemas.openxmlformats.org/drawingml/2006/wordprocessingDrawing" xmlns:w10="urn:schemas-microsoft-com:office:word" xmlns:w="http://schemas.openxmlformats.org/wordprocessingml/2006/main" xmlns:w14="http://schemas.microsoft.com/office/word/2010/wordml" xmlns:w15="http://schemas.microsoft.com/office/word/2012/wordml" xmlns:w16cex="http://schemas.microsoft.com/office/word/2018/wordml/cex" xmlns:w16cid="http://schemas.microsoft.com/office/word/2016/wordml/cid" xmlns:w16="http://schemas.microsoft.com/office/word/2018/wordml" xmlns:w16se="http://schemas.microsoft.com/office/word/2015/wordml/symex" xmlns:wpg="http://schemas.microsoft.com/office/word/2010/wordprocessingGroup" xmlns:wpi="http://schemas.microsoft.com/office/word/2010/wordprocessingInk" xmlns:wne="http://schemas.microsoft.com/office/word/2006/wordml" xmlns:wps="http://schemas.microsoft.com/office/word/2010/wordprocessingShape" mc:Ignorable="w14 w15 w16se w16cid w16 w16cex wp14">
+<w:hdr xmlns:wpc="http://schemas.microsoft.com/office/word/2010/wordprocessingCanvas" xmlns:cx="http://schemas.microsoft.com/office/drawing/2014/chartex" xmlns:cx1="http://schemas.microsoft.com/office/drawing/2015/9/8/chartex" xmlns:cx2="http://schemas.microsoft.com/office/drawing/2015/10/21/chartex" xmlns:cx3="http://schemas.microsoft.com/office/drawing/2016/5/9/chartex" xmlns:cx4="http://schemas.microsoft.com/office/drawing/2016/5/10/chartex" xmlns:cx5="http://schemas.microsoft.com/office/drawing/2016/5/11/chartex" xmlns:cx6="http://schemas.microsoft.com/office/drawing/2016/5/12/chartex" xmlns:cx7="http://schemas.microsoft.com/office/drawing/2016/5/13/chartex" xmlns:cx8="http://schemas.microsoft.com/office/drawing/2016/5/14/chartex" xmlns:mc="http://schemas.openxmlformats.org/markup-compatibility/2006" xmlns:aink="http://schemas.microsoft.com/office/drawing/2016/ink" xmlns:am3d="http://schemas.microsoft.com/office/drawing/2017/model3d" xmlns:o="urn:schemas-microsoft-com:office:office" xmlns:r="http://schemas.openxmlformats.org/officeDocument/2006/relationships" xmlns:m="http://schemas.openxmlformats.org/officeDocument/2006/math" xmlns:v="urn:schemas-microsoft-com:vml" xmlns:wp14="http://schemas.microsoft.com/office/word/2010/wordprocessingDrawing" xmlns:wp="http://schemas.openxmlformats.org/drawingml/2006/wordprocessingDrawing" xmlns:w10="urn:schemas-microsoft-com:office:word" xmlns:w="http://schemas.openxmlformats.org/wordprocessingml/2006/main" xmlns:w14="http://schemas.microsoft.com/office/word/2010/wordml" xmlns:w15="http://schemas.microsoft.com/office/word/2012/wordml" xmlns:w16cex="http://schemas.microsoft.com/office/word/2018/wordml/cex" xmlns:w16cid="http://schemas.microsoft.com/office/word/2016/wordml/cid" xmlns:w16="http://schemas.microsoft.com/office/word/2018/wordml" xmlns:w16sdtdh="http://schemas.microsoft.com/office/word/2020/wordml/sdtdatahash" xmlns:w16se="http://schemas.microsoft.com/office/word/2015/wordml/symex" xmlns:wpg="http://schemas.microsoft.com/office/word/2010/wordprocessingGroup" xmlns:wpi="http://schemas.microsoft.com/office/word/2010/wordprocessingInk" xmlns:wne="http://schemas.microsoft.com/office/word/2006/wordml" xmlns:wps="http://schemas.microsoft.com/office/word/2010/wordprocessingShape" mc:Ignorable="w14 w15 w16se w16cid w16 w16cex w16sdtdh wp14">
   <w:p>
     <w:pPr>
       <w:pStyle w:val="Header"/>
@@ -4125,7 +4303,7 @@
 </file>
 
 <file path=word/header2.xml><?xml version="1.0" encoding="utf-8"?>
-<w:hdr xmlns:wpc="http://schemas.microsoft.com/office/word/2010/wordprocessingCanvas" xmlns:cx="http://schemas.microsoft.com/office/drawing/2014/chartex" xmlns:cx1="http://schemas.microsoft.com/office/drawing/2015/9/8/chartex" xmlns:cx2="http://schemas.microsoft.com/office/drawing/2015/10/21/chartex" xmlns:cx3="http://schemas.microsoft.com/office/drawing/2016/5/9/chartex" xmlns:cx4="http://schemas.microsoft.com/office/drawing/2016/5/10/chartex" xmlns:cx5="http://schemas.microsoft.com/office/drawing/2016/5/11/chartex" xmlns:cx6="http://schemas.microsoft.com/office/drawing/2016/5/12/chartex" xmlns:cx7="http://schemas.microsoft.com/office/drawing/2016/5/13/chartex" xmlns:cx8="http://schemas.microsoft.com/office/drawing/2016/5/14/chartex" xmlns:mc="http://schemas.openxmlformats.org/markup-compatibility/2006" xmlns:aink="http://schemas.microsoft.com/office/drawing/2016/ink" xmlns:am3d="http://schemas.microsoft.com/office/drawing/2017/model3d" xmlns:o="urn:schemas-microsoft-com:office:office" xmlns:r="http://schemas.openxmlformats.org/officeDocument/2006/relationships" xmlns:m="http://schemas.openxmlformats.org/officeDocument/2006/math" xmlns:v="urn:schemas-microsoft-com:vml" xmlns:wp14="http://schemas.microsoft.com/office/word/2010/wordprocessingDrawing" xmlns:wp="http://schemas.openxmlformats.org/drawingml/2006/wordprocessingDrawing" xmlns:w10="urn:schemas-microsoft-com:office:word" xmlns:w="http://schemas.openxmlformats.org/wordprocessingml/2006/main" xmlns:w14="http://schemas.microsoft.com/office/word/2010/wordml" xmlns:w15="http://schemas.microsoft.com/office/word/2012/wordml" xmlns:w16cex="http://schemas.microsoft.com/office/word/2018/wordml/cex" xmlns:w16cid="http://schemas.microsoft.com/office/word/2016/wordml/cid" xmlns:w16="http://schemas.microsoft.com/office/word/2018/wordml" xmlns:w16se="http://schemas.microsoft.com/office/word/2015/wordml/symex" xmlns:wpg="http://schemas.microsoft.com/office/word/2010/wordprocessingGroup" xmlns:wpi="http://schemas.microsoft.com/office/word/2010/wordprocessingInk" xmlns:wne="http://schemas.microsoft.com/office/word/2006/wordml" xmlns:wps="http://schemas.microsoft.com/office/word/2010/wordprocessingShape" mc:Ignorable="w14 w15 w16se w16cid w16 w16cex wp14">
+<w:hdr xmlns:wpc="http://schemas.microsoft.com/office/word/2010/wordprocessingCanvas" xmlns:cx="http://schemas.microsoft.com/office/drawing/2014/chartex" xmlns:cx1="http://schemas.microsoft.com/office/drawing/2015/9/8/chartex" xmlns:cx2="http://schemas.microsoft.com/office/drawing/2015/10/21/chartex" xmlns:cx3="http://schemas.microsoft.com/office/drawing/2016/5/9/chartex" xmlns:cx4="http://schemas.microsoft.com/office/drawing/2016/5/10/chartex" xmlns:cx5="http://schemas.microsoft.com/office/drawing/2016/5/11/chartex" xmlns:cx6="http://schemas.microsoft.com/office/drawing/2016/5/12/chartex" xmlns:cx7="http://schemas.microsoft.com/office/drawing/2016/5/13/chartex" xmlns:cx8="http://schemas.microsoft.com/office/drawing/2016/5/14/chartex" xmlns:mc="http://schemas.openxmlformats.org/markup-compatibility/2006" xmlns:aink="http://schemas.microsoft.com/office/drawing/2016/ink" xmlns:am3d="http://schemas.microsoft.com/office/drawing/2017/model3d" xmlns:o="urn:schemas-microsoft-com:office:office" xmlns:r="http://schemas.openxmlformats.org/officeDocument/2006/relationships" xmlns:m="http://schemas.openxmlformats.org/officeDocument/2006/math" xmlns:v="urn:schemas-microsoft-com:vml" xmlns:wp14="http://schemas.microsoft.com/office/word/2010/wordprocessingDrawing" xmlns:wp="http://schemas.openxmlformats.org/drawingml/2006/wordprocessingDrawing" xmlns:w10="urn:schemas-microsoft-com:office:word" xmlns:w="http://schemas.openxmlformats.org/wordprocessingml/2006/main" xmlns:w14="http://schemas.microsoft.com/office/word/2010/wordml" xmlns:w15="http://schemas.microsoft.com/office/word/2012/wordml" xmlns:w16cex="http://schemas.microsoft.com/office/word/2018/wordml/cex" xmlns:w16cid="http://schemas.microsoft.com/office/word/2016/wordml/cid" xmlns:w16="http://schemas.microsoft.com/office/word/2018/wordml" xmlns:w16sdtdh="http://schemas.microsoft.com/office/word/2020/wordml/sdtdatahash" xmlns:w16se="http://schemas.microsoft.com/office/word/2015/wordml/symex" xmlns:wpg="http://schemas.microsoft.com/office/word/2010/wordprocessingGroup" xmlns:wpi="http://schemas.microsoft.com/office/word/2010/wordprocessingInk" xmlns:wne="http://schemas.microsoft.com/office/word/2006/wordml" xmlns:wps="http://schemas.microsoft.com/office/word/2010/wordprocessingShape" mc:Ignorable="w14 w15 w16se w16cid w16 w16cex w16sdtdh wp14">
   <w:p>
     <w:pPr>
       <w:pStyle w:val="Header"/>
@@ -4138,7 +4316,7 @@
 </file>
 
 <file path=word/numbering.xml><?xml version="1.0" encoding="utf-8"?>
-<w:numbering xmlns:wpc="http://schemas.microsoft.com/office/word/2010/wordprocessingCanvas" xmlns:cx="http://schemas.microsoft.com/office/drawing/2014/chartex" xmlns:cx1="http://schemas.microsoft.com/office/drawing/2015/9/8/chartex" xmlns:cx2="http://schemas.microsoft.com/office/drawing/2015/10/21/chartex" xmlns:cx3="http://schemas.microsoft.com/office/drawing/2016/5/9/chartex" xmlns:cx4="http://schemas.microsoft.com/office/drawing/2016/5/10/chartex" xmlns:cx5="http://schemas.microsoft.com/office/drawing/2016/5/11/chartex" xmlns:cx6="http://schemas.microsoft.com/office/drawing/2016/5/12/chartex" xmlns:cx7="http://schemas.microsoft.com/office/drawing/2016/5/13/chartex" xmlns:cx8="http://schemas.microsoft.com/office/drawing/2016/5/14/chartex" xmlns:mc="http://schemas.openxmlformats.org/markup-compatibility/2006" xmlns:aink="http://schemas.microsoft.com/office/drawing/2016/ink" xmlns:am3d="http://schemas.microsoft.com/office/drawing/2017/model3d" xmlns:o="urn:schemas-microsoft-com:office:office" xmlns:r="http://schemas.openxmlformats.org/officeDocument/2006/relationships" xmlns:m="http://schemas.openxmlformats.org/officeDocument/2006/math" xmlns:v="urn:schemas-microsoft-com:vml" xmlns:wp14="http://schemas.microsoft.com/office/word/2010/wordprocessingDrawing" xmlns:wp="http://schemas.openxmlformats.org/drawingml/2006/wordprocessingDrawing" xmlns:w10="urn:schemas-microsoft-com:office:word" xmlns:w="http://schemas.openxmlformats.org/wordprocessingml/2006/main" xmlns:w14="http://schemas.microsoft.com/office/word/2010/wordml" xmlns:w15="http://schemas.microsoft.com/office/word/2012/wordml" xmlns:w16cex="http://schemas.microsoft.com/office/word/2018/wordml/cex" xmlns:w16cid="http://schemas.microsoft.com/office/word/2016/wordml/cid" xmlns:w16="http://schemas.microsoft.com/office/word/2018/wordml" xmlns:w16se="http://schemas.microsoft.com/office/word/2015/wordml/symex" xmlns:wpg="http://schemas.microsoft.com/office/word/2010/wordprocessingGroup" xmlns:wpi="http://schemas.microsoft.com/office/word/2010/wordprocessingInk" xmlns:wne="http://schemas.microsoft.com/office/word/2006/wordml" xmlns:wps="http://schemas.microsoft.com/office/word/2010/wordprocessingShape" mc:Ignorable="w14 w15 w16se w16cid w16 w16cex wp14">
+<w:numbering xmlns:wpc="http://schemas.microsoft.com/office/word/2010/wordprocessingCanvas" xmlns:cx="http://schemas.microsoft.com/office/drawing/2014/chartex" xmlns:cx1="http://schemas.microsoft.com/office/drawing/2015/9/8/chartex" xmlns:cx2="http://schemas.microsoft.com/office/drawing/2015/10/21/chartex" xmlns:cx3="http://schemas.microsoft.com/office/drawing/2016/5/9/chartex" xmlns:cx4="http://schemas.microsoft.com/office/drawing/2016/5/10/chartex" xmlns:cx5="http://schemas.microsoft.com/office/drawing/2016/5/11/chartex" xmlns:cx6="http://schemas.microsoft.com/office/drawing/2016/5/12/chartex" xmlns:cx7="http://schemas.microsoft.com/office/drawing/2016/5/13/chartex" xmlns:cx8="http://schemas.microsoft.com/office/drawing/2016/5/14/chartex" xmlns:mc="http://schemas.openxmlformats.org/markup-compatibility/2006" xmlns:aink="http://schemas.microsoft.com/office/drawing/2016/ink" xmlns:am3d="http://schemas.microsoft.com/office/drawing/2017/model3d" xmlns:o="urn:schemas-microsoft-com:office:office" xmlns:r="http://schemas.openxmlformats.org/officeDocument/2006/relationships" xmlns:m="http://schemas.openxmlformats.org/officeDocument/2006/math" xmlns:v="urn:schemas-microsoft-com:vml" xmlns:wp14="http://schemas.microsoft.com/office/word/2010/wordprocessingDrawing" xmlns:wp="http://schemas.openxmlformats.org/drawingml/2006/wordprocessingDrawing" xmlns:w10="urn:schemas-microsoft-com:office:word" xmlns:w="http://schemas.openxmlformats.org/wordprocessingml/2006/main" xmlns:w14="http://schemas.microsoft.com/office/word/2010/wordml" xmlns:w15="http://schemas.microsoft.com/office/word/2012/wordml" xmlns:w16cex="http://schemas.microsoft.com/office/word/2018/wordml/cex" xmlns:w16cid="http://schemas.microsoft.com/office/word/2016/wordml/cid" xmlns:w16="http://schemas.microsoft.com/office/word/2018/wordml" xmlns:w16sdtdh="http://schemas.microsoft.com/office/word/2020/wordml/sdtdatahash" xmlns:w16se="http://schemas.microsoft.com/office/word/2015/wordml/symex" xmlns:wpg="http://schemas.microsoft.com/office/word/2010/wordprocessingGroup" xmlns:wpi="http://schemas.microsoft.com/office/word/2010/wordprocessingInk" xmlns:wne="http://schemas.microsoft.com/office/word/2006/wordml" xmlns:wps="http://schemas.microsoft.com/office/word/2010/wordprocessingShape" mc:Ignorable="w14 w15 w16se w16cid w16 w16cex w16sdtdh wp14">
   <w:abstractNum w:abstractNumId="0" w15:restartNumberingAfterBreak="0">
     <w:nsid w:val="FFFFFF7C"/>
     <w:multiLevelType w:val="singleLevel"/>
@@ -6917,7 +7095,7 @@
 </file>
 
 <file path=word/styles.xml><?xml version="1.0" encoding="utf-8"?>
-<w:styles xmlns:mc="http://schemas.openxmlformats.org/markup-compatibility/2006" xmlns:r="http://schemas.openxmlformats.org/officeDocument/2006/relationships" xmlns:w="http://schemas.openxmlformats.org/wordprocessingml/2006/main" xmlns:w14="http://schemas.microsoft.com/office/word/2010/wordml" xmlns:w15="http://schemas.microsoft.com/office/word/2012/wordml" xmlns:w16cex="http://schemas.microsoft.com/office/word/2018/wordml/cex" xmlns:w16cid="http://schemas.microsoft.com/office/word/2016/wordml/cid" xmlns:w16="http://schemas.microsoft.com/office/word/2018/wordml" xmlns:w16se="http://schemas.microsoft.com/office/word/2015/wordml/symex" mc:Ignorable="w14 w15 w16se w16cid w16 w16cex">
+<w:styles xmlns:mc="http://schemas.openxmlformats.org/markup-compatibility/2006" xmlns:r="http://schemas.openxmlformats.org/officeDocument/2006/relationships" xmlns:w="http://schemas.openxmlformats.org/wordprocessingml/2006/main" xmlns:w14="http://schemas.microsoft.com/office/word/2010/wordml" xmlns:w15="http://schemas.microsoft.com/office/word/2012/wordml" xmlns:w16cex="http://schemas.microsoft.com/office/word/2018/wordml/cex" xmlns:w16cid="http://schemas.microsoft.com/office/word/2016/wordml/cid" xmlns:w16="http://schemas.microsoft.com/office/word/2018/wordml" xmlns:w16sdtdh="http://schemas.microsoft.com/office/word/2020/wordml/sdtdatahash" xmlns:w16se="http://schemas.microsoft.com/office/word/2015/wordml/symex" mc:Ignorable="w14 w15 w16se w16cid w16 w16cex w16sdtdh">
   <w:docDefaults>
     <w:rPrDefault>
       <w:rPr>

--- a/Extras and Diagrams/Postalot_Documentation.docx
+++ b/Extras and Diagrams/Postalot_Documentation.docx
@@ -1,6 +1,6 @@
 
 <file path=word/document.xml><?xml version="1.0" encoding="utf-8"?>
-<w:document xmlns:wpc="http://schemas.microsoft.com/office/word/2010/wordprocessingCanvas" xmlns:cx="http://schemas.microsoft.com/office/drawing/2014/chartex" xmlns:cx1="http://schemas.microsoft.com/office/drawing/2015/9/8/chartex" xmlns:cx2="http://schemas.microsoft.com/office/drawing/2015/10/21/chartex" xmlns:cx3="http://schemas.microsoft.com/office/drawing/2016/5/9/chartex" xmlns:cx4="http://schemas.microsoft.com/office/drawing/2016/5/10/chartex" xmlns:cx5="http://schemas.microsoft.com/office/drawing/2016/5/11/chartex" xmlns:cx6="http://schemas.microsoft.com/office/drawing/2016/5/12/chartex" xmlns:cx7="http://schemas.microsoft.com/office/drawing/2016/5/13/chartex" xmlns:cx8="http://schemas.microsoft.com/office/drawing/2016/5/14/chartex" xmlns:mc="http://schemas.openxmlformats.org/markup-compatibility/2006" xmlns:aink="http://schemas.microsoft.com/office/drawing/2016/ink" xmlns:am3d="http://schemas.microsoft.com/office/drawing/2017/model3d" xmlns:o="urn:schemas-microsoft-com:office:office" xmlns:r="http://schemas.openxmlformats.org/officeDocument/2006/relationships" xmlns:m="http://schemas.openxmlformats.org/officeDocument/2006/math" xmlns:v="urn:schemas-microsoft-com:vml" xmlns:wp14="http://schemas.microsoft.com/office/word/2010/wordprocessingDrawing" xmlns:wp="http://schemas.openxmlformats.org/drawingml/2006/wordprocessingDrawing" xmlns:w10="urn:schemas-microsoft-com:office:word" xmlns:w="http://schemas.openxmlformats.org/wordprocessingml/2006/main" xmlns:w14="http://schemas.microsoft.com/office/word/2010/wordml" xmlns:w15="http://schemas.microsoft.com/office/word/2012/wordml" xmlns:w16cex="http://schemas.microsoft.com/office/word/2018/wordml/cex" xmlns:w16cid="http://schemas.microsoft.com/office/word/2016/wordml/cid" xmlns:w16="http://schemas.microsoft.com/office/word/2018/wordml" xmlns:w16sdtdh="http://schemas.microsoft.com/office/word/2020/wordml/sdtdatahash" xmlns:w16se="http://schemas.microsoft.com/office/word/2015/wordml/symex" xmlns:wpg="http://schemas.microsoft.com/office/word/2010/wordprocessingGroup" xmlns:wpi="http://schemas.microsoft.com/office/word/2010/wordprocessingInk" xmlns:wne="http://schemas.microsoft.com/office/word/2006/wordml" xmlns:wps="http://schemas.microsoft.com/office/word/2010/wordprocessingShape" mc:Ignorable="w14 w15 w16se w16cid w16 w16cex w16sdtdh wp14">
+<w:document xmlns:wpc="http://schemas.microsoft.com/office/word/2010/wordprocessingCanvas" xmlns:cx="http://schemas.microsoft.com/office/drawing/2014/chartex" xmlns:cx1="http://schemas.microsoft.com/office/drawing/2015/9/8/chartex" xmlns:cx2="http://schemas.microsoft.com/office/drawing/2015/10/21/chartex" xmlns:cx3="http://schemas.microsoft.com/office/drawing/2016/5/9/chartex" xmlns:cx4="http://schemas.microsoft.com/office/drawing/2016/5/10/chartex" xmlns:cx5="http://schemas.microsoft.com/office/drawing/2016/5/11/chartex" xmlns:cx6="http://schemas.microsoft.com/office/drawing/2016/5/12/chartex" xmlns:cx7="http://schemas.microsoft.com/office/drawing/2016/5/13/chartex" xmlns:cx8="http://schemas.microsoft.com/office/drawing/2016/5/14/chartex" xmlns:mc="http://schemas.openxmlformats.org/markup-compatibility/2006" xmlns:aink="http://schemas.microsoft.com/office/drawing/2016/ink" xmlns:am3d="http://schemas.microsoft.com/office/drawing/2017/model3d" xmlns:o="urn:schemas-microsoft-com:office:office" xmlns:r="http://schemas.openxmlformats.org/officeDocument/2006/relationships" xmlns:m="http://schemas.openxmlformats.org/officeDocument/2006/math" xmlns:v="urn:schemas-microsoft-com:vml" xmlns:wp14="http://schemas.microsoft.com/office/word/2010/wordprocessingDrawing" xmlns:wp="http://schemas.openxmlformats.org/drawingml/2006/wordprocessingDrawing" xmlns:w10="urn:schemas-microsoft-com:office:word" xmlns:w="http://schemas.openxmlformats.org/wordprocessingml/2006/main" xmlns:w14="http://schemas.microsoft.com/office/word/2010/wordml" xmlns:w15="http://schemas.microsoft.com/office/word/2012/wordml" xmlns:w16cex="http://schemas.microsoft.com/office/word/2018/wordml/cex" xmlns:w16cid="http://schemas.microsoft.com/office/word/2016/wordml/cid" xmlns:w16="http://schemas.microsoft.com/office/word/2018/wordml" xmlns:w16se="http://schemas.microsoft.com/office/word/2015/wordml/symex" xmlns:wpg="http://schemas.microsoft.com/office/word/2010/wordprocessingGroup" xmlns:wpi="http://schemas.microsoft.com/office/word/2010/wordprocessingInk" xmlns:wne="http://schemas.microsoft.com/office/word/2006/wordml" xmlns:wps="http://schemas.microsoft.com/office/word/2010/wordprocessingShape" mc:Ignorable="w14 w15 w16se w16cid w16 w16cex wp14">
   <w:body>
     <w:p>
       <w:pPr>
@@ -3031,51 +3031,25 @@
       <w:r>
         <w:t xml:space="preserve">Figure </w:t>
       </w:r>
-      <w:r>
-        <w:fldChar w:fldCharType="begin"/>
-      </w:r>
-      <w:r>
-        <w:instrText xml:space="preserve"> STYLEREF 1 \s </w:instrText>
-      </w:r>
-      <w:r>
-        <w:fldChar w:fldCharType="separate"/>
-      </w:r>
-      <w:r>
-        <w:rPr>
-          <w:noProof/>
-        </w:rPr>
-        <w:t>1</w:t>
-      </w:r>
-      <w:r>
-        <w:rPr>
-          <w:noProof/>
-        </w:rPr>
-        <w:fldChar w:fldCharType="end"/>
-      </w:r>
+      <w:fldSimple w:instr=" STYLEREF 1 \s ">
+        <w:r>
+          <w:rPr>
+            <w:noProof/>
+          </w:rPr>
+          <w:t>1</w:t>
+        </w:r>
+      </w:fldSimple>
       <w:r>
         <w:noBreakHyphen/>
       </w:r>
-      <w:r>
-        <w:fldChar w:fldCharType="begin"/>
-      </w:r>
-      <w:r>
-        <w:instrText xml:space="preserve"> SEQ Figure \* ARABIC \s 1 </w:instrText>
-      </w:r>
-      <w:r>
-        <w:fldChar w:fldCharType="separate"/>
-      </w:r>
-      <w:r>
-        <w:rPr>
-          <w:noProof/>
-        </w:rPr>
-        <w:t>2</w:t>
-      </w:r>
-      <w:r>
-        <w:rPr>
-          <w:noProof/>
-        </w:rPr>
-        <w:fldChar w:fldCharType="end"/>
-      </w:r>
+      <w:fldSimple w:instr=" SEQ Figure \* ARABIC \s 1 ">
+        <w:r>
+          <w:rPr>
+            <w:noProof/>
+          </w:rPr>
+          <w:t>2</w:t>
+        </w:r>
+      </w:fldSimple>
       <w:r>
         <w:t>: Use Case Diagram</w:t>
       </w:r>
@@ -3175,7 +3149,7 @@
             <v:stroke joinstyle="miter"/>
             <v:path gradientshapeok="t" o:connecttype="rect"/>
           </v:shapetype>
-          <v:shape id="_x0000_s2050" type="#_x0000_t202" style="position:absolute;left:0;text-align:left;margin-left:280.85pt;margin-top:346.8pt;width:109.5pt;height:30.7pt;z-index:251658240;mso-position-horizontal-relative:text;mso-position-vertical-relative:text" stroked="f">
+          <v:shape id="_x0000_s1026" type="#_x0000_t202" style="position:absolute;left:0;text-align:left;margin-left:280.85pt;margin-top:346.8pt;width:109.5pt;height:30.7pt;z-index:251658240;mso-position-horizontal-relative:text;mso-position-vertical-relative:text" stroked="f">
             <v:textbox style="mso-fit-shape-to-text:t" inset="0,0,0,0">
               <w:txbxContent>
                 <w:p>
@@ -3190,51 +3164,25 @@
                   <w:r>
                     <w:t xml:space="preserve">Figure </w:t>
                   </w:r>
-                  <w:r>
-                    <w:fldChar w:fldCharType="begin"/>
-                  </w:r>
-                  <w:r>
-                    <w:instrText xml:space="preserve"> STYLEREF 1 \s </w:instrText>
-                  </w:r>
-                  <w:r>
-                    <w:fldChar w:fldCharType="separate"/>
-                  </w:r>
-                  <w:r>
-                    <w:rPr>
-                      <w:noProof/>
-                    </w:rPr>
-                    <w:t>1</w:t>
-                  </w:r>
-                  <w:r>
-                    <w:rPr>
-                      <w:noProof/>
-                    </w:rPr>
-                    <w:fldChar w:fldCharType="end"/>
-                  </w:r>
+                  <w:fldSimple w:instr=" STYLEREF 1 \s ">
+                    <w:r>
+                      <w:rPr>
+                        <w:noProof/>
+                      </w:rPr>
+                      <w:t>1</w:t>
+                    </w:r>
+                  </w:fldSimple>
                   <w:r>
                     <w:noBreakHyphen/>
                   </w:r>
-                  <w:r>
-                    <w:fldChar w:fldCharType="begin"/>
-                  </w:r>
-                  <w:r>
-                    <w:instrText xml:space="preserve"> SEQ Figure \* ARABIC \s 1 </w:instrText>
-                  </w:r>
-                  <w:r>
-                    <w:fldChar w:fldCharType="separate"/>
-                  </w:r>
-                  <w:r>
-                    <w:rPr>
-                      <w:noProof/>
-                    </w:rPr>
-                    <w:t>3</w:t>
-                  </w:r>
-                  <w:r>
-                    <w:rPr>
-                      <w:noProof/>
-                    </w:rPr>
-                    <w:fldChar w:fldCharType="end"/>
-                  </w:r>
+                  <w:fldSimple w:instr=" SEQ Figure \* ARABIC \s 1 ">
+                    <w:r>
+                      <w:rPr>
+                        <w:noProof/>
+                      </w:rPr>
+                      <w:t>3</w:t>
+                    </w:r>
+                  </w:fldSimple>
                   <w:r>
                     <w:t>:Upload Image Data Flow Diagram</w:t>
                   </w:r>
@@ -3308,51 +3256,25 @@
       <w:r>
         <w:t xml:space="preserve">Figure </w:t>
       </w:r>
-      <w:r>
-        <w:fldChar w:fldCharType="begin"/>
-      </w:r>
-      <w:r>
-        <w:instrText xml:space="preserve"> STYLEREF 1 \s </w:instrText>
-      </w:r>
-      <w:r>
-        <w:fldChar w:fldCharType="separate"/>
-      </w:r>
-      <w:r>
-        <w:rPr>
-          <w:noProof/>
-        </w:rPr>
-        <w:t>1</w:t>
-      </w:r>
-      <w:r>
-        <w:rPr>
-          <w:noProof/>
-        </w:rPr>
-        <w:fldChar w:fldCharType="end"/>
-      </w:r>
+      <w:fldSimple w:instr=" STYLEREF 1 \s ">
+        <w:r>
+          <w:rPr>
+            <w:noProof/>
+          </w:rPr>
+          <w:t>1</w:t>
+        </w:r>
+      </w:fldSimple>
       <w:r>
         <w:noBreakHyphen/>
       </w:r>
-      <w:r>
-        <w:fldChar w:fldCharType="begin"/>
-      </w:r>
-      <w:r>
-        <w:instrText xml:space="preserve"> SEQ Figure \* ARABIC \s 1 </w:instrText>
-      </w:r>
-      <w:r>
-        <w:fldChar w:fldCharType="separate"/>
-      </w:r>
-      <w:r>
-        <w:rPr>
-          <w:noProof/>
-        </w:rPr>
-        <w:t>4</w:t>
-      </w:r>
-      <w:r>
-        <w:rPr>
-          <w:noProof/>
-        </w:rPr>
-        <w:fldChar w:fldCharType="end"/>
-      </w:r>
+      <w:fldSimple w:instr=" SEQ Figure \* ARABIC \s 1 ">
+        <w:r>
+          <w:rPr>
+            <w:noProof/>
+          </w:rPr>
+          <w:t>4</w:t>
+        </w:r>
+      </w:fldSimple>
       <w:r>
         <w:t>: Login to System Data Flow Diagram</w:t>
       </w:r>
@@ -3377,7 +3299,7 @@
         </w:rPr>
         <w:lastRenderedPageBreak/>
         <w:pict w14:anchorId="6640CD30">
-          <v:shape id="_x0000_s2053" type="#_x0000_t202" style="position:absolute;left:0;text-align:left;margin-left:282.35pt;margin-top:300.75pt;width:83.25pt;height:.05pt;z-index:251661312;mso-position-horizontal-relative:text;mso-position-vertical-relative:text" stroked="f">
+          <v:shape id="_x0000_s1029" type="#_x0000_t202" style="position:absolute;left:0;text-align:left;margin-left:282.35pt;margin-top:300.75pt;width:83.25pt;height:.05pt;z-index:251661312;mso-position-horizontal-relative:text;mso-position-vertical-relative:text" stroked="f">
             <v:textbox style="mso-fit-shape-to-text:t" inset="0,0,0,0">
               <w:txbxContent>
                 <w:p>
@@ -3392,51 +3314,25 @@
                   <w:r>
                     <w:t xml:space="preserve">Figure </w:t>
                   </w:r>
-                  <w:r>
-                    <w:fldChar w:fldCharType="begin"/>
-                  </w:r>
-                  <w:r>
-                    <w:instrText xml:space="preserve"> STYLEREF 1 \s </w:instrText>
-                  </w:r>
-                  <w:r>
-                    <w:fldChar w:fldCharType="separate"/>
-                  </w:r>
-                  <w:r>
-                    <w:rPr>
-                      <w:noProof/>
-                    </w:rPr>
-                    <w:t>1</w:t>
-                  </w:r>
-                  <w:r>
-                    <w:rPr>
-                      <w:noProof/>
-                    </w:rPr>
-                    <w:fldChar w:fldCharType="end"/>
-                  </w:r>
+                  <w:fldSimple w:instr=" STYLEREF 1 \s ">
+                    <w:r>
+                      <w:rPr>
+                        <w:noProof/>
+                      </w:rPr>
+                      <w:t>1</w:t>
+                    </w:r>
+                  </w:fldSimple>
                   <w:r>
                     <w:noBreakHyphen/>
                   </w:r>
-                  <w:r>
-                    <w:fldChar w:fldCharType="begin"/>
-                  </w:r>
-                  <w:r>
-                    <w:instrText xml:space="preserve"> SEQ Figure \* ARABIC \s 1 </w:instrText>
-                  </w:r>
-                  <w:r>
-                    <w:fldChar w:fldCharType="separate"/>
-                  </w:r>
-                  <w:r>
-                    <w:rPr>
-                      <w:noProof/>
-                    </w:rPr>
-                    <w:t>5</w:t>
-                  </w:r>
-                  <w:r>
-                    <w:rPr>
-                      <w:noProof/>
-                    </w:rPr>
-                    <w:fldChar w:fldCharType="end"/>
-                  </w:r>
+                  <w:fldSimple w:instr=" SEQ Figure \* ARABIC \s 1 ">
+                    <w:r>
+                      <w:rPr>
+                        <w:noProof/>
+                      </w:rPr>
+                      <w:t>5</w:t>
+                    </w:r>
+                  </w:fldSimple>
                   <w:r>
                     <w:t>: Create Share Relationship Data Flow Diagram</w:t>
                   </w:r>
@@ -3574,7 +3470,7 @@
           <w:noProof/>
         </w:rPr>
         <w:pict w14:anchorId="4887C220">
-          <v:shape id="_x0000_s2052" type="#_x0000_t202" style="position:absolute;left:0;text-align:left;margin-left:118.85pt;margin-top:291pt;width:96pt;height:.05pt;z-index:251660288;mso-position-horizontal-relative:text;mso-position-vertical-relative:text" stroked="f">
+          <v:shape id="_x0000_s1028" type="#_x0000_t202" style="position:absolute;left:0;text-align:left;margin-left:118.85pt;margin-top:291pt;width:96pt;height:.05pt;z-index:251660288;mso-position-horizontal-relative:text;mso-position-vertical-relative:text" stroked="f">
             <v:textbox style="mso-fit-shape-to-text:t" inset="0,0,0,0">
               <w:txbxContent>
                 <w:p>
@@ -3589,51 +3485,25 @@
                   <w:r>
                     <w:t xml:space="preserve">Figure </w:t>
                   </w:r>
-                  <w:r>
-                    <w:fldChar w:fldCharType="begin"/>
-                  </w:r>
-                  <w:r>
-                    <w:instrText xml:space="preserve"> STYLEREF 1 \s </w:instrText>
-                  </w:r>
-                  <w:r>
-                    <w:fldChar w:fldCharType="separate"/>
-                  </w:r>
-                  <w:r>
-                    <w:rPr>
-                      <w:noProof/>
-                    </w:rPr>
-                    <w:t>1</w:t>
-                  </w:r>
-                  <w:r>
-                    <w:rPr>
-                      <w:noProof/>
-                    </w:rPr>
-                    <w:fldChar w:fldCharType="end"/>
-                  </w:r>
+                  <w:fldSimple w:instr=" STYLEREF 1 \s ">
+                    <w:r>
+                      <w:rPr>
+                        <w:noProof/>
+                      </w:rPr>
+                      <w:t>1</w:t>
+                    </w:r>
+                  </w:fldSimple>
                   <w:r>
                     <w:noBreakHyphen/>
                   </w:r>
-                  <w:r>
-                    <w:fldChar w:fldCharType="begin"/>
-                  </w:r>
-                  <w:r>
-                    <w:instrText xml:space="preserve"> SEQ Figure \* ARABIC \s 1 </w:instrText>
-                  </w:r>
-                  <w:r>
-                    <w:fldChar w:fldCharType="separate"/>
-                  </w:r>
-                  <w:r>
-                    <w:rPr>
-                      <w:noProof/>
-                    </w:rPr>
-                    <w:t>6</w:t>
-                  </w:r>
-                  <w:r>
-                    <w:rPr>
-                      <w:noProof/>
-                    </w:rPr>
-                    <w:fldChar w:fldCharType="end"/>
-                  </w:r>
+                  <w:fldSimple w:instr=" SEQ Figure \* ARABIC \s 1 ">
+                    <w:r>
+                      <w:rPr>
+                        <w:noProof/>
+                      </w:rPr>
+                      <w:t>6</w:t>
+                    </w:r>
+                  </w:fldSimple>
                   <w:r>
                     <w:t>: Create Album Data Flow Diagram</w:t>
                   </w:r>
@@ -3649,8 +3519,8 @@
           <w:noProof/>
         </w:rPr>
         <w:pict w14:anchorId="6D733F97">
-          <v:shape id="_x0000_s2051" type="#_x0000_t202" style="position:absolute;left:0;text-align:left;margin-left:-17.65pt;margin-top:285.95pt;width:81pt;height:.05pt;z-index:251659264;mso-position-horizontal-relative:text;mso-position-vertical-relative:text" stroked="f">
-            <v:textbox style="mso-next-textbox:#_x0000_s2051;mso-fit-shape-to-text:t" inset="0,0,0,0">
+          <v:shape id="_x0000_s1027" type="#_x0000_t202" style="position:absolute;left:0;text-align:left;margin-left:-17.65pt;margin-top:285.95pt;width:81pt;height:.05pt;z-index:251659264;mso-position-horizontal-relative:text;mso-position-vertical-relative:text" stroked="f">
+            <v:textbox style="mso-next-textbox:#_x0000_s1027;mso-fit-shape-to-text:t" inset="0,0,0,0">
               <w:txbxContent>
                 <w:p>
                   <w:pPr>
@@ -3664,51 +3534,25 @@
                   <w:r>
                     <w:t xml:space="preserve">Figure </w:t>
                   </w:r>
-                  <w:r>
-                    <w:fldChar w:fldCharType="begin"/>
-                  </w:r>
-                  <w:r>
-                    <w:instrText xml:space="preserve"> STYLEREF 1 \s </w:instrText>
-                  </w:r>
-                  <w:r>
-                    <w:fldChar w:fldCharType="separate"/>
-                  </w:r>
-                  <w:r>
-                    <w:rPr>
-                      <w:noProof/>
-                    </w:rPr>
-                    <w:t>1</w:t>
-                  </w:r>
-                  <w:r>
-                    <w:rPr>
-                      <w:noProof/>
-                    </w:rPr>
-                    <w:fldChar w:fldCharType="end"/>
-                  </w:r>
+                  <w:fldSimple w:instr=" STYLEREF 1 \s ">
+                    <w:r>
+                      <w:rPr>
+                        <w:noProof/>
+                      </w:rPr>
+                      <w:t>1</w:t>
+                    </w:r>
+                  </w:fldSimple>
                   <w:r>
                     <w:noBreakHyphen/>
                   </w:r>
-                  <w:r>
-                    <w:fldChar w:fldCharType="begin"/>
-                  </w:r>
-                  <w:r>
-                    <w:instrText xml:space="preserve"> SEQ Figure \* ARABIC \s 1 </w:instrText>
-                  </w:r>
-                  <w:r>
-                    <w:fldChar w:fldCharType="separate"/>
-                  </w:r>
-                  <w:r>
-                    <w:rPr>
-                      <w:noProof/>
-                    </w:rPr>
-                    <w:t>7</w:t>
-                  </w:r>
-                  <w:r>
-                    <w:rPr>
-                      <w:noProof/>
-                    </w:rPr>
-                    <w:fldChar w:fldCharType="end"/>
-                  </w:r>
+                  <w:fldSimple w:instr=" SEQ Figure \* ARABIC \s 1 ">
+                    <w:r>
+                      <w:rPr>
+                        <w:noProof/>
+                      </w:rPr>
+                      <w:t>7</w:t>
+                    </w:r>
+                  </w:fldSimple>
                   <w:r>
                     <w:t>: Upload Metadata Data Flow Diagram</w:t>
                   </w:r>
@@ -3953,15 +3797,7 @@
         </w:numPr>
       </w:pPr>
       <w:r>
-        <w:t xml:space="preserve">Old GitHub </w:t>
-      </w:r>
-      <w:proofErr w:type="gramStart"/>
-      <w:r>
-        <w:t>Repo(</w:t>
-      </w:r>
-      <w:proofErr w:type="gramEnd"/>
-      <w:r>
-        <w:t xml:space="preserve">used from 12 October – 26 October): </w:t>
+        <w:t xml:space="preserve">Old GitHub Repo(used from 12 October – 26 October): </w:t>
       </w:r>
       <w:hyperlink r:id="rId23" w:history="1">
         <w:r>
@@ -3996,6 +3832,35 @@
             <w:sz w:val="22"/>
           </w:rPr>
           <w:t>https://bit.ly/PostalotClient</w:t>
+        </w:r>
+      </w:hyperlink>
+      <w:r>
+        <w:t xml:space="preserve"> </w:t>
+      </w:r>
+    </w:p>
+    <w:p>
+      <w:pPr>
+        <w:pStyle w:val="ListParagraph"/>
+        <w:numPr>
+          <w:ilvl w:val="0"/>
+          <w:numId w:val="41"/>
+        </w:numPr>
+      </w:pPr>
+      <w:proofErr w:type="spellStart"/>
+      <w:r>
+        <w:t>Postalot</w:t>
+      </w:r>
+      <w:proofErr w:type="spellEnd"/>
+      <w:r>
+        <w:t xml:space="preserve"> Video Demo: </w:t>
+      </w:r>
+      <w:hyperlink r:id="rId25" w:history="1">
+        <w:r>
+          <w:rPr>
+            <w:rStyle w:val="Hyperlink"/>
+            <w:sz w:val="22"/>
+          </w:rPr>
+          <w:t>https://bit.ly/PostalotVideoDemo</w:t>
         </w:r>
       </w:hyperlink>
       <w:r>
@@ -4124,8 +3989,8 @@
       </w:pPr>
     </w:p>
     <w:sectPr>
-      <w:headerReference w:type="default" r:id="rId25"/>
-      <w:footerReference w:type="default" r:id="rId26"/>
+      <w:headerReference w:type="default" r:id="rId26"/>
+      <w:footerReference w:type="default" r:id="rId27"/>
       <w:pgSz w:w="11907" w:h="16840" w:code="9"/>
       <w:pgMar w:top="1134" w:right="1134" w:bottom="1418" w:left="1418" w:header="851" w:footer="1134" w:gutter="0"/>
       <w:pgNumType w:start="1"/>
@@ -4137,7 +4002,7 @@
 </file>
 
 <file path=word/endnotes.xml><?xml version="1.0" encoding="utf-8"?>
-<w:endnotes xmlns:wpc="http://schemas.microsoft.com/office/word/2010/wordprocessingCanvas" xmlns:cx="http://schemas.microsoft.com/office/drawing/2014/chartex" xmlns:cx1="http://schemas.microsoft.com/office/drawing/2015/9/8/chartex" xmlns:cx2="http://schemas.microsoft.com/office/drawing/2015/10/21/chartex" xmlns:cx3="http://schemas.microsoft.com/office/drawing/2016/5/9/chartex" xmlns:cx4="http://schemas.microsoft.com/office/drawing/2016/5/10/chartex" xmlns:cx5="http://schemas.microsoft.com/office/drawing/2016/5/11/chartex" xmlns:cx6="http://schemas.microsoft.com/office/drawing/2016/5/12/chartex" xmlns:cx7="http://schemas.microsoft.com/office/drawing/2016/5/13/chartex" xmlns:cx8="http://schemas.microsoft.com/office/drawing/2016/5/14/chartex" xmlns:mc="http://schemas.openxmlformats.org/markup-compatibility/2006" xmlns:aink="http://schemas.microsoft.com/office/drawing/2016/ink" xmlns:am3d="http://schemas.microsoft.com/office/drawing/2017/model3d" xmlns:o="urn:schemas-microsoft-com:office:office" xmlns:r="http://schemas.openxmlformats.org/officeDocument/2006/relationships" xmlns:m="http://schemas.openxmlformats.org/officeDocument/2006/math" xmlns:v="urn:schemas-microsoft-com:vml" xmlns:wp14="http://schemas.microsoft.com/office/word/2010/wordprocessingDrawing" xmlns:wp="http://schemas.openxmlformats.org/drawingml/2006/wordprocessingDrawing" xmlns:w10="urn:schemas-microsoft-com:office:word" xmlns:w="http://schemas.openxmlformats.org/wordprocessingml/2006/main" xmlns:w14="http://schemas.microsoft.com/office/word/2010/wordml" xmlns:w15="http://schemas.microsoft.com/office/word/2012/wordml" xmlns:w16cex="http://schemas.microsoft.com/office/word/2018/wordml/cex" xmlns:w16cid="http://schemas.microsoft.com/office/word/2016/wordml/cid" xmlns:w16="http://schemas.microsoft.com/office/word/2018/wordml" xmlns:w16sdtdh="http://schemas.microsoft.com/office/word/2020/wordml/sdtdatahash" xmlns:w16se="http://schemas.microsoft.com/office/word/2015/wordml/symex" xmlns:wpg="http://schemas.microsoft.com/office/word/2010/wordprocessingGroup" xmlns:wpi="http://schemas.microsoft.com/office/word/2010/wordprocessingInk" xmlns:wne="http://schemas.microsoft.com/office/word/2006/wordml" xmlns:wps="http://schemas.microsoft.com/office/word/2010/wordprocessingShape" mc:Ignorable="w14 w15 w16se w16cid w16 w16cex w16sdtdh wp14">
+<w:endnotes xmlns:wpc="http://schemas.microsoft.com/office/word/2010/wordprocessingCanvas" xmlns:cx="http://schemas.microsoft.com/office/drawing/2014/chartex" xmlns:cx1="http://schemas.microsoft.com/office/drawing/2015/9/8/chartex" xmlns:cx2="http://schemas.microsoft.com/office/drawing/2015/10/21/chartex" xmlns:cx3="http://schemas.microsoft.com/office/drawing/2016/5/9/chartex" xmlns:cx4="http://schemas.microsoft.com/office/drawing/2016/5/10/chartex" xmlns:cx5="http://schemas.microsoft.com/office/drawing/2016/5/11/chartex" xmlns:cx6="http://schemas.microsoft.com/office/drawing/2016/5/12/chartex" xmlns:cx7="http://schemas.microsoft.com/office/drawing/2016/5/13/chartex" xmlns:cx8="http://schemas.microsoft.com/office/drawing/2016/5/14/chartex" xmlns:mc="http://schemas.openxmlformats.org/markup-compatibility/2006" xmlns:aink="http://schemas.microsoft.com/office/drawing/2016/ink" xmlns:am3d="http://schemas.microsoft.com/office/drawing/2017/model3d" xmlns:o="urn:schemas-microsoft-com:office:office" xmlns:r="http://schemas.openxmlformats.org/officeDocument/2006/relationships" xmlns:m="http://schemas.openxmlformats.org/officeDocument/2006/math" xmlns:v="urn:schemas-microsoft-com:vml" xmlns:wp14="http://schemas.microsoft.com/office/word/2010/wordprocessingDrawing" xmlns:wp="http://schemas.openxmlformats.org/drawingml/2006/wordprocessingDrawing" xmlns:w10="urn:schemas-microsoft-com:office:word" xmlns:w="http://schemas.openxmlformats.org/wordprocessingml/2006/main" xmlns:w14="http://schemas.microsoft.com/office/word/2010/wordml" xmlns:w15="http://schemas.microsoft.com/office/word/2012/wordml" xmlns:w16cex="http://schemas.microsoft.com/office/word/2018/wordml/cex" xmlns:w16cid="http://schemas.microsoft.com/office/word/2016/wordml/cid" xmlns:w16="http://schemas.microsoft.com/office/word/2018/wordml" xmlns:w16se="http://schemas.microsoft.com/office/word/2015/wordml/symex" xmlns:wpg="http://schemas.microsoft.com/office/word/2010/wordprocessingGroup" xmlns:wpi="http://schemas.microsoft.com/office/word/2010/wordprocessingInk" xmlns:wne="http://schemas.microsoft.com/office/word/2006/wordml" xmlns:wps="http://schemas.microsoft.com/office/word/2010/wordprocessingShape" mc:Ignorable="w14 w15 w16se w16cid w16 w16cex wp14">
   <w:endnote w:type="separator" w:id="-1">
     <w:p>
       <w:pPr>
@@ -4162,7 +4027,7 @@
 </file>
 
 <file path=word/footer1.xml><?xml version="1.0" encoding="utf-8"?>
-<w:ftr xmlns:wpc="http://schemas.microsoft.com/office/word/2010/wordprocessingCanvas" xmlns:cx="http://schemas.microsoft.com/office/drawing/2014/chartex" xmlns:cx1="http://schemas.microsoft.com/office/drawing/2015/9/8/chartex" xmlns:cx2="http://schemas.microsoft.com/office/drawing/2015/10/21/chartex" xmlns:cx3="http://schemas.microsoft.com/office/drawing/2016/5/9/chartex" xmlns:cx4="http://schemas.microsoft.com/office/drawing/2016/5/10/chartex" xmlns:cx5="http://schemas.microsoft.com/office/drawing/2016/5/11/chartex" xmlns:cx6="http://schemas.microsoft.com/office/drawing/2016/5/12/chartex" xmlns:cx7="http://schemas.microsoft.com/office/drawing/2016/5/13/chartex" xmlns:cx8="http://schemas.microsoft.com/office/drawing/2016/5/14/chartex" xmlns:mc="http://schemas.openxmlformats.org/markup-compatibility/2006" xmlns:aink="http://schemas.microsoft.com/office/drawing/2016/ink" xmlns:am3d="http://schemas.microsoft.com/office/drawing/2017/model3d" xmlns:o="urn:schemas-microsoft-com:office:office" xmlns:r="http://schemas.openxmlformats.org/officeDocument/2006/relationships" xmlns:m="http://schemas.openxmlformats.org/officeDocument/2006/math" xmlns:v="urn:schemas-microsoft-com:vml" xmlns:wp14="http://schemas.microsoft.com/office/word/2010/wordprocessingDrawing" xmlns:wp="http://schemas.openxmlformats.org/drawingml/2006/wordprocessingDrawing" xmlns:w10="urn:schemas-microsoft-com:office:word" xmlns:w="http://schemas.openxmlformats.org/wordprocessingml/2006/main" xmlns:w14="http://schemas.microsoft.com/office/word/2010/wordml" xmlns:w15="http://schemas.microsoft.com/office/word/2012/wordml" xmlns:w16cex="http://schemas.microsoft.com/office/word/2018/wordml/cex" xmlns:w16cid="http://schemas.microsoft.com/office/word/2016/wordml/cid" xmlns:w16="http://schemas.microsoft.com/office/word/2018/wordml" xmlns:w16sdtdh="http://schemas.microsoft.com/office/word/2020/wordml/sdtdatahash" xmlns:w16se="http://schemas.microsoft.com/office/word/2015/wordml/symex" xmlns:wpg="http://schemas.microsoft.com/office/word/2010/wordprocessingGroup" xmlns:wpi="http://schemas.microsoft.com/office/word/2010/wordprocessingInk" xmlns:wne="http://schemas.microsoft.com/office/word/2006/wordml" xmlns:wps="http://schemas.microsoft.com/office/word/2010/wordprocessingShape" mc:Ignorable="w14 w15 w16se w16cid w16 w16cex w16sdtdh wp14">
+<w:ftr xmlns:wpc="http://schemas.microsoft.com/office/word/2010/wordprocessingCanvas" xmlns:cx="http://schemas.microsoft.com/office/drawing/2014/chartex" xmlns:cx1="http://schemas.microsoft.com/office/drawing/2015/9/8/chartex" xmlns:cx2="http://schemas.microsoft.com/office/drawing/2015/10/21/chartex" xmlns:cx3="http://schemas.microsoft.com/office/drawing/2016/5/9/chartex" xmlns:cx4="http://schemas.microsoft.com/office/drawing/2016/5/10/chartex" xmlns:cx5="http://schemas.microsoft.com/office/drawing/2016/5/11/chartex" xmlns:cx6="http://schemas.microsoft.com/office/drawing/2016/5/12/chartex" xmlns:cx7="http://schemas.microsoft.com/office/drawing/2016/5/13/chartex" xmlns:cx8="http://schemas.microsoft.com/office/drawing/2016/5/14/chartex" xmlns:mc="http://schemas.openxmlformats.org/markup-compatibility/2006" xmlns:aink="http://schemas.microsoft.com/office/drawing/2016/ink" xmlns:am3d="http://schemas.microsoft.com/office/drawing/2017/model3d" xmlns:o="urn:schemas-microsoft-com:office:office" xmlns:r="http://schemas.openxmlformats.org/officeDocument/2006/relationships" xmlns:m="http://schemas.openxmlformats.org/officeDocument/2006/math" xmlns:v="urn:schemas-microsoft-com:vml" xmlns:wp14="http://schemas.microsoft.com/office/word/2010/wordprocessingDrawing" xmlns:wp="http://schemas.openxmlformats.org/drawingml/2006/wordprocessingDrawing" xmlns:w10="urn:schemas-microsoft-com:office:word" xmlns:w="http://schemas.openxmlformats.org/wordprocessingml/2006/main" xmlns:w14="http://schemas.microsoft.com/office/word/2010/wordml" xmlns:w15="http://schemas.microsoft.com/office/word/2012/wordml" xmlns:w16cex="http://schemas.microsoft.com/office/word/2018/wordml/cex" xmlns:w16cid="http://schemas.microsoft.com/office/word/2016/wordml/cid" xmlns:w16="http://schemas.microsoft.com/office/word/2018/wordml" xmlns:w16se="http://schemas.microsoft.com/office/word/2015/wordml/symex" xmlns:wpg="http://schemas.microsoft.com/office/word/2010/wordprocessingGroup" xmlns:wpi="http://schemas.microsoft.com/office/word/2010/wordprocessingInk" xmlns:wne="http://schemas.microsoft.com/office/word/2006/wordml" xmlns:wps="http://schemas.microsoft.com/office/word/2010/wordprocessingShape" mc:Ignorable="w14 w15 w16se w16cid w16 w16cex wp14">
   <w:p>
     <w:pPr>
       <w:pStyle w:val="Footer"/>
@@ -4203,7 +4068,7 @@
 </file>
 
 <file path=word/footnotes.xml><?xml version="1.0" encoding="utf-8"?>
-<w:footnotes xmlns:wpc="http://schemas.microsoft.com/office/word/2010/wordprocessingCanvas" xmlns:cx="http://schemas.microsoft.com/office/drawing/2014/chartex" xmlns:cx1="http://schemas.microsoft.com/office/drawing/2015/9/8/chartex" xmlns:cx2="http://schemas.microsoft.com/office/drawing/2015/10/21/chartex" xmlns:cx3="http://schemas.microsoft.com/office/drawing/2016/5/9/chartex" xmlns:cx4="http://schemas.microsoft.com/office/drawing/2016/5/10/chartex" xmlns:cx5="http://schemas.microsoft.com/office/drawing/2016/5/11/chartex" xmlns:cx6="http://schemas.microsoft.com/office/drawing/2016/5/12/chartex" xmlns:cx7="http://schemas.microsoft.com/office/drawing/2016/5/13/chartex" xmlns:cx8="http://schemas.microsoft.com/office/drawing/2016/5/14/chartex" xmlns:mc="http://schemas.openxmlformats.org/markup-compatibility/2006" xmlns:aink="http://schemas.microsoft.com/office/drawing/2016/ink" xmlns:am3d="http://schemas.microsoft.com/office/drawing/2017/model3d" xmlns:o="urn:schemas-microsoft-com:office:office" xmlns:r="http://schemas.openxmlformats.org/officeDocument/2006/relationships" xmlns:m="http://schemas.openxmlformats.org/officeDocument/2006/math" xmlns:v="urn:schemas-microsoft-com:vml" xmlns:wp14="http://schemas.microsoft.com/office/word/2010/wordprocessingDrawing" xmlns:wp="http://schemas.openxmlformats.org/drawingml/2006/wordprocessingDrawing" xmlns:w10="urn:schemas-microsoft-com:office:word" xmlns:w="http://schemas.openxmlformats.org/wordprocessingml/2006/main" xmlns:w14="http://schemas.microsoft.com/office/word/2010/wordml" xmlns:w15="http://schemas.microsoft.com/office/word/2012/wordml" xmlns:w16cex="http://schemas.microsoft.com/office/word/2018/wordml/cex" xmlns:w16cid="http://schemas.microsoft.com/office/word/2016/wordml/cid" xmlns:w16="http://schemas.microsoft.com/office/word/2018/wordml" xmlns:w16sdtdh="http://schemas.microsoft.com/office/word/2020/wordml/sdtdatahash" xmlns:w16se="http://schemas.microsoft.com/office/word/2015/wordml/symex" xmlns:wpg="http://schemas.microsoft.com/office/word/2010/wordprocessingGroup" xmlns:wpi="http://schemas.microsoft.com/office/word/2010/wordprocessingInk" xmlns:wne="http://schemas.microsoft.com/office/word/2006/wordml" xmlns:wps="http://schemas.microsoft.com/office/word/2010/wordprocessingShape" mc:Ignorable="w14 w15 w16se w16cid w16 w16cex w16sdtdh wp14">
+<w:footnotes xmlns:wpc="http://schemas.microsoft.com/office/word/2010/wordprocessingCanvas" xmlns:cx="http://schemas.microsoft.com/office/drawing/2014/chartex" xmlns:cx1="http://schemas.microsoft.com/office/drawing/2015/9/8/chartex" xmlns:cx2="http://schemas.microsoft.com/office/drawing/2015/10/21/chartex" xmlns:cx3="http://schemas.microsoft.com/office/drawing/2016/5/9/chartex" xmlns:cx4="http://schemas.microsoft.com/office/drawing/2016/5/10/chartex" xmlns:cx5="http://schemas.microsoft.com/office/drawing/2016/5/11/chartex" xmlns:cx6="http://schemas.microsoft.com/office/drawing/2016/5/12/chartex" xmlns:cx7="http://schemas.microsoft.com/office/drawing/2016/5/13/chartex" xmlns:cx8="http://schemas.microsoft.com/office/drawing/2016/5/14/chartex" xmlns:mc="http://schemas.openxmlformats.org/markup-compatibility/2006" xmlns:aink="http://schemas.microsoft.com/office/drawing/2016/ink" xmlns:am3d="http://schemas.microsoft.com/office/drawing/2017/model3d" xmlns:o="urn:schemas-microsoft-com:office:office" xmlns:r="http://schemas.openxmlformats.org/officeDocument/2006/relationships" xmlns:m="http://schemas.openxmlformats.org/officeDocument/2006/math" xmlns:v="urn:schemas-microsoft-com:vml" xmlns:wp14="http://schemas.microsoft.com/office/word/2010/wordprocessingDrawing" xmlns:wp="http://schemas.openxmlformats.org/drawingml/2006/wordprocessingDrawing" xmlns:w10="urn:schemas-microsoft-com:office:word" xmlns:w="http://schemas.openxmlformats.org/wordprocessingml/2006/main" xmlns:w14="http://schemas.microsoft.com/office/word/2010/wordml" xmlns:w15="http://schemas.microsoft.com/office/word/2012/wordml" xmlns:w16cex="http://schemas.microsoft.com/office/word/2018/wordml/cex" xmlns:w16cid="http://schemas.microsoft.com/office/word/2016/wordml/cid" xmlns:w16="http://schemas.microsoft.com/office/word/2018/wordml" xmlns:w16se="http://schemas.microsoft.com/office/word/2015/wordml/symex" xmlns:wpg="http://schemas.microsoft.com/office/word/2010/wordprocessingGroup" xmlns:wpi="http://schemas.microsoft.com/office/word/2010/wordprocessingInk" xmlns:wne="http://schemas.microsoft.com/office/word/2006/wordml" xmlns:wps="http://schemas.microsoft.com/office/word/2010/wordprocessingShape" mc:Ignorable="w14 w15 w16se w16cid w16 w16cex wp14">
   <w:footnote w:type="separator" w:id="-1">
     <w:p>
       <w:pPr>
@@ -4228,7 +4093,7 @@
 </file>
 
 <file path=word/header1.xml><?xml version="1.0" encoding="utf-8"?>
-<w:hdr xmlns:wpc="http://schemas.microsoft.com/office/word/2010/wordprocessingCanvas" xmlns:cx="http://schemas.microsoft.com/office/drawing/2014/chartex" xmlns:cx1="http://schemas.microsoft.com/office/drawing/2015/9/8/chartex" xmlns:cx2="http://schemas.microsoft.com/office/drawing/2015/10/21/chartex" xmlns:cx3="http://schemas.microsoft.com/office/drawing/2016/5/9/chartex" xmlns:cx4="http://schemas.microsoft.com/office/drawing/2016/5/10/chartex" xmlns:cx5="http://schemas.microsoft.com/office/drawing/2016/5/11/chartex" xmlns:cx6="http://schemas.microsoft.com/office/drawing/2016/5/12/chartex" xmlns:cx7="http://schemas.microsoft.com/office/drawing/2016/5/13/chartex" xmlns:cx8="http://schemas.microsoft.com/office/drawing/2016/5/14/chartex" xmlns:mc="http://schemas.openxmlformats.org/markup-compatibility/2006" xmlns:aink="http://schemas.microsoft.com/office/drawing/2016/ink" xmlns:am3d="http://schemas.microsoft.com/office/drawing/2017/model3d" xmlns:o="urn:schemas-microsoft-com:office:office" xmlns:r="http://schemas.openxmlformats.org/officeDocument/2006/relationships" xmlns:m="http://schemas.openxmlformats.org/officeDocument/2006/math" xmlns:v="urn:schemas-microsoft-com:vml" xmlns:wp14="http://schemas.microsoft.com/office/word/2010/wordprocessingDrawing" xmlns:wp="http://schemas.openxmlformats.org/drawingml/2006/wordprocessingDrawing" xmlns:w10="urn:schemas-microsoft-com:office:word" xmlns:w="http://schemas.openxmlformats.org/wordprocessingml/2006/main" xmlns:w14="http://schemas.microsoft.com/office/word/2010/wordml" xmlns:w15="http://schemas.microsoft.com/office/word/2012/wordml" xmlns:w16cex="http://schemas.microsoft.com/office/word/2018/wordml/cex" xmlns:w16cid="http://schemas.microsoft.com/office/word/2016/wordml/cid" xmlns:w16="http://schemas.microsoft.com/office/word/2018/wordml" xmlns:w16sdtdh="http://schemas.microsoft.com/office/word/2020/wordml/sdtdatahash" xmlns:w16se="http://schemas.microsoft.com/office/word/2015/wordml/symex" xmlns:wpg="http://schemas.microsoft.com/office/word/2010/wordprocessingGroup" xmlns:wpi="http://schemas.microsoft.com/office/word/2010/wordprocessingInk" xmlns:wne="http://schemas.microsoft.com/office/word/2006/wordml" xmlns:wps="http://schemas.microsoft.com/office/word/2010/wordprocessingShape" mc:Ignorable="w14 w15 w16se w16cid w16 w16cex w16sdtdh wp14">
+<w:hdr xmlns:wpc="http://schemas.microsoft.com/office/word/2010/wordprocessingCanvas" xmlns:cx="http://schemas.microsoft.com/office/drawing/2014/chartex" xmlns:cx1="http://schemas.microsoft.com/office/drawing/2015/9/8/chartex" xmlns:cx2="http://schemas.microsoft.com/office/drawing/2015/10/21/chartex" xmlns:cx3="http://schemas.microsoft.com/office/drawing/2016/5/9/chartex" xmlns:cx4="http://schemas.microsoft.com/office/drawing/2016/5/10/chartex" xmlns:cx5="http://schemas.microsoft.com/office/drawing/2016/5/11/chartex" xmlns:cx6="http://schemas.microsoft.com/office/drawing/2016/5/12/chartex" xmlns:cx7="http://schemas.microsoft.com/office/drawing/2016/5/13/chartex" xmlns:cx8="http://schemas.microsoft.com/office/drawing/2016/5/14/chartex" xmlns:mc="http://schemas.openxmlformats.org/markup-compatibility/2006" xmlns:aink="http://schemas.microsoft.com/office/drawing/2016/ink" xmlns:am3d="http://schemas.microsoft.com/office/drawing/2017/model3d" xmlns:o="urn:schemas-microsoft-com:office:office" xmlns:r="http://schemas.openxmlformats.org/officeDocument/2006/relationships" xmlns:m="http://schemas.openxmlformats.org/officeDocument/2006/math" xmlns:v="urn:schemas-microsoft-com:vml" xmlns:wp14="http://schemas.microsoft.com/office/word/2010/wordprocessingDrawing" xmlns:wp="http://schemas.openxmlformats.org/drawingml/2006/wordprocessingDrawing" xmlns:w10="urn:schemas-microsoft-com:office:word" xmlns:w="http://schemas.openxmlformats.org/wordprocessingml/2006/main" xmlns:w14="http://schemas.microsoft.com/office/word/2010/wordml" xmlns:w15="http://schemas.microsoft.com/office/word/2012/wordml" xmlns:w16cex="http://schemas.microsoft.com/office/word/2018/wordml/cex" xmlns:w16cid="http://schemas.microsoft.com/office/word/2016/wordml/cid" xmlns:w16="http://schemas.microsoft.com/office/word/2018/wordml" xmlns:w16se="http://schemas.microsoft.com/office/word/2015/wordml/symex" xmlns:wpg="http://schemas.microsoft.com/office/word/2010/wordprocessingGroup" xmlns:wpi="http://schemas.microsoft.com/office/word/2010/wordprocessingInk" xmlns:wne="http://schemas.microsoft.com/office/word/2006/wordml" xmlns:wps="http://schemas.microsoft.com/office/word/2010/wordprocessingShape" mc:Ignorable="w14 w15 w16se w16cid w16 w16cex wp14">
   <w:p>
     <w:pPr>
       <w:pStyle w:val="Header"/>
@@ -4303,7 +4168,7 @@
 </file>
 
 <file path=word/header2.xml><?xml version="1.0" encoding="utf-8"?>
-<w:hdr xmlns:wpc="http://schemas.microsoft.com/office/word/2010/wordprocessingCanvas" xmlns:cx="http://schemas.microsoft.com/office/drawing/2014/chartex" xmlns:cx1="http://schemas.microsoft.com/office/drawing/2015/9/8/chartex" xmlns:cx2="http://schemas.microsoft.com/office/drawing/2015/10/21/chartex" xmlns:cx3="http://schemas.microsoft.com/office/drawing/2016/5/9/chartex" xmlns:cx4="http://schemas.microsoft.com/office/drawing/2016/5/10/chartex" xmlns:cx5="http://schemas.microsoft.com/office/drawing/2016/5/11/chartex" xmlns:cx6="http://schemas.microsoft.com/office/drawing/2016/5/12/chartex" xmlns:cx7="http://schemas.microsoft.com/office/drawing/2016/5/13/chartex" xmlns:cx8="http://schemas.microsoft.com/office/drawing/2016/5/14/chartex" xmlns:mc="http://schemas.openxmlformats.org/markup-compatibility/2006" xmlns:aink="http://schemas.microsoft.com/office/drawing/2016/ink" xmlns:am3d="http://schemas.microsoft.com/office/drawing/2017/model3d" xmlns:o="urn:schemas-microsoft-com:office:office" xmlns:r="http://schemas.openxmlformats.org/officeDocument/2006/relationships" xmlns:m="http://schemas.openxmlformats.org/officeDocument/2006/math" xmlns:v="urn:schemas-microsoft-com:vml" xmlns:wp14="http://schemas.microsoft.com/office/word/2010/wordprocessingDrawing" xmlns:wp="http://schemas.openxmlformats.org/drawingml/2006/wordprocessingDrawing" xmlns:w10="urn:schemas-microsoft-com:office:word" xmlns:w="http://schemas.openxmlformats.org/wordprocessingml/2006/main" xmlns:w14="http://schemas.microsoft.com/office/word/2010/wordml" xmlns:w15="http://schemas.microsoft.com/office/word/2012/wordml" xmlns:w16cex="http://schemas.microsoft.com/office/word/2018/wordml/cex" xmlns:w16cid="http://schemas.microsoft.com/office/word/2016/wordml/cid" xmlns:w16="http://schemas.microsoft.com/office/word/2018/wordml" xmlns:w16sdtdh="http://schemas.microsoft.com/office/word/2020/wordml/sdtdatahash" xmlns:w16se="http://schemas.microsoft.com/office/word/2015/wordml/symex" xmlns:wpg="http://schemas.microsoft.com/office/word/2010/wordprocessingGroup" xmlns:wpi="http://schemas.microsoft.com/office/word/2010/wordprocessingInk" xmlns:wne="http://schemas.microsoft.com/office/word/2006/wordml" xmlns:wps="http://schemas.microsoft.com/office/word/2010/wordprocessingShape" mc:Ignorable="w14 w15 w16se w16cid w16 w16cex w16sdtdh wp14">
+<w:hdr xmlns:wpc="http://schemas.microsoft.com/office/word/2010/wordprocessingCanvas" xmlns:cx="http://schemas.microsoft.com/office/drawing/2014/chartex" xmlns:cx1="http://schemas.microsoft.com/office/drawing/2015/9/8/chartex" xmlns:cx2="http://schemas.microsoft.com/office/drawing/2015/10/21/chartex" xmlns:cx3="http://schemas.microsoft.com/office/drawing/2016/5/9/chartex" xmlns:cx4="http://schemas.microsoft.com/office/drawing/2016/5/10/chartex" xmlns:cx5="http://schemas.microsoft.com/office/drawing/2016/5/11/chartex" xmlns:cx6="http://schemas.microsoft.com/office/drawing/2016/5/12/chartex" xmlns:cx7="http://schemas.microsoft.com/office/drawing/2016/5/13/chartex" xmlns:cx8="http://schemas.microsoft.com/office/drawing/2016/5/14/chartex" xmlns:mc="http://schemas.openxmlformats.org/markup-compatibility/2006" xmlns:aink="http://schemas.microsoft.com/office/drawing/2016/ink" xmlns:am3d="http://schemas.microsoft.com/office/drawing/2017/model3d" xmlns:o="urn:schemas-microsoft-com:office:office" xmlns:r="http://schemas.openxmlformats.org/officeDocument/2006/relationships" xmlns:m="http://schemas.openxmlformats.org/officeDocument/2006/math" xmlns:v="urn:schemas-microsoft-com:vml" xmlns:wp14="http://schemas.microsoft.com/office/word/2010/wordprocessingDrawing" xmlns:wp="http://schemas.openxmlformats.org/drawingml/2006/wordprocessingDrawing" xmlns:w10="urn:schemas-microsoft-com:office:word" xmlns:w="http://schemas.openxmlformats.org/wordprocessingml/2006/main" xmlns:w14="http://schemas.microsoft.com/office/word/2010/wordml" xmlns:w15="http://schemas.microsoft.com/office/word/2012/wordml" xmlns:w16cex="http://schemas.microsoft.com/office/word/2018/wordml/cex" xmlns:w16cid="http://schemas.microsoft.com/office/word/2016/wordml/cid" xmlns:w16="http://schemas.microsoft.com/office/word/2018/wordml" xmlns:w16se="http://schemas.microsoft.com/office/word/2015/wordml/symex" xmlns:wpg="http://schemas.microsoft.com/office/word/2010/wordprocessingGroup" xmlns:wpi="http://schemas.microsoft.com/office/word/2010/wordprocessingInk" xmlns:wne="http://schemas.microsoft.com/office/word/2006/wordml" xmlns:wps="http://schemas.microsoft.com/office/word/2010/wordprocessingShape" mc:Ignorable="w14 w15 w16se w16cid w16 w16cex wp14">
   <w:p>
     <w:pPr>
       <w:pStyle w:val="Header"/>
@@ -4316,7 +4181,7 @@
 </file>
 
 <file path=word/numbering.xml><?xml version="1.0" encoding="utf-8"?>
-<w:numbering xmlns:wpc="http://schemas.microsoft.com/office/word/2010/wordprocessingCanvas" xmlns:cx="http://schemas.microsoft.com/office/drawing/2014/chartex" xmlns:cx1="http://schemas.microsoft.com/office/drawing/2015/9/8/chartex" xmlns:cx2="http://schemas.microsoft.com/office/drawing/2015/10/21/chartex" xmlns:cx3="http://schemas.microsoft.com/office/drawing/2016/5/9/chartex" xmlns:cx4="http://schemas.microsoft.com/office/drawing/2016/5/10/chartex" xmlns:cx5="http://schemas.microsoft.com/office/drawing/2016/5/11/chartex" xmlns:cx6="http://schemas.microsoft.com/office/drawing/2016/5/12/chartex" xmlns:cx7="http://schemas.microsoft.com/office/drawing/2016/5/13/chartex" xmlns:cx8="http://schemas.microsoft.com/office/drawing/2016/5/14/chartex" xmlns:mc="http://schemas.openxmlformats.org/markup-compatibility/2006" xmlns:aink="http://schemas.microsoft.com/office/drawing/2016/ink" xmlns:am3d="http://schemas.microsoft.com/office/drawing/2017/model3d" xmlns:o="urn:schemas-microsoft-com:office:office" xmlns:r="http://schemas.openxmlformats.org/officeDocument/2006/relationships" xmlns:m="http://schemas.openxmlformats.org/officeDocument/2006/math" xmlns:v="urn:schemas-microsoft-com:vml" xmlns:wp14="http://schemas.microsoft.com/office/word/2010/wordprocessingDrawing" xmlns:wp="http://schemas.openxmlformats.org/drawingml/2006/wordprocessingDrawing" xmlns:w10="urn:schemas-microsoft-com:office:word" xmlns:w="http://schemas.openxmlformats.org/wordprocessingml/2006/main" xmlns:w14="http://schemas.microsoft.com/office/word/2010/wordml" xmlns:w15="http://schemas.microsoft.com/office/word/2012/wordml" xmlns:w16cex="http://schemas.microsoft.com/office/word/2018/wordml/cex" xmlns:w16cid="http://schemas.microsoft.com/office/word/2016/wordml/cid" xmlns:w16="http://schemas.microsoft.com/office/word/2018/wordml" xmlns:w16sdtdh="http://schemas.microsoft.com/office/word/2020/wordml/sdtdatahash" xmlns:w16se="http://schemas.microsoft.com/office/word/2015/wordml/symex" xmlns:wpg="http://schemas.microsoft.com/office/word/2010/wordprocessingGroup" xmlns:wpi="http://schemas.microsoft.com/office/word/2010/wordprocessingInk" xmlns:wne="http://schemas.microsoft.com/office/word/2006/wordml" xmlns:wps="http://schemas.microsoft.com/office/word/2010/wordprocessingShape" mc:Ignorable="w14 w15 w16se w16cid w16 w16cex w16sdtdh wp14">
+<w:numbering xmlns:wpc="http://schemas.microsoft.com/office/word/2010/wordprocessingCanvas" xmlns:cx="http://schemas.microsoft.com/office/drawing/2014/chartex" xmlns:cx1="http://schemas.microsoft.com/office/drawing/2015/9/8/chartex" xmlns:cx2="http://schemas.microsoft.com/office/drawing/2015/10/21/chartex" xmlns:cx3="http://schemas.microsoft.com/office/drawing/2016/5/9/chartex" xmlns:cx4="http://schemas.microsoft.com/office/drawing/2016/5/10/chartex" xmlns:cx5="http://schemas.microsoft.com/office/drawing/2016/5/11/chartex" xmlns:cx6="http://schemas.microsoft.com/office/drawing/2016/5/12/chartex" xmlns:cx7="http://schemas.microsoft.com/office/drawing/2016/5/13/chartex" xmlns:cx8="http://schemas.microsoft.com/office/drawing/2016/5/14/chartex" xmlns:mc="http://schemas.openxmlformats.org/markup-compatibility/2006" xmlns:aink="http://schemas.microsoft.com/office/drawing/2016/ink" xmlns:am3d="http://schemas.microsoft.com/office/drawing/2017/model3d" xmlns:o="urn:schemas-microsoft-com:office:office" xmlns:r="http://schemas.openxmlformats.org/officeDocument/2006/relationships" xmlns:m="http://schemas.openxmlformats.org/officeDocument/2006/math" xmlns:v="urn:schemas-microsoft-com:vml" xmlns:wp14="http://schemas.microsoft.com/office/word/2010/wordprocessingDrawing" xmlns:wp="http://schemas.openxmlformats.org/drawingml/2006/wordprocessingDrawing" xmlns:w10="urn:schemas-microsoft-com:office:word" xmlns:w="http://schemas.openxmlformats.org/wordprocessingml/2006/main" xmlns:w14="http://schemas.microsoft.com/office/word/2010/wordml" xmlns:w15="http://schemas.microsoft.com/office/word/2012/wordml" xmlns:w16cex="http://schemas.microsoft.com/office/word/2018/wordml/cex" xmlns:w16cid="http://schemas.microsoft.com/office/word/2016/wordml/cid" xmlns:w16="http://schemas.microsoft.com/office/word/2018/wordml" xmlns:w16se="http://schemas.microsoft.com/office/word/2015/wordml/symex" xmlns:wpg="http://schemas.microsoft.com/office/word/2010/wordprocessingGroup" xmlns:wpi="http://schemas.microsoft.com/office/word/2010/wordprocessingInk" xmlns:wne="http://schemas.microsoft.com/office/word/2006/wordml" xmlns:wps="http://schemas.microsoft.com/office/word/2010/wordprocessingShape" mc:Ignorable="w14 w15 w16se w16cid w16 w16cex wp14">
   <w:abstractNum w:abstractNumId="0" w15:restartNumberingAfterBreak="0">
     <w:nsid w:val="FFFFFF7C"/>
     <w:multiLevelType w:val="singleLevel"/>
@@ -7095,7 +6960,7 @@
 </file>
 
 <file path=word/styles.xml><?xml version="1.0" encoding="utf-8"?>
-<w:styles xmlns:mc="http://schemas.openxmlformats.org/markup-compatibility/2006" xmlns:r="http://schemas.openxmlformats.org/officeDocument/2006/relationships" xmlns:w="http://schemas.openxmlformats.org/wordprocessingml/2006/main" xmlns:w14="http://schemas.microsoft.com/office/word/2010/wordml" xmlns:w15="http://schemas.microsoft.com/office/word/2012/wordml" xmlns:w16cex="http://schemas.microsoft.com/office/word/2018/wordml/cex" xmlns:w16cid="http://schemas.microsoft.com/office/word/2016/wordml/cid" xmlns:w16="http://schemas.microsoft.com/office/word/2018/wordml" xmlns:w16sdtdh="http://schemas.microsoft.com/office/word/2020/wordml/sdtdatahash" xmlns:w16se="http://schemas.microsoft.com/office/word/2015/wordml/symex" mc:Ignorable="w14 w15 w16se w16cid w16 w16cex w16sdtdh">
+<w:styles xmlns:mc="http://schemas.openxmlformats.org/markup-compatibility/2006" xmlns:r="http://schemas.openxmlformats.org/officeDocument/2006/relationships" xmlns:w="http://schemas.openxmlformats.org/wordprocessingml/2006/main" xmlns:w14="http://schemas.microsoft.com/office/word/2010/wordml" xmlns:w15="http://schemas.microsoft.com/office/word/2012/wordml" xmlns:w16cex="http://schemas.microsoft.com/office/word/2018/wordml/cex" xmlns:w16cid="http://schemas.microsoft.com/office/word/2016/wordml/cid" xmlns:w16="http://schemas.microsoft.com/office/word/2018/wordml" xmlns:w16se="http://schemas.microsoft.com/office/word/2015/wordml/symex" mc:Ignorable="w14 w15 w16se w16cid w16 w16cex">
   <w:docDefaults>
     <w:rPrDefault>
       <w:rPr>

--- a/Extras and Diagrams/Postalot_Documentation.docx
+++ b/Extras and Diagrams/Postalot_Documentation.docx
@@ -2076,7 +2076,7 @@
       <w:r>
         <w:fldChar w:fldCharType="separate"/>
       </w:r>
-      <w:hyperlink w:anchor="_Toc88346566" w:history="1">
+      <w:hyperlink w:anchor="_Toc88491954" w:history="1">
         <w:r>
           <w:rPr>
             <w:rStyle w:val="Hyperlink"/>
@@ -2108,7 +2108,7 @@
           <w:rPr>
             <w:webHidden/>
           </w:rPr>
-          <w:instrText xml:space="preserve"> PAGEREF _Toc88346566 \h </w:instrText>
+          <w:instrText xml:space="preserve"> PAGEREF _Toc88491954 \h </w:instrText>
         </w:r>
         <w:r>
           <w:rPr>
@@ -2144,7 +2144,7 @@
           <w:lang w:eastAsia="en-ZA"/>
         </w:rPr>
       </w:pPr>
-      <w:hyperlink w:anchor="_Toc88346567" w:history="1">
+      <w:hyperlink w:anchor="_Toc88491955" w:history="1">
         <w:r>
           <w:rPr>
             <w:rStyle w:val="Hyperlink"/>
@@ -2174,7 +2174,7 @@
           <w:rPr>
             <w:webHidden/>
           </w:rPr>
-          <w:instrText xml:space="preserve"> PAGEREF _Toc88346567 \h </w:instrText>
+          <w:instrText xml:space="preserve"> PAGEREF _Toc88491955 \h </w:instrText>
         </w:r>
         <w:r>
           <w:rPr>
@@ -2210,7 +2210,7 @@
           <w:lang w:eastAsia="en-ZA"/>
         </w:rPr>
       </w:pPr>
-      <w:hyperlink r:id="rId10" w:anchor="_Toc88346568" w:history="1">
+      <w:hyperlink r:id="rId10" w:anchor="_Toc88491956" w:history="1">
         <w:r>
           <w:rPr>
             <w:rStyle w:val="Hyperlink"/>
@@ -2240,7 +2240,7 @@
           <w:rPr>
             <w:webHidden/>
           </w:rPr>
-          <w:instrText xml:space="preserve"> PAGEREF _Toc88346568 \h </w:instrText>
+          <w:instrText xml:space="preserve"> PAGEREF _Toc88491956 \h </w:instrText>
         </w:r>
         <w:r>
           <w:rPr>
@@ -2276,7 +2276,7 @@
           <w:lang w:eastAsia="en-ZA"/>
         </w:rPr>
       </w:pPr>
-      <w:hyperlink w:anchor="_Toc88346569" w:history="1">
+      <w:hyperlink w:anchor="_Toc88491957" w:history="1">
         <w:r>
           <w:rPr>
             <w:rStyle w:val="Hyperlink"/>
@@ -2306,7 +2306,7 @@
           <w:rPr>
             <w:webHidden/>
           </w:rPr>
-          <w:instrText xml:space="preserve"> PAGEREF _Toc88346569 \h </w:instrText>
+          <w:instrText xml:space="preserve"> PAGEREF _Toc88491957 \h </w:instrText>
         </w:r>
         <w:r>
           <w:rPr>
@@ -2342,7 +2342,7 @@
           <w:lang w:eastAsia="en-ZA"/>
         </w:rPr>
       </w:pPr>
-      <w:hyperlink r:id="rId11" w:anchor="_Toc88346570" w:history="1">
+      <w:hyperlink r:id="rId11" w:anchor="_Toc88491958" w:history="1">
         <w:r>
           <w:rPr>
             <w:rStyle w:val="Hyperlink"/>
@@ -2372,7 +2372,7 @@
           <w:rPr>
             <w:webHidden/>
           </w:rPr>
-          <w:instrText xml:space="preserve"> PAGEREF _Toc88346570 \h </w:instrText>
+          <w:instrText xml:space="preserve"> PAGEREF _Toc88491958 \h </w:instrText>
         </w:r>
         <w:r>
           <w:rPr>
@@ -2408,7 +2408,7 @@
           <w:lang w:eastAsia="en-ZA"/>
         </w:rPr>
       </w:pPr>
-      <w:hyperlink r:id="rId12" w:anchor="_Toc88346571" w:history="1">
+      <w:hyperlink r:id="rId12" w:anchor="_Toc88491959" w:history="1">
         <w:r>
           <w:rPr>
             <w:rStyle w:val="Hyperlink"/>
@@ -2438,7 +2438,7 @@
           <w:rPr>
             <w:webHidden/>
           </w:rPr>
-          <w:instrText xml:space="preserve"> PAGEREF _Toc88346571 \h </w:instrText>
+          <w:instrText xml:space="preserve"> PAGEREF _Toc88491959 \h </w:instrText>
         </w:r>
         <w:r>
           <w:rPr>
@@ -2474,7 +2474,7 @@
           <w:lang w:eastAsia="en-ZA"/>
         </w:rPr>
       </w:pPr>
-      <w:hyperlink r:id="rId13" w:anchor="_Toc88346572" w:history="1">
+      <w:hyperlink r:id="rId13" w:anchor="_Toc88491960" w:history="1">
         <w:r>
           <w:rPr>
             <w:rStyle w:val="Hyperlink"/>
@@ -2504,7 +2504,7 @@
           <w:rPr>
             <w:webHidden/>
           </w:rPr>
-          <w:instrText xml:space="preserve"> PAGEREF _Toc88346572 \h </w:instrText>
+          <w:instrText xml:space="preserve"> PAGEREF _Toc88491960 \h </w:instrText>
         </w:r>
         <w:r>
           <w:rPr>
@@ -2532,7 +2532,209 @@
       </w:hyperlink>
     </w:p>
     <w:p>
-      <w:r>
+      <w:pPr>
+        <w:pStyle w:val="TableofFigures"/>
+        <w:rPr>
+          <w:rFonts w:asciiTheme="minorHAnsi" w:eastAsiaTheme="minorEastAsia" w:hAnsiTheme="minorHAnsi" w:cstheme="minorBidi"/>
+          <w:szCs w:val="22"/>
+          <w:lang w:eastAsia="en-ZA"/>
+        </w:rPr>
+      </w:pPr>
+      <w:hyperlink w:anchor="_Toc88491961" w:history="1">
+        <w:r>
+          <w:rPr>
+            <w:rStyle w:val="Hyperlink"/>
+          </w:rPr>
+          <w:t>Figure 1</w:t>
+        </w:r>
+        <w:r>
+          <w:rPr>
+            <w:rStyle w:val="Hyperlink"/>
+          </w:rPr>
+          <w:noBreakHyphen/>
+          <w:t>8: Sign in Button and Register Here Option</w:t>
+        </w:r>
+        <w:r>
+          <w:rPr>
+            <w:webHidden/>
+          </w:rPr>
+          <w:tab/>
+        </w:r>
+        <w:r>
+          <w:rPr>
+            <w:webHidden/>
+          </w:rPr>
+          <w:fldChar w:fldCharType="begin"/>
+        </w:r>
+        <w:r>
+          <w:rPr>
+            <w:webHidden/>
+          </w:rPr>
+          <w:instrText xml:space="preserve"> PAGEREF _Toc88491961 \h </w:instrText>
+        </w:r>
+        <w:r>
+          <w:rPr>
+            <w:webHidden/>
+          </w:rPr>
+        </w:r>
+        <w:r>
+          <w:rPr>
+            <w:webHidden/>
+          </w:rPr>
+          <w:fldChar w:fldCharType="separate"/>
+        </w:r>
+        <w:r>
+          <w:rPr>
+            <w:webHidden/>
+          </w:rPr>
+          <w:t>9</w:t>
+        </w:r>
+        <w:r>
+          <w:rPr>
+            <w:webHidden/>
+          </w:rPr>
+          <w:fldChar w:fldCharType="end"/>
+        </w:r>
+      </w:hyperlink>
+    </w:p>
+    <w:p>
+      <w:pPr>
+        <w:pStyle w:val="TableofFigures"/>
+        <w:rPr>
+          <w:rFonts w:asciiTheme="minorHAnsi" w:eastAsiaTheme="minorEastAsia" w:hAnsiTheme="minorHAnsi" w:cstheme="minorBidi"/>
+          <w:szCs w:val="22"/>
+          <w:lang w:eastAsia="en-ZA"/>
+        </w:rPr>
+      </w:pPr>
+      <w:hyperlink r:id="rId14" w:anchor="_Toc88491962" w:history="1">
+        <w:r>
+          <w:rPr>
+            <w:rStyle w:val="Hyperlink"/>
+          </w:rPr>
+          <w:t>Figure 1</w:t>
+        </w:r>
+        <w:r>
+          <w:rPr>
+            <w:rStyle w:val="Hyperlink"/>
+          </w:rPr>
+          <w:noBreakHyphen/>
+          <w:t>9: Share Button</w:t>
+        </w:r>
+        <w:r>
+          <w:rPr>
+            <w:webHidden/>
+          </w:rPr>
+          <w:tab/>
+        </w:r>
+        <w:r>
+          <w:rPr>
+            <w:webHidden/>
+          </w:rPr>
+          <w:fldChar w:fldCharType="begin"/>
+        </w:r>
+        <w:r>
+          <w:rPr>
+            <w:webHidden/>
+          </w:rPr>
+          <w:instrText xml:space="preserve"> PAGEREF _Toc88491962 \h </w:instrText>
+        </w:r>
+        <w:r>
+          <w:rPr>
+            <w:webHidden/>
+          </w:rPr>
+        </w:r>
+        <w:r>
+          <w:rPr>
+            <w:webHidden/>
+          </w:rPr>
+          <w:fldChar w:fldCharType="separate"/>
+        </w:r>
+        <w:r>
+          <w:rPr>
+            <w:webHidden/>
+          </w:rPr>
+          <w:t>9</w:t>
+        </w:r>
+        <w:r>
+          <w:rPr>
+            <w:webHidden/>
+          </w:rPr>
+          <w:fldChar w:fldCharType="end"/>
+        </w:r>
+      </w:hyperlink>
+    </w:p>
+    <w:p>
+      <w:pPr>
+        <w:pStyle w:val="TableofFigures"/>
+        <w:rPr>
+          <w:rFonts w:asciiTheme="minorHAnsi" w:eastAsiaTheme="minorEastAsia" w:hAnsiTheme="minorHAnsi" w:cstheme="minorBidi"/>
+          <w:szCs w:val="22"/>
+          <w:lang w:eastAsia="en-ZA"/>
+        </w:rPr>
+      </w:pPr>
+      <w:hyperlink w:anchor="_Toc88491963" w:history="1">
+        <w:r>
+          <w:rPr>
+            <w:rStyle w:val="Hyperlink"/>
+          </w:rPr>
+          <w:t>Figure 1</w:t>
+        </w:r>
+        <w:r>
+          <w:rPr>
+            <w:rStyle w:val="Hyperlink"/>
+          </w:rPr>
+          <w:noBreakHyphen/>
+          <w:t>10: Album Button</w:t>
+        </w:r>
+        <w:r>
+          <w:rPr>
+            <w:webHidden/>
+          </w:rPr>
+          <w:tab/>
+        </w:r>
+        <w:r>
+          <w:rPr>
+            <w:webHidden/>
+          </w:rPr>
+          <w:fldChar w:fldCharType="begin"/>
+        </w:r>
+        <w:r>
+          <w:rPr>
+            <w:webHidden/>
+          </w:rPr>
+          <w:instrText xml:space="preserve"> PAGEREF _Toc88491963 \h </w:instrText>
+        </w:r>
+        <w:r>
+          <w:rPr>
+            <w:webHidden/>
+          </w:rPr>
+        </w:r>
+        <w:r>
+          <w:rPr>
+            <w:webHidden/>
+          </w:rPr>
+          <w:fldChar w:fldCharType="separate"/>
+        </w:r>
+        <w:r>
+          <w:rPr>
+            <w:webHidden/>
+          </w:rPr>
+          <w:t>9</w:t>
+        </w:r>
+        <w:r>
+          <w:rPr>
+            <w:webHidden/>
+          </w:rPr>
+          <w:fldChar w:fldCharType="end"/>
+        </w:r>
+      </w:hyperlink>
+    </w:p>
+    <w:p>
+      <w:r>
+        <w:rPr>
+          <w:noProof/>
+          <w:szCs w:val="28"/>
+        </w:rPr>
         <w:fldChar w:fldCharType="end"/>
       </w:r>
     </w:p>
@@ -2829,7 +3031,7 @@
                     </pic:cNvPicPr>
                   </pic:nvPicPr>
                   <pic:blipFill>
-                    <a:blip r:embed="rId14">
+                    <a:blip r:embed="rId15">
                       <a:extLst>
                         <a:ext uri="{28A0092B-C50C-407E-A947-70E740481C1C}">
                           <a14:useLocalDpi xmlns:a14="http://schemas.microsoft.com/office/drawing/2010/main" val="0"/>
@@ -2870,7 +3072,7 @@
         </w:rPr>
       </w:pPr>
       <w:bookmarkStart w:id="19" w:name="_Toc86612387"/>
-      <w:bookmarkStart w:id="20" w:name="_Toc88346566"/>
+      <w:bookmarkStart w:id="20" w:name="_Toc88491954"/>
       <w:r>
         <w:rPr>
           <w:rFonts w:cs="Arial"/>
@@ -2991,7 +3193,7 @@
                     </pic:cNvPicPr>
                   </pic:nvPicPr>
                   <pic:blipFill>
-                    <a:blip r:embed="rId15">
+                    <a:blip r:embed="rId16">
                       <a:extLst>
                         <a:ext uri="{28A0092B-C50C-407E-A947-70E740481C1C}">
                           <a14:useLocalDpi xmlns:a14="http://schemas.microsoft.com/office/drawing/2010/main" val="0"/>
@@ -3027,7 +3229,7 @@
       <w:pPr>
         <w:pStyle w:val="Caption"/>
       </w:pPr>
-      <w:bookmarkStart w:id="22" w:name="_Toc88346567"/>
+      <w:bookmarkStart w:id="22" w:name="_Toc88491955"/>
       <w:r>
         <w:t xml:space="preserve">Figure </w:t>
       </w:r>
@@ -3084,7 +3286,7 @@
           <w:noProof/>
         </w:rPr>
         <w:drawing>
-          <wp:anchor distT="0" distB="0" distL="114300" distR="114300" simplePos="0" relativeHeight="251653120" behindDoc="0" locked="0" layoutInCell="1" allowOverlap="1" wp14:anchorId="457547E4" wp14:editId="0B8734D4">
+          <wp:anchor distT="0" distB="0" distL="114300" distR="114300" simplePos="0" relativeHeight="251651584" behindDoc="0" locked="0" layoutInCell="1" allowOverlap="1" wp14:anchorId="457547E4" wp14:editId="0B8734D4">
             <wp:simplePos x="0" y="0"/>
             <wp:positionH relativeFrom="column">
               <wp:posOffset>3528695</wp:posOffset>
@@ -3109,7 +3311,7 @@
                     </pic:cNvPicPr>
                   </pic:nvPicPr>
                   <pic:blipFill>
-                    <a:blip r:embed="rId16">
+                    <a:blip r:embed="rId17">
                       <a:extLst>
                         <a:ext uri="{28A0092B-C50C-407E-A947-70E740481C1C}">
                           <a14:useLocalDpi xmlns:a14="http://schemas.microsoft.com/office/drawing/2010/main" val="0"/>
@@ -3160,7 +3362,7 @@
                       <w:szCs w:val="20"/>
                     </w:rPr>
                   </w:pPr>
-                  <w:bookmarkStart w:id="24" w:name="_Toc88346568"/>
+                  <w:bookmarkStart w:id="24" w:name="_Toc88491956"/>
                   <w:r>
                     <w:t xml:space="preserve">Figure </w:t>
                   </w:r>
@@ -3216,7 +3418,7 @@
                     </pic:cNvPicPr>
                   </pic:nvPicPr>
                   <pic:blipFill>
-                    <a:blip r:embed="rId17">
+                    <a:blip r:embed="rId18">
                       <a:extLst>
                         <a:ext uri="{28A0092B-C50C-407E-A947-70E740481C1C}">
                           <a14:useLocalDpi xmlns:a14="http://schemas.microsoft.com/office/drawing/2010/main" val="0"/>
@@ -3252,7 +3454,7 @@
       <w:pPr>
         <w:pStyle w:val="Caption"/>
       </w:pPr>
-      <w:bookmarkStart w:id="25" w:name="_Toc88346569"/>
+      <w:bookmarkStart w:id="25" w:name="_Toc88491957"/>
       <w:r>
         <w:t xml:space="preserve">Figure </w:t>
       </w:r>
@@ -3310,7 +3512,7 @@
                       <w:szCs w:val="20"/>
                     </w:rPr>
                   </w:pPr>
-                  <w:bookmarkStart w:id="26" w:name="_Toc88346570"/>
+                  <w:bookmarkStart w:id="26" w:name="_Toc88491958"/>
                   <w:r>
                     <w:t xml:space="preserve">Figure </w:t>
                   </w:r>
@@ -3348,7 +3550,7 @@
           <w:noProof/>
         </w:rPr>
         <w:drawing>
-          <wp:anchor distT="0" distB="0" distL="114300" distR="114300" simplePos="0" relativeHeight="251677696" behindDoc="0" locked="0" layoutInCell="1" allowOverlap="1" wp14:anchorId="50BFE9D4" wp14:editId="40DF25B6">
+          <wp:anchor distT="0" distB="0" distL="114300" distR="114300" simplePos="0" relativeHeight="251654656" behindDoc="0" locked="0" layoutInCell="1" allowOverlap="1" wp14:anchorId="50BFE9D4" wp14:editId="40DF25B6">
             <wp:simplePos x="0" y="0"/>
             <wp:positionH relativeFrom="column">
               <wp:posOffset>3585845</wp:posOffset>
@@ -3373,7 +3575,7 @@
                     </pic:cNvPicPr>
                   </pic:nvPicPr>
                   <pic:blipFill>
-                    <a:blip r:embed="rId18">
+                    <a:blip r:embed="rId19">
                       <a:extLst>
                         <a:ext uri="{28A0092B-C50C-407E-A947-70E740481C1C}">
                           <a14:useLocalDpi xmlns:a14="http://schemas.microsoft.com/office/drawing/2010/main" val="0"/>
@@ -3409,7 +3611,7 @@
           <w:noProof/>
         </w:rPr>
         <w:drawing>
-          <wp:anchor distT="0" distB="0" distL="114300" distR="114300" simplePos="0" relativeHeight="251671552" behindDoc="0" locked="0" layoutInCell="1" allowOverlap="1" wp14:anchorId="68E605E5" wp14:editId="4BB6820C">
+          <wp:anchor distT="0" distB="0" distL="114300" distR="114300" simplePos="0" relativeHeight="251653632" behindDoc="0" locked="0" layoutInCell="1" allowOverlap="1" wp14:anchorId="68E605E5" wp14:editId="4BB6820C">
             <wp:simplePos x="0" y="0"/>
             <wp:positionH relativeFrom="column">
               <wp:posOffset>1557020</wp:posOffset>
@@ -3434,7 +3636,7 @@
                     </pic:cNvPicPr>
                   </pic:nvPicPr>
                   <pic:blipFill>
-                    <a:blip r:embed="rId19">
+                    <a:blip r:embed="rId20">
                       <a:extLst>
                         <a:ext uri="{28A0092B-C50C-407E-A947-70E740481C1C}">
                           <a14:useLocalDpi xmlns:a14="http://schemas.microsoft.com/office/drawing/2010/main" val="0"/>
@@ -3481,7 +3683,7 @@
                       <w:szCs w:val="20"/>
                     </w:rPr>
                   </w:pPr>
-                  <w:bookmarkStart w:id="27" w:name="_Toc88346571"/>
+                  <w:bookmarkStart w:id="27" w:name="_Toc88491959"/>
                   <w:r>
                     <w:t xml:space="preserve">Figure </w:t>
                   </w:r>
@@ -3530,7 +3732,7 @@
                       <w:szCs w:val="20"/>
                     </w:rPr>
                   </w:pPr>
-                  <w:bookmarkStart w:id="28" w:name="_Toc88346572"/>
+                  <w:bookmarkStart w:id="28" w:name="_Toc88491960"/>
                   <w:r>
                     <w:t xml:space="preserve">Figure </w:t>
                   </w:r>
@@ -3568,7 +3770,7 @@
           <w:noProof/>
         </w:rPr>
         <w:drawing>
-          <wp:anchor distT="0" distB="0" distL="114300" distR="114300" simplePos="0" relativeHeight="251663360" behindDoc="0" locked="0" layoutInCell="1" allowOverlap="1" wp14:anchorId="138B9B69" wp14:editId="33A7D26A">
+          <wp:anchor distT="0" distB="0" distL="114300" distR="114300" simplePos="0" relativeHeight="251652608" behindDoc="0" locked="0" layoutInCell="1" allowOverlap="1" wp14:anchorId="138B9B69" wp14:editId="33A7D26A">
             <wp:simplePos x="0" y="0"/>
             <wp:positionH relativeFrom="column">
               <wp:posOffset>-224155</wp:posOffset>
@@ -3593,7 +3795,7 @@
                     </pic:cNvPicPr>
                   </pic:nvPicPr>
                   <pic:blipFill>
-                    <a:blip r:embed="rId20">
+                    <a:blip r:embed="rId21">
                       <a:extLst>
                         <a:ext uri="{28A0092B-C50C-407E-A947-70E740481C1C}">
                           <a14:useLocalDpi xmlns:a14="http://schemas.microsoft.com/office/drawing/2010/main" val="0"/>
@@ -3646,9 +3848,84 @@
       <w:bookmarkEnd w:id="29"/>
     </w:p>
     <w:p>
+      <w:pPr>
+        <w:keepNext/>
+      </w:pPr>
       <w:r>
         <w:t>In your web browser, navigate to postalot-client.herokuapp.com. You will see the login page. If you have an account, use these details to log into your account. If not, select the “Not a user? Register Here” option showed in the figure below.</w:t>
       </w:r>
+      <w:r>
+        <w:t xml:space="preserve"> </w:t>
+      </w:r>
+      <w:r>
+        <w:drawing>
+          <wp:inline distT="0" distB="0" distL="0" distR="0" wp14:anchorId="58301296" wp14:editId="4745EF0A">
+            <wp:extent cx="3953427" cy="895475"/>
+            <wp:effectExtent l="0" t="0" r="9525" b="0"/>
+            <wp:docPr id="6" name="Picture 6"/>
+            <wp:cNvGraphicFramePr>
+              <a:graphicFrameLocks xmlns:a="http://schemas.openxmlformats.org/drawingml/2006/main" noChangeAspect="1"/>
+            </wp:cNvGraphicFramePr>
+            <a:graphic xmlns:a="http://schemas.openxmlformats.org/drawingml/2006/main">
+              <a:graphicData uri="http://schemas.openxmlformats.org/drawingml/2006/picture">
+                <pic:pic xmlns:pic="http://schemas.openxmlformats.org/drawingml/2006/picture">
+                  <pic:nvPicPr>
+                    <pic:cNvPr id="1" name=""/>
+                    <pic:cNvPicPr/>
+                  </pic:nvPicPr>
+                  <pic:blipFill>
+                    <a:blip r:embed="rId22"/>
+                    <a:stretch>
+                      <a:fillRect/>
+                    </a:stretch>
+                  </pic:blipFill>
+                  <pic:spPr>
+                    <a:xfrm>
+                      <a:off x="0" y="0"/>
+                      <a:ext cx="3953427" cy="895475"/>
+                    </a:xfrm>
+                    <a:prstGeom prst="rect">
+                      <a:avLst/>
+                    </a:prstGeom>
+                  </pic:spPr>
+                </pic:pic>
+              </a:graphicData>
+            </a:graphic>
+          </wp:inline>
+        </w:drawing>
+      </w:r>
+    </w:p>
+    <w:p>
+      <w:pPr>
+        <w:pStyle w:val="Caption"/>
+      </w:pPr>
+      <w:bookmarkStart w:id="30" w:name="_Toc88491961"/>
+      <w:r>
+        <w:t xml:space="preserve">Figure </w:t>
+      </w:r>
+      <w:fldSimple w:instr=" STYLEREF 1 \s ">
+        <w:r>
+          <w:rPr>
+            <w:noProof/>
+          </w:rPr>
+          <w:t>1</w:t>
+        </w:r>
+      </w:fldSimple>
+      <w:r>
+        <w:noBreakHyphen/>
+      </w:r>
+      <w:fldSimple w:instr=" SEQ Figure \* ARABIC \s 1 ">
+        <w:r>
+          <w:rPr>
+            <w:noProof/>
+          </w:rPr>
+          <w:t>8</w:t>
+        </w:r>
+      </w:fldSimple>
+      <w:r>
+        <w:t>: Sign in Button and Register Here Option</w:t>
+      </w:r>
+      <w:bookmarkEnd w:id="30"/>
     </w:p>
     <w:p>
       <w:r>
@@ -3678,30 +3955,228 @@
       </w:r>
     </w:p>
     <w:p>
-      <w:r>
-        <w:t xml:space="preserve">To share this photo with your friends, select the “paper plane” showed below. Search for the user you would like to share the image with, and press share. They will now be able to view your image and edit its metadata. </w:t>
+      <w:pPr>
+        <w:keepNext/>
+        <w:spacing w:after="0"/>
+      </w:pPr>
+      <w:r>
+        <w:rPr>
+          <w:noProof/>
+        </w:rPr>
+        <w:pict w14:anchorId="5607B967">
+          <v:shape id="_x0000_s1031" type="#_x0000_t202" style="position:absolute;left:0;text-align:left;margin-left:217.05pt;margin-top:48.85pt;width:1in;height:22.55pt;z-index:251680768;mso-position-horizontal-relative:text;mso-position-vertical-relative:text" wrapcoords="-225 0 -225 21073 21600 21073 21600 0 -225 0" stroked="f">
+            <v:textbox inset="0,0,0,0">
+              <w:txbxContent>
+                <w:p>
+                  <w:pPr>
+                    <w:pStyle w:val="Caption"/>
+                    <w:rPr>
+                      <w:szCs w:val="20"/>
+                    </w:rPr>
+                  </w:pPr>
+                  <w:bookmarkStart w:id="31" w:name="_Toc88491962"/>
+                  <w:r>
+                    <w:t xml:space="preserve">Figure </w:t>
+                  </w:r>
+                  <w:fldSimple w:instr=" STYLEREF 1 \s ">
+                    <w:r>
+                      <w:rPr>
+                        <w:noProof/>
+                      </w:rPr>
+                      <w:t>1</w:t>
+                    </w:r>
+                  </w:fldSimple>
+                  <w:r>
+                    <w:noBreakHyphen/>
+                  </w:r>
+                  <w:fldSimple w:instr=" SEQ Figure \* ARABIC \s 1 ">
+                    <w:r>
+                      <w:rPr>
+                        <w:noProof/>
+                      </w:rPr>
+                      <w:t>9</w:t>
+                    </w:r>
+                  </w:fldSimple>
+                  <w:r>
+                    <w:t xml:space="preserve">: </w:t>
+                  </w:r>
+                  <w:r>
+                    <w:t>Share Button</w:t>
+                  </w:r>
+                  <w:bookmarkEnd w:id="31"/>
+                </w:p>
+              </w:txbxContent>
+            </v:textbox>
+            <w10:wrap type="through"/>
+          </v:shape>
+        </w:pict>
+      </w:r>
+      <w:r>
+        <w:drawing>
+          <wp:anchor distT="0" distB="0" distL="114300" distR="114300" simplePos="0" relativeHeight="251663872" behindDoc="0" locked="0" layoutInCell="1" allowOverlap="1" wp14:anchorId="63F531FB" wp14:editId="7EC43B32">
+            <wp:simplePos x="0" y="0"/>
+            <wp:positionH relativeFrom="column">
+              <wp:posOffset>2295028</wp:posOffset>
+            </wp:positionH>
+            <wp:positionV relativeFrom="paragraph">
+              <wp:posOffset>524317</wp:posOffset>
+            </wp:positionV>
+            <wp:extent cx="428625" cy="361950"/>
+            <wp:effectExtent l="0" t="0" r="0" b="0"/>
+            <wp:wrapThrough wrapText="bothSides">
+              <wp:wrapPolygon edited="0">
+                <wp:start x="0" y="0"/>
+                <wp:lineTo x="0" y="20463"/>
+                <wp:lineTo x="21120" y="20463"/>
+                <wp:lineTo x="21120" y="0"/>
+                <wp:lineTo x="0" y="0"/>
+              </wp:wrapPolygon>
+            </wp:wrapThrough>
+            <wp:docPr id="9" name="Picture 9"/>
+            <wp:cNvGraphicFramePr>
+              <a:graphicFrameLocks xmlns:a="http://schemas.openxmlformats.org/drawingml/2006/main" noChangeAspect="1"/>
+            </wp:cNvGraphicFramePr>
+            <a:graphic xmlns:a="http://schemas.openxmlformats.org/drawingml/2006/main">
+              <a:graphicData uri="http://schemas.openxmlformats.org/drawingml/2006/picture">
+                <pic:pic xmlns:pic="http://schemas.openxmlformats.org/drawingml/2006/picture">
+                  <pic:nvPicPr>
+                    <pic:cNvPr id="1" name=""/>
+                    <pic:cNvPicPr/>
+                  </pic:nvPicPr>
+                  <pic:blipFill>
+                    <a:blip r:embed="rId23">
+                      <a:extLst>
+                        <a:ext uri="{28A0092B-C50C-407E-A947-70E740481C1C}">
+                          <a14:useLocalDpi xmlns:a14="http://schemas.microsoft.com/office/drawing/2010/main" val="0"/>
+                        </a:ext>
+                      </a:extLst>
+                    </a:blip>
+                    <a:stretch>
+                      <a:fillRect/>
+                    </a:stretch>
+                  </pic:blipFill>
+                  <pic:spPr>
+                    <a:xfrm>
+                      <a:off x="0" y="0"/>
+                      <a:ext cx="428625" cy="361950"/>
+                    </a:xfrm>
+                    <a:prstGeom prst="rect">
+                      <a:avLst/>
+                    </a:prstGeom>
+                  </pic:spPr>
+                </pic:pic>
+              </a:graphicData>
+            </a:graphic>
+          </wp:anchor>
+        </w:drawing>
+      </w:r>
+      <w:r>
+        <w:t>To share this photo with your friends, select the “paper plane” showed below. Search for the user you would like to share the image with, and press share. They will now be able to view your image and edit its metadata.</w:t>
       </w:r>
     </w:p>
     <w:p>
-      <w:r>
-        <w:t xml:space="preserve">To edit the metadata of an image on your home screen, select the </w:t>
-      </w:r>
-      <w:r>
-        <w:t>three-dot</w:t>
-      </w:r>
-      <w:r>
-        <w:t xml:space="preserve"> button, and select the “Edit Metadata” option. Enter the new data you would like to </w:t>
-      </w:r>
-      <w:r>
-        <w:t xml:space="preserve">save and hit the save button. </w:t>
+      <w:pPr>
+        <w:keepNext/>
+        <w:spacing w:after="0"/>
+      </w:pPr>
+      <w:r>
+        <w:t xml:space="preserve"> </w:t>
       </w:r>
     </w:p>
     <w:p>
       <w:r>
-        <w:t>To create an album, head over to the ‘album’ button shown below. Enter the name for your album and select the images you would like to save to the album. If you would like to share this album with friends, select the share button, search for your friend and select the save button. Now they too can view your newly created album!</w:t>
+        <w:t xml:space="preserve">To edit the metadata of an image on your home screen, select the </w:t>
+      </w:r>
+      <w:r>
+        <w:t>three-dot</w:t>
+      </w:r>
+      <w:r>
+        <w:t xml:space="preserve"> button, and select the “Edit Metadata” option. Enter the new data you would like to </w:t>
+      </w:r>
+      <w:r>
+        <w:t xml:space="preserve">save and hit the save button. </w:t>
       </w:r>
     </w:p>
     <w:p>
+      <w:r>
+        <w:t>To create an album, head over to the ‘album’ button shown below. Enter the name for your album and select the images you would like to save to the album. If you would like to share this album with friends, select the share button, search for your friend and select the save button. Now they too can view your newly created album!</w:t>
+      </w:r>
+    </w:p>
+    <w:p>
+      <w:pPr>
+        <w:keepNext/>
+      </w:pPr>
+      <w:r>
+        <w:drawing>
+          <wp:inline distT="0" distB="0" distL="0" distR="0" wp14:anchorId="1F5D5FFF" wp14:editId="5C388C48">
+            <wp:extent cx="362001" cy="333422"/>
+            <wp:effectExtent l="0" t="0" r="0" b="9525"/>
+            <wp:docPr id="12" name="Picture 12"/>
+            <wp:cNvGraphicFramePr>
+              <a:graphicFrameLocks xmlns:a="http://schemas.openxmlformats.org/drawingml/2006/main" noChangeAspect="1"/>
+            </wp:cNvGraphicFramePr>
+            <a:graphic xmlns:a="http://schemas.openxmlformats.org/drawingml/2006/main">
+              <a:graphicData uri="http://schemas.openxmlformats.org/drawingml/2006/picture">
+                <pic:pic xmlns:pic="http://schemas.openxmlformats.org/drawingml/2006/picture">
+                  <pic:nvPicPr>
+                    <pic:cNvPr id="1" name=""/>
+                    <pic:cNvPicPr/>
+                  </pic:nvPicPr>
+                  <pic:blipFill>
+                    <a:blip r:embed="rId24"/>
+                    <a:stretch>
+                      <a:fillRect/>
+                    </a:stretch>
+                  </pic:blipFill>
+                  <pic:spPr>
+                    <a:xfrm>
+                      <a:off x="0" y="0"/>
+                      <a:ext cx="362001" cy="333422"/>
+                    </a:xfrm>
+                    <a:prstGeom prst="rect">
+                      <a:avLst/>
+                    </a:prstGeom>
+                  </pic:spPr>
+                </pic:pic>
+              </a:graphicData>
+            </a:graphic>
+          </wp:inline>
+        </w:drawing>
+      </w:r>
+    </w:p>
+    <w:p>
+      <w:pPr>
+        <w:pStyle w:val="Caption"/>
+      </w:pPr>
+      <w:bookmarkStart w:id="32" w:name="_Toc88491963"/>
+      <w:r>
+        <w:t xml:space="preserve">Figure </w:t>
+      </w:r>
+      <w:fldSimple w:instr=" STYLEREF 1 \s ">
+        <w:r>
+          <w:rPr>
+            <w:noProof/>
+          </w:rPr>
+          <w:t>1</w:t>
+        </w:r>
+      </w:fldSimple>
+      <w:r>
+        <w:noBreakHyphen/>
+      </w:r>
+      <w:fldSimple w:instr=" SEQ Figure \* ARABIC \s 1 ">
+        <w:r>
+          <w:rPr>
+            <w:noProof/>
+          </w:rPr>
+          <w:t>10</w:t>
+        </w:r>
+      </w:fldSimple>
+      <w:r>
+        <w:t>: Album Button</w:t>
+      </w:r>
+      <w:bookmarkEnd w:id="32"/>
+    </w:p>
+    <w:p>
       <w:pPr>
         <w:spacing w:after="0" w:line="240" w:lineRule="auto"/>
         <w:jc w:val="left"/>
@@ -3714,12 +4189,12 @@
       <w:pPr>
         <w:pStyle w:val="Heading2"/>
       </w:pPr>
-      <w:bookmarkStart w:id="30" w:name="_Toc88465137"/>
+      <w:bookmarkStart w:id="33" w:name="_Toc88465137"/>
       <w:r>
         <w:lastRenderedPageBreak/>
         <w:t>REFERENCES</w:t>
       </w:r>
-      <w:bookmarkEnd w:id="30"/>
+      <w:bookmarkEnd w:id="33"/>
     </w:p>
     <w:p>
       <w:pPr>
@@ -3734,11 +4209,11 @@
       <w:pPr>
         <w:pStyle w:val="Heading2"/>
       </w:pPr>
-      <w:bookmarkStart w:id="31" w:name="_Toc88465138"/>
+      <w:bookmarkStart w:id="34" w:name="_Toc88465138"/>
       <w:r>
         <w:t>Links</w:t>
       </w:r>
-      <w:bookmarkEnd w:id="31"/>
+      <w:bookmarkEnd w:id="34"/>
     </w:p>
     <w:p>
       <w:pPr>
@@ -3751,7 +4226,7 @@
       <w:r>
         <w:t xml:space="preserve">Server-side GitHub Repo: </w:t>
       </w:r>
-      <w:hyperlink r:id="rId21" w:history="1">
+      <w:hyperlink r:id="rId25" w:history="1">
         <w:r>
           <w:rPr>
             <w:rStyle w:val="Hyperlink"/>
@@ -3775,7 +4250,7 @@
       <w:r>
         <w:t xml:space="preserve">Client-side GitHub Repo: </w:t>
       </w:r>
-      <w:hyperlink r:id="rId22" w:history="1">
+      <w:hyperlink r:id="rId26" w:history="1">
         <w:r>
           <w:rPr>
             <w:rStyle w:val="Hyperlink"/>
@@ -3797,9 +4272,17 @@
         </w:numPr>
       </w:pPr>
       <w:r>
-        <w:t xml:space="preserve">Old GitHub Repo(used from 12 October – 26 October): </w:t>
-      </w:r>
-      <w:hyperlink r:id="rId23" w:history="1">
+        <w:t xml:space="preserve">Old GitHub </w:t>
+      </w:r>
+      <w:proofErr w:type="gramStart"/>
+      <w:r>
+        <w:t>Repo(</w:t>
+      </w:r>
+      <w:proofErr w:type="gramEnd"/>
+      <w:r>
+        <w:t xml:space="preserve">used from 12 October – 26 October): </w:t>
+      </w:r>
+      <w:hyperlink r:id="rId27" w:history="1">
         <w:r>
           <w:rPr>
             <w:rStyle w:val="Hyperlink"/>
@@ -3825,7 +4308,7 @@
       <w:r>
         <w:t xml:space="preserve"> Live Version: </w:t>
       </w:r>
-      <w:hyperlink r:id="rId24" w:history="1">
+      <w:hyperlink r:id="rId28" w:history="1">
         <w:r>
           <w:rPr>
             <w:rStyle w:val="Hyperlink"/>
@@ -3854,7 +4337,7 @@
       <w:r>
         <w:t xml:space="preserve"> Video Demo: </w:t>
       </w:r>
-      <w:hyperlink r:id="rId25" w:history="1">
+      <w:hyperlink r:id="rId29" w:history="1">
         <w:r>
           <w:rPr>
             <w:rStyle w:val="Hyperlink"/>
@@ -3880,20 +4363,20 @@
         </w:rPr>
         <w:t>INTRODUCTION/SYSTEM OVERVIEW</w:t>
       </w:r>
-      <w:bookmarkStart w:id="32" w:name="_Toc86595925"/>
-      <w:bookmarkStart w:id="33" w:name="_Toc86612366"/>
-      <w:bookmarkStart w:id="34" w:name="_Toc86612424"/>
-      <w:bookmarkStart w:id="35" w:name="_Toc86612507"/>
-      <w:bookmarkStart w:id="36" w:name="_Toc87882229"/>
-      <w:bookmarkStart w:id="37" w:name="_Toc88424640"/>
-      <w:bookmarkStart w:id="38" w:name="_Toc88465139"/>
-      <w:bookmarkEnd w:id="32"/>
-      <w:bookmarkEnd w:id="33"/>
-      <w:bookmarkEnd w:id="34"/>
+      <w:bookmarkStart w:id="35" w:name="_Toc86595925"/>
+      <w:bookmarkStart w:id="36" w:name="_Toc86612366"/>
+      <w:bookmarkStart w:id="37" w:name="_Toc86612424"/>
+      <w:bookmarkStart w:id="38" w:name="_Toc86612507"/>
+      <w:bookmarkStart w:id="39" w:name="_Toc87882229"/>
+      <w:bookmarkStart w:id="40" w:name="_Toc88424640"/>
+      <w:bookmarkStart w:id="41" w:name="_Toc88465139"/>
       <w:bookmarkEnd w:id="35"/>
       <w:bookmarkEnd w:id="36"/>
       <w:bookmarkEnd w:id="37"/>
       <w:bookmarkEnd w:id="38"/>
+      <w:bookmarkEnd w:id="39"/>
+      <w:bookmarkEnd w:id="40"/>
+      <w:bookmarkEnd w:id="41"/>
     </w:p>
     <w:p>
       <w:pPr>
@@ -3908,20 +4391,20 @@
         </w:rPr>
         <w:t>TECHNOLOGY STACK</w:t>
       </w:r>
-      <w:bookmarkStart w:id="39" w:name="_Toc86595926"/>
-      <w:bookmarkStart w:id="40" w:name="_Toc86612367"/>
-      <w:bookmarkStart w:id="41" w:name="_Toc86612425"/>
-      <w:bookmarkStart w:id="42" w:name="_Toc86612508"/>
-      <w:bookmarkStart w:id="43" w:name="_Toc87882230"/>
-      <w:bookmarkStart w:id="44" w:name="_Toc88424641"/>
-      <w:bookmarkStart w:id="45" w:name="_Toc88465140"/>
-      <w:bookmarkEnd w:id="39"/>
-      <w:bookmarkEnd w:id="40"/>
-      <w:bookmarkEnd w:id="41"/>
+      <w:bookmarkStart w:id="42" w:name="_Toc86595926"/>
+      <w:bookmarkStart w:id="43" w:name="_Toc86612367"/>
+      <w:bookmarkStart w:id="44" w:name="_Toc86612425"/>
+      <w:bookmarkStart w:id="45" w:name="_Toc86612508"/>
+      <w:bookmarkStart w:id="46" w:name="_Toc87882230"/>
+      <w:bookmarkStart w:id="47" w:name="_Toc88424641"/>
+      <w:bookmarkStart w:id="48" w:name="_Toc88465140"/>
       <w:bookmarkEnd w:id="42"/>
       <w:bookmarkEnd w:id="43"/>
       <w:bookmarkEnd w:id="44"/>
       <w:bookmarkEnd w:id="45"/>
+      <w:bookmarkEnd w:id="46"/>
+      <w:bookmarkEnd w:id="47"/>
+      <w:bookmarkEnd w:id="48"/>
     </w:p>
     <w:p>
       <w:pPr>
@@ -3943,20 +4426,20 @@
           <w:rFonts w:ascii="Arial" w:hAnsi="Arial"/>
         </w:rPr>
       </w:pPr>
-      <w:bookmarkStart w:id="46" w:name="_Toc86595927"/>
-      <w:bookmarkStart w:id="47" w:name="_Toc86612368"/>
-      <w:bookmarkStart w:id="48" w:name="_Toc86612426"/>
-      <w:bookmarkStart w:id="49" w:name="_Toc86612509"/>
-      <w:bookmarkStart w:id="50" w:name="_Toc87882231"/>
-      <w:bookmarkStart w:id="51" w:name="_Toc88424642"/>
-      <w:bookmarkStart w:id="52" w:name="_Toc88465141"/>
-      <w:bookmarkEnd w:id="46"/>
-      <w:bookmarkEnd w:id="47"/>
-      <w:bookmarkEnd w:id="48"/>
+      <w:bookmarkStart w:id="49" w:name="_Toc86595927"/>
+      <w:bookmarkStart w:id="50" w:name="_Toc86612368"/>
+      <w:bookmarkStart w:id="51" w:name="_Toc86612426"/>
+      <w:bookmarkStart w:id="52" w:name="_Toc86612509"/>
+      <w:bookmarkStart w:id="53" w:name="_Toc87882231"/>
+      <w:bookmarkStart w:id="54" w:name="_Toc88424642"/>
+      <w:bookmarkStart w:id="55" w:name="_Toc88465141"/>
       <w:bookmarkEnd w:id="49"/>
       <w:bookmarkEnd w:id="50"/>
       <w:bookmarkEnd w:id="51"/>
       <w:bookmarkEnd w:id="52"/>
+      <w:bookmarkEnd w:id="53"/>
+      <w:bookmarkEnd w:id="54"/>
+      <w:bookmarkEnd w:id="55"/>
     </w:p>
     <w:p>
       <w:pPr>
@@ -3965,20 +4448,20 @@
           <w:rFonts w:ascii="Arial" w:hAnsi="Arial"/>
         </w:rPr>
       </w:pPr>
-      <w:bookmarkStart w:id="53" w:name="_Toc86595928"/>
-      <w:bookmarkStart w:id="54" w:name="_Toc86612369"/>
-      <w:bookmarkStart w:id="55" w:name="_Toc86612427"/>
-      <w:bookmarkStart w:id="56" w:name="_Toc86612510"/>
-      <w:bookmarkStart w:id="57" w:name="_Toc87882232"/>
-      <w:bookmarkStart w:id="58" w:name="_Toc88424643"/>
-      <w:bookmarkStart w:id="59" w:name="_Toc88465142"/>
-      <w:bookmarkEnd w:id="53"/>
-      <w:bookmarkEnd w:id="54"/>
-      <w:bookmarkEnd w:id="55"/>
+      <w:bookmarkStart w:id="56" w:name="_Toc86595928"/>
+      <w:bookmarkStart w:id="57" w:name="_Toc86612369"/>
+      <w:bookmarkStart w:id="58" w:name="_Toc86612427"/>
+      <w:bookmarkStart w:id="59" w:name="_Toc86612510"/>
+      <w:bookmarkStart w:id="60" w:name="_Toc87882232"/>
+      <w:bookmarkStart w:id="61" w:name="_Toc88424643"/>
+      <w:bookmarkStart w:id="62" w:name="_Toc88465142"/>
       <w:bookmarkEnd w:id="56"/>
       <w:bookmarkEnd w:id="57"/>
       <w:bookmarkEnd w:id="58"/>
       <w:bookmarkEnd w:id="59"/>
+      <w:bookmarkEnd w:id="60"/>
+      <w:bookmarkEnd w:id="61"/>
+      <w:bookmarkEnd w:id="62"/>
     </w:p>
     <w:p>
       <w:pPr>
@@ -3989,8 +4472,8 @@
       </w:pPr>
     </w:p>
     <w:sectPr>
-      <w:headerReference w:type="default" r:id="rId26"/>
-      <w:footerReference w:type="default" r:id="rId27"/>
+      <w:headerReference w:type="default" r:id="rId30"/>
+      <w:footerReference w:type="default" r:id="rId31"/>
       <w:pgSz w:w="11907" w:h="16840" w:code="9"/>
       <w:pgMar w:top="1134" w:right="1134" w:bottom="1418" w:left="1418" w:header="851" w:footer="1134" w:gutter="0"/>
       <w:pgNumType w:start="1"/>

--- a/Extras and Diagrams/Postalot_Documentation.docx
+++ b/Extras and Diagrams/Postalot_Documentation.docx
@@ -3286,7 +3286,7 @@
           <w:noProof/>
         </w:rPr>
         <w:drawing>
-          <wp:anchor distT="0" distB="0" distL="114300" distR="114300" simplePos="0" relativeHeight="251651584" behindDoc="0" locked="0" layoutInCell="1" allowOverlap="1" wp14:anchorId="457547E4" wp14:editId="0B8734D4">
+          <wp:anchor distT="0" distB="0" distL="114300" distR="114300" simplePos="0" relativeHeight="251650048" behindDoc="0" locked="0" layoutInCell="1" allowOverlap="1" wp14:anchorId="457547E4" wp14:editId="0B8734D4">
             <wp:simplePos x="0" y="0"/>
             <wp:positionH relativeFrom="column">
               <wp:posOffset>3528695</wp:posOffset>
@@ -3550,7 +3550,7 @@
           <w:noProof/>
         </w:rPr>
         <w:drawing>
-          <wp:anchor distT="0" distB="0" distL="114300" distR="114300" simplePos="0" relativeHeight="251654656" behindDoc="0" locked="0" layoutInCell="1" allowOverlap="1" wp14:anchorId="50BFE9D4" wp14:editId="40DF25B6">
+          <wp:anchor distT="0" distB="0" distL="114300" distR="114300" simplePos="0" relativeHeight="251656192" behindDoc="0" locked="0" layoutInCell="1" allowOverlap="1" wp14:anchorId="50BFE9D4" wp14:editId="40DF25B6">
             <wp:simplePos x="0" y="0"/>
             <wp:positionH relativeFrom="column">
               <wp:posOffset>3585845</wp:posOffset>
@@ -3611,7 +3611,7 @@
           <w:noProof/>
         </w:rPr>
         <w:drawing>
-          <wp:anchor distT="0" distB="0" distL="114300" distR="114300" simplePos="0" relativeHeight="251653632" behindDoc="0" locked="0" layoutInCell="1" allowOverlap="1" wp14:anchorId="68E605E5" wp14:editId="4BB6820C">
+          <wp:anchor distT="0" distB="0" distL="114300" distR="114300" simplePos="0" relativeHeight="251654144" behindDoc="0" locked="0" layoutInCell="1" allowOverlap="1" wp14:anchorId="68E605E5" wp14:editId="4BB6820C">
             <wp:simplePos x="0" y="0"/>
             <wp:positionH relativeFrom="column">
               <wp:posOffset>1557020</wp:posOffset>
@@ -3770,7 +3770,7 @@
           <w:noProof/>
         </w:rPr>
         <w:drawing>
-          <wp:anchor distT="0" distB="0" distL="114300" distR="114300" simplePos="0" relativeHeight="251652608" behindDoc="0" locked="0" layoutInCell="1" allowOverlap="1" wp14:anchorId="138B9B69" wp14:editId="33A7D26A">
+          <wp:anchor distT="0" distB="0" distL="114300" distR="114300" simplePos="0" relativeHeight="251652096" behindDoc="0" locked="0" layoutInCell="1" allowOverlap="1" wp14:anchorId="138B9B69" wp14:editId="33A7D26A">
             <wp:simplePos x="0" y="0"/>
             <wp:positionH relativeFrom="column">
               <wp:posOffset>-224155</wp:posOffset>
@@ -4013,7 +4013,7 @@
       </w:r>
       <w:r>
         <w:drawing>
-          <wp:anchor distT="0" distB="0" distL="114300" distR="114300" simplePos="0" relativeHeight="251663872" behindDoc="0" locked="0" layoutInCell="1" allowOverlap="1" wp14:anchorId="63F531FB" wp14:editId="7EC43B32">
+          <wp:anchor distT="0" distB="0" distL="114300" distR="114300" simplePos="0" relativeHeight="251666432" behindDoc="0" locked="0" layoutInCell="1" allowOverlap="1" wp14:anchorId="63F531FB" wp14:editId="7EC43B32">
             <wp:simplePos x="0" y="0"/>
             <wp:positionH relativeFrom="column">
               <wp:posOffset>2295028</wp:posOffset>
